--- a/docs/rfTextController.docx
+++ b/docs/rfTextController.docx
@@ -4,25 +4,13 @@
   <w:body>
     <w:p>
       <w:pPr>
-        <w:pStyle w:val="NormalWeb"/>
-        <w:rPr>
-          <w:sz w:val="48"/>
-          <w:szCs w:val="48"/>
-        </w:rPr>
+        <w:pStyle w:val="Title"/>
       </w:pPr>
       <w:proofErr w:type="spellStart"/>
       <w:r>
-        <w:rPr>
-          <w:sz w:val="48"/>
-          <w:szCs w:val="48"/>
-        </w:rPr>
         <w:t>rf</w:t>
       </w:r>
       <w:r>
-        <w:rPr>
-          <w:sz w:val="48"/>
-          <w:szCs w:val="48"/>
-        </w:rPr>
         <w:t>TextController</w:t>
       </w:r>
       <w:proofErr w:type="spellEnd"/>
@@ -50,26 +38,13 @@
         <w:rPr>
           <w:rFonts w:eastAsia="Times New Roman"/>
         </w:rPr>
-        <w:t> </w:t>
-      </w:r>
-    </w:p>
-    <w:p>
-      <w:pPr>
-        <w:pStyle w:val="Heading2"/>
-        <w:rPr>
-          <w:rFonts w:eastAsia="Times New Roman"/>
-        </w:rPr>
-      </w:pPr>
-      <w:r>
-        <w:rPr>
-          <w:rFonts w:eastAsia="Times New Roman"/>
-        </w:rPr>
         <w:t>Description</w:t>
       </w:r>
     </w:p>
     <w:p>
       <w:pPr>
         <w:pStyle w:val="NormalWeb"/>
+        <w:ind w:left="720"/>
         <w:rPr>
           <w:szCs w:val="27"/>
         </w:rPr>
@@ -78,7 +53,19 @@
         <w:rPr>
           <w:szCs w:val="27"/>
         </w:rPr>
-        <w:t>This is a text mode video display controller that supports color</w:t>
+        <w:t xml:space="preserve">This is a text </w:t>
+      </w:r>
+      <w:r>
+        <w:rPr>
+          <w:szCs w:val="27"/>
+        </w:rPr>
+        <w:t xml:space="preserve">or tile </w:t>
+      </w:r>
+      <w:r>
+        <w:rPr>
+          <w:szCs w:val="27"/>
+        </w:rPr>
+        <w:t>mode video display controller that supports color</w:t>
       </w:r>
       <w:r>
         <w:rPr>
@@ -126,7 +113,7 @@
         <w:rPr>
           <w:szCs w:val="27"/>
         </w:rPr>
-        <w:t>512</w:t>
+        <w:t>Up to 8192</w:t>
       </w:r>
       <w:r>
         <w:rPr>
@@ -194,10 +181,17 @@
         </w:rPr>
         <w:t>. The use of internal dual ported memories means that the text controller does not consume any memory bandwidth from the processor.</w:t>
       </w:r>
+      <w:r>
+        <w:rPr>
+          <w:szCs w:val="27"/>
+        </w:rPr>
+        <w:t xml:space="preserve"> The text controller may also be used as a tile graphics controller via the programmable character set.</w:t>
+      </w:r>
     </w:p>
     <w:p>
       <w:pPr>
         <w:pStyle w:val="NormalWeb"/>
+        <w:ind w:left="720"/>
         <w:rPr>
           <w:szCs w:val="27"/>
         </w:rPr>
@@ -209,6 +203,278 @@
         <w:t>The controller is programmable using only seven registers. Default values are established that should provide a reasonable display for 800x600 VGA mode.</w:t>
       </w:r>
     </w:p>
+    <w:p>
+      <w:pPr>
+        <w:pStyle w:val="NormalWeb"/>
+        <w:ind w:left="720"/>
+        <w:rPr>
+          <w:sz w:val="22"/>
+        </w:rPr>
+      </w:pPr>
+      <w:r>
+        <w:rPr>
+          <w:szCs w:val="27"/>
+        </w:rPr>
+        <w:t xml:space="preserve">The core respects byte lane </w:t>
+      </w:r>
+      <w:proofErr w:type="gramStart"/>
+      <w:r>
+        <w:rPr>
+          <w:szCs w:val="27"/>
+        </w:rPr>
+        <w:t>selects</w:t>
+      </w:r>
+      <w:proofErr w:type="gramEnd"/>
+      <w:r>
+        <w:rPr>
+          <w:szCs w:val="27"/>
+        </w:rPr>
+        <w:t xml:space="preserve"> and partial updates of registers are possible. This makes it possible for the core to have an optional 32-bit bus slave interface.</w:t>
+      </w:r>
+    </w:p>
+    <w:p>
+      <w:pPr>
+        <w:pStyle w:val="NormalWeb"/>
+        <w:ind w:left="720"/>
+        <w:rPr>
+          <w:szCs w:val="27"/>
+        </w:rPr>
+      </w:pPr>
+      <w:r>
+        <w:rPr>
+          <w:szCs w:val="27"/>
+        </w:rPr>
+        <w:t>The core is selected via a circuit select input.</w:t>
+      </w:r>
+    </w:p>
+    <w:tbl>
+      <w:tblPr>
+        <w:tblStyle w:val="TableGrid"/>
+        <w:tblW w:w="0" w:type="auto"/>
+        <w:tblLook w:val="04A0" w:firstRow="1" w:lastRow="0" w:firstColumn="1" w:lastColumn="0" w:noHBand="0" w:noVBand="1"/>
+      </w:tblPr>
+      <w:tblGrid>
+        <w:gridCol w:w="2263"/>
+        <w:gridCol w:w="7087"/>
+      </w:tblGrid>
+      <w:tr>
+        <w:tc>
+          <w:tcPr>
+            <w:tcW w:w="2263" w:type="dxa"/>
+            <w:shd w:val="clear" w:color="auto" w:fill="404040" w:themeFill="text1" w:themeFillTint="BF"/>
+          </w:tcPr>
+          <w:p>
+            <w:pPr>
+              <w:pStyle w:val="NormalWeb"/>
+              <w:rPr>
+                <w:color w:val="FFFFFF" w:themeColor="background1"/>
+                <w:szCs w:val="27"/>
+              </w:rPr>
+            </w:pPr>
+            <w:r>
+              <w:rPr>
+                <w:color w:val="FFFFFF" w:themeColor="background1"/>
+                <w:szCs w:val="27"/>
+              </w:rPr>
+              <w:t>Address</w:t>
+            </w:r>
+          </w:p>
+        </w:tc>
+        <w:tc>
+          <w:tcPr>
+            <w:tcW w:w="7087" w:type="dxa"/>
+            <w:shd w:val="clear" w:color="auto" w:fill="404040" w:themeFill="text1" w:themeFillTint="BF"/>
+          </w:tcPr>
+          <w:p>
+            <w:pPr>
+              <w:pStyle w:val="NormalWeb"/>
+              <w:rPr>
+                <w:color w:val="FFFFFF" w:themeColor="background1"/>
+                <w:szCs w:val="27"/>
+              </w:rPr>
+            </w:pPr>
+            <w:r>
+              <w:rPr>
+                <w:color w:val="FFFFFF" w:themeColor="background1"/>
+                <w:szCs w:val="27"/>
+              </w:rPr>
+              <w:t>Description</w:t>
+            </w:r>
+          </w:p>
+        </w:tc>
+      </w:tr>
+      <w:tr>
+        <w:tc>
+          <w:tcPr>
+            <w:tcW w:w="2263" w:type="dxa"/>
+          </w:tcPr>
+          <w:p>
+            <w:pPr>
+              <w:pStyle w:val="NormalWeb"/>
+              <w:rPr>
+                <w:szCs w:val="27"/>
+              </w:rPr>
+            </w:pPr>
+            <w:r>
+              <w:rPr>
+                <w:szCs w:val="27"/>
+              </w:rPr>
+              <w:t>$00000 to $0FFFF</w:t>
+            </w:r>
+          </w:p>
+        </w:tc>
+        <w:tc>
+          <w:tcPr>
+            <w:tcW w:w="7087" w:type="dxa"/>
+          </w:tcPr>
+          <w:p>
+            <w:pPr>
+              <w:pStyle w:val="NormalWeb"/>
+              <w:rPr>
+                <w:szCs w:val="27"/>
+              </w:rPr>
+            </w:pPr>
+            <w:r>
+              <w:rPr>
+                <w:rFonts w:eastAsia="Times New Roman"/>
+                <w:color w:val="000000"/>
+              </w:rPr>
+              <w:t xml:space="preserve">text screen and attribute memory area, currently the controller only supports a </w:t>
+            </w:r>
+            <w:r>
+              <w:rPr>
+                <w:rFonts w:eastAsia="Times New Roman"/>
+                <w:color w:val="000000"/>
+              </w:rPr>
+              <w:t>64</w:t>
+            </w:r>
+            <w:r>
+              <w:rPr>
+                <w:rFonts w:eastAsia="Times New Roman"/>
+                <w:color w:val="000000"/>
+              </w:rPr>
+              <w:t>kB memory</w:t>
+            </w:r>
+            <w:r>
+              <w:rPr>
+                <w:rFonts w:eastAsia="Times New Roman"/>
+                <w:color w:val="000000"/>
+              </w:rPr>
+              <w:t>, enough for two 80x50 screens</w:t>
+            </w:r>
+          </w:p>
+        </w:tc>
+      </w:tr>
+      <w:tr>
+        <w:tc>
+          <w:tcPr>
+            <w:tcW w:w="2263" w:type="dxa"/>
+          </w:tcPr>
+          <w:p>
+            <w:pPr>
+              <w:pStyle w:val="NormalWeb"/>
+              <w:rPr>
+                <w:szCs w:val="27"/>
+              </w:rPr>
+            </w:pPr>
+            <w:r>
+              <w:rPr>
+                <w:szCs w:val="27"/>
+              </w:rPr>
+              <w:t>$10000 to $1FEFF</w:t>
+            </w:r>
+          </w:p>
+        </w:tc>
+        <w:tc>
+          <w:tcPr>
+            <w:tcW w:w="7087" w:type="dxa"/>
+          </w:tcPr>
+          <w:p>
+            <w:pPr>
+              <w:pStyle w:val="NormalWeb"/>
+              <w:rPr>
+                <w:szCs w:val="27"/>
+              </w:rPr>
+            </w:pPr>
+            <w:r>
+              <w:rPr>
+                <w:rFonts w:eastAsia="Times New Roman"/>
+                <w:color w:val="000000"/>
+              </w:rPr>
+              <w:t xml:space="preserve">character bitmap memory, </w:t>
+            </w:r>
+            <w:r>
+              <w:rPr>
+                <w:rFonts w:eastAsia="Times New Roman"/>
+                <w:color w:val="000000"/>
+              </w:rPr>
+              <w:t xml:space="preserve">only byte addressable (LDB, STB) </w:t>
+            </w:r>
+            <w:r>
+              <w:rPr>
+                <w:rFonts w:eastAsia="Times New Roman"/>
+                <w:color w:val="000000"/>
+              </w:rPr>
+              <w:t>number of chars depends on char size</w:t>
+            </w:r>
+          </w:p>
+        </w:tc>
+      </w:tr>
+      <w:tr>
+        <w:tc>
+          <w:tcPr>
+            <w:tcW w:w="2263" w:type="dxa"/>
+          </w:tcPr>
+          <w:p>
+            <w:pPr>
+              <w:pStyle w:val="NormalWeb"/>
+              <w:rPr>
+                <w:szCs w:val="27"/>
+              </w:rPr>
+            </w:pPr>
+            <w:r>
+              <w:rPr>
+                <w:szCs w:val="27"/>
+              </w:rPr>
+              <w:t>$1FF00 to $1FFFF</w:t>
+            </w:r>
+          </w:p>
+        </w:tc>
+        <w:tc>
+          <w:tcPr>
+            <w:tcW w:w="7087" w:type="dxa"/>
+          </w:tcPr>
+          <w:p>
+            <w:pPr>
+              <w:pStyle w:val="NormalWeb"/>
+              <w:rPr>
+                <w:szCs w:val="27"/>
+              </w:rPr>
+            </w:pPr>
+            <w:r>
+              <w:rPr>
+                <w:szCs w:val="27"/>
+              </w:rPr>
+              <w:t xml:space="preserve">Text </w:t>
+            </w:r>
+            <w:proofErr w:type="gramStart"/>
+            <w:r>
+              <w:rPr>
+                <w:szCs w:val="27"/>
+              </w:rPr>
+              <w:t>controller</w:t>
+            </w:r>
+            <w:proofErr w:type="gramEnd"/>
+            <w:r>
+              <w:rPr>
+                <w:szCs w:val="27"/>
+              </w:rPr>
+              <w:t xml:space="preserve"> register area</w:t>
+            </w:r>
+          </w:p>
+        </w:tc>
+      </w:tr>
+    </w:tbl>
     <w:p>
       <w:pPr>
         <w:pStyle w:val="NormalWeb"/>
@@ -218,11 +484,352 @@
       </w:pPr>
       <w:r>
         <w:rPr>
-          <w:szCs w:val="27"/>
+          <w:sz w:val="22"/>
         </w:rPr>
-        <w:t>The core respects byte lane selects and partial updates of registers are possible. This makes it possible for the core to have an optional 32-bit bus slave interface.</w:t>
+        <w:t>Text and Attribute Memory Layout</w:t>
       </w:r>
     </w:p>
+    <w:tbl>
+      <w:tblPr>
+        <w:tblStyle w:val="TableGrid"/>
+        <w:tblW w:w="0" w:type="auto"/>
+        <w:tblLook w:val="04A0" w:firstRow="1" w:lastRow="0" w:firstColumn="1" w:lastColumn="0" w:noHBand="0" w:noVBand="1"/>
+      </w:tblPr>
+      <w:tblGrid>
+        <w:gridCol w:w="876"/>
+        <w:gridCol w:w="711"/>
+        <w:gridCol w:w="2581"/>
+        <w:gridCol w:w="2581"/>
+        <w:gridCol w:w="711"/>
+        <w:gridCol w:w="1536"/>
+      </w:tblGrid>
+      <w:tr>
+        <w:tc>
+          <w:tcPr>
+            <w:tcW w:w="0" w:type="auto"/>
+            <w:tcBorders>
+              <w:top w:val="nil"/>
+              <w:left w:val="nil"/>
+              <w:right w:val="nil"/>
+            </w:tcBorders>
+          </w:tcPr>
+          <w:p>
+            <w:pPr>
+              <w:pStyle w:val="NormalWeb"/>
+              <w:jc w:val="center"/>
+              <w:rPr>
+                <w:sz w:val="22"/>
+              </w:rPr>
+            </w:pPr>
+            <w:r>
+              <w:rPr>
+                <w:sz w:val="22"/>
+              </w:rPr>
+              <w:t>63    60</w:t>
+            </w:r>
+          </w:p>
+        </w:tc>
+        <w:tc>
+          <w:tcPr>
+            <w:tcW w:w="0" w:type="auto"/>
+            <w:tcBorders>
+              <w:top w:val="nil"/>
+              <w:left w:val="nil"/>
+              <w:right w:val="nil"/>
+            </w:tcBorders>
+          </w:tcPr>
+          <w:p>
+            <w:pPr>
+              <w:pStyle w:val="NormalWeb"/>
+              <w:jc w:val="center"/>
+              <w:rPr>
+                <w:sz w:val="22"/>
+              </w:rPr>
+            </w:pPr>
+            <w:r>
+              <w:rPr>
+                <w:sz w:val="22"/>
+              </w:rPr>
+              <w:t>59 58</w:t>
+            </w:r>
+          </w:p>
+        </w:tc>
+        <w:tc>
+          <w:tcPr>
+            <w:tcW w:w="0" w:type="auto"/>
+            <w:tcBorders>
+              <w:top w:val="nil"/>
+              <w:left w:val="nil"/>
+              <w:right w:val="nil"/>
+            </w:tcBorders>
+          </w:tcPr>
+          <w:p>
+            <w:pPr>
+              <w:pStyle w:val="NormalWeb"/>
+              <w:jc w:val="center"/>
+              <w:rPr>
+                <w:sz w:val="22"/>
+              </w:rPr>
+            </w:pPr>
+            <w:r>
+              <w:rPr>
+                <w:sz w:val="22"/>
+              </w:rPr>
+              <w:t>57                                   37</w:t>
+            </w:r>
+          </w:p>
+        </w:tc>
+        <w:tc>
+          <w:tcPr>
+            <w:tcW w:w="0" w:type="auto"/>
+            <w:tcBorders>
+              <w:top w:val="nil"/>
+              <w:left w:val="nil"/>
+              <w:right w:val="nil"/>
+            </w:tcBorders>
+          </w:tcPr>
+          <w:p>
+            <w:pPr>
+              <w:pStyle w:val="NormalWeb"/>
+              <w:jc w:val="center"/>
+              <w:rPr>
+                <w:sz w:val="22"/>
+              </w:rPr>
+            </w:pPr>
+            <w:r>
+              <w:rPr>
+                <w:sz w:val="22"/>
+              </w:rPr>
+              <w:t>36                                   16</w:t>
+            </w:r>
+          </w:p>
+        </w:tc>
+        <w:tc>
+          <w:tcPr>
+            <w:tcW w:w="0" w:type="auto"/>
+            <w:tcBorders>
+              <w:top w:val="nil"/>
+              <w:left w:val="nil"/>
+              <w:right w:val="nil"/>
+            </w:tcBorders>
+          </w:tcPr>
+          <w:p>
+            <w:pPr>
+              <w:pStyle w:val="NormalWeb"/>
+              <w:jc w:val="center"/>
+              <w:rPr>
+                <w:sz w:val="22"/>
+              </w:rPr>
+            </w:pPr>
+            <w:r>
+              <w:rPr>
+                <w:sz w:val="22"/>
+              </w:rPr>
+              <w:t>15 1</w:t>
+            </w:r>
+            <w:r>
+              <w:rPr>
+                <w:sz w:val="22"/>
+              </w:rPr>
+              <w:t>3</w:t>
+            </w:r>
+          </w:p>
+        </w:tc>
+        <w:tc>
+          <w:tcPr>
+            <w:tcW w:w="0" w:type="auto"/>
+            <w:tcBorders>
+              <w:top w:val="nil"/>
+              <w:left w:val="nil"/>
+              <w:right w:val="nil"/>
+            </w:tcBorders>
+          </w:tcPr>
+          <w:p>
+            <w:pPr>
+              <w:pStyle w:val="NormalWeb"/>
+              <w:jc w:val="center"/>
+              <w:rPr>
+                <w:sz w:val="22"/>
+              </w:rPr>
+            </w:pPr>
+            <w:r>
+              <w:rPr>
+                <w:sz w:val="22"/>
+              </w:rPr>
+              <w:t>12</w:t>
+            </w:r>
+            <w:r>
+              <w:rPr>
+                <w:sz w:val="22"/>
+              </w:rPr>
+              <w:t xml:space="preserve"> </w:t>
+            </w:r>
+            <w:r>
+              <w:rPr>
+                <w:sz w:val="22"/>
+              </w:rPr>
+              <w:t xml:space="preserve"> </w:t>
+            </w:r>
+            <w:r>
+              <w:rPr>
+                <w:sz w:val="22"/>
+              </w:rPr>
+              <w:t xml:space="preserve">                0</w:t>
+            </w:r>
+          </w:p>
+        </w:tc>
+      </w:tr>
+      <w:tr>
+        <w:tc>
+          <w:tcPr>
+            <w:tcW w:w="0" w:type="auto"/>
+          </w:tcPr>
+          <w:p>
+            <w:pPr>
+              <w:pStyle w:val="NormalWeb"/>
+              <w:jc w:val="center"/>
+              <w:rPr>
+                <w:sz w:val="22"/>
+              </w:rPr>
+            </w:pPr>
+            <w:r>
+              <w:rPr>
+                <w:sz w:val="22"/>
+              </w:rPr>
+              <w:t>Plane</w:t>
+            </w:r>
+            <w:r>
+              <w:rPr>
+                <w:sz w:val="22"/>
+                <w:vertAlign w:val="subscript"/>
+              </w:rPr>
+              <w:t>4</w:t>
+            </w:r>
+          </w:p>
+        </w:tc>
+        <w:tc>
+          <w:tcPr>
+            <w:tcW w:w="0" w:type="auto"/>
+          </w:tcPr>
+          <w:p>
+            <w:pPr>
+              <w:pStyle w:val="NormalWeb"/>
+              <w:jc w:val="center"/>
+              <w:rPr>
+                <w:sz w:val="22"/>
+              </w:rPr>
+            </w:pPr>
+            <w:r>
+              <w:rPr>
+                <w:sz w:val="22"/>
+              </w:rPr>
+              <w:t>~</w:t>
+            </w:r>
+          </w:p>
+        </w:tc>
+        <w:tc>
+          <w:tcPr>
+            <w:tcW w:w="0" w:type="auto"/>
+          </w:tcPr>
+          <w:p>
+            <w:pPr>
+              <w:pStyle w:val="NormalWeb"/>
+              <w:jc w:val="center"/>
+              <w:rPr>
+                <w:sz w:val="22"/>
+              </w:rPr>
+            </w:pPr>
+            <w:r>
+              <w:rPr>
+                <w:sz w:val="22"/>
+              </w:rPr>
+              <w:t>Fore Color</w:t>
+            </w:r>
+            <w:r>
+              <w:rPr>
+                <w:sz w:val="22"/>
+                <w:vertAlign w:val="subscript"/>
+              </w:rPr>
+              <w:t>21</w:t>
+            </w:r>
+          </w:p>
+        </w:tc>
+        <w:tc>
+          <w:tcPr>
+            <w:tcW w:w="0" w:type="auto"/>
+          </w:tcPr>
+          <w:p>
+            <w:pPr>
+              <w:pStyle w:val="NormalWeb"/>
+              <w:jc w:val="center"/>
+              <w:rPr>
+                <w:sz w:val="22"/>
+              </w:rPr>
+            </w:pPr>
+            <w:r>
+              <w:rPr>
+                <w:sz w:val="22"/>
+              </w:rPr>
+              <w:t>Back Color</w:t>
+            </w:r>
+            <w:r>
+              <w:rPr>
+                <w:sz w:val="22"/>
+                <w:vertAlign w:val="subscript"/>
+              </w:rPr>
+              <w:t>21</w:t>
+            </w:r>
+          </w:p>
+        </w:tc>
+        <w:tc>
+          <w:tcPr>
+            <w:tcW w:w="0" w:type="auto"/>
+          </w:tcPr>
+          <w:p>
+            <w:pPr>
+              <w:pStyle w:val="NormalWeb"/>
+              <w:jc w:val="center"/>
+              <w:rPr>
+                <w:sz w:val="22"/>
+              </w:rPr>
+            </w:pPr>
+            <w:r>
+              <w:rPr>
+                <w:sz w:val="22"/>
+              </w:rPr>
+              <w:t>~</w:t>
+            </w:r>
+          </w:p>
+        </w:tc>
+        <w:tc>
+          <w:tcPr>
+            <w:tcW w:w="0" w:type="auto"/>
+          </w:tcPr>
+          <w:p>
+            <w:pPr>
+              <w:pStyle w:val="NormalWeb"/>
+              <w:jc w:val="center"/>
+              <w:rPr>
+                <w:sz w:val="22"/>
+              </w:rPr>
+            </w:pPr>
+            <w:r>
+              <w:rPr>
+                <w:sz w:val="22"/>
+              </w:rPr>
+              <w:t>Char code</w:t>
+            </w:r>
+            <w:r>
+              <w:rPr>
+                <w:sz w:val="22"/>
+                <w:vertAlign w:val="subscript"/>
+              </w:rPr>
+              <w:t>13</w:t>
+            </w:r>
+          </w:p>
+        </w:tc>
+      </w:tr>
+    </w:tbl>
     <w:p>
       <w:pPr>
         <w:pStyle w:val="NormalWeb"/>
@@ -230,890 +837,7 @@
           <w:sz w:val="22"/>
         </w:rPr>
       </w:pPr>
-      <w:r>
-        <w:rPr>
-          <w:szCs w:val="27"/>
-        </w:rPr>
-        <w:t>The core is selected via a circuit select input.</w:t>
-      </w:r>
     </w:p>
-    <w:tbl>
-      <w:tblPr>
-        <w:tblW w:w="4550" w:type="pct"/>
-        <w:tblCellSpacing w:w="0" w:type="dxa"/>
-        <w:tblBorders>
-          <w:top w:val="single" w:sz="12" w:space="0" w:color="000000"/>
-          <w:left w:val="single" w:sz="12" w:space="0" w:color="000000"/>
-          <w:bottom w:val="single" w:sz="6" w:space="0" w:color="000000"/>
-          <w:right w:val="single" w:sz="12" w:space="0" w:color="000000"/>
-        </w:tblBorders>
-        <w:shd w:val="clear" w:color="auto" w:fill="FFFFFF"/>
-        <w:tblCellMar>
-          <w:left w:w="0" w:type="dxa"/>
-          <w:right w:w="0" w:type="dxa"/>
-        </w:tblCellMar>
-        <w:tblLook w:val="04A0" w:firstRow="1" w:lastRow="0" w:firstColumn="1" w:lastColumn="0" w:noHBand="0" w:noVBand="1"/>
-      </w:tblPr>
-      <w:tblGrid>
-        <w:gridCol w:w="1278"/>
-        <w:gridCol w:w="7240"/>
-      </w:tblGrid>
-      <w:tr>
-        <w:trPr>
-          <w:tblCellSpacing w:w="0" w:type="dxa"/>
-        </w:trPr>
-        <w:tc>
-          <w:tcPr>
-            <w:tcW w:w="750" w:type="pct"/>
-            <w:tcBorders>
-              <w:top w:val="nil"/>
-              <w:left w:val="nil"/>
-              <w:bottom w:val="single" w:sz="12" w:space="0" w:color="000000"/>
-              <w:right w:val="nil"/>
-            </w:tcBorders>
-            <w:shd w:val="clear" w:color="auto" w:fill="808080"/>
-            <w:vAlign w:val="center"/>
-            <w:hideMark/>
-          </w:tcPr>
-          <w:p>
-            <w:pPr>
-              <w:rPr>
-                <w:rFonts w:eastAsia="Times New Roman"/>
-                <w:b/>
-                <w:bCs/>
-                <w:color w:val="FFFFFF"/>
-              </w:rPr>
-            </w:pPr>
-            <w:r>
-              <w:rPr>
-                <w:rFonts w:eastAsia="Times New Roman"/>
-                <w:b/>
-                <w:bCs/>
-                <w:color w:val="FFFFFF"/>
-              </w:rPr>
-              <w:t>Address</w:t>
-            </w:r>
-          </w:p>
-        </w:tc>
-        <w:tc>
-          <w:tcPr>
-            <w:tcW w:w="4250" w:type="pct"/>
-            <w:tcBorders>
-              <w:top w:val="nil"/>
-              <w:left w:val="nil"/>
-              <w:bottom w:val="single" w:sz="12" w:space="0" w:color="000000"/>
-              <w:right w:val="nil"/>
-            </w:tcBorders>
-            <w:shd w:val="clear" w:color="auto" w:fill="808080"/>
-            <w:vAlign w:val="center"/>
-            <w:hideMark/>
-          </w:tcPr>
-          <w:p>
-            <w:pPr>
-              <w:rPr>
-                <w:rFonts w:eastAsia="Times New Roman"/>
-                <w:b/>
-                <w:bCs/>
-                <w:color w:val="FFFFFF"/>
-              </w:rPr>
-            </w:pPr>
-            <w:r>
-              <w:rPr>
-                <w:rFonts w:eastAsia="Times New Roman"/>
-                <w:b/>
-                <w:bCs/>
-                <w:color w:val="FFFFFF"/>
-              </w:rPr>
-              <w:t>Description</w:t>
-            </w:r>
-          </w:p>
-        </w:tc>
-      </w:tr>
-      <w:tr>
-        <w:trPr>
-          <w:tblCellSpacing w:w="0" w:type="dxa"/>
-        </w:trPr>
-        <w:tc>
-          <w:tcPr>
-            <w:tcW w:w="750" w:type="pct"/>
-            <w:tcBorders>
-              <w:top w:val="nil"/>
-              <w:left w:val="nil"/>
-              <w:bottom w:val="single" w:sz="6" w:space="0" w:color="000000"/>
-              <w:right w:val="nil"/>
-            </w:tcBorders>
-            <w:shd w:val="clear" w:color="auto" w:fill="FFFFFF"/>
-            <w:vAlign w:val="center"/>
-            <w:hideMark/>
-          </w:tcPr>
-          <w:p>
-            <w:pPr>
-              <w:rPr>
-                <w:rFonts w:eastAsia="Times New Roman"/>
-                <w:color w:val="000000"/>
-              </w:rPr>
-            </w:pPr>
-            <w:r>
-              <w:rPr>
-                <w:rFonts w:eastAsia="Times New Roman"/>
-                <w:color w:val="000000"/>
-              </w:rPr>
-              <w:t>$0000 to $</w:t>
-            </w:r>
-            <w:r>
-              <w:rPr>
-                <w:rFonts w:eastAsia="Times New Roman"/>
-                <w:color w:val="000000"/>
-              </w:rPr>
-              <w:t>1</w:t>
-            </w:r>
-            <w:r>
-              <w:rPr>
-                <w:rFonts w:eastAsia="Times New Roman"/>
-                <w:color w:val="000000"/>
-              </w:rPr>
-              <w:t>DEFF</w:t>
-            </w:r>
-          </w:p>
-        </w:tc>
-        <w:tc>
-          <w:tcPr>
-            <w:tcW w:w="4250" w:type="pct"/>
-            <w:tcBorders>
-              <w:top w:val="nil"/>
-              <w:left w:val="nil"/>
-              <w:bottom w:val="single" w:sz="6" w:space="0" w:color="000000"/>
-              <w:right w:val="nil"/>
-            </w:tcBorders>
-            <w:shd w:val="clear" w:color="auto" w:fill="FFFFFF"/>
-            <w:vAlign w:val="center"/>
-            <w:hideMark/>
-          </w:tcPr>
-          <w:p>
-            <w:pPr>
-              <w:rPr>
-                <w:rFonts w:eastAsia="Times New Roman"/>
-                <w:color w:val="000000"/>
-              </w:rPr>
-            </w:pPr>
-            <w:r>
-              <w:rPr>
-                <w:rFonts w:eastAsia="Times New Roman"/>
-                <w:color w:val="000000"/>
-              </w:rPr>
-              <w:t xml:space="preserve">text screen and attribute memory area, currently the controller only supports a </w:t>
-            </w:r>
-            <w:r>
-              <w:rPr>
-                <w:rFonts w:eastAsia="Times New Roman"/>
-                <w:color w:val="000000"/>
-              </w:rPr>
-              <w:t>119.75kB</w:t>
-            </w:r>
-            <w:r>
-              <w:rPr>
-                <w:rFonts w:eastAsia="Times New Roman"/>
-                <w:color w:val="000000"/>
-              </w:rPr>
-              <w:t xml:space="preserve"> memory</w:t>
-            </w:r>
-          </w:p>
-        </w:tc>
-      </w:tr>
-      <w:tr>
-        <w:trPr>
-          <w:tblCellSpacing w:w="0" w:type="dxa"/>
-        </w:trPr>
-        <w:tc>
-          <w:tcPr>
-            <w:tcW w:w="750" w:type="pct"/>
-            <w:tcBorders>
-              <w:top w:val="nil"/>
-              <w:left w:val="nil"/>
-              <w:bottom w:val="single" w:sz="6" w:space="0" w:color="000000"/>
-              <w:right w:val="nil"/>
-            </w:tcBorders>
-            <w:shd w:val="clear" w:color="auto" w:fill="FFFFFF"/>
-            <w:vAlign w:val="center"/>
-            <w:hideMark/>
-          </w:tcPr>
-          <w:p>
-            <w:pPr>
-              <w:rPr>
-                <w:rFonts w:eastAsia="Times New Roman"/>
-                <w:color w:val="000000"/>
-              </w:rPr>
-            </w:pPr>
-            <w:r>
-              <w:rPr>
-                <w:rFonts w:eastAsia="Times New Roman"/>
-                <w:color w:val="000000"/>
-              </w:rPr>
-              <w:t>$</w:t>
-            </w:r>
-            <w:r>
-              <w:rPr>
-                <w:rFonts w:eastAsia="Times New Roman"/>
-                <w:color w:val="000000"/>
-              </w:rPr>
-              <w:t>1</w:t>
-            </w:r>
-            <w:r>
-              <w:rPr>
-                <w:rFonts w:eastAsia="Times New Roman"/>
-                <w:color w:val="000000"/>
-              </w:rPr>
-              <w:t>E000 to $</w:t>
-            </w:r>
-            <w:r>
-              <w:rPr>
-                <w:rFonts w:eastAsia="Times New Roman"/>
-                <w:color w:val="000000"/>
-              </w:rPr>
-              <w:t>1</w:t>
-            </w:r>
-            <w:r>
-              <w:rPr>
-                <w:rFonts w:eastAsia="Times New Roman"/>
-                <w:color w:val="000000"/>
-              </w:rPr>
-              <w:t>FFFF</w:t>
-            </w:r>
-          </w:p>
-        </w:tc>
-        <w:tc>
-          <w:tcPr>
-            <w:tcW w:w="4250" w:type="pct"/>
-            <w:tcBorders>
-              <w:top w:val="nil"/>
-              <w:left w:val="nil"/>
-              <w:bottom w:val="single" w:sz="6" w:space="0" w:color="000000"/>
-              <w:right w:val="nil"/>
-            </w:tcBorders>
-            <w:shd w:val="clear" w:color="auto" w:fill="FFFFFF"/>
-            <w:vAlign w:val="center"/>
-            <w:hideMark/>
-          </w:tcPr>
-          <w:p>
-            <w:pPr>
-              <w:rPr>
-                <w:rFonts w:eastAsia="Times New Roman"/>
-                <w:color w:val="000000"/>
-              </w:rPr>
-            </w:pPr>
-            <w:r>
-              <w:rPr>
-                <w:rFonts w:eastAsia="Times New Roman"/>
-                <w:color w:val="000000"/>
-              </w:rPr>
-              <w:t xml:space="preserve">character bitmap memory, currently the controller only supports a </w:t>
-            </w:r>
-            <w:r>
-              <w:rPr>
-                <w:rFonts w:eastAsia="Times New Roman"/>
-                <w:color w:val="000000"/>
-              </w:rPr>
-              <w:t>8</w:t>
-            </w:r>
-            <w:r>
-              <w:rPr>
-                <w:rFonts w:eastAsia="Times New Roman"/>
-                <w:color w:val="000000"/>
-              </w:rPr>
-              <w:t>k</w:t>
-            </w:r>
-            <w:r>
-              <w:rPr>
-                <w:rFonts w:eastAsia="Times New Roman"/>
-                <w:color w:val="000000"/>
-              </w:rPr>
-              <w:t>x9</w:t>
-            </w:r>
-            <w:r>
-              <w:rPr>
-                <w:rFonts w:eastAsia="Times New Roman"/>
-                <w:color w:val="000000"/>
-              </w:rPr>
-              <w:t xml:space="preserve"> memory, which allows </w:t>
-            </w:r>
-            <w:r>
-              <w:rPr>
-                <w:rFonts w:eastAsia="Times New Roman"/>
-                <w:color w:val="000000"/>
-              </w:rPr>
-              <w:t>1024</w:t>
-            </w:r>
-            <w:r>
-              <w:rPr>
-                <w:rFonts w:eastAsia="Times New Roman"/>
-                <w:color w:val="000000"/>
-              </w:rPr>
-              <w:t xml:space="preserve"> 8x8 character bitmaps.</w:t>
-            </w:r>
-          </w:p>
-        </w:tc>
-      </w:tr>
-      <w:tr>
-        <w:trPr>
-          <w:tblCellSpacing w:w="0" w:type="dxa"/>
-        </w:trPr>
-        <w:tc>
-          <w:tcPr>
-            <w:tcW w:w="750" w:type="pct"/>
-            <w:tcBorders>
-              <w:top w:val="nil"/>
-              <w:left w:val="nil"/>
-              <w:bottom w:val="single" w:sz="6" w:space="0" w:color="000000"/>
-              <w:right w:val="nil"/>
-            </w:tcBorders>
-            <w:shd w:val="clear" w:color="auto" w:fill="FFFFFF"/>
-            <w:vAlign w:val="center"/>
-            <w:hideMark/>
-          </w:tcPr>
-          <w:p>
-            <w:pPr>
-              <w:rPr>
-                <w:rFonts w:eastAsia="Times New Roman"/>
-                <w:color w:val="000000"/>
-              </w:rPr>
-            </w:pPr>
-            <w:r>
-              <w:rPr>
-                <w:rFonts w:eastAsia="Times New Roman"/>
-                <w:color w:val="000000"/>
-              </w:rPr>
-              <w:t>$</w:t>
-            </w:r>
-            <w:r>
-              <w:rPr>
-                <w:rFonts w:eastAsia="Times New Roman"/>
-                <w:color w:val="000000"/>
-              </w:rPr>
-              <w:t>1</w:t>
-            </w:r>
-            <w:r>
-              <w:rPr>
-                <w:rFonts w:eastAsia="Times New Roman"/>
-                <w:color w:val="000000"/>
-              </w:rPr>
-              <w:t>DF00 to $</w:t>
-            </w:r>
-            <w:r>
-              <w:rPr>
-                <w:rFonts w:eastAsia="Times New Roman"/>
-                <w:color w:val="000000"/>
-              </w:rPr>
-              <w:t>1</w:t>
-            </w:r>
-            <w:r>
-              <w:rPr>
-                <w:rFonts w:eastAsia="Times New Roman"/>
-                <w:color w:val="000000"/>
-              </w:rPr>
-              <w:t>DFFF</w:t>
-            </w:r>
-          </w:p>
-        </w:tc>
-        <w:tc>
-          <w:tcPr>
-            <w:tcW w:w="4250" w:type="pct"/>
-            <w:tcBorders>
-              <w:top w:val="nil"/>
-              <w:left w:val="nil"/>
-              <w:bottom w:val="single" w:sz="6" w:space="0" w:color="000000"/>
-              <w:right w:val="nil"/>
-            </w:tcBorders>
-            <w:shd w:val="clear" w:color="auto" w:fill="FFFFFF"/>
-            <w:vAlign w:val="center"/>
-            <w:hideMark/>
-          </w:tcPr>
-          <w:p>
-            <w:pPr>
-              <w:rPr>
-                <w:rFonts w:eastAsia="Times New Roman"/>
-                <w:color w:val="000000"/>
-              </w:rPr>
-            </w:pPr>
-            <w:r>
-              <w:rPr>
-                <w:rFonts w:eastAsia="Times New Roman"/>
-                <w:color w:val="000000"/>
-              </w:rPr>
-              <w:t>text controller register area</w:t>
-            </w:r>
-          </w:p>
-        </w:tc>
-      </w:tr>
-      <w:tr>
-        <w:trPr>
-          <w:tblCellSpacing w:w="0" w:type="dxa"/>
-        </w:trPr>
-        <w:tc>
-          <w:tcPr>
-            <w:tcW w:w="750" w:type="pct"/>
-            <w:tcBorders>
-              <w:top w:val="nil"/>
-              <w:left w:val="nil"/>
-              <w:bottom w:val="single" w:sz="6" w:space="0" w:color="000000"/>
-              <w:right w:val="nil"/>
-            </w:tcBorders>
-            <w:shd w:val="clear" w:color="auto" w:fill="FFFFFF"/>
-            <w:vAlign w:val="center"/>
-            <w:hideMark/>
-          </w:tcPr>
-          <w:p>
-            <w:pPr>
-              <w:rPr>
-                <w:rFonts w:eastAsia="Times New Roman"/>
-                <w:color w:val="000000"/>
-              </w:rPr>
-            </w:pPr>
-            <w:r>
-              <w:rPr>
-                <w:rFonts w:eastAsia="Times New Roman"/>
-                <w:color w:val="000000"/>
-              </w:rPr>
-              <w:t> </w:t>
-            </w:r>
-          </w:p>
-        </w:tc>
-        <w:tc>
-          <w:tcPr>
-            <w:tcW w:w="4250" w:type="pct"/>
-            <w:tcBorders>
-              <w:top w:val="nil"/>
-              <w:left w:val="nil"/>
-              <w:bottom w:val="single" w:sz="6" w:space="0" w:color="000000"/>
-              <w:right w:val="nil"/>
-            </w:tcBorders>
-            <w:shd w:val="clear" w:color="auto" w:fill="FFFFFF"/>
-            <w:vAlign w:val="center"/>
-            <w:hideMark/>
-          </w:tcPr>
-          <w:p>
-            <w:pPr>
-              <w:rPr>
-                <w:rFonts w:eastAsia="Times New Roman"/>
-                <w:color w:val="000000"/>
-              </w:rPr>
-            </w:pPr>
-            <w:r>
-              <w:rPr>
-                <w:rFonts w:eastAsia="Times New Roman"/>
-                <w:color w:val="000000"/>
-              </w:rPr>
-              <w:t> </w:t>
-            </w:r>
-          </w:p>
-        </w:tc>
-      </w:tr>
-    </w:tbl>
-    <w:p>
-      <w:pPr>
-        <w:pStyle w:val="NormalWeb"/>
-        <w:spacing w:after="0" w:afterAutospacing="0"/>
-      </w:pPr>
-      <w:r>
-        <w:t>Text and Attribute Memory Layout</w:t>
-      </w:r>
-    </w:p>
-    <w:tbl>
-      <w:tblPr>
-        <w:tblW w:w="4543" w:type="pct"/>
-        <w:tblCellSpacing w:w="0" w:type="dxa"/>
-        <w:tblBorders>
-          <w:top w:val="single" w:sz="12" w:space="0" w:color="000000"/>
-          <w:left w:val="single" w:sz="12" w:space="0" w:color="000000"/>
-          <w:bottom w:val="single" w:sz="6" w:space="0" w:color="000000"/>
-          <w:right w:val="single" w:sz="12" w:space="0" w:color="000000"/>
-        </w:tblBorders>
-        <w:shd w:val="clear" w:color="auto" w:fill="FFFFFF"/>
-        <w:tblLayout w:type="fixed"/>
-        <w:tblCellMar>
-          <w:left w:w="0" w:type="dxa"/>
-          <w:right w:w="0" w:type="dxa"/>
-        </w:tblCellMar>
-        <w:tblLook w:val="04A0" w:firstRow="1" w:lastRow="0" w:firstColumn="1" w:lastColumn="0" w:noHBand="0" w:noVBand="1"/>
-      </w:tblPr>
-      <w:tblGrid>
-        <w:gridCol w:w="1277"/>
-        <w:gridCol w:w="2552"/>
-        <w:gridCol w:w="2267"/>
-        <w:gridCol w:w="2408"/>
-      </w:tblGrid>
-      <w:tr>
-        <w:trPr>
-          <w:tblCellSpacing w:w="0" w:type="dxa"/>
-        </w:trPr>
-        <w:tc>
-          <w:tcPr>
-            <w:tcW w:w="750" w:type="pct"/>
-            <w:tcBorders>
-              <w:top w:val="nil"/>
-              <w:left w:val="nil"/>
-              <w:bottom w:val="single" w:sz="12" w:space="0" w:color="000000"/>
-              <w:right w:val="nil"/>
-            </w:tcBorders>
-            <w:shd w:val="clear" w:color="auto" w:fill="808080"/>
-            <w:vAlign w:val="center"/>
-            <w:hideMark/>
-          </w:tcPr>
-          <w:p>
-            <w:pPr>
-              <w:jc w:val="center"/>
-              <w:rPr>
-                <w:rFonts w:eastAsia="Times New Roman"/>
-                <w:b/>
-                <w:bCs/>
-                <w:color w:val="FFFFFF"/>
-              </w:rPr>
-            </w:pPr>
-            <w:r>
-              <w:rPr>
-                <w:rFonts w:eastAsia="Times New Roman"/>
-                <w:b/>
-                <w:bCs/>
-                <w:color w:val="FFFFFF"/>
-              </w:rPr>
-              <w:t>63</w:t>
-            </w:r>
-            <w:r>
-              <w:rPr>
-                <w:rFonts w:eastAsia="Times New Roman"/>
-                <w:b/>
-                <w:bCs/>
-                <w:color w:val="FFFFFF"/>
-              </w:rPr>
-              <w:t xml:space="preserve">  </w:t>
-            </w:r>
-            <w:r>
-              <w:rPr>
-                <w:rFonts w:eastAsia="Times New Roman"/>
-                <w:b/>
-                <w:bCs/>
-                <w:color w:val="FFFFFF"/>
-              </w:rPr>
-              <w:t>5</w:t>
-            </w:r>
-            <w:r>
-              <w:rPr>
-                <w:rFonts w:eastAsia="Times New Roman"/>
-                <w:b/>
-                <w:bCs/>
-                <w:color w:val="FFFFFF"/>
-              </w:rPr>
-              <w:t>8</w:t>
-            </w:r>
-          </w:p>
-        </w:tc>
-        <w:tc>
-          <w:tcPr>
-            <w:tcW w:w="1500" w:type="pct"/>
-            <w:tcBorders>
-              <w:top w:val="nil"/>
-              <w:left w:val="nil"/>
-              <w:bottom w:val="single" w:sz="12" w:space="0" w:color="000000"/>
-              <w:right w:val="nil"/>
-            </w:tcBorders>
-            <w:shd w:val="clear" w:color="auto" w:fill="808080"/>
-            <w:vAlign w:val="center"/>
-            <w:hideMark/>
-          </w:tcPr>
-          <w:p>
-            <w:pPr>
-              <w:jc w:val="center"/>
-              <w:rPr>
-                <w:rFonts w:eastAsia="Times New Roman"/>
-                <w:b/>
-                <w:bCs/>
-                <w:color w:val="FFFFFF"/>
-              </w:rPr>
-            </w:pPr>
-            <w:r>
-              <w:rPr>
-                <w:rFonts w:eastAsia="Times New Roman"/>
-                <w:b/>
-                <w:bCs/>
-                <w:color w:val="FFFFFF"/>
-              </w:rPr>
-              <w:t>5</w:t>
-            </w:r>
-            <w:r>
-              <w:rPr>
-                <w:rFonts w:eastAsia="Times New Roman"/>
-                <w:b/>
-                <w:bCs/>
-                <w:color w:val="FFFFFF"/>
-              </w:rPr>
-              <w:t>7</w:t>
-            </w:r>
-            <w:r>
-              <w:rPr>
-                <w:rFonts w:eastAsia="Times New Roman"/>
-                <w:b/>
-                <w:bCs/>
-                <w:color w:val="FFFFFF"/>
-              </w:rPr>
-              <w:t xml:space="preserve">        </w:t>
-            </w:r>
-            <w:r>
-              <w:rPr>
-                <w:rFonts w:eastAsia="Times New Roman"/>
-                <w:b/>
-                <w:bCs/>
-                <w:color w:val="FFFFFF"/>
-              </w:rPr>
-              <w:t>3</w:t>
-            </w:r>
-            <w:r>
-              <w:rPr>
-                <w:rFonts w:eastAsia="Times New Roman"/>
-                <w:b/>
-                <w:bCs/>
-                <w:color w:val="FFFFFF"/>
-              </w:rPr>
-              <w:t>7</w:t>
-            </w:r>
-          </w:p>
-        </w:tc>
-        <w:tc>
-          <w:tcPr>
-            <w:tcW w:w="1333" w:type="pct"/>
-            <w:tcBorders>
-              <w:top w:val="nil"/>
-              <w:left w:val="nil"/>
-              <w:bottom w:val="single" w:sz="12" w:space="0" w:color="000000"/>
-              <w:right w:val="nil"/>
-            </w:tcBorders>
-            <w:shd w:val="clear" w:color="auto" w:fill="808080"/>
-            <w:vAlign w:val="center"/>
-            <w:hideMark/>
-          </w:tcPr>
-          <w:p>
-            <w:pPr>
-              <w:jc w:val="center"/>
-              <w:rPr>
-                <w:rFonts w:eastAsia="Times New Roman"/>
-                <w:b/>
-                <w:bCs/>
-                <w:color w:val="FFFFFF"/>
-              </w:rPr>
-            </w:pPr>
-            <w:r>
-              <w:rPr>
-                <w:rFonts w:eastAsia="Times New Roman"/>
-                <w:b/>
-                <w:bCs/>
-                <w:color w:val="FFFFFF"/>
-              </w:rPr>
-              <w:t>3</w:t>
-            </w:r>
-            <w:r>
-              <w:rPr>
-                <w:rFonts w:eastAsia="Times New Roman"/>
-                <w:b/>
-                <w:bCs/>
-                <w:color w:val="FFFFFF"/>
-              </w:rPr>
-              <w:t>6</w:t>
-            </w:r>
-            <w:r>
-              <w:rPr>
-                <w:rFonts w:eastAsia="Times New Roman"/>
-                <w:b/>
-                <w:bCs/>
-                <w:color w:val="FFFFFF"/>
-              </w:rPr>
-              <w:t>       1</w:t>
-            </w:r>
-            <w:r>
-              <w:rPr>
-                <w:rFonts w:eastAsia="Times New Roman"/>
-                <w:b/>
-                <w:bCs/>
-                <w:color w:val="FFFFFF"/>
-              </w:rPr>
-              <w:t>6</w:t>
-            </w:r>
-          </w:p>
-        </w:tc>
-        <w:tc>
-          <w:tcPr>
-            <w:tcW w:w="1416" w:type="pct"/>
-            <w:tcBorders>
-              <w:top w:val="nil"/>
-              <w:left w:val="nil"/>
-              <w:bottom w:val="single" w:sz="12" w:space="0" w:color="000000"/>
-              <w:right w:val="nil"/>
-            </w:tcBorders>
-            <w:shd w:val="clear" w:color="auto" w:fill="808080"/>
-            <w:vAlign w:val="center"/>
-            <w:hideMark/>
-          </w:tcPr>
-          <w:p>
-            <w:pPr>
-              <w:jc w:val="center"/>
-              <w:rPr>
-                <w:rFonts w:eastAsia="Times New Roman"/>
-                <w:b/>
-                <w:bCs/>
-                <w:color w:val="FFFFFF"/>
-              </w:rPr>
-            </w:pPr>
-            <w:r>
-              <w:rPr>
-                <w:rFonts w:eastAsia="Times New Roman"/>
-                <w:b/>
-                <w:bCs/>
-                <w:color w:val="FFFFFF"/>
-              </w:rPr>
-              <w:t>9                0</w:t>
-            </w:r>
-          </w:p>
-        </w:tc>
-      </w:tr>
-      <w:tr>
-        <w:trPr>
-          <w:tblCellSpacing w:w="0" w:type="dxa"/>
-        </w:trPr>
-        <w:tc>
-          <w:tcPr>
-            <w:tcW w:w="750" w:type="pct"/>
-            <w:tcBorders>
-              <w:top w:val="nil"/>
-              <w:left w:val="nil"/>
-              <w:bottom w:val="single" w:sz="6" w:space="0" w:color="000000"/>
-              <w:right w:val="nil"/>
-            </w:tcBorders>
-            <w:shd w:val="clear" w:color="auto" w:fill="FFFFFF"/>
-            <w:vAlign w:val="center"/>
-            <w:hideMark/>
-          </w:tcPr>
-          <w:p>
-            <w:pPr>
-              <w:jc w:val="center"/>
-              <w:rPr>
-                <w:rFonts w:eastAsia="Times New Roman"/>
-                <w:color w:val="000000"/>
-              </w:rPr>
-            </w:pPr>
-            <w:r>
-              <w:rPr>
-                <w:rFonts w:eastAsia="Times New Roman"/>
-                <w:color w:val="000000"/>
-              </w:rPr>
-              <w:t>z-order</w:t>
-            </w:r>
-          </w:p>
-        </w:tc>
-        <w:tc>
-          <w:tcPr>
-            <w:tcW w:w="1500" w:type="pct"/>
-            <w:tcBorders>
-              <w:top w:val="nil"/>
-              <w:left w:val="nil"/>
-              <w:bottom w:val="single" w:sz="6" w:space="0" w:color="000000"/>
-              <w:right w:val="nil"/>
-            </w:tcBorders>
-            <w:shd w:val="clear" w:color="auto" w:fill="FFFFFF"/>
-            <w:vAlign w:val="center"/>
-            <w:hideMark/>
-          </w:tcPr>
-          <w:p>
-            <w:pPr>
-              <w:jc w:val="center"/>
-              <w:rPr>
-                <w:rFonts w:eastAsia="Times New Roman"/>
-                <w:color w:val="000000"/>
-              </w:rPr>
-            </w:pPr>
-            <w:proofErr w:type="spellStart"/>
-            <w:r>
-              <w:rPr>
-                <w:rFonts w:eastAsia="Times New Roman"/>
-                <w:color w:val="000000"/>
-              </w:rPr>
-              <w:t>Fg</w:t>
-            </w:r>
-            <w:proofErr w:type="spellEnd"/>
-            <w:r>
-              <w:rPr>
-                <w:rFonts w:eastAsia="Times New Roman"/>
-                <w:color w:val="000000"/>
-              </w:rPr>
-              <w:t xml:space="preserve"> Color</w:t>
-            </w:r>
-          </w:p>
-        </w:tc>
-        <w:tc>
-          <w:tcPr>
-            <w:tcW w:w="1333" w:type="pct"/>
-            <w:tcBorders>
-              <w:top w:val="nil"/>
-              <w:left w:val="nil"/>
-              <w:bottom w:val="single" w:sz="6" w:space="0" w:color="000000"/>
-              <w:right w:val="nil"/>
-            </w:tcBorders>
-            <w:shd w:val="clear" w:color="auto" w:fill="FFFFFF"/>
-            <w:vAlign w:val="center"/>
-            <w:hideMark/>
-          </w:tcPr>
-          <w:p>
-            <w:pPr>
-              <w:jc w:val="center"/>
-              <w:rPr>
-                <w:rFonts w:eastAsia="Times New Roman"/>
-                <w:color w:val="000000"/>
-              </w:rPr>
-            </w:pPr>
-            <w:r>
-              <w:rPr>
-                <w:rFonts w:eastAsia="Times New Roman"/>
-                <w:color w:val="000000"/>
-              </w:rPr>
-              <w:t>Bk</w:t>
-            </w:r>
-            <w:r>
-              <w:rPr>
-                <w:rFonts w:eastAsia="Times New Roman"/>
-                <w:color w:val="000000"/>
-              </w:rPr>
-              <w:t xml:space="preserve"> Color</w:t>
-            </w:r>
-          </w:p>
-        </w:tc>
-        <w:tc>
-          <w:tcPr>
-            <w:tcW w:w="1416" w:type="pct"/>
-            <w:tcBorders>
-              <w:top w:val="nil"/>
-              <w:left w:val="nil"/>
-              <w:bottom w:val="single" w:sz="6" w:space="0" w:color="000000"/>
-              <w:right w:val="nil"/>
-            </w:tcBorders>
-            <w:shd w:val="clear" w:color="auto" w:fill="FFFFFF"/>
-            <w:vAlign w:val="center"/>
-            <w:hideMark/>
-          </w:tcPr>
-          <w:p>
-            <w:pPr>
-              <w:jc w:val="center"/>
-              <w:rPr>
-                <w:rFonts w:eastAsia="Times New Roman"/>
-                <w:color w:val="000000"/>
-              </w:rPr>
-            </w:pPr>
-            <w:r>
-              <w:rPr>
-                <w:rFonts w:eastAsia="Times New Roman"/>
-                <w:color w:val="000000"/>
-              </w:rPr>
-              <w:t>char code</w:t>
-            </w:r>
-          </w:p>
-        </w:tc>
-      </w:tr>
-    </w:tbl>
     <w:p>
       <w:pPr>
         <w:pStyle w:val="Heading2"/>
@@ -1133,6 +857,7 @@
       <w:pPr>
         <w:pStyle w:val="NormalWeb"/>
         <w:spacing w:after="0" w:afterAutospacing="0"/>
+        <w:ind w:left="720"/>
       </w:pPr>
       <w:r>
         <w:t>The text video display controller uses two clocks, a bus timing clock (</w:t>
@@ -1164,6 +889,7 @@
       <w:pPr>
         <w:pStyle w:val="NormalWeb"/>
         <w:spacing w:after="0" w:afterAutospacing="0"/>
+        <w:ind w:left="720"/>
       </w:pPr>
       <w:r>
         <w:t>The core synchronizes the display relative to externally supplied horizontal and vertical synchronization signals.</w:t>
@@ -2660,8 +2386,20 @@
                 <w:sz w:val="24"/>
                 <w:szCs w:val="24"/>
               </w:rPr>
-              <w:t>Maximum scanline for character -1</w:t>
-            </w:r>
+              <w:t xml:space="preserve">Maximum scanline for </w:t>
+            </w:r>
+            <w:proofErr w:type="gramStart"/>
+            <w:r>
+              <w:rPr>
+                <w:rFonts w:eastAsia="Times New Roman"/>
+                <w:b w:val="0"/>
+                <w:bCs w:val="0"/>
+                <w:sz w:val="24"/>
+                <w:szCs w:val="24"/>
+              </w:rPr>
+              <w:t>character -1</w:t>
+            </w:r>
+            <w:proofErr w:type="gramEnd"/>
           </w:p>
         </w:tc>
         <w:tc>
@@ -3422,15 +3160,27 @@
                 <w:szCs w:val="24"/>
               </w:rPr>
             </w:pPr>
-            <w:r>
-              <w:rPr>
-                <w:rFonts w:eastAsia="Times New Roman"/>
-                <w:b w:val="0"/>
-                <w:bCs w:val="0"/>
-                <w:sz w:val="24"/>
-                <w:szCs w:val="24"/>
-              </w:rPr>
-              <w:t>Controller enable</w:t>
+            <w:proofErr w:type="gramStart"/>
+            <w:r>
+              <w:rPr>
+                <w:rFonts w:eastAsia="Times New Roman"/>
+                <w:b w:val="0"/>
+                <w:bCs w:val="0"/>
+                <w:sz w:val="24"/>
+                <w:szCs w:val="24"/>
+              </w:rPr>
+              <w:t>Controller</w:t>
+            </w:r>
+            <w:proofErr w:type="gramEnd"/>
+            <w:r>
+              <w:rPr>
+                <w:rFonts w:eastAsia="Times New Roman"/>
+                <w:b w:val="0"/>
+                <w:bCs w:val="0"/>
+                <w:sz w:val="24"/>
+                <w:szCs w:val="24"/>
+              </w:rPr>
+              <w:t xml:space="preserve"> enable</w:t>
             </w:r>
           </w:p>
         </w:tc>
@@ -3586,8 +3336,20 @@
                 <w:sz w:val="24"/>
                 <w:szCs w:val="24"/>
               </w:rPr>
-              <w:t>Multi-color mode enable</w:t>
-            </w:r>
+              <w:t xml:space="preserve">Multi-color mode </w:t>
+            </w:r>
+            <w:proofErr w:type="gramStart"/>
+            <w:r>
+              <w:rPr>
+                <w:rFonts w:eastAsia="Times New Roman"/>
+                <w:b w:val="0"/>
+                <w:bCs w:val="0"/>
+                <w:sz w:val="24"/>
+                <w:szCs w:val="24"/>
+              </w:rPr>
+              <w:t>enable</w:t>
+            </w:r>
+            <w:proofErr w:type="gramEnd"/>
           </w:p>
         </w:tc>
         <w:tc>
@@ -5377,15 +5139,27 @@
                 <w:szCs w:val="24"/>
               </w:rPr>
             </w:pPr>
-            <w:r>
-              <w:rPr>
-                <w:rFonts w:eastAsia="Times New Roman"/>
-                <w:b w:val="0"/>
-                <w:bCs w:val="0"/>
-                <w:sz w:val="24"/>
-                <w:szCs w:val="24"/>
-              </w:rPr>
-              <w:t>Cursor start</w:t>
+            <w:proofErr w:type="gramStart"/>
+            <w:r>
+              <w:rPr>
+                <w:rFonts w:eastAsia="Times New Roman"/>
+                <w:b w:val="0"/>
+                <w:bCs w:val="0"/>
+                <w:sz w:val="24"/>
+                <w:szCs w:val="24"/>
+              </w:rPr>
+              <w:t>Cursor</w:t>
+            </w:r>
+            <w:proofErr w:type="gramEnd"/>
+            <w:r>
+              <w:rPr>
+                <w:rFonts w:eastAsia="Times New Roman"/>
+                <w:b w:val="0"/>
+                <w:bCs w:val="0"/>
+                <w:sz w:val="24"/>
+                <w:szCs w:val="24"/>
+              </w:rPr>
+              <w:t xml:space="preserve"> start</w:t>
             </w:r>
           </w:p>
         </w:tc>
@@ -6326,6 +6100,156 @@
                 <w:szCs w:val="24"/>
               </w:rPr>
               <w:t>0</w:t>
+            </w:r>
+          </w:p>
+        </w:tc>
+        <w:tc>
+          <w:tcPr>
+            <w:tcW w:w="283" w:type="dxa"/>
+          </w:tcPr>
+          <w:p>
+            <w:pPr>
+              <w:pStyle w:val="Heading2"/>
+              <w:jc w:val="center"/>
+              <w:rPr>
+                <w:rFonts w:eastAsia="Times New Roman"/>
+                <w:b w:val="0"/>
+                <w:bCs w:val="0"/>
+                <w:sz w:val="24"/>
+                <w:szCs w:val="24"/>
+              </w:rPr>
+            </w:pPr>
+          </w:p>
+        </w:tc>
+      </w:tr>
+      <w:tr>
+        <w:tc>
+          <w:tcPr>
+            <w:tcW w:w="1065" w:type="dxa"/>
+            <w:vMerge/>
+          </w:tcPr>
+          <w:p>
+            <w:pPr>
+              <w:pStyle w:val="Heading2"/>
+              <w:jc w:val="center"/>
+              <w:rPr>
+                <w:rFonts w:eastAsia="Times New Roman"/>
+                <w:b w:val="0"/>
+                <w:bCs w:val="0"/>
+                <w:sz w:val="24"/>
+                <w:szCs w:val="24"/>
+              </w:rPr>
+            </w:pPr>
+          </w:p>
+        </w:tc>
+        <w:tc>
+          <w:tcPr>
+            <w:tcW w:w="1057" w:type="dxa"/>
+          </w:tcPr>
+          <w:p>
+            <w:pPr>
+              <w:pStyle w:val="Heading2"/>
+              <w:jc w:val="center"/>
+              <w:rPr>
+                <w:rFonts w:eastAsia="Times New Roman"/>
+                <w:b w:val="0"/>
+                <w:bCs w:val="0"/>
+                <w:sz w:val="24"/>
+                <w:szCs w:val="24"/>
+              </w:rPr>
+            </w:pPr>
+            <w:r>
+              <w:rPr>
+                <w:rFonts w:eastAsia="Times New Roman"/>
+                <w:b w:val="0"/>
+                <w:bCs w:val="0"/>
+                <w:sz w:val="24"/>
+                <w:szCs w:val="24"/>
+              </w:rPr>
+              <w:t>63 -32</w:t>
+            </w:r>
+          </w:p>
+        </w:tc>
+        <w:tc>
+          <w:tcPr>
+            <w:tcW w:w="796" w:type="dxa"/>
+          </w:tcPr>
+          <w:p>
+            <w:pPr>
+              <w:pStyle w:val="Heading2"/>
+              <w:jc w:val="center"/>
+              <w:rPr>
+                <w:rFonts w:eastAsia="Times New Roman"/>
+                <w:b w:val="0"/>
+                <w:bCs w:val="0"/>
+                <w:sz w:val="24"/>
+                <w:szCs w:val="24"/>
+              </w:rPr>
+            </w:pPr>
+            <w:r>
+              <w:rPr>
+                <w:rFonts w:eastAsia="Times New Roman"/>
+                <w:b w:val="0"/>
+                <w:bCs w:val="0"/>
+                <w:sz w:val="24"/>
+                <w:szCs w:val="24"/>
+              </w:rPr>
+              <w:t>RW</w:t>
+            </w:r>
+          </w:p>
+        </w:tc>
+        <w:tc>
+          <w:tcPr>
+            <w:tcW w:w="4448" w:type="dxa"/>
+          </w:tcPr>
+          <w:p>
+            <w:pPr>
+              <w:pStyle w:val="Heading2"/>
+              <w:rPr>
+                <w:rFonts w:eastAsia="Times New Roman"/>
+                <w:b w:val="0"/>
+                <w:bCs w:val="0"/>
+                <w:sz w:val="24"/>
+                <w:szCs w:val="24"/>
+              </w:rPr>
+            </w:pPr>
+            <w:r>
+              <w:rPr>
+                <w:rFonts w:eastAsia="Times New Roman"/>
+                <w:b w:val="0"/>
+                <w:bCs w:val="0"/>
+                <w:sz w:val="24"/>
+                <w:szCs w:val="24"/>
+              </w:rPr>
+              <w:t>“LOCK” or “UNLK” font locking</w:t>
+            </w:r>
+          </w:p>
+        </w:tc>
+        <w:tc>
+          <w:tcPr>
+            <w:tcW w:w="1701" w:type="dxa"/>
+          </w:tcPr>
+          <w:p>
+            <w:pPr>
+              <w:pStyle w:val="Heading2"/>
+              <w:jc w:val="center"/>
+              <w:rPr>
+                <w:rFonts w:eastAsia="Times New Roman"/>
+                <w:b w:val="0"/>
+                <w:bCs w:val="0"/>
+                <w:sz w:val="24"/>
+                <w:szCs w:val="24"/>
+              </w:rPr>
+            </w:pPr>
+            <w:r>
+              <w:rPr>
+                <w:rFonts w:eastAsia="Times New Roman"/>
+                <w:b w:val="0"/>
+                <w:bCs w:val="0"/>
+                <w:sz w:val="24"/>
+                <w:szCs w:val="24"/>
+              </w:rPr>
+              <w:t>“LOCK”</w:t>
             </w:r>
           </w:p>
         </w:tc>
@@ -6526,6 +6450,7 @@
       <w:pPr>
         <w:pStyle w:val="NormalWeb"/>
         <w:spacing w:after="0" w:afterAutospacing="0"/>
+        <w:ind w:left="720"/>
       </w:pPr>
       <w:r>
         <w:t>The core may be used as a low</w:t>
@@ -6540,7 +6465,31 @@
         <w:t>,</w:t>
       </w:r>
       <w:r>
-        <w:t xml:space="preserve"> each character could be a two by two grid of pixels. Sixteen different characters would be required to represent all the different combinations. It is also possible to program characters to a three by three grid of pixels using all 512 programmable characters to represent every possible combination of on/off pixels. The default resolution is </w:t>
+        <w:t xml:space="preserve"> each character could be a two</w:t>
+      </w:r>
+      <w:r>
+        <w:t>-</w:t>
+      </w:r>
+      <w:r>
+        <w:t>by</w:t>
+      </w:r>
+      <w:r>
+        <w:t>-</w:t>
+      </w:r>
+      <w:r>
+        <w:t>two grid of pixels. Sixteen different characters would be required to represent all the different combinations. It is also possible to program characters to a three</w:t>
+      </w:r>
+      <w:r>
+        <w:t>-</w:t>
+      </w:r>
+      <w:r>
+        <w:t>by</w:t>
+      </w:r>
+      <w:r>
+        <w:t>-</w:t>
+      </w:r>
+      <w:r>
+        <w:t xml:space="preserve">three grid of pixels using 512 programmable characters to represent every possible combination of on/off pixels. The default resolution is </w:t>
       </w:r>
       <w:r>
         <w:t>64</w:t>
@@ -6555,13 +6504,13 @@
         <w:t xml:space="preserve"> or (</w:t>
       </w:r>
       <w:r>
-        <w:t>448</w:t>
+        <w:t>768</w:t>
       </w:r>
       <w:r>
         <w:t>x</w:t>
       </w:r>
       <w:r>
-        <w:t>256</w:t>
+        <w:t>576</w:t>
       </w:r>
       <w:r>
         <w:t xml:space="preserve"> pixels).</w:t>
@@ -6571,17 +6520,16 @@
       <w:pPr>
         <w:pStyle w:val="NormalWeb"/>
         <w:spacing w:after="0" w:afterAutospacing="0"/>
+        <w:ind w:left="720"/>
       </w:pPr>
       <w:r>
-        <w:t xml:space="preserve">Graphics and text may be intermixed by allocating part of the programmable character set for a graphic </w:t>
-      </w:r>
-      <w:proofErr w:type="spellStart"/>
-      <w:r>
-        <w:t>arrray</w:t>
-      </w:r>
-      <w:proofErr w:type="spellEnd"/>
-      <w:r>
-        <w:t>. For instance using 256 programmable characters a 128x128 bitmapped display can be created.</w:t>
+        <w:t>Graphics and text may be intermixed by allocating part of the programmable character set for a graphic array. For instance</w:t>
+      </w:r>
+      <w:r>
+        <w:t>,</w:t>
+      </w:r>
+      <w:r>
+        <w:t xml:space="preserve"> using 256 programmable characters a 128x128 bitmapped display can be created.</w:t>
       </w:r>
     </w:p>
     <w:p>
@@ -6589,6 +6537,97 @@
         <w:pStyle w:val="Heading2"/>
       </w:pPr>
       <w:r>
+        <w:t>Fonts</w:t>
+      </w:r>
+    </w:p>
+    <w:p>
+      <w:pPr>
+        <w:ind w:left="720"/>
+      </w:pPr>
+      <w:r>
+        <w:t>Multiple</w:t>
+      </w:r>
+      <w:r>
+        <w:t xml:space="preserve"> fonts can be loaded into the character bitmap memory.</w:t>
+      </w:r>
+      <w:r>
+        <w:t xml:space="preserve"> The controller supports a 64kB font memory. Which font is selected is determined by the contents of the font address register. The font memory may be locked so that it is not inadvertently changed by an errant program.</w:t>
+      </w:r>
+      <w:r>
+        <w:t xml:space="preserve"> The number of character glyphs that may be stored depends on the size of characters. An 8x8 glyph will use eight bytes of memory, meaning 8192 different characters can be supported. The default pre-loaded font is 12x18 requiring 36 bytes of memory for each character, therefore only 1820 characters of this size can be supported.</w:t>
+      </w:r>
+      <w:r>
+        <w:t xml:space="preserve"> Fonts with character glyphs up to 64x64 pixels can be used. Horizontally, glyphs are blocked into a size of 8,16,32,or 64 bits. Vertically, glyphs are a multiple of the horizontal size. </w:t>
+      </w:r>
+      <w:r>
+        <w:t>A 47x56 glyph must be mapped into a 64x56 array of bytes.</w:t>
+      </w:r>
+    </w:p>
+    <w:p>
+      <w:pPr>
+        <w:ind w:left="720"/>
+      </w:pPr>
+    </w:p>
+    <w:p>
+      <w:pPr>
+        <w:pStyle w:val="Heading2"/>
+      </w:pPr>
+      <w:r>
+        <w:t>Multi-color Mode</w:t>
+      </w:r>
+    </w:p>
+    <w:p>
+      <w:pPr>
+        <w:ind w:left="720"/>
+      </w:pPr>
+      <w:r>
+        <w:t>If multi-color mode is enabled, pixels are combined into pairs to select one of four colors, the foreground color, background color, tile color 1 or tile color2. Each character or tile may then display pixels in one of the four colors.</w:t>
+      </w:r>
+    </w:p>
+    <w:p/>
+    <w:p>
+      <w:pPr>
+        <w:pStyle w:val="Heading2"/>
+      </w:pPr>
+      <w:r>
+        <w:t>Output Planes</w:t>
+      </w:r>
+    </w:p>
+    <w:p>
+      <w:pPr>
+        <w:ind w:left="720"/>
+      </w:pPr>
+      <w:r>
+        <w:t>A four-bit output plane number may be supplied as part of the character attributes. The plane number controls the display priority when multiple video display devices are present in the video pipeline. Higher numbered planes will appear in front of lower numbered ones.</w:t>
+      </w:r>
+    </w:p>
+    <w:p>
+      <w:pPr>
+        <w:ind w:left="720"/>
+      </w:pPr>
+    </w:p>
+    <w:p>
+      <w:pPr>
+        <w:pStyle w:val="Heading2"/>
+      </w:pPr>
+      <w:r>
+        <w:t>Smooth Scrolling</w:t>
+      </w:r>
+    </w:p>
+    <w:p>
+      <w:pPr>
+        <w:ind w:left="720"/>
+      </w:pPr>
+      <w:r>
+        <w:lastRenderedPageBreak/>
+        <w:t>Scrolling the screen in a smooth fashion is supported with the x and y scroll registers which allow the screen to be scrolled pixel by pixel.</w:t>
+      </w:r>
+    </w:p>
+    <w:p>
+      <w:pPr>
+        <w:pStyle w:val="Heading2"/>
+      </w:pPr>
+      <w:r>
         <w:t>Power On Screen Randomizer</w:t>
       </w:r>
     </w:p>
@@ -6596,6 +6635,7 @@
       <w:pPr>
         <w:pStyle w:val="NormalWeb"/>
         <w:spacing w:after="0" w:afterAutospacing="0"/>
+        <w:ind w:left="720"/>
       </w:pPr>
       <w:r>
         <w:t xml:space="preserve">The controller features an automatic screen randomizer that causes random characters to be displayed when the controller is reset. </w:t>
@@ -6605,6 +6645,19 @@
       </w:r>
       <w:r>
         <w:t>This is a visual aid that the controller is working properly.</w:t>
+      </w:r>
+    </w:p>
+    <w:p>
+      <w:pPr>
+        <w:rPr>
+          <w:b/>
+          <w:bCs/>
+          <w:sz w:val="36"/>
+          <w:szCs w:val="36"/>
+        </w:rPr>
+      </w:pPr>
+      <w:r>
+        <w:br w:type="page"/>
       </w:r>
     </w:p>
     <w:p>
@@ -6612,6 +6665,7 @@
         <w:pStyle w:val="Heading2"/>
       </w:pPr>
       <w:r>
+        <w:lastRenderedPageBreak/>
         <w:t>Display Input / Output Bus</w:t>
       </w:r>
     </w:p>
@@ -6619,6 +6673,7 @@
       <w:pPr>
         <w:pStyle w:val="NormalWeb"/>
         <w:spacing w:after="0" w:afterAutospacing="0"/>
+        <w:ind w:left="720"/>
       </w:pPr>
       <w:r>
         <w:t>The controller inputs 40-bit ZRGB data and outputs 40-bit ZRGB video data. ZRGB is RGB data with plane number indicator bits tacked on. Four bits are reserved for the plane number and 12 bits are reserved for each RGB color component.</w:t>
@@ -7462,12 +7517,14 @@
         <w:t>xonoff_i</w:t>
       </w:r>
       <w:proofErr w:type="spellEnd"/>
+      <w:proofErr w:type="gramStart"/>
       <w:r>
         <w:rPr>
           <w:rFonts w:ascii="Arial" w:hAnsi="Arial" w:cs="Arial"/>
         </w:rPr>
         <w:t>);</w:t>
       </w:r>
+      <w:proofErr w:type="gramEnd"/>
     </w:p>
     <w:tbl>
       <w:tblPr>
@@ -7658,7 +7715,6 @@
                 <w:rFonts w:ascii="Arial" w:eastAsia="Times New Roman" w:hAnsi="Arial" w:cs="Arial"/>
                 <w:color w:val="000000"/>
               </w:rPr>
-              <w:lastRenderedPageBreak/>
               <w:t>clk_i</w:t>
             </w:r>
             <w:proofErr w:type="spellEnd"/>
@@ -8158,7 +8214,23 @@
                 <w:rFonts w:ascii="Arial" w:eastAsia="Times New Roman" w:hAnsi="Arial" w:cs="Arial"/>
                 <w:color w:val="000000"/>
               </w:rPr>
-              <w:t>These are byte lane selects Either 8 for 64 bit interface or 4 for 32-bit interface.</w:t>
+              <w:t xml:space="preserve">These are byte lane selects Either 8 for </w:t>
+            </w:r>
+            <w:proofErr w:type="gramStart"/>
+            <w:r>
+              <w:rPr>
+                <w:rFonts w:ascii="Arial" w:eastAsia="Times New Roman" w:hAnsi="Arial" w:cs="Arial"/>
+                <w:color w:val="000000"/>
+              </w:rPr>
+              <w:t>64 bit</w:t>
+            </w:r>
+            <w:proofErr w:type="gramEnd"/>
+            <w:r>
+              <w:rPr>
+                <w:rFonts w:ascii="Arial" w:eastAsia="Times New Roman" w:hAnsi="Arial" w:cs="Arial"/>
+                <w:color w:val="000000"/>
+              </w:rPr>
+              <w:t xml:space="preserve"> interface or 4 for 32-bit interface.</w:t>
             </w:r>
           </w:p>
         </w:tc>
@@ -8224,13 +8296,21 @@
                 <w:rFonts w:ascii="Arial" w:hAnsi="Arial" w:cs="Arial"/>
                 <w:color w:val="000000"/>
               </w:rPr>
-              <w:t>This s</w:t>
-            </w:r>
+              <w:t xml:space="preserve">This </w:t>
+            </w:r>
+            <w:proofErr w:type="gramStart"/>
             <w:r>
               <w:rPr>
                 <w:rFonts w:ascii="Arial" w:hAnsi="Arial" w:cs="Arial"/>
                 <w:color w:val="000000"/>
               </w:rPr>
+              <w:t>s</w:t>
+            </w:r>
+            <w:r>
+              <w:rPr>
+                <w:rFonts w:ascii="Arial" w:hAnsi="Arial" w:cs="Arial"/>
+                <w:color w:val="000000"/>
+              </w:rPr>
               <w:t>even</w:t>
             </w:r>
             <w:r>
@@ -8238,7 +8318,15 @@
                 <w:rFonts w:ascii="Arial" w:hAnsi="Arial" w:cs="Arial"/>
                 <w:color w:val="000000"/>
               </w:rPr>
-              <w:t xml:space="preserve">teen bit address bus is used to address one of text </w:t>
+              <w:t>teen bit</w:t>
+            </w:r>
+            <w:proofErr w:type="gramEnd"/>
+            <w:r>
+              <w:rPr>
+                <w:rFonts w:ascii="Arial" w:hAnsi="Arial" w:cs="Arial"/>
+                <w:color w:val="000000"/>
+              </w:rPr>
+              <w:t xml:space="preserve"> address bus is used to address one of text </w:t>
             </w:r>
             <w:proofErr w:type="spellStart"/>
             <w:r>
@@ -8349,6 +8437,7 @@
               </w:rPr>
               <w:t xml:space="preserve">This is the </w:t>
             </w:r>
+            <w:proofErr w:type="gramStart"/>
             <w:r>
               <w:rPr>
                 <w:rFonts w:ascii="Arial" w:eastAsia="Times New Roman" w:hAnsi="Arial" w:cs="Arial"/>
@@ -8361,7 +8450,15 @@
                 <w:rFonts w:ascii="Arial" w:eastAsia="Times New Roman" w:hAnsi="Arial" w:cs="Arial"/>
                 <w:color w:val="000000"/>
               </w:rPr>
-              <w:t>32 bit data input bus to the text controller.</w:t>
+              <w:t>32 bit</w:t>
+            </w:r>
+            <w:proofErr w:type="gramEnd"/>
+            <w:r>
+              <w:rPr>
+                <w:rFonts w:ascii="Arial" w:eastAsia="Times New Roman" w:hAnsi="Arial" w:cs="Arial"/>
+                <w:color w:val="000000"/>
+              </w:rPr>
+              <w:t xml:space="preserve"> data input bus to the text controller.</w:t>
             </w:r>
           </w:p>
         </w:tc>
@@ -8396,6 +8493,7 @@
                 <w:rFonts w:ascii="Arial" w:eastAsia="Times New Roman" w:hAnsi="Arial" w:cs="Arial"/>
                 <w:color w:val="000000"/>
               </w:rPr>
+              <w:lastRenderedPageBreak/>
               <w:t>dat_o</w:t>
             </w:r>
             <w:proofErr w:type="spellEnd"/>
@@ -8428,6 +8526,7 @@
               </w:rPr>
               <w:t xml:space="preserve">This is the </w:t>
             </w:r>
+            <w:proofErr w:type="gramStart"/>
             <w:r>
               <w:rPr>
                 <w:rFonts w:ascii="Arial" w:eastAsia="Times New Roman" w:hAnsi="Arial" w:cs="Arial"/>
@@ -8440,7 +8539,15 @@
                 <w:rFonts w:ascii="Arial" w:eastAsia="Times New Roman" w:hAnsi="Arial" w:cs="Arial"/>
                 <w:color w:val="000000"/>
               </w:rPr>
-              <w:t>32 bit data output bus from the text controller.</w:t>
+              <w:t>32 bit</w:t>
+            </w:r>
+            <w:proofErr w:type="gramEnd"/>
+            <w:r>
+              <w:rPr>
+                <w:rFonts w:ascii="Arial" w:eastAsia="Times New Roman" w:hAnsi="Arial" w:cs="Arial"/>
+                <w:color w:val="000000"/>
+              </w:rPr>
+              <w:t xml:space="preserve"> data output bus from the text controller.</w:t>
             </w:r>
           </w:p>
         </w:tc>
@@ -8510,7 +8617,21 @@
                 <w:rFonts w:ascii="Arial" w:eastAsia="Times New Roman" w:hAnsi="Arial" w:cs="Arial"/>
                 <w:color w:val="000000"/>
               </w:rPr>
-              <w:t>vclk</w:t>
+              <w:t>dot_</w:t>
+            </w:r>
+            <w:r>
+              <w:rPr>
+                <w:rFonts w:ascii="Arial" w:eastAsia="Times New Roman" w:hAnsi="Arial" w:cs="Arial"/>
+                <w:color w:val="000000"/>
+              </w:rPr>
+              <w:t>clk</w:t>
+            </w:r>
+            <w:r>
+              <w:rPr>
+                <w:rFonts w:ascii="Arial" w:eastAsia="Times New Roman" w:hAnsi="Arial" w:cs="Arial"/>
+                <w:color w:val="000000"/>
+              </w:rPr>
+              <w:t>_i</w:t>
             </w:r>
             <w:proofErr w:type="spellEnd"/>
           </w:p>
@@ -8575,7 +8696,21 @@
                 <w:rFonts w:ascii="Arial" w:eastAsia="Times New Roman" w:hAnsi="Arial" w:cs="Arial"/>
                 <w:color w:val="000000"/>
               </w:rPr>
-              <w:t>hsync</w:t>
+              <w:t>h</w:t>
+            </w:r>
+            <w:r>
+              <w:rPr>
+                <w:rFonts w:ascii="Arial" w:eastAsia="Times New Roman" w:hAnsi="Arial" w:cs="Arial"/>
+                <w:color w:val="000000"/>
+              </w:rPr>
+              <w:t>sync</w:t>
+            </w:r>
+            <w:r>
+              <w:rPr>
+                <w:rFonts w:ascii="Arial" w:eastAsia="Times New Roman" w:hAnsi="Arial" w:cs="Arial"/>
+                <w:color w:val="000000"/>
+              </w:rPr>
+              <w:t>_i</w:t>
             </w:r>
             <w:proofErr w:type="spellEnd"/>
           </w:p>
@@ -8605,7 +8740,23 @@
                 <w:rFonts w:ascii="Arial" w:eastAsia="Times New Roman" w:hAnsi="Arial" w:cs="Arial"/>
                 <w:color w:val="000000"/>
               </w:rPr>
-              <w:t>Horizontal sync. This input signal signals the start/end of a video scanline (end-of-line)</w:t>
+              <w:t xml:space="preserve">Horizontal sync. This </w:t>
+            </w:r>
+            <w:proofErr w:type="gramStart"/>
+            <w:r>
+              <w:rPr>
+                <w:rFonts w:ascii="Arial" w:eastAsia="Times New Roman" w:hAnsi="Arial" w:cs="Arial"/>
+                <w:color w:val="000000"/>
+              </w:rPr>
+              <w:t>input</w:t>
+            </w:r>
+            <w:proofErr w:type="gramEnd"/>
+            <w:r>
+              <w:rPr>
+                <w:rFonts w:ascii="Arial" w:eastAsia="Times New Roman" w:hAnsi="Arial" w:cs="Arial"/>
+                <w:color w:val="000000"/>
+              </w:rPr>
+              <w:t xml:space="preserve"> signal signals the start/end of a video scanline (end-of-line)</w:t>
             </w:r>
           </w:p>
         </w:tc>
@@ -8640,7 +8791,21 @@
                 <w:rFonts w:ascii="Arial" w:eastAsia="Times New Roman" w:hAnsi="Arial" w:cs="Arial"/>
                 <w:color w:val="000000"/>
               </w:rPr>
-              <w:t>vsync</w:t>
+              <w:t>v</w:t>
+            </w:r>
+            <w:r>
+              <w:rPr>
+                <w:rFonts w:ascii="Arial" w:eastAsia="Times New Roman" w:hAnsi="Arial" w:cs="Arial"/>
+                <w:color w:val="000000"/>
+              </w:rPr>
+              <w:t>sync</w:t>
+            </w:r>
+            <w:r>
+              <w:rPr>
+                <w:rFonts w:ascii="Arial" w:eastAsia="Times New Roman" w:hAnsi="Arial" w:cs="Arial"/>
+                <w:color w:val="000000"/>
+              </w:rPr>
+              <w:t>_i</w:t>
             </w:r>
             <w:proofErr w:type="spellEnd"/>
           </w:p>
@@ -8699,13 +8864,29 @@
                 <w:color w:val="000000"/>
               </w:rPr>
             </w:pPr>
+            <w:proofErr w:type="spellStart"/>
             <w:r>
               <w:rPr>
                 <w:rFonts w:ascii="Arial" w:eastAsia="Times New Roman" w:hAnsi="Arial" w:cs="Arial"/>
                 <w:color w:val="000000"/>
               </w:rPr>
-              <w:t>blank</w:t>
-            </w:r>
+              <w:t>b</w:t>
+            </w:r>
+            <w:r>
+              <w:rPr>
+                <w:rFonts w:ascii="Arial" w:eastAsia="Times New Roman" w:hAnsi="Arial" w:cs="Arial"/>
+                <w:color w:val="000000"/>
+              </w:rPr>
+              <w:t>lank</w:t>
+            </w:r>
+            <w:r>
+              <w:rPr>
+                <w:rFonts w:ascii="Arial" w:eastAsia="Times New Roman" w:hAnsi="Arial" w:cs="Arial"/>
+                <w:color w:val="000000"/>
+              </w:rPr>
+              <w:t>_i</w:t>
+            </w:r>
+            <w:proofErr w:type="spellEnd"/>
           </w:p>
         </w:tc>
         <w:tc>
@@ -8762,13 +8943,29 @@
                 <w:color w:val="000000"/>
               </w:rPr>
             </w:pPr>
+            <w:proofErr w:type="spellStart"/>
             <w:r>
               <w:rPr>
                 <w:rFonts w:ascii="Arial" w:eastAsia="Times New Roman" w:hAnsi="Arial" w:cs="Arial"/>
                 <w:color w:val="000000"/>
               </w:rPr>
-              <w:t>border</w:t>
-            </w:r>
+              <w:t>b</w:t>
+            </w:r>
+            <w:r>
+              <w:rPr>
+                <w:rFonts w:ascii="Arial" w:eastAsia="Times New Roman" w:hAnsi="Arial" w:cs="Arial"/>
+                <w:color w:val="000000"/>
+              </w:rPr>
+              <w:t>order</w:t>
+            </w:r>
+            <w:r>
+              <w:rPr>
+                <w:rFonts w:ascii="Arial" w:eastAsia="Times New Roman" w:hAnsi="Arial" w:cs="Arial"/>
+                <w:color w:val="000000"/>
+              </w:rPr>
+              <w:t>_i</w:t>
+            </w:r>
+            <w:proofErr w:type="spellEnd"/>
           </w:p>
         </w:tc>
         <w:tc>
@@ -9726,12 +9923,14 @@
               </w:rPr>
               <w:t xml:space="preserve">or 32 </w:t>
             </w:r>
+            <w:proofErr w:type="gramStart"/>
             <w:r>
               <w:rPr>
                 <w:rFonts w:ascii="Arial" w:hAnsi="Arial" w:cs="Arial"/>
               </w:rPr>
               <w:t>bit</w:t>
             </w:r>
+            <w:proofErr w:type="gramEnd"/>
             <w:r>
               <w:rPr>
                 <w:rFonts w:ascii="Arial" w:hAnsi="Arial" w:cs="Arial"/>
@@ -9744,6 +9943,7 @@
               <w:pStyle w:val="NormalWeb"/>
               <w:spacing w:before="0" w:beforeAutospacing="0" w:after="0" w:afterAutospacing="0"/>
             </w:pPr>
+            <w:proofErr w:type="gramStart"/>
             <w:r>
               <w:rPr>
                 <w:rFonts w:ascii="Arial" w:hAnsi="Arial" w:cs="Arial"/>
@@ -9756,6 +9956,7 @@
               </w:rPr>
               <w:t>bit</w:t>
             </w:r>
+            <w:proofErr w:type="gramEnd"/>
             <w:r>
               <w:rPr>
                 <w:rFonts w:ascii="Arial" w:hAnsi="Arial" w:cs="Arial"/>
@@ -9786,12 +9987,14 @@
               </w:rPr>
               <w:t xml:space="preserve">or 32 </w:t>
             </w:r>
+            <w:proofErr w:type="gramStart"/>
             <w:r>
               <w:rPr>
                 <w:rFonts w:ascii="Arial" w:hAnsi="Arial" w:cs="Arial"/>
               </w:rPr>
               <w:t>bit</w:t>
             </w:r>
+            <w:proofErr w:type="gramEnd"/>
           </w:p>
           <w:p>
             <w:pPr>
@@ -11055,6 +11258,39 @@
       <w:szCs w:val="24"/>
     </w:rPr>
   </w:style>
+  <w:style w:type="paragraph" w:styleId="Title">
+    <w:name w:val="Title"/>
+    <w:basedOn w:val="Normal"/>
+    <w:next w:val="Normal"/>
+    <w:link w:val="TitleChar"/>
+    <w:uiPriority w:val="10"/>
+    <w:qFormat/>
+    <w:rsid w:val="00AE62B9"/>
+    <w:pPr>
+      <w:contextualSpacing/>
+    </w:pPr>
+    <w:rPr>
+      <w:rFonts w:eastAsiaTheme="majorEastAsia" w:cstheme="majorBidi"/>
+      <w:spacing w:val="-10"/>
+      <w:kern w:val="28"/>
+      <w:sz w:val="56"/>
+      <w:szCs w:val="56"/>
+    </w:rPr>
+  </w:style>
+  <w:style w:type="character" w:customStyle="1" w:styleId="TitleChar">
+    <w:name w:val="Title Char"/>
+    <w:basedOn w:val="DefaultParagraphFont"/>
+    <w:link w:val="Title"/>
+    <w:uiPriority w:val="10"/>
+    <w:rsid w:val="00AE62B9"/>
+    <w:rPr>
+      <w:rFonts w:eastAsiaTheme="majorEastAsia" w:cstheme="majorBidi"/>
+      <w:spacing w:val="-10"/>
+      <w:kern w:val="28"/>
+      <w:sz w:val="56"/>
+      <w:szCs w:val="56"/>
+    </w:rPr>
+  </w:style>
 </w:styles>
 </file>
 

--- a/docs/rfTextController.docx
+++ b/docs/rfTextController.docx
@@ -6,14 +6,12 @@
       <w:pPr>
         <w:pStyle w:val="Title"/>
       </w:pPr>
-      <w:proofErr w:type="spellStart"/>
       <w:r>
         <w:t>rf</w:t>
       </w:r>
       <w:r>
         <w:t>TextController</w:t>
       </w:r>
-      <w:proofErr w:type="spellEnd"/>
     </w:p>
     <w:p>
       <w:pPr>
@@ -215,21 +213,7 @@
         <w:rPr>
           <w:szCs w:val="27"/>
         </w:rPr>
-        <w:t xml:space="preserve">The core respects byte lane </w:t>
-      </w:r>
-      <w:proofErr w:type="gramStart"/>
-      <w:r>
-        <w:rPr>
-          <w:szCs w:val="27"/>
-        </w:rPr>
-        <w:t>selects</w:t>
-      </w:r>
-      <w:proofErr w:type="gramEnd"/>
-      <w:r>
-        <w:rPr>
-          <w:szCs w:val="27"/>
-        </w:rPr>
-        <w:t xml:space="preserve"> and partial updates of registers are possible. This makes it possible for the core to have an optional 32-bit bus slave interface.</w:t>
+        <w:t>The core respects byte lane selects and partial updates of registers are possible. This makes it possible for the core to have an optional 32-bit bus slave interface.</w:t>
       </w:r>
     </w:p>
     <w:p>
@@ -455,21 +439,7 @@
               <w:rPr>
                 <w:szCs w:val="27"/>
               </w:rPr>
-              <w:t xml:space="preserve">Text </w:t>
-            </w:r>
-            <w:proofErr w:type="gramStart"/>
-            <w:r>
-              <w:rPr>
-                <w:szCs w:val="27"/>
-              </w:rPr>
-              <w:t>controller</w:t>
-            </w:r>
-            <w:proofErr w:type="gramEnd"/>
-            <w:r>
-              <w:rPr>
-                <w:szCs w:val="27"/>
-              </w:rPr>
-              <w:t xml:space="preserve"> register area</w:t>
+              <w:t>Text controller register area</w:t>
             </w:r>
           </w:p>
         </w:tc>
@@ -860,17 +830,8 @@
         <w:ind w:left="720"/>
       </w:pPr>
       <w:r>
-        <w:t>The text video display controller uses two clocks, a bus timing clock (</w:t>
-      </w:r>
-      <w:proofErr w:type="spellStart"/>
-      <w:r>
-        <w:t>clk_i</w:t>
-      </w:r>
-      <w:proofErr w:type="spellEnd"/>
-      <w:r>
-        <w:t>) and a video timing clock (</w:t>
-      </w:r>
-      <w:proofErr w:type="spellStart"/>
+        <w:t>The text video display controller uses two clocks, a bus timing clock (clk_i) and a video timing clock (</w:t>
+      </w:r>
       <w:r>
         <w:t>dot_</w:t>
       </w:r>
@@ -880,7 +841,6 @@
       <w:r>
         <w:t>_i</w:t>
       </w:r>
-      <w:proofErr w:type="spellEnd"/>
       <w:r>
         <w:t>), which can be completely independent.</w:t>
       </w:r>
@@ -2386,20 +2346,38 @@
                 <w:sz w:val="24"/>
                 <w:szCs w:val="24"/>
               </w:rPr>
-              <w:t xml:space="preserve">Maximum scanline for </w:t>
-            </w:r>
-            <w:proofErr w:type="gramStart"/>
-            <w:r>
-              <w:rPr>
-                <w:rFonts w:eastAsia="Times New Roman"/>
-                <w:b w:val="0"/>
-                <w:bCs w:val="0"/>
-                <w:sz w:val="24"/>
-                <w:szCs w:val="24"/>
-              </w:rPr>
-              <w:t>character -1</w:t>
-            </w:r>
-            <w:proofErr w:type="gramEnd"/>
+              <w:t>Character height in pixels -1</w:t>
+            </w:r>
+            <w:r>
+              <w:rPr>
+                <w:rFonts w:eastAsia="Times New Roman"/>
+                <w:b w:val="0"/>
+                <w:bCs w:val="0"/>
+                <w:sz w:val="24"/>
+                <w:szCs w:val="24"/>
+              </w:rPr>
+              <w:t xml:space="preserve"> </w:t>
+            </w:r>
+            <w:r>
+              <w:rPr>
+                <w:rFonts w:eastAsia="Times New Roman"/>
+                <w:b w:val="0"/>
+                <w:bCs w:val="0"/>
+                <w:sz w:val="24"/>
+                <w:szCs w:val="24"/>
+              </w:rPr>
+              <w:t xml:space="preserve">Height </w:t>
+            </w:r>
+            <w:r>
+              <w:rPr>
+                <w:rFonts w:eastAsia="Times New Roman"/>
+                <w:b w:val="0"/>
+                <w:bCs w:val="0"/>
+                <w:sz w:val="24"/>
+                <w:szCs w:val="24"/>
+              </w:rPr>
+              <w:t>&lt; 33</w:t>
+            </w:r>
           </w:p>
         </w:tc>
         <w:tc>
@@ -2419,6 +2397,16 @@
                 <w:szCs w:val="24"/>
               </w:rPr>
             </w:pPr>
+            <w:r>
+              <w:rPr>
+                <w:rFonts w:eastAsia="Times New Roman"/>
+                <w:b w:val="0"/>
+                <w:bCs w:val="0"/>
+                <w:sz w:val="24"/>
+                <w:szCs w:val="24"/>
+              </w:rPr>
+              <w:t>1</w:t>
+            </w:r>
             <w:r>
               <w:rPr>
                 <w:rFonts w:eastAsia="Times New Roman"/>
@@ -2575,6 +2563,16 @@
                 <w:szCs w:val="24"/>
               </w:rPr>
             </w:pPr>
+            <w:r>
+              <w:rPr>
+                <w:rFonts w:eastAsia="Times New Roman"/>
+                <w:b w:val="0"/>
+                <w:bCs w:val="0"/>
+                <w:sz w:val="24"/>
+                <w:szCs w:val="24"/>
+              </w:rPr>
+              <w:t>-</w:t>
+            </w:r>
           </w:p>
         </w:tc>
         <w:tc>
@@ -2955,7 +2953,7 @@
                 <w:sz w:val="24"/>
                 <w:szCs w:val="24"/>
               </w:rPr>
-              <w:t>24</w:t>
+              <w:t>20-16</w:t>
             </w:r>
           </w:p>
         </w:tc>
@@ -3012,7 +3010,67 @@
                 <w:sz w:val="24"/>
                 <w:szCs w:val="24"/>
               </w:rPr>
-              <w:t>Reset state (auto resets to zero)</w:t>
+              <w:t>Character width in pixels -1</w:t>
+            </w:r>
+            <w:r>
+              <w:rPr>
+                <w:rFonts w:eastAsia="Times New Roman"/>
+                <w:b w:val="0"/>
+                <w:bCs w:val="0"/>
+                <w:sz w:val="24"/>
+                <w:szCs w:val="24"/>
+              </w:rPr>
+              <w:t xml:space="preserve"> </w:t>
+            </w:r>
+            <w:r>
+              <w:rPr>
+                <w:rFonts w:eastAsia="Times New Roman"/>
+                <w:b w:val="0"/>
+                <w:bCs w:val="0"/>
+                <w:sz w:val="24"/>
+                <w:szCs w:val="24"/>
+              </w:rPr>
+              <w:t>W</w:t>
+            </w:r>
+            <w:r>
+              <w:rPr>
+                <w:rFonts w:eastAsia="Times New Roman"/>
+                <w:b w:val="0"/>
+                <w:bCs w:val="0"/>
+                <w:sz w:val="24"/>
+                <w:szCs w:val="24"/>
+              </w:rPr>
+              <w:t>idth must be even</w:t>
+            </w:r>
+            <w:r>
+              <w:rPr>
+                <w:rFonts w:eastAsia="Times New Roman"/>
+                <w:b w:val="0"/>
+                <w:bCs w:val="0"/>
+                <w:sz w:val="24"/>
+                <w:szCs w:val="24"/>
+              </w:rPr>
+              <w:t xml:space="preserve"> &lt; 33</w:t>
+            </w:r>
+            <w:r>
+              <w:rPr>
+                <w:rFonts w:eastAsia="Times New Roman"/>
+                <w:b w:val="0"/>
+                <w:bCs w:val="0"/>
+                <w:sz w:val="24"/>
+                <w:szCs w:val="24"/>
+              </w:rPr>
+              <w:t xml:space="preserve"> and &gt; 5</w:t>
+            </w:r>
+            <w:r>
+              <w:rPr>
+                <w:rFonts w:eastAsia="Times New Roman"/>
+                <w:b w:val="0"/>
+                <w:bCs w:val="0"/>
+                <w:sz w:val="24"/>
+                <w:szCs w:val="24"/>
+              </w:rPr>
+              <w:t xml:space="preserve"> for proper operation.</w:t>
             </w:r>
           </w:p>
         </w:tc>
@@ -3041,7 +3099,7 @@
                 <w:sz w:val="24"/>
                 <w:szCs w:val="24"/>
               </w:rPr>
-              <w:t>0</w:t>
+              <w:t>11</w:t>
             </w:r>
           </w:p>
         </w:tc>
@@ -3111,7 +3169,7 @@
                 <w:sz w:val="24"/>
                 <w:szCs w:val="24"/>
               </w:rPr>
-              <w:t>32</w:t>
+              <w:t>23 – 21</w:t>
             </w:r>
           </w:p>
         </w:tc>
@@ -3140,7 +3198,7 @@
                 <w:sz w:val="24"/>
                 <w:szCs w:val="24"/>
               </w:rPr>
-              <w:t>RW</w:t>
+              <w:t>-</w:t>
             </w:r>
           </w:p>
         </w:tc>
@@ -3160,27 +3218,15 @@
                 <w:szCs w:val="24"/>
               </w:rPr>
             </w:pPr>
-            <w:proofErr w:type="gramStart"/>
-            <w:r>
-              <w:rPr>
-                <w:rFonts w:eastAsia="Times New Roman"/>
-                <w:b w:val="0"/>
-                <w:bCs w:val="0"/>
-                <w:sz w:val="24"/>
-                <w:szCs w:val="24"/>
-              </w:rPr>
-              <w:t>Controller</w:t>
-            </w:r>
-            <w:proofErr w:type="gramEnd"/>
-            <w:r>
-              <w:rPr>
-                <w:rFonts w:eastAsia="Times New Roman"/>
-                <w:b w:val="0"/>
-                <w:bCs w:val="0"/>
-                <w:sz w:val="24"/>
-                <w:szCs w:val="24"/>
-              </w:rPr>
-              <w:t xml:space="preserve"> enable</w:t>
+            <w:r>
+              <w:rPr>
+                <w:rFonts w:eastAsia="Times New Roman"/>
+                <w:b w:val="0"/>
+                <w:bCs w:val="0"/>
+                <w:sz w:val="24"/>
+                <w:szCs w:val="24"/>
+              </w:rPr>
+              <w:t>Reserved</w:t>
             </w:r>
           </w:p>
         </w:tc>
@@ -3209,7 +3255,7 @@
                 <w:sz w:val="24"/>
                 <w:szCs w:val="24"/>
               </w:rPr>
-              <w:t>1</w:t>
+              <w:t>-</w:t>
             </w:r>
           </w:p>
         </w:tc>
@@ -3279,7 +3325,7 @@
                 <w:sz w:val="24"/>
                 <w:szCs w:val="24"/>
               </w:rPr>
-              <w:t>40</w:t>
+              <w:t>24</w:t>
             </w:r>
           </w:p>
         </w:tc>
@@ -3336,20 +3382,8 @@
                 <w:sz w:val="24"/>
                 <w:szCs w:val="24"/>
               </w:rPr>
-              <w:t xml:space="preserve">Multi-color mode </w:t>
-            </w:r>
-            <w:proofErr w:type="gramStart"/>
-            <w:r>
-              <w:rPr>
-                <w:rFonts w:eastAsia="Times New Roman"/>
-                <w:b w:val="0"/>
-                <w:bCs w:val="0"/>
-                <w:sz w:val="24"/>
-                <w:szCs w:val="24"/>
-              </w:rPr>
-              <w:t>enable</w:t>
-            </w:r>
-            <w:proofErr w:type="gramEnd"/>
+              <w:t>Reset state (auto resets to zero)</w:t>
+            </w:r>
           </w:p>
         </w:tc>
         <w:tc>
@@ -3447,7 +3481,7 @@
                 <w:sz w:val="24"/>
                 <w:szCs w:val="24"/>
               </w:rPr>
-              <w:t>52 – 48</w:t>
+              <w:t>32</w:t>
             </w:r>
           </w:p>
         </w:tc>
@@ -3504,7 +3538,7 @@
                 <w:sz w:val="24"/>
                 <w:szCs w:val="24"/>
               </w:rPr>
-              <w:t>Y scroll</w:t>
+              <w:t>Controller enable</w:t>
             </w:r>
           </w:p>
         </w:tc>
@@ -3533,7 +3567,7 @@
                 <w:sz w:val="24"/>
                 <w:szCs w:val="24"/>
               </w:rPr>
-              <w:t>0</w:t>
+              <w:t>1</w:t>
             </w:r>
           </w:p>
         </w:tc>
@@ -3603,7 +3637,7 @@
                 <w:sz w:val="24"/>
                 <w:szCs w:val="24"/>
               </w:rPr>
-              <w:t>60 – 56</w:t>
+              <w:t>40</w:t>
             </w:r>
           </w:p>
         </w:tc>
@@ -3660,7 +3694,7 @@
                 <w:sz w:val="24"/>
                 <w:szCs w:val="24"/>
               </w:rPr>
-              <w:t>X scroll</w:t>
+              <w:t>Multi-color mode enable</w:t>
             </w:r>
           </w:p>
         </w:tc>
@@ -3759,7 +3793,7 @@
                 <w:sz w:val="24"/>
                 <w:szCs w:val="24"/>
               </w:rPr>
-              <w:t>Other</w:t>
+              <w:t>52 – 48</w:t>
             </w:r>
           </w:p>
         </w:tc>
@@ -3788,7 +3822,7 @@
                 <w:sz w:val="24"/>
                 <w:szCs w:val="24"/>
               </w:rPr>
-              <w:t>-</w:t>
+              <w:t>RW</w:t>
             </w:r>
           </w:p>
         </w:tc>
@@ -3816,7 +3850,7 @@
                 <w:sz w:val="24"/>
                 <w:szCs w:val="24"/>
               </w:rPr>
-              <w:t>reserved</w:t>
+              <w:t>Y scroll</w:t>
             </w:r>
           </w:p>
         </w:tc>
@@ -3837,6 +3871,328 @@
                 <w:szCs w:val="24"/>
               </w:rPr>
             </w:pPr>
+            <w:r>
+              <w:rPr>
+                <w:rFonts w:eastAsia="Times New Roman"/>
+                <w:b w:val="0"/>
+                <w:bCs w:val="0"/>
+                <w:sz w:val="24"/>
+                <w:szCs w:val="24"/>
+              </w:rPr>
+              <w:t>0</w:t>
+            </w:r>
+          </w:p>
+        </w:tc>
+        <w:tc>
+          <w:tcPr>
+            <w:tcW w:w="283" w:type="dxa"/>
+            <w:shd w:val="clear" w:color="auto" w:fill="D5DCE4" w:themeFill="text2" w:themeFillTint="33"/>
+          </w:tcPr>
+          <w:p>
+            <w:pPr>
+              <w:pStyle w:val="Heading2"/>
+              <w:jc w:val="center"/>
+              <w:rPr>
+                <w:rFonts w:eastAsia="Times New Roman"/>
+                <w:b w:val="0"/>
+                <w:bCs w:val="0"/>
+                <w:sz w:val="24"/>
+                <w:szCs w:val="24"/>
+              </w:rPr>
+            </w:pPr>
+          </w:p>
+        </w:tc>
+      </w:tr>
+      <w:tr>
+        <w:tc>
+          <w:tcPr>
+            <w:tcW w:w="1065" w:type="dxa"/>
+            <w:vMerge/>
+            <w:shd w:val="clear" w:color="auto" w:fill="D5DCE4" w:themeFill="text2" w:themeFillTint="33"/>
+          </w:tcPr>
+          <w:p>
+            <w:pPr>
+              <w:pStyle w:val="Heading2"/>
+              <w:jc w:val="center"/>
+              <w:rPr>
+                <w:rFonts w:eastAsia="Times New Roman"/>
+                <w:b w:val="0"/>
+                <w:bCs w:val="0"/>
+                <w:sz w:val="24"/>
+                <w:szCs w:val="24"/>
+              </w:rPr>
+            </w:pPr>
+          </w:p>
+        </w:tc>
+        <w:tc>
+          <w:tcPr>
+            <w:tcW w:w="1057" w:type="dxa"/>
+            <w:shd w:val="clear" w:color="auto" w:fill="D5DCE4" w:themeFill="text2" w:themeFillTint="33"/>
+          </w:tcPr>
+          <w:p>
+            <w:pPr>
+              <w:pStyle w:val="Heading2"/>
+              <w:jc w:val="center"/>
+              <w:rPr>
+                <w:rFonts w:eastAsia="Times New Roman"/>
+                <w:b w:val="0"/>
+                <w:bCs w:val="0"/>
+                <w:sz w:val="24"/>
+                <w:szCs w:val="24"/>
+              </w:rPr>
+            </w:pPr>
+            <w:r>
+              <w:rPr>
+                <w:rFonts w:eastAsia="Times New Roman"/>
+                <w:b w:val="0"/>
+                <w:bCs w:val="0"/>
+                <w:sz w:val="24"/>
+                <w:szCs w:val="24"/>
+              </w:rPr>
+              <w:t>60 – 56</w:t>
+            </w:r>
+          </w:p>
+        </w:tc>
+        <w:tc>
+          <w:tcPr>
+            <w:tcW w:w="796" w:type="dxa"/>
+            <w:shd w:val="clear" w:color="auto" w:fill="D5DCE4" w:themeFill="text2" w:themeFillTint="33"/>
+          </w:tcPr>
+          <w:p>
+            <w:pPr>
+              <w:pStyle w:val="Heading2"/>
+              <w:jc w:val="center"/>
+              <w:rPr>
+                <w:rFonts w:eastAsia="Times New Roman"/>
+                <w:b w:val="0"/>
+                <w:bCs w:val="0"/>
+                <w:sz w:val="24"/>
+                <w:szCs w:val="24"/>
+              </w:rPr>
+            </w:pPr>
+            <w:r>
+              <w:rPr>
+                <w:rFonts w:eastAsia="Times New Roman"/>
+                <w:b w:val="0"/>
+                <w:bCs w:val="0"/>
+                <w:sz w:val="24"/>
+                <w:szCs w:val="24"/>
+              </w:rPr>
+              <w:t>RW</w:t>
+            </w:r>
+          </w:p>
+        </w:tc>
+        <w:tc>
+          <w:tcPr>
+            <w:tcW w:w="4448" w:type="dxa"/>
+            <w:shd w:val="clear" w:color="auto" w:fill="D5DCE4" w:themeFill="text2" w:themeFillTint="33"/>
+          </w:tcPr>
+          <w:p>
+            <w:pPr>
+              <w:pStyle w:val="Heading2"/>
+              <w:rPr>
+                <w:rFonts w:eastAsia="Times New Roman"/>
+                <w:b w:val="0"/>
+                <w:bCs w:val="0"/>
+                <w:sz w:val="24"/>
+                <w:szCs w:val="24"/>
+              </w:rPr>
+            </w:pPr>
+            <w:r>
+              <w:rPr>
+                <w:rFonts w:eastAsia="Times New Roman"/>
+                <w:b w:val="0"/>
+                <w:bCs w:val="0"/>
+                <w:sz w:val="24"/>
+                <w:szCs w:val="24"/>
+              </w:rPr>
+              <w:t>X scroll</w:t>
+            </w:r>
+          </w:p>
+        </w:tc>
+        <w:tc>
+          <w:tcPr>
+            <w:tcW w:w="1701" w:type="dxa"/>
+            <w:shd w:val="clear" w:color="auto" w:fill="D5DCE4" w:themeFill="text2" w:themeFillTint="33"/>
+          </w:tcPr>
+          <w:p>
+            <w:pPr>
+              <w:pStyle w:val="Heading2"/>
+              <w:jc w:val="center"/>
+              <w:rPr>
+                <w:rFonts w:eastAsia="Times New Roman"/>
+                <w:b w:val="0"/>
+                <w:bCs w:val="0"/>
+                <w:sz w:val="24"/>
+                <w:szCs w:val="24"/>
+              </w:rPr>
+            </w:pPr>
+            <w:r>
+              <w:rPr>
+                <w:rFonts w:eastAsia="Times New Roman"/>
+                <w:b w:val="0"/>
+                <w:bCs w:val="0"/>
+                <w:sz w:val="24"/>
+                <w:szCs w:val="24"/>
+              </w:rPr>
+              <w:t>0</w:t>
+            </w:r>
+          </w:p>
+        </w:tc>
+        <w:tc>
+          <w:tcPr>
+            <w:tcW w:w="283" w:type="dxa"/>
+            <w:shd w:val="clear" w:color="auto" w:fill="D5DCE4" w:themeFill="text2" w:themeFillTint="33"/>
+          </w:tcPr>
+          <w:p>
+            <w:pPr>
+              <w:pStyle w:val="Heading2"/>
+              <w:jc w:val="center"/>
+              <w:rPr>
+                <w:rFonts w:eastAsia="Times New Roman"/>
+                <w:b w:val="0"/>
+                <w:bCs w:val="0"/>
+                <w:sz w:val="24"/>
+                <w:szCs w:val="24"/>
+              </w:rPr>
+            </w:pPr>
+          </w:p>
+        </w:tc>
+      </w:tr>
+      <w:tr>
+        <w:tc>
+          <w:tcPr>
+            <w:tcW w:w="1065" w:type="dxa"/>
+            <w:vMerge/>
+            <w:shd w:val="clear" w:color="auto" w:fill="D5DCE4" w:themeFill="text2" w:themeFillTint="33"/>
+          </w:tcPr>
+          <w:p>
+            <w:pPr>
+              <w:pStyle w:val="Heading2"/>
+              <w:jc w:val="center"/>
+              <w:rPr>
+                <w:rFonts w:eastAsia="Times New Roman"/>
+                <w:b w:val="0"/>
+                <w:bCs w:val="0"/>
+                <w:sz w:val="24"/>
+                <w:szCs w:val="24"/>
+              </w:rPr>
+            </w:pPr>
+          </w:p>
+        </w:tc>
+        <w:tc>
+          <w:tcPr>
+            <w:tcW w:w="1057" w:type="dxa"/>
+            <w:shd w:val="clear" w:color="auto" w:fill="D5DCE4" w:themeFill="text2" w:themeFillTint="33"/>
+          </w:tcPr>
+          <w:p>
+            <w:pPr>
+              <w:pStyle w:val="Heading2"/>
+              <w:jc w:val="center"/>
+              <w:rPr>
+                <w:rFonts w:eastAsia="Times New Roman"/>
+                <w:b w:val="0"/>
+                <w:bCs w:val="0"/>
+                <w:sz w:val="24"/>
+                <w:szCs w:val="24"/>
+              </w:rPr>
+            </w:pPr>
+            <w:r>
+              <w:rPr>
+                <w:rFonts w:eastAsia="Times New Roman"/>
+                <w:b w:val="0"/>
+                <w:bCs w:val="0"/>
+                <w:sz w:val="24"/>
+                <w:szCs w:val="24"/>
+              </w:rPr>
+              <w:t>Other</w:t>
+            </w:r>
+          </w:p>
+        </w:tc>
+        <w:tc>
+          <w:tcPr>
+            <w:tcW w:w="796" w:type="dxa"/>
+            <w:shd w:val="clear" w:color="auto" w:fill="D5DCE4" w:themeFill="text2" w:themeFillTint="33"/>
+          </w:tcPr>
+          <w:p>
+            <w:pPr>
+              <w:pStyle w:val="Heading2"/>
+              <w:jc w:val="center"/>
+              <w:rPr>
+                <w:rFonts w:eastAsia="Times New Roman"/>
+                <w:b w:val="0"/>
+                <w:bCs w:val="0"/>
+                <w:sz w:val="24"/>
+                <w:szCs w:val="24"/>
+              </w:rPr>
+            </w:pPr>
+            <w:r>
+              <w:rPr>
+                <w:rFonts w:eastAsia="Times New Roman"/>
+                <w:b w:val="0"/>
+                <w:bCs w:val="0"/>
+                <w:sz w:val="24"/>
+                <w:szCs w:val="24"/>
+              </w:rPr>
+              <w:t>-</w:t>
+            </w:r>
+          </w:p>
+        </w:tc>
+        <w:tc>
+          <w:tcPr>
+            <w:tcW w:w="4448" w:type="dxa"/>
+            <w:shd w:val="clear" w:color="auto" w:fill="D5DCE4" w:themeFill="text2" w:themeFillTint="33"/>
+          </w:tcPr>
+          <w:p>
+            <w:pPr>
+              <w:pStyle w:val="Heading2"/>
+              <w:rPr>
+                <w:rFonts w:eastAsia="Times New Roman"/>
+                <w:b w:val="0"/>
+                <w:bCs w:val="0"/>
+                <w:sz w:val="24"/>
+                <w:szCs w:val="24"/>
+              </w:rPr>
+            </w:pPr>
+            <w:r>
+              <w:rPr>
+                <w:rFonts w:eastAsia="Times New Roman"/>
+                <w:b w:val="0"/>
+                <w:bCs w:val="0"/>
+                <w:sz w:val="24"/>
+                <w:szCs w:val="24"/>
+              </w:rPr>
+              <w:t>reserved</w:t>
+            </w:r>
+          </w:p>
+        </w:tc>
+        <w:tc>
+          <w:tcPr>
+            <w:tcW w:w="1701" w:type="dxa"/>
+            <w:shd w:val="clear" w:color="auto" w:fill="D5DCE4" w:themeFill="text2" w:themeFillTint="33"/>
+          </w:tcPr>
+          <w:p>
+            <w:pPr>
+              <w:pStyle w:val="Heading2"/>
+              <w:jc w:val="center"/>
+              <w:rPr>
+                <w:rFonts w:eastAsia="Times New Roman"/>
+                <w:b w:val="0"/>
+                <w:bCs w:val="0"/>
+                <w:sz w:val="24"/>
+                <w:szCs w:val="24"/>
+              </w:rPr>
+            </w:pPr>
+            <w:r>
+              <w:rPr>
+                <w:rFonts w:eastAsia="Times New Roman"/>
+                <w:b w:val="0"/>
+                <w:bCs w:val="0"/>
+                <w:sz w:val="24"/>
+                <w:szCs w:val="24"/>
+              </w:rPr>
+              <w:t>-</w:t>
+            </w:r>
           </w:p>
         </w:tc>
         <w:tc>
@@ -5139,27 +5495,15 @@
                 <w:szCs w:val="24"/>
               </w:rPr>
             </w:pPr>
-            <w:proofErr w:type="gramStart"/>
-            <w:r>
-              <w:rPr>
-                <w:rFonts w:eastAsia="Times New Roman"/>
-                <w:b w:val="0"/>
-                <w:bCs w:val="0"/>
-                <w:sz w:val="24"/>
-                <w:szCs w:val="24"/>
-              </w:rPr>
-              <w:t>Cursor</w:t>
-            </w:r>
-            <w:proofErr w:type="gramEnd"/>
-            <w:r>
-              <w:rPr>
-                <w:rFonts w:eastAsia="Times New Roman"/>
-                <w:b w:val="0"/>
-                <w:bCs w:val="0"/>
-                <w:sz w:val="24"/>
-                <w:szCs w:val="24"/>
-              </w:rPr>
-              <w:t xml:space="preserve"> start</w:t>
+            <w:r>
+              <w:rPr>
+                <w:rFonts w:eastAsia="Times New Roman"/>
+                <w:b w:val="0"/>
+                <w:bCs w:val="0"/>
+                <w:sz w:val="24"/>
+                <w:szCs w:val="24"/>
+              </w:rPr>
+              <w:t>Cursor start</w:t>
             </w:r>
           </w:p>
         </w:tc>
@@ -6413,23 +6757,6 @@
         </w:tc>
       </w:tr>
     </w:tbl>
-    <w:p>
-      <w:pPr>
-        <w:rPr>
-          <w:rFonts w:eastAsia="Times New Roman"/>
-          <w:b/>
-          <w:bCs/>
-          <w:sz w:val="36"/>
-          <w:szCs w:val="36"/>
-        </w:rPr>
-      </w:pPr>
-      <w:r>
-        <w:rPr>
-          <w:rFonts w:eastAsia="Times New Roman"/>
-        </w:rPr>
-        <w:br w:type="page"/>
-      </w:r>
-    </w:p>
     <w:p>
       <w:pPr>
         <w:pStyle w:val="Heading2"/>
@@ -6561,6 +6888,14 @@
       </w:r>
       <w:r>
         <w:t>A 47x56 glyph must be mapped into a 64x56 array of bytes.</w:t>
+      </w:r>
+    </w:p>
+    <w:p>
+      <w:pPr>
+        <w:ind w:left="720"/>
+      </w:pPr>
+      <w:r>
+        <w:t>The character width of a font must be an even number between six and thirty-two.</w:t>
       </w:r>
     </w:p>
     <w:p>
@@ -6611,6 +6946,7 @@
         <w:pStyle w:val="Heading2"/>
       </w:pPr>
       <w:r>
+        <w:lastRenderedPageBreak/>
         <w:t>Smooth Scrolling</w:t>
       </w:r>
     </w:p>
@@ -6619,7 +6955,6 @@
         <w:ind w:left="720"/>
       </w:pPr>
       <w:r>
-        <w:lastRenderedPageBreak/>
         <w:t>Scrolling the screen in a smooth fashion is supported with the x and y scroll registers which allow the screen to be scrolled pixel by pixel.</w:t>
       </w:r>
     </w:p>
@@ -7142,7 +7477,6 @@
         <w:pStyle w:val="NormalWeb"/>
         <w:spacing w:after="0" w:afterAutospacing="0"/>
       </w:pPr>
-      <w:proofErr w:type="spellStart"/>
       <w:r>
         <w:rPr>
           <w:rFonts w:ascii="Arial" w:hAnsi="Arial" w:cs="Arial"/>
@@ -7151,7 +7485,6 @@
         </w:rPr>
         <w:t>rfTextController</w:t>
       </w:r>
-      <w:proofErr w:type="spellEnd"/>
     </w:p>
     <w:p>
       <w:pPr>
@@ -7169,295 +7502,128 @@
         <w:rPr>
           <w:rFonts w:ascii="Arial" w:hAnsi="Arial" w:cs="Arial"/>
         </w:rPr>
-        <w:t xml:space="preserve"> </w:t>
-      </w:r>
-      <w:proofErr w:type="spellStart"/>
+        <w:t xml:space="preserve"> rfTextController(rst_i, clk_i, cs_i, cyc_i, stb_i, ack_o, w</w:t>
+      </w:r>
       <w:r>
         <w:rPr>
           <w:rFonts w:ascii="Arial" w:hAnsi="Arial" w:cs="Arial"/>
         </w:rPr>
-        <w:t>rfTextController</w:t>
-      </w:r>
-      <w:proofErr w:type="spellEnd"/>
+        <w:t>r</w:t>
+      </w:r>
       <w:r>
         <w:rPr>
           <w:rFonts w:ascii="Arial" w:hAnsi="Arial" w:cs="Arial"/>
         </w:rPr>
-        <w:t>(</w:t>
-      </w:r>
-      <w:proofErr w:type="spellStart"/>
+        <w:t xml:space="preserve">_i, </w:t>
+      </w:r>
       <w:r>
         <w:rPr>
           <w:rFonts w:ascii="Arial" w:hAnsi="Arial" w:cs="Arial"/>
         </w:rPr>
-        <w:t>rst_i</w:t>
-      </w:r>
-      <w:proofErr w:type="spellEnd"/>
+        <w:t xml:space="preserve">sel_i, </w:t>
+      </w:r>
+      <w:r>
+        <w:rPr>
+          <w:rFonts w:ascii="Arial" w:hAnsi="Arial" w:cs="Arial"/>
+        </w:rPr>
+        <w:t xml:space="preserve">adr_i, dat_i, dat_o, </w:t>
+      </w:r>
+      <w:r>
+        <w:rPr>
+          <w:rFonts w:ascii="Arial" w:hAnsi="Arial" w:cs="Arial"/>
+        </w:rPr>
+        <w:t>dot_</w:t>
+      </w:r>
+      <w:r>
+        <w:rPr>
+          <w:rFonts w:ascii="Arial" w:hAnsi="Arial" w:cs="Arial"/>
+        </w:rPr>
+        <w:t>clk</w:t>
+      </w:r>
+      <w:r>
+        <w:rPr>
+          <w:rFonts w:ascii="Arial" w:hAnsi="Arial" w:cs="Arial"/>
+        </w:rPr>
+        <w:t>_i</w:t>
+      </w:r>
+      <w:r>
+        <w:rPr>
+          <w:rFonts w:ascii="Arial" w:hAnsi="Arial" w:cs="Arial"/>
+        </w:rPr>
+        <w:t>, hsync</w:t>
+      </w:r>
+      <w:r>
+        <w:rPr>
+          <w:rFonts w:ascii="Arial" w:hAnsi="Arial" w:cs="Arial"/>
+        </w:rPr>
+        <w:t>_i</w:t>
+      </w:r>
+      <w:r>
+        <w:rPr>
+          <w:rFonts w:ascii="Arial" w:hAnsi="Arial" w:cs="Arial"/>
+        </w:rPr>
+        <w:t>, vsync</w:t>
+      </w:r>
+      <w:r>
+        <w:rPr>
+          <w:rFonts w:ascii="Arial" w:hAnsi="Arial" w:cs="Arial"/>
+        </w:rPr>
+        <w:t>_i</w:t>
+      </w:r>
+      <w:r>
+        <w:rPr>
+          <w:rFonts w:ascii="Arial" w:hAnsi="Arial" w:cs="Arial"/>
+        </w:rPr>
+        <w:t>, blank</w:t>
+      </w:r>
+      <w:r>
+        <w:rPr>
+          <w:rFonts w:ascii="Arial" w:hAnsi="Arial" w:cs="Arial"/>
+        </w:rPr>
+        <w:t>_i</w:t>
+      </w:r>
+      <w:r>
+        <w:rPr>
+          <w:rFonts w:ascii="Arial" w:hAnsi="Arial" w:cs="Arial"/>
+        </w:rPr>
+        <w:t>, border</w:t>
+      </w:r>
+      <w:r>
+        <w:rPr>
+          <w:rFonts w:ascii="Arial" w:hAnsi="Arial" w:cs="Arial"/>
+        </w:rPr>
+        <w:t>_i</w:t>
+      </w:r>
       <w:r>
         <w:rPr>
           <w:rFonts w:ascii="Arial" w:hAnsi="Arial" w:cs="Arial"/>
         </w:rPr>
         <w:t xml:space="preserve">, </w:t>
       </w:r>
-      <w:proofErr w:type="spellStart"/>
       <w:r>
         <w:rPr>
           <w:rFonts w:ascii="Arial" w:hAnsi="Arial" w:cs="Arial"/>
         </w:rPr>
-        <w:t>clk_i</w:t>
-      </w:r>
-      <w:proofErr w:type="spellEnd"/>
+        <w:t>z</w:t>
+      </w:r>
+      <w:r>
+        <w:rPr>
+          <w:rFonts w:ascii="Arial" w:hAnsi="Arial" w:cs="Arial"/>
+        </w:rPr>
+        <w:t>rgb</w:t>
+      </w:r>
+      <w:r>
+        <w:rPr>
+          <w:rFonts w:ascii="Arial" w:hAnsi="Arial" w:cs="Arial"/>
+        </w:rPr>
+        <w:t>_i</w:t>
+      </w:r>
       <w:r>
         <w:rPr>
           <w:rFonts w:ascii="Arial" w:hAnsi="Arial" w:cs="Arial"/>
         </w:rPr>
         <w:t xml:space="preserve">, </w:t>
       </w:r>
-      <w:proofErr w:type="spellStart"/>
-      <w:r>
-        <w:rPr>
-          <w:rFonts w:ascii="Arial" w:hAnsi="Arial" w:cs="Arial"/>
-        </w:rPr>
-        <w:t>cs_i</w:t>
-      </w:r>
-      <w:proofErr w:type="spellEnd"/>
-      <w:r>
-        <w:rPr>
-          <w:rFonts w:ascii="Arial" w:hAnsi="Arial" w:cs="Arial"/>
-        </w:rPr>
-        <w:t xml:space="preserve">, </w:t>
-      </w:r>
-      <w:proofErr w:type="spellStart"/>
-      <w:r>
-        <w:rPr>
-          <w:rFonts w:ascii="Arial" w:hAnsi="Arial" w:cs="Arial"/>
-        </w:rPr>
-        <w:t>cyc_i</w:t>
-      </w:r>
-      <w:proofErr w:type="spellEnd"/>
-      <w:r>
-        <w:rPr>
-          <w:rFonts w:ascii="Arial" w:hAnsi="Arial" w:cs="Arial"/>
-        </w:rPr>
-        <w:t xml:space="preserve">, </w:t>
-      </w:r>
-      <w:proofErr w:type="spellStart"/>
-      <w:r>
-        <w:rPr>
-          <w:rFonts w:ascii="Arial" w:hAnsi="Arial" w:cs="Arial"/>
-        </w:rPr>
-        <w:t>stb_i</w:t>
-      </w:r>
-      <w:proofErr w:type="spellEnd"/>
-      <w:r>
-        <w:rPr>
-          <w:rFonts w:ascii="Arial" w:hAnsi="Arial" w:cs="Arial"/>
-        </w:rPr>
-        <w:t xml:space="preserve">, </w:t>
-      </w:r>
-      <w:proofErr w:type="spellStart"/>
-      <w:r>
-        <w:rPr>
-          <w:rFonts w:ascii="Arial" w:hAnsi="Arial" w:cs="Arial"/>
-        </w:rPr>
-        <w:t>ack_o</w:t>
-      </w:r>
-      <w:proofErr w:type="spellEnd"/>
-      <w:r>
-        <w:rPr>
-          <w:rFonts w:ascii="Arial" w:hAnsi="Arial" w:cs="Arial"/>
-        </w:rPr>
-        <w:t xml:space="preserve">, </w:t>
-      </w:r>
-      <w:proofErr w:type="spellStart"/>
-      <w:r>
-        <w:rPr>
-          <w:rFonts w:ascii="Arial" w:hAnsi="Arial" w:cs="Arial"/>
-        </w:rPr>
-        <w:t>w</w:t>
-      </w:r>
-      <w:r>
-        <w:rPr>
-          <w:rFonts w:ascii="Arial" w:hAnsi="Arial" w:cs="Arial"/>
-        </w:rPr>
-        <w:t>r</w:t>
-      </w:r>
-      <w:r>
-        <w:rPr>
-          <w:rFonts w:ascii="Arial" w:hAnsi="Arial" w:cs="Arial"/>
-        </w:rPr>
-        <w:t>_i</w:t>
-      </w:r>
-      <w:proofErr w:type="spellEnd"/>
-      <w:r>
-        <w:rPr>
-          <w:rFonts w:ascii="Arial" w:hAnsi="Arial" w:cs="Arial"/>
-        </w:rPr>
-        <w:t xml:space="preserve">, </w:t>
-      </w:r>
-      <w:proofErr w:type="spellStart"/>
-      <w:r>
-        <w:rPr>
-          <w:rFonts w:ascii="Arial" w:hAnsi="Arial" w:cs="Arial"/>
-        </w:rPr>
-        <w:t>sel_i</w:t>
-      </w:r>
-      <w:proofErr w:type="spellEnd"/>
-      <w:r>
-        <w:rPr>
-          <w:rFonts w:ascii="Arial" w:hAnsi="Arial" w:cs="Arial"/>
-        </w:rPr>
-        <w:t xml:space="preserve">, </w:t>
-      </w:r>
-      <w:proofErr w:type="spellStart"/>
-      <w:r>
-        <w:rPr>
-          <w:rFonts w:ascii="Arial" w:hAnsi="Arial" w:cs="Arial"/>
-        </w:rPr>
-        <w:t>adr_i</w:t>
-      </w:r>
-      <w:proofErr w:type="spellEnd"/>
-      <w:r>
-        <w:rPr>
-          <w:rFonts w:ascii="Arial" w:hAnsi="Arial" w:cs="Arial"/>
-        </w:rPr>
-        <w:t xml:space="preserve">, </w:t>
-      </w:r>
-      <w:proofErr w:type="spellStart"/>
-      <w:r>
-        <w:rPr>
-          <w:rFonts w:ascii="Arial" w:hAnsi="Arial" w:cs="Arial"/>
-        </w:rPr>
-        <w:t>dat_i</w:t>
-      </w:r>
-      <w:proofErr w:type="spellEnd"/>
-      <w:r>
-        <w:rPr>
-          <w:rFonts w:ascii="Arial" w:hAnsi="Arial" w:cs="Arial"/>
-        </w:rPr>
-        <w:t xml:space="preserve">, </w:t>
-      </w:r>
-      <w:proofErr w:type="spellStart"/>
-      <w:r>
-        <w:rPr>
-          <w:rFonts w:ascii="Arial" w:hAnsi="Arial" w:cs="Arial"/>
-        </w:rPr>
-        <w:t>dat_o</w:t>
-      </w:r>
-      <w:proofErr w:type="spellEnd"/>
-      <w:r>
-        <w:rPr>
-          <w:rFonts w:ascii="Arial" w:hAnsi="Arial" w:cs="Arial"/>
-        </w:rPr>
-        <w:t xml:space="preserve">, </w:t>
-      </w:r>
-      <w:proofErr w:type="spellStart"/>
-      <w:r>
-        <w:rPr>
-          <w:rFonts w:ascii="Arial" w:hAnsi="Arial" w:cs="Arial"/>
-        </w:rPr>
-        <w:t>dot_</w:t>
-      </w:r>
-      <w:r>
-        <w:rPr>
-          <w:rFonts w:ascii="Arial" w:hAnsi="Arial" w:cs="Arial"/>
-        </w:rPr>
-        <w:t>clk</w:t>
-      </w:r>
-      <w:r>
-        <w:rPr>
-          <w:rFonts w:ascii="Arial" w:hAnsi="Arial" w:cs="Arial"/>
-        </w:rPr>
-        <w:t>_i</w:t>
-      </w:r>
-      <w:proofErr w:type="spellEnd"/>
-      <w:r>
-        <w:rPr>
-          <w:rFonts w:ascii="Arial" w:hAnsi="Arial" w:cs="Arial"/>
-        </w:rPr>
-        <w:t xml:space="preserve">, </w:t>
-      </w:r>
-      <w:proofErr w:type="spellStart"/>
-      <w:r>
-        <w:rPr>
-          <w:rFonts w:ascii="Arial" w:hAnsi="Arial" w:cs="Arial"/>
-        </w:rPr>
-        <w:t>hsync</w:t>
-      </w:r>
-      <w:r>
-        <w:rPr>
-          <w:rFonts w:ascii="Arial" w:hAnsi="Arial" w:cs="Arial"/>
-        </w:rPr>
-        <w:t>_i</w:t>
-      </w:r>
-      <w:proofErr w:type="spellEnd"/>
-      <w:r>
-        <w:rPr>
-          <w:rFonts w:ascii="Arial" w:hAnsi="Arial" w:cs="Arial"/>
-        </w:rPr>
-        <w:t xml:space="preserve">, </w:t>
-      </w:r>
-      <w:proofErr w:type="spellStart"/>
-      <w:r>
-        <w:rPr>
-          <w:rFonts w:ascii="Arial" w:hAnsi="Arial" w:cs="Arial"/>
-        </w:rPr>
-        <w:t>vsync</w:t>
-      </w:r>
-      <w:r>
-        <w:rPr>
-          <w:rFonts w:ascii="Arial" w:hAnsi="Arial" w:cs="Arial"/>
-        </w:rPr>
-        <w:t>_i</w:t>
-      </w:r>
-      <w:proofErr w:type="spellEnd"/>
-      <w:r>
-        <w:rPr>
-          <w:rFonts w:ascii="Arial" w:hAnsi="Arial" w:cs="Arial"/>
-        </w:rPr>
-        <w:t xml:space="preserve">, </w:t>
-      </w:r>
-      <w:proofErr w:type="spellStart"/>
-      <w:r>
-        <w:rPr>
-          <w:rFonts w:ascii="Arial" w:hAnsi="Arial" w:cs="Arial"/>
-        </w:rPr>
-        <w:t>blank</w:t>
-      </w:r>
-      <w:r>
-        <w:rPr>
-          <w:rFonts w:ascii="Arial" w:hAnsi="Arial" w:cs="Arial"/>
-        </w:rPr>
-        <w:t>_i</w:t>
-      </w:r>
-      <w:proofErr w:type="spellEnd"/>
-      <w:r>
-        <w:rPr>
-          <w:rFonts w:ascii="Arial" w:hAnsi="Arial" w:cs="Arial"/>
-        </w:rPr>
-        <w:t xml:space="preserve">, </w:t>
-      </w:r>
-      <w:proofErr w:type="spellStart"/>
-      <w:r>
-        <w:rPr>
-          <w:rFonts w:ascii="Arial" w:hAnsi="Arial" w:cs="Arial"/>
-        </w:rPr>
-        <w:t>border</w:t>
-      </w:r>
-      <w:r>
-        <w:rPr>
-          <w:rFonts w:ascii="Arial" w:hAnsi="Arial" w:cs="Arial"/>
-        </w:rPr>
-        <w:t>_i</w:t>
-      </w:r>
-      <w:proofErr w:type="spellEnd"/>
-      <w:r>
-        <w:rPr>
-          <w:rFonts w:ascii="Arial" w:hAnsi="Arial" w:cs="Arial"/>
-        </w:rPr>
-        <w:t xml:space="preserve">, </w:t>
-      </w:r>
-      <w:proofErr w:type="spellStart"/>
       <w:r>
         <w:rPr>
           <w:rFonts w:ascii="Arial" w:hAnsi="Arial" w:cs="Arial"/>
@@ -7474,57 +7640,14 @@
         <w:rPr>
           <w:rFonts w:ascii="Arial" w:hAnsi="Arial" w:cs="Arial"/>
         </w:rPr>
-        <w:t>_i</w:t>
-      </w:r>
-      <w:proofErr w:type="spellEnd"/>
-      <w:r>
-        <w:rPr>
-          <w:rFonts w:ascii="Arial" w:hAnsi="Arial" w:cs="Arial"/>
-        </w:rPr>
-        <w:t xml:space="preserve">, </w:t>
-      </w:r>
-      <w:proofErr w:type="spellStart"/>
-      <w:r>
-        <w:rPr>
-          <w:rFonts w:ascii="Arial" w:hAnsi="Arial" w:cs="Arial"/>
-        </w:rPr>
-        <w:t>z</w:t>
-      </w:r>
-      <w:r>
-        <w:rPr>
-          <w:rFonts w:ascii="Arial" w:hAnsi="Arial" w:cs="Arial"/>
-        </w:rPr>
-        <w:t>rgb</w:t>
-      </w:r>
-      <w:r>
-        <w:rPr>
-          <w:rFonts w:ascii="Arial" w:hAnsi="Arial" w:cs="Arial"/>
-        </w:rPr>
-        <w:t>_o</w:t>
-      </w:r>
-      <w:proofErr w:type="spellEnd"/>
-      <w:r>
-        <w:rPr>
-          <w:rFonts w:ascii="Arial" w:hAnsi="Arial" w:cs="Arial"/>
-        </w:rPr>
-        <w:t xml:space="preserve">, </w:t>
-      </w:r>
-      <w:proofErr w:type="spellStart"/>
-      <w:r>
-        <w:rPr>
-          <w:rFonts w:ascii="Arial" w:hAnsi="Arial" w:cs="Arial"/>
-        </w:rPr>
-        <w:t>xonoff_i</w:t>
-      </w:r>
-      <w:proofErr w:type="spellEnd"/>
-      <w:proofErr w:type="gramStart"/>
+        <w:t>_o, xonoff_i</w:t>
+      </w:r>
       <w:r>
         <w:rPr>
           <w:rFonts w:ascii="Arial" w:hAnsi="Arial" w:cs="Arial"/>
         </w:rPr>
         <w:t>);</w:t>
       </w:r>
-      <w:proofErr w:type="gramEnd"/>
     </w:p>
     <w:tbl>
       <w:tblPr>
@@ -7644,7 +7767,6 @@
                 <w:color w:val="000000"/>
               </w:rPr>
             </w:pPr>
-            <w:proofErr w:type="spellStart"/>
             <w:r>
               <w:rPr>
                 <w:rFonts w:ascii="Arial" w:eastAsia="Times New Roman" w:hAnsi="Arial" w:cs="Arial"/>
@@ -7652,7 +7774,6 @@
               </w:rPr>
               <w:t>rst_i</w:t>
             </w:r>
-            <w:proofErr w:type="spellEnd"/>
           </w:p>
         </w:tc>
         <w:tc>
@@ -7709,7 +7830,6 @@
                 <w:color w:val="000000"/>
               </w:rPr>
             </w:pPr>
-            <w:proofErr w:type="spellStart"/>
             <w:r>
               <w:rPr>
                 <w:rFonts w:ascii="Arial" w:eastAsia="Times New Roman" w:hAnsi="Arial" w:cs="Arial"/>
@@ -7717,7 +7837,6 @@
               </w:rPr>
               <w:t>clk_i</w:t>
             </w:r>
-            <w:proofErr w:type="spellEnd"/>
           </w:p>
         </w:tc>
         <w:tc>
@@ -7809,7 +7928,6 @@
                 <w:color w:val="000000"/>
               </w:rPr>
             </w:pPr>
-            <w:proofErr w:type="spellStart"/>
             <w:r>
               <w:rPr>
                 <w:rFonts w:ascii="Arial" w:eastAsia="Times New Roman" w:hAnsi="Arial" w:cs="Arial"/>
@@ -7817,7 +7935,6 @@
               </w:rPr>
               <w:t>cs_i</w:t>
             </w:r>
-            <w:proofErr w:type="spellEnd"/>
           </w:p>
         </w:tc>
         <w:tc>
@@ -7874,7 +7991,6 @@
                 <w:color w:val="000000"/>
               </w:rPr>
             </w:pPr>
-            <w:proofErr w:type="spellStart"/>
             <w:r>
               <w:rPr>
                 <w:rFonts w:ascii="Arial" w:eastAsia="Times New Roman" w:hAnsi="Arial" w:cs="Arial"/>
@@ -7882,7 +7998,6 @@
               </w:rPr>
               <w:t>cyc_i</w:t>
             </w:r>
-            <w:proofErr w:type="spellEnd"/>
           </w:p>
         </w:tc>
         <w:tc>
@@ -7939,7 +8054,6 @@
                 <w:color w:val="000000"/>
               </w:rPr>
             </w:pPr>
-            <w:proofErr w:type="spellStart"/>
             <w:r>
               <w:rPr>
                 <w:rFonts w:ascii="Arial" w:eastAsia="Times New Roman" w:hAnsi="Arial" w:cs="Arial"/>
@@ -7947,7 +8061,6 @@
               </w:rPr>
               <w:t>stb_i</w:t>
             </w:r>
-            <w:proofErr w:type="spellEnd"/>
           </w:p>
         </w:tc>
         <w:tc>
@@ -8004,7 +8117,6 @@
                 <w:color w:val="000000"/>
               </w:rPr>
             </w:pPr>
-            <w:proofErr w:type="spellStart"/>
             <w:r>
               <w:rPr>
                 <w:rFonts w:ascii="Arial" w:eastAsia="Times New Roman" w:hAnsi="Arial" w:cs="Arial"/>
@@ -8012,7 +8124,6 @@
               </w:rPr>
               <w:t>ack_o</w:t>
             </w:r>
-            <w:proofErr w:type="spellEnd"/>
           </w:p>
         </w:tc>
         <w:tc>
@@ -8040,39 +8151,7 @@
                 <w:rFonts w:ascii="Arial" w:eastAsia="Times New Roman" w:hAnsi="Arial" w:cs="Arial"/>
                 <w:color w:val="000000"/>
               </w:rPr>
-              <w:t xml:space="preserve">This signal indicates that the core has processed the bus transaction (it is the logical and of </w:t>
-            </w:r>
-            <w:proofErr w:type="spellStart"/>
-            <w:r>
-              <w:rPr>
-                <w:rFonts w:ascii="Arial" w:eastAsia="Times New Roman" w:hAnsi="Arial" w:cs="Arial"/>
-                <w:color w:val="000000"/>
-              </w:rPr>
-              <w:t>cyc_i</w:t>
-            </w:r>
-            <w:proofErr w:type="spellEnd"/>
-            <w:r>
-              <w:rPr>
-                <w:rFonts w:ascii="Arial" w:eastAsia="Times New Roman" w:hAnsi="Arial" w:cs="Arial"/>
-                <w:color w:val="000000"/>
-              </w:rPr>
-              <w:t xml:space="preserve"> and </w:t>
-            </w:r>
-            <w:proofErr w:type="spellStart"/>
-            <w:r>
-              <w:rPr>
-                <w:rFonts w:ascii="Arial" w:eastAsia="Times New Roman" w:hAnsi="Arial" w:cs="Arial"/>
-                <w:color w:val="000000"/>
-              </w:rPr>
-              <w:t>stb_i</w:t>
-            </w:r>
-            <w:proofErr w:type="spellEnd"/>
-            <w:r>
-              <w:rPr>
-                <w:rFonts w:ascii="Arial" w:eastAsia="Times New Roman" w:hAnsi="Arial" w:cs="Arial"/>
-                <w:color w:val="000000"/>
-              </w:rPr>
-              <w:t>).</w:t>
+              <w:t>This signal indicates that the core has processed the bus transaction (it is the logical and of cyc_i and stb_i).</w:t>
             </w:r>
           </w:p>
         </w:tc>
@@ -8101,7 +8180,6 @@
                 <w:color w:val="000000"/>
               </w:rPr>
             </w:pPr>
-            <w:proofErr w:type="spellStart"/>
             <w:r>
               <w:rPr>
                 <w:rFonts w:ascii="Arial" w:eastAsia="Times New Roman" w:hAnsi="Arial" w:cs="Arial"/>
@@ -8123,7 +8201,6 @@
               </w:rPr>
               <w:t>_i</w:t>
             </w:r>
-            <w:proofErr w:type="spellEnd"/>
           </w:p>
         </w:tc>
         <w:tc>
@@ -8179,7 +8256,6 @@
                 <w:color w:val="000000"/>
               </w:rPr>
             </w:pPr>
-            <w:proofErr w:type="spellStart"/>
             <w:r>
               <w:rPr>
                 <w:rFonts w:ascii="Arial" w:eastAsia="Times New Roman" w:hAnsi="Arial" w:cs="Arial"/>
@@ -8187,7 +8263,6 @@
               </w:rPr>
               <w:t>sel_i</w:t>
             </w:r>
-            <w:proofErr w:type="spellEnd"/>
           </w:p>
         </w:tc>
         <w:tc>
@@ -8214,23 +8289,7 @@
                 <w:rFonts w:ascii="Arial" w:eastAsia="Times New Roman" w:hAnsi="Arial" w:cs="Arial"/>
                 <w:color w:val="000000"/>
               </w:rPr>
-              <w:t xml:space="preserve">These are byte lane selects Either 8 for </w:t>
-            </w:r>
-            <w:proofErr w:type="gramStart"/>
-            <w:r>
-              <w:rPr>
-                <w:rFonts w:ascii="Arial" w:eastAsia="Times New Roman" w:hAnsi="Arial" w:cs="Arial"/>
-                <w:color w:val="000000"/>
-              </w:rPr>
-              <w:t>64 bit</w:t>
-            </w:r>
-            <w:proofErr w:type="gramEnd"/>
-            <w:r>
-              <w:rPr>
-                <w:rFonts w:ascii="Arial" w:eastAsia="Times New Roman" w:hAnsi="Arial" w:cs="Arial"/>
-                <w:color w:val="000000"/>
-              </w:rPr>
-              <w:t xml:space="preserve"> interface or 4 for 32-bit interface.</w:t>
+              <w:t>These are byte lane selects Either 8 for 64 bit interface or 4 for 32-bit interface.</w:t>
             </w:r>
           </w:p>
         </w:tc>
@@ -8259,7 +8318,6 @@
                 <w:color w:val="000000"/>
               </w:rPr>
             </w:pPr>
-            <w:proofErr w:type="spellStart"/>
             <w:r>
               <w:rPr>
                 <w:rFonts w:ascii="Arial" w:eastAsia="Times New Roman" w:hAnsi="Arial" w:cs="Arial"/>
@@ -8267,7 +8325,6 @@
               </w:rPr>
               <w:t>adr_i</w:t>
             </w:r>
-            <w:proofErr w:type="spellEnd"/>
           </w:p>
         </w:tc>
         <w:tc>
@@ -8296,53 +8353,21 @@
                 <w:rFonts w:ascii="Arial" w:hAnsi="Arial" w:cs="Arial"/>
                 <w:color w:val="000000"/>
               </w:rPr>
-              <w:t xml:space="preserve">This </w:t>
-            </w:r>
-            <w:proofErr w:type="gramStart"/>
+              <w:t>This s</w:t>
+            </w:r>
             <w:r>
               <w:rPr>
                 <w:rFonts w:ascii="Arial" w:hAnsi="Arial" w:cs="Arial"/>
                 <w:color w:val="000000"/>
               </w:rPr>
-              <w:t>s</w:t>
+              <w:t>even</w:t>
             </w:r>
             <w:r>
               <w:rPr>
                 <w:rFonts w:ascii="Arial" w:hAnsi="Arial" w:cs="Arial"/>
                 <w:color w:val="000000"/>
               </w:rPr>
-              <w:t>even</w:t>
-            </w:r>
-            <w:r>
-              <w:rPr>
-                <w:rFonts w:ascii="Arial" w:hAnsi="Arial" w:cs="Arial"/>
-                <w:color w:val="000000"/>
-              </w:rPr>
-              <w:t>teen bit</w:t>
-            </w:r>
-            <w:proofErr w:type="gramEnd"/>
-            <w:r>
-              <w:rPr>
-                <w:rFonts w:ascii="Arial" w:hAnsi="Arial" w:cs="Arial"/>
-                <w:color w:val="000000"/>
-              </w:rPr>
-              <w:t xml:space="preserve"> address bus is used to address one of text </w:t>
-            </w:r>
-            <w:proofErr w:type="spellStart"/>
-            <w:r>
-              <w:rPr>
-                <w:rFonts w:ascii="Arial" w:hAnsi="Arial" w:cs="Arial"/>
-                <w:color w:val="000000"/>
-              </w:rPr>
-              <w:t>controllers's</w:t>
-            </w:r>
-            <w:proofErr w:type="spellEnd"/>
-            <w:r>
-              <w:rPr>
-                <w:rFonts w:ascii="Arial" w:hAnsi="Arial" w:cs="Arial"/>
-                <w:color w:val="000000"/>
-              </w:rPr>
-              <w:t xml:space="preserve"> registers or internal memory. (Registers are described </w:t>
+              <w:t xml:space="preserve">teen bit address bus is used to address one of text controllers's registers or internal memory. (Registers are described </w:t>
             </w:r>
             <w:r>
               <w:rPr>
@@ -8399,7 +8424,6 @@
                 <w:color w:val="000000"/>
               </w:rPr>
             </w:pPr>
-            <w:proofErr w:type="spellStart"/>
             <w:r>
               <w:rPr>
                 <w:rFonts w:ascii="Arial" w:eastAsia="Times New Roman" w:hAnsi="Arial" w:cs="Arial"/>
@@ -8407,7 +8431,6 @@
               </w:rPr>
               <w:t>dat_i</w:t>
             </w:r>
-            <w:proofErr w:type="spellEnd"/>
           </w:p>
         </w:tc>
         <w:tc>
@@ -8437,7 +8460,6 @@
               </w:rPr>
               <w:t xml:space="preserve">This is the </w:t>
             </w:r>
-            <w:proofErr w:type="gramStart"/>
             <w:r>
               <w:rPr>
                 <w:rFonts w:ascii="Arial" w:eastAsia="Times New Roman" w:hAnsi="Arial" w:cs="Arial"/>
@@ -8450,15 +8472,7 @@
                 <w:rFonts w:ascii="Arial" w:eastAsia="Times New Roman" w:hAnsi="Arial" w:cs="Arial"/>
                 <w:color w:val="000000"/>
               </w:rPr>
-              <w:t>32 bit</w:t>
-            </w:r>
-            <w:proofErr w:type="gramEnd"/>
-            <w:r>
-              <w:rPr>
-                <w:rFonts w:ascii="Arial" w:eastAsia="Times New Roman" w:hAnsi="Arial" w:cs="Arial"/>
-                <w:color w:val="000000"/>
-              </w:rPr>
-              <w:t xml:space="preserve"> data input bus to the text controller.</w:t>
+              <w:t>32 bit data input bus to the text controller.</w:t>
             </w:r>
           </w:p>
         </w:tc>
@@ -8487,7 +8501,6 @@
                 <w:color w:val="000000"/>
               </w:rPr>
             </w:pPr>
-            <w:proofErr w:type="spellStart"/>
             <w:r>
               <w:rPr>
                 <w:rFonts w:ascii="Arial" w:eastAsia="Times New Roman" w:hAnsi="Arial" w:cs="Arial"/>
@@ -8496,7 +8509,6 @@
               <w:lastRenderedPageBreak/>
               <w:t>dat_o</w:t>
             </w:r>
-            <w:proofErr w:type="spellEnd"/>
           </w:p>
         </w:tc>
         <w:tc>
@@ -8526,7 +8538,6 @@
               </w:rPr>
               <w:t xml:space="preserve">This is the </w:t>
             </w:r>
-            <w:proofErr w:type="gramStart"/>
             <w:r>
               <w:rPr>
                 <w:rFonts w:ascii="Arial" w:eastAsia="Times New Roman" w:hAnsi="Arial" w:cs="Arial"/>
@@ -8539,15 +8550,7 @@
                 <w:rFonts w:ascii="Arial" w:eastAsia="Times New Roman" w:hAnsi="Arial" w:cs="Arial"/>
                 <w:color w:val="000000"/>
               </w:rPr>
-              <w:t>32 bit</w:t>
-            </w:r>
-            <w:proofErr w:type="gramEnd"/>
-            <w:r>
-              <w:rPr>
-                <w:rFonts w:ascii="Arial" w:eastAsia="Times New Roman" w:hAnsi="Arial" w:cs="Arial"/>
-                <w:color w:val="000000"/>
-              </w:rPr>
-              <w:t xml:space="preserve"> data output bus from the text controller.</w:t>
+              <w:t>32 bit data output bus from the text controller.</w:t>
             </w:r>
           </w:p>
         </w:tc>
@@ -8611,7 +8614,6 @@
                 <w:color w:val="000000"/>
               </w:rPr>
             </w:pPr>
-            <w:proofErr w:type="spellStart"/>
             <w:r>
               <w:rPr>
                 <w:rFonts w:ascii="Arial" w:eastAsia="Times New Roman" w:hAnsi="Arial" w:cs="Arial"/>
@@ -8633,7 +8635,6 @@
               </w:rPr>
               <w:t>_i</w:t>
             </w:r>
-            <w:proofErr w:type="spellEnd"/>
           </w:p>
         </w:tc>
         <w:tc>
@@ -8690,7 +8691,6 @@
                 <w:color w:val="000000"/>
               </w:rPr>
             </w:pPr>
-            <w:proofErr w:type="spellStart"/>
             <w:r>
               <w:rPr>
                 <w:rFonts w:ascii="Arial" w:eastAsia="Times New Roman" w:hAnsi="Arial" w:cs="Arial"/>
@@ -8712,7 +8712,6 @@
               </w:rPr>
               <w:t>_i</w:t>
             </w:r>
-            <w:proofErr w:type="spellEnd"/>
           </w:p>
         </w:tc>
         <w:tc>
@@ -8740,23 +8739,7 @@
                 <w:rFonts w:ascii="Arial" w:eastAsia="Times New Roman" w:hAnsi="Arial" w:cs="Arial"/>
                 <w:color w:val="000000"/>
               </w:rPr>
-              <w:t xml:space="preserve">Horizontal sync. This </w:t>
-            </w:r>
-            <w:proofErr w:type="gramStart"/>
-            <w:r>
-              <w:rPr>
-                <w:rFonts w:ascii="Arial" w:eastAsia="Times New Roman" w:hAnsi="Arial" w:cs="Arial"/>
-                <w:color w:val="000000"/>
-              </w:rPr>
-              <w:t>input</w:t>
-            </w:r>
-            <w:proofErr w:type="gramEnd"/>
-            <w:r>
-              <w:rPr>
-                <w:rFonts w:ascii="Arial" w:eastAsia="Times New Roman" w:hAnsi="Arial" w:cs="Arial"/>
-                <w:color w:val="000000"/>
-              </w:rPr>
-              <w:t xml:space="preserve"> signal signals the start/end of a video scanline (end-of-line)</w:t>
+              <w:t>Horizontal sync. This input signal signals the start/end of a video scanline (end-of-line)</w:t>
             </w:r>
           </w:p>
         </w:tc>
@@ -8785,7 +8768,6 @@
                 <w:color w:val="000000"/>
               </w:rPr>
             </w:pPr>
-            <w:proofErr w:type="spellStart"/>
             <w:r>
               <w:rPr>
                 <w:rFonts w:ascii="Arial" w:eastAsia="Times New Roman" w:hAnsi="Arial" w:cs="Arial"/>
@@ -8807,7 +8789,6 @@
               </w:rPr>
               <w:t>_i</w:t>
             </w:r>
-            <w:proofErr w:type="spellEnd"/>
           </w:p>
         </w:tc>
         <w:tc>
@@ -8864,7 +8845,6 @@
                 <w:color w:val="000000"/>
               </w:rPr>
             </w:pPr>
-            <w:proofErr w:type="spellStart"/>
             <w:r>
               <w:rPr>
                 <w:rFonts w:ascii="Arial" w:eastAsia="Times New Roman" w:hAnsi="Arial" w:cs="Arial"/>
@@ -8886,7 +8866,6 @@
               </w:rPr>
               <w:t>_i</w:t>
             </w:r>
-            <w:proofErr w:type="spellEnd"/>
           </w:p>
         </w:tc>
         <w:tc>
@@ -8943,7 +8922,6 @@
                 <w:color w:val="000000"/>
               </w:rPr>
             </w:pPr>
-            <w:proofErr w:type="spellStart"/>
             <w:r>
               <w:rPr>
                 <w:rFonts w:ascii="Arial" w:eastAsia="Times New Roman" w:hAnsi="Arial" w:cs="Arial"/>
@@ -8965,7 +8943,6 @@
               </w:rPr>
               <w:t>_i</w:t>
             </w:r>
-            <w:proofErr w:type="spellEnd"/>
           </w:p>
         </w:tc>
         <w:tc>
@@ -9022,7 +8999,6 @@
                 <w:color w:val="000000"/>
               </w:rPr>
             </w:pPr>
-            <w:proofErr w:type="spellStart"/>
             <w:r>
               <w:rPr>
                 <w:rFonts w:ascii="Arial" w:eastAsia="Times New Roman" w:hAnsi="Arial" w:cs="Arial"/>
@@ -9044,7 +9020,6 @@
               </w:rPr>
               <w:t>_i</w:t>
             </w:r>
-            <w:proofErr w:type="spellEnd"/>
           </w:p>
         </w:tc>
         <w:tc>
@@ -9115,7 +9090,6 @@
                 <w:color w:val="000000"/>
               </w:rPr>
             </w:pPr>
-            <w:proofErr w:type="spellStart"/>
             <w:r>
               <w:rPr>
                 <w:rFonts w:ascii="Arial" w:eastAsia="Times New Roman" w:hAnsi="Arial" w:cs="Arial"/>
@@ -9137,7 +9111,6 @@
               </w:rPr>
               <w:t>_o</w:t>
             </w:r>
-            <w:proofErr w:type="spellEnd"/>
           </w:p>
         </w:tc>
         <w:tc>
@@ -9722,16 +9695,11 @@
               <w:pStyle w:val="NormalWeb"/>
               <w:spacing w:before="0" w:beforeAutospacing="0" w:after="0" w:afterAutospacing="0"/>
             </w:pPr>
-            <w:proofErr w:type="spellStart"/>
             <w:r>
               <w:t>rf</w:t>
             </w:r>
             <w:r>
-              <w:t>TextController</w:t>
-            </w:r>
-            <w:proofErr w:type="spellEnd"/>
-            <w:r>
-              <w:t xml:space="preserve"> - Text mode video display controller</w:t>
+              <w:t>TextController - Text mode video display controller</w:t>
             </w:r>
           </w:p>
         </w:tc>
@@ -9923,14 +9891,12 @@
               </w:rPr>
               <w:t xml:space="preserve">or 32 </w:t>
             </w:r>
-            <w:proofErr w:type="gramStart"/>
             <w:r>
               <w:rPr>
                 <w:rFonts w:ascii="Arial" w:hAnsi="Arial" w:cs="Arial"/>
               </w:rPr>
               <w:t>bit</w:t>
             </w:r>
-            <w:proofErr w:type="gramEnd"/>
             <w:r>
               <w:rPr>
                 <w:rFonts w:ascii="Arial" w:hAnsi="Arial" w:cs="Arial"/>
@@ -9943,7 +9909,6 @@
               <w:pStyle w:val="NormalWeb"/>
               <w:spacing w:before="0" w:beforeAutospacing="0" w:after="0" w:afterAutospacing="0"/>
             </w:pPr>
-            <w:proofErr w:type="gramStart"/>
             <w:r>
               <w:rPr>
                 <w:rFonts w:ascii="Arial" w:hAnsi="Arial" w:cs="Arial"/>
@@ -9956,7 +9921,6 @@
               </w:rPr>
               <w:t>bit</w:t>
             </w:r>
-            <w:proofErr w:type="gramEnd"/>
             <w:r>
               <w:rPr>
                 <w:rFonts w:ascii="Arial" w:hAnsi="Arial" w:cs="Arial"/>
@@ -9987,14 +9951,12 @@
               </w:rPr>
               <w:t xml:space="preserve">or 32 </w:t>
             </w:r>
-            <w:proofErr w:type="gramStart"/>
             <w:r>
               <w:rPr>
                 <w:rFonts w:ascii="Arial" w:hAnsi="Arial" w:cs="Arial"/>
               </w:rPr>
               <w:t>bit</w:t>
             </w:r>
-            <w:proofErr w:type="gramEnd"/>
           </w:p>
           <w:p>
             <w:pPr>
@@ -10138,33 +10100,23 @@
                 <w:rFonts w:ascii="Arial" w:hAnsi="Arial" w:cs="Arial"/>
               </w:rPr>
             </w:pPr>
-            <w:proofErr w:type="spellStart"/>
             <w:r>
               <w:rPr>
                 <w:rFonts w:ascii="Arial" w:hAnsi="Arial" w:cs="Arial"/>
               </w:rPr>
               <w:t>ack_o</w:t>
             </w:r>
-            <w:proofErr w:type="spellEnd"/>
           </w:p>
           <w:p>
             <w:pPr>
               <w:pStyle w:val="NormalWeb"/>
               <w:spacing w:before="0" w:beforeAutospacing="0" w:after="0" w:afterAutospacing="0"/>
             </w:pPr>
-            <w:proofErr w:type="spellStart"/>
             <w:r>
               <w:rPr>
                 <w:rFonts w:ascii="Arial" w:hAnsi="Arial" w:cs="Arial"/>
               </w:rPr>
-              <w:t>sel_i</w:t>
-            </w:r>
-            <w:proofErr w:type="spellEnd"/>
-            <w:r>
-              <w:rPr>
-                <w:rFonts w:ascii="Arial" w:hAnsi="Arial" w:cs="Arial"/>
-              </w:rPr>
-              <w:t>(7:0)</w:t>
+              <w:t>sel_i(7:0)</w:t>
             </w:r>
           </w:p>
           <w:p>
@@ -10172,19 +10124,11 @@
               <w:pStyle w:val="NormalWeb"/>
               <w:spacing w:before="0" w:beforeAutospacing="0" w:after="0" w:afterAutospacing="0"/>
             </w:pPr>
-            <w:proofErr w:type="spellStart"/>
             <w:r>
               <w:rPr>
                 <w:rFonts w:ascii="Arial" w:hAnsi="Arial" w:cs="Arial"/>
               </w:rPr>
-              <w:t>adr_i</w:t>
-            </w:r>
-            <w:proofErr w:type="spellEnd"/>
-            <w:r>
-              <w:rPr>
-                <w:rFonts w:ascii="Arial" w:hAnsi="Arial" w:cs="Arial"/>
-              </w:rPr>
-              <w:t>(1</w:t>
+              <w:t>adr_i(1</w:t>
             </w:r>
             <w:r>
               <w:rPr>
@@ -10204,33 +10148,23 @@
               <w:pStyle w:val="NormalWeb"/>
               <w:spacing w:before="0" w:beforeAutospacing="0" w:after="0" w:afterAutospacing="0"/>
             </w:pPr>
-            <w:proofErr w:type="spellStart"/>
             <w:r>
               <w:rPr>
                 <w:rFonts w:ascii="Arial" w:hAnsi="Arial" w:cs="Arial"/>
               </w:rPr>
               <w:t>clk_i</w:t>
             </w:r>
-            <w:proofErr w:type="spellEnd"/>
           </w:p>
           <w:p>
             <w:pPr>
               <w:pStyle w:val="NormalWeb"/>
               <w:spacing w:before="0" w:beforeAutospacing="0" w:after="0" w:afterAutospacing="0"/>
             </w:pPr>
-            <w:proofErr w:type="spellStart"/>
             <w:r>
               <w:rPr>
                 <w:rFonts w:ascii="Arial" w:hAnsi="Arial" w:cs="Arial"/>
               </w:rPr>
-              <w:t>dat_i</w:t>
-            </w:r>
-            <w:proofErr w:type="spellEnd"/>
-            <w:r>
-              <w:rPr>
-                <w:rFonts w:ascii="Arial" w:hAnsi="Arial" w:cs="Arial"/>
-              </w:rPr>
-              <w:t>(</w:t>
+              <w:t>dat_i(</w:t>
             </w:r>
             <w:r>
               <w:rPr>
@@ -10250,19 +10184,11 @@
               <w:pStyle w:val="NormalWeb"/>
               <w:spacing w:before="0" w:beforeAutospacing="0" w:after="0" w:afterAutospacing="0"/>
             </w:pPr>
-            <w:proofErr w:type="spellStart"/>
             <w:r>
               <w:rPr>
                 <w:rFonts w:ascii="Arial" w:hAnsi="Arial" w:cs="Arial"/>
               </w:rPr>
-              <w:t>dat_o</w:t>
-            </w:r>
-            <w:proofErr w:type="spellEnd"/>
-            <w:r>
-              <w:rPr>
-                <w:rFonts w:ascii="Arial" w:hAnsi="Arial" w:cs="Arial"/>
-              </w:rPr>
-              <w:t>(</w:t>
+              <w:t>dat_o(</w:t>
             </w:r>
             <w:r>
               <w:rPr>
@@ -10282,25 +10208,21 @@
               <w:pStyle w:val="NormalWeb"/>
               <w:spacing w:before="0" w:beforeAutospacing="0" w:after="0" w:afterAutospacing="0"/>
             </w:pPr>
-            <w:proofErr w:type="spellStart"/>
             <w:r>
               <w:rPr>
                 <w:rFonts w:ascii="Arial" w:hAnsi="Arial" w:cs="Arial"/>
               </w:rPr>
               <w:t>cyc_i</w:t>
             </w:r>
-            <w:proofErr w:type="spellEnd"/>
           </w:p>
           <w:p>
             <w:pPr>
               <w:pStyle w:val="NormalWeb"/>
               <w:spacing w:before="0" w:beforeAutospacing="0" w:after="0" w:afterAutospacing="0"/>
             </w:pPr>
-            <w:proofErr w:type="spellStart"/>
             <w:r>
               <w:t>stb_i</w:t>
             </w:r>
-            <w:proofErr w:type="spellEnd"/>
           </w:p>
           <w:p>
             <w:pPr>
@@ -10310,7 +10232,6 @@
                 <w:rFonts w:ascii="Arial" w:hAnsi="Arial" w:cs="Arial"/>
               </w:rPr>
             </w:pPr>
-            <w:proofErr w:type="spellStart"/>
             <w:r>
               <w:rPr>
                 <w:rFonts w:ascii="Arial" w:hAnsi="Arial" w:cs="Arial"/>
@@ -10329,21 +10250,18 @@
               </w:rPr>
               <w:t>_i</w:t>
             </w:r>
-            <w:proofErr w:type="spellEnd"/>
           </w:p>
           <w:p>
             <w:pPr>
               <w:pStyle w:val="NormalWeb"/>
               <w:spacing w:before="0" w:beforeAutospacing="0" w:after="0" w:afterAutospacing="0"/>
             </w:pPr>
-            <w:proofErr w:type="spellStart"/>
             <w:r>
               <w:rPr>
                 <w:rFonts w:ascii="Arial" w:hAnsi="Arial" w:cs="Arial"/>
               </w:rPr>
               <w:t>rst_i</w:t>
             </w:r>
-            <w:proofErr w:type="spellEnd"/>
           </w:p>
         </w:tc>
         <w:tc>

--- a/docs/rfTextController.docx
+++ b/docs/rfTextController.docx
@@ -22,7 +22,13 @@
         </w:rPr>
       </w:pPr>
       <w:r>
-        <w:t>© 2022 Robert Finch</w:t>
+        <w:t>© 2022</w:t>
+      </w:r>
+      <w:r>
+        <w:t>-2023</w:t>
+      </w:r>
+      <w:r>
+        <w:t xml:space="preserve"> Robert Finch</w:t>
       </w:r>
     </w:p>
     <w:p>
@@ -206,14 +212,26 @@
         <w:pStyle w:val="NormalWeb"/>
         <w:ind w:left="720"/>
         <w:rPr>
-          <w:sz w:val="22"/>
+          <w:szCs w:val="27"/>
         </w:rPr>
       </w:pPr>
       <w:r>
         <w:rPr>
           <w:szCs w:val="27"/>
         </w:rPr>
-        <w:t>The core respects byte lane selects and partial updates of registers are possible. This makes it possible for the core to have an optional 32-bit bus slave interface.</w:t>
+        <w:t xml:space="preserve">The core respects byte lane </w:t>
+      </w:r>
+      <w:r>
+        <w:rPr>
+          <w:szCs w:val="27"/>
+        </w:rPr>
+        <w:t>selects,</w:t>
+      </w:r>
+      <w:r>
+        <w:rPr>
+          <w:szCs w:val="27"/>
+        </w:rPr>
+        <w:t xml:space="preserve"> and partial updates of registers are possible. This makes it possible for the core to have an optional 32-bit bus slave interface.</w:t>
       </w:r>
     </w:p>
     <w:p>
@@ -221,14 +239,32 @@
         <w:pStyle w:val="NormalWeb"/>
         <w:ind w:left="720"/>
         <w:rPr>
-          <w:szCs w:val="27"/>
+          <w:sz w:val="22"/>
         </w:rPr>
       </w:pPr>
       <w:r>
         <w:rPr>
           <w:szCs w:val="27"/>
         </w:rPr>
-        <w:t>The core is selected via a circuit select input.</w:t>
+        <w:t>The core has a 256</w:t>
+      </w:r>
+      <w:r>
+        <w:rPr>
+          <w:szCs w:val="27"/>
+        </w:rPr>
+        <w:t>-</w:t>
+      </w:r>
+      <w:r>
+        <w:rPr>
+          <w:szCs w:val="27"/>
+        </w:rPr>
+        <w:t>byte config space.</w:t>
+      </w:r>
+      <w:r>
+        <w:rPr>
+          <w:szCs w:val="27"/>
+        </w:rPr>
+        <w:t xml:space="preserve"> The config space is used to indicate device presence and configure the I/O address the controller responds to.</w:t>
       </w:r>
     </w:p>
     <w:tbl>
@@ -303,7 +339,19 @@
               <w:rPr>
                 <w:szCs w:val="27"/>
               </w:rPr>
-              <w:t>$00000 to $0FFFF</w:t>
+              <w:t>$00000 to $</w:t>
+            </w:r>
+            <w:r>
+              <w:rPr>
+                <w:szCs w:val="27"/>
+              </w:rPr>
+              <w:t>3</w:t>
+            </w:r>
+            <w:r>
+              <w:rPr>
+                <w:szCs w:val="27"/>
+              </w:rPr>
+              <w:t>FFFF</w:t>
             </w:r>
           </w:p>
         </w:tc>
@@ -323,14 +371,14 @@
                 <w:rFonts w:eastAsia="Times New Roman"/>
                 <w:color w:val="000000"/>
               </w:rPr>
-              <w:t xml:space="preserve">text screen and attribute memory area, currently the controller only supports a </w:t>
-            </w:r>
-            <w:r>
-              <w:rPr>
-                <w:rFonts w:eastAsia="Times New Roman"/>
-                <w:color w:val="000000"/>
-              </w:rPr>
-              <w:t>64</w:t>
+              <w:t xml:space="preserve">text screen and attribute memory area, currently the controller supports a </w:t>
+            </w:r>
+            <w:r>
+              <w:rPr>
+                <w:rFonts w:eastAsia="Times New Roman"/>
+                <w:color w:val="000000"/>
+              </w:rPr>
+              <w:t>256</w:t>
             </w:r>
             <w:r>
               <w:rPr>
@@ -344,7 +392,28 @@
                 <w:rFonts w:eastAsia="Times New Roman"/>
                 <w:color w:val="000000"/>
               </w:rPr>
-              <w:t>, enough for two 80x50 screens</w:t>
+              <w:t xml:space="preserve"> max</w:t>
+            </w:r>
+            <w:r>
+              <w:rPr>
+                <w:rFonts w:eastAsia="Times New Roman"/>
+                <w:color w:val="000000"/>
+              </w:rPr>
+              <w:t xml:space="preserve">, enough for </w:t>
+            </w:r>
+            <w:r>
+              <w:rPr>
+                <w:rFonts w:eastAsia="Times New Roman"/>
+                <w:color w:val="000000"/>
+              </w:rPr>
+              <w:t>eight</w:t>
+            </w:r>
+            <w:r>
+              <w:rPr>
+                <w:rFonts w:eastAsia="Times New Roman"/>
+                <w:color w:val="000000"/>
+              </w:rPr>
+              <w:t xml:space="preserve"> 80x50 screens</w:t>
             </w:r>
           </w:p>
         </w:tc>
@@ -365,7 +434,31 @@
               <w:rPr>
                 <w:szCs w:val="27"/>
               </w:rPr>
-              <w:t>$10000 to $1FEFF</w:t>
+              <w:t>$</w:t>
+            </w:r>
+            <w:r>
+              <w:rPr>
+                <w:szCs w:val="27"/>
+              </w:rPr>
+              <w:t>4</w:t>
+            </w:r>
+            <w:r>
+              <w:rPr>
+                <w:szCs w:val="27"/>
+              </w:rPr>
+              <w:t>0000 to $</w:t>
+            </w:r>
+            <w:r>
+              <w:rPr>
+                <w:szCs w:val="27"/>
+              </w:rPr>
+              <w:t>7</w:t>
+            </w:r>
+            <w:r>
+              <w:rPr>
+                <w:szCs w:val="27"/>
+              </w:rPr>
+              <w:t>FEFF</w:t>
             </w:r>
           </w:p>
         </w:tc>
@@ -420,7 +513,31 @@
               <w:rPr>
                 <w:szCs w:val="27"/>
               </w:rPr>
-              <w:t>$1FF00 to $1FFFF</w:t>
+              <w:t>$</w:t>
+            </w:r>
+            <w:r>
+              <w:rPr>
+                <w:szCs w:val="27"/>
+              </w:rPr>
+              <w:t>800</w:t>
+            </w:r>
+            <w:r>
+              <w:rPr>
+                <w:szCs w:val="27"/>
+              </w:rPr>
+              <w:t>00 to $</w:t>
+            </w:r>
+            <w:r>
+              <w:rPr>
+                <w:szCs w:val="27"/>
+              </w:rPr>
+              <w:t>800</w:t>
+            </w:r>
+            <w:r>
+              <w:rPr>
+                <w:szCs w:val="27"/>
+              </w:rPr>
+              <w:t>FF</w:t>
             </w:r>
           </w:p>
         </w:tc>
@@ -852,6 +969,7 @@
         <w:ind w:left="720"/>
       </w:pPr>
       <w:r>
+        <w:lastRenderedPageBreak/>
         <w:t>The core synchronizes the display relative to externally supplied horizontal and vertical synchronization signals.</w:t>
       </w:r>
     </w:p>
@@ -859,14 +977,1967 @@
       <w:pPr>
         <w:pStyle w:val="Heading2"/>
       </w:pPr>
-      <w:r>
-        <w:lastRenderedPageBreak/>
+      <w:bookmarkStart w:id="0" w:name="_Toc128001445"/>
+      <w:r>
         <w:t>Register Description</w:t>
+      </w:r>
+    </w:p>
+    <w:p>
+      <w:pPr>
+        <w:pStyle w:val="Heading3"/>
+      </w:pPr>
+      <w:r>
+        <w:t>Config Space</w:t>
+      </w:r>
+      <w:bookmarkEnd w:id="0"/>
+    </w:p>
+    <w:p>
+      <w:pPr>
+        <w:ind w:left="720"/>
+      </w:pPr>
+      <w:r>
+        <w:t>A 256</w:t>
+      </w:r>
+      <w:r>
+        <w:t>-</w:t>
+      </w:r>
+      <w:r>
+        <w:t>byte</w:t>
+      </w:r>
+      <w:r>
+        <w:t xml:space="preserve"> config space is supported.</w:t>
+      </w:r>
+      <w:r>
+        <w:t xml:space="preserve"> Most of the config space is unused.</w:t>
+      </w:r>
+      <w:r>
+        <w:t xml:space="preserve"> The only configuration is for the I/O address of the register set.</w:t>
       </w:r>
     </w:p>
     <w:tbl>
       <w:tblPr>
-        <w:tblStyle w:val="TableGrid"/>
+        <w:tblStyle w:val="GridTable4"/>
+        <w:tblW w:w="0" w:type="auto"/>
+        <w:tblInd w:w="607" w:type="dxa"/>
+        <w:tblLook w:val="04A0" w:firstRow="1" w:lastRow="0" w:firstColumn="1" w:lastColumn="0" w:noHBand="0" w:noVBand="1"/>
+      </w:tblPr>
+      <w:tblGrid>
+        <w:gridCol w:w="870"/>
+        <w:gridCol w:w="870"/>
+        <w:gridCol w:w="759"/>
+        <w:gridCol w:w="2462"/>
+        <w:gridCol w:w="3114"/>
+        <w:gridCol w:w="284"/>
+        <w:gridCol w:w="236"/>
+      </w:tblGrid>
+      <w:tr>
+        <w:trPr>
+          <w:cnfStyle w:val="100000000000" w:firstRow="1" w:lastRow="0" w:firstColumn="0" w:lastColumn="0" w:oddVBand="0" w:evenVBand="0" w:oddHBand="0" w:evenHBand="0" w:firstRowFirstColumn="0" w:firstRowLastColumn="0" w:lastRowFirstColumn="0" w:lastRowLastColumn="0"/>
+        </w:trPr>
+        <w:tc>
+          <w:tcPr>
+            <w:cnfStyle w:val="001000000000" w:firstRow="0" w:lastRow="0" w:firstColumn="1" w:lastColumn="0" w:oddVBand="0" w:evenVBand="0" w:oddHBand="0" w:evenHBand="0" w:firstRowFirstColumn="0" w:firstRowLastColumn="0" w:lastRowFirstColumn="0" w:lastRowLastColumn="0"/>
+            <w:tcW w:w="870" w:type="dxa"/>
+          </w:tcPr>
+          <w:p>
+            <w:pPr>
+              <w:jc w:val="center"/>
+            </w:pPr>
+            <w:r>
+              <w:t>Regno</w:t>
+            </w:r>
+          </w:p>
+        </w:tc>
+        <w:tc>
+          <w:tcPr>
+            <w:tcW w:w="870" w:type="dxa"/>
+          </w:tcPr>
+          <w:p>
+            <w:pPr>
+              <w:jc w:val="center"/>
+              <w:cnfStyle w:val="100000000000" w:firstRow="1" w:lastRow="0" w:firstColumn="0" w:lastColumn="0" w:oddVBand="0" w:evenVBand="0" w:oddHBand="0" w:evenHBand="0" w:firstRowFirstColumn="0" w:firstRowLastColumn="0" w:lastRowFirstColumn="0" w:lastRowLastColumn="0"/>
+            </w:pPr>
+            <w:r>
+              <w:t>Width</w:t>
+            </w:r>
+          </w:p>
+        </w:tc>
+        <w:tc>
+          <w:tcPr>
+            <w:tcW w:w="759" w:type="dxa"/>
+          </w:tcPr>
+          <w:p>
+            <w:pPr>
+              <w:jc w:val="center"/>
+              <w:cnfStyle w:val="100000000000" w:firstRow="1" w:lastRow="0" w:firstColumn="0" w:lastColumn="0" w:oddVBand="0" w:evenVBand="0" w:oddHBand="0" w:evenHBand="0" w:firstRowFirstColumn="0" w:firstRowLastColumn="0" w:lastRowFirstColumn="0" w:lastRowLastColumn="0"/>
+            </w:pPr>
+            <w:r>
+              <w:t>R/W</w:t>
+            </w:r>
+          </w:p>
+        </w:tc>
+        <w:tc>
+          <w:tcPr>
+            <w:tcW w:w="2462" w:type="dxa"/>
+          </w:tcPr>
+          <w:p>
+            <w:pPr>
+              <w:cnfStyle w:val="100000000000" w:firstRow="1" w:lastRow="0" w:firstColumn="0" w:lastColumn="0" w:oddVBand="0" w:evenVBand="0" w:oddHBand="0" w:evenHBand="0" w:firstRowFirstColumn="0" w:firstRowLastColumn="0" w:lastRowFirstColumn="0" w:lastRowLastColumn="0"/>
+            </w:pPr>
+            <w:r>
+              <w:t>Moniker</w:t>
+            </w:r>
+          </w:p>
+        </w:tc>
+        <w:tc>
+          <w:tcPr>
+            <w:tcW w:w="3114" w:type="dxa"/>
+          </w:tcPr>
+          <w:p>
+            <w:pPr>
+              <w:cnfStyle w:val="100000000000" w:firstRow="1" w:lastRow="0" w:firstColumn="0" w:lastColumn="0" w:oddVBand="0" w:evenVBand="0" w:oddHBand="0" w:evenHBand="0" w:firstRowFirstColumn="0" w:firstRowLastColumn="0" w:lastRowFirstColumn="0" w:lastRowLastColumn="0"/>
+            </w:pPr>
+            <w:r>
+              <w:t>Description</w:t>
+            </w:r>
+          </w:p>
+        </w:tc>
+        <w:tc>
+          <w:tcPr>
+            <w:tcW w:w="284" w:type="dxa"/>
+          </w:tcPr>
+          <w:p>
+            <w:pPr>
+              <w:cnfStyle w:val="100000000000" w:firstRow="1" w:lastRow="0" w:firstColumn="0" w:lastColumn="0" w:oddVBand="0" w:evenVBand="0" w:oddHBand="0" w:evenHBand="0" w:firstRowFirstColumn="0" w:firstRowLastColumn="0" w:lastRowFirstColumn="0" w:lastRowLastColumn="0"/>
+            </w:pPr>
+          </w:p>
+        </w:tc>
+        <w:tc>
+          <w:tcPr>
+            <w:tcW w:w="236" w:type="dxa"/>
+          </w:tcPr>
+          <w:p>
+            <w:pPr>
+              <w:cnfStyle w:val="100000000000" w:firstRow="1" w:lastRow="0" w:firstColumn="0" w:lastColumn="0" w:oddVBand="0" w:evenVBand="0" w:oddHBand="0" w:evenHBand="0" w:firstRowFirstColumn="0" w:firstRowLastColumn="0" w:lastRowFirstColumn="0" w:lastRowLastColumn="0"/>
+            </w:pPr>
+          </w:p>
+        </w:tc>
+      </w:tr>
+      <w:tr>
+        <w:trPr>
+          <w:cnfStyle w:val="000000100000" w:firstRow="0" w:lastRow="0" w:firstColumn="0" w:lastColumn="0" w:oddVBand="0" w:evenVBand="0" w:oddHBand="1" w:evenHBand="0" w:firstRowFirstColumn="0" w:firstRowLastColumn="0" w:lastRowFirstColumn="0" w:lastRowLastColumn="0"/>
+        </w:trPr>
+        <w:tc>
+          <w:tcPr>
+            <w:cnfStyle w:val="001000000000" w:firstRow="0" w:lastRow="0" w:firstColumn="1" w:lastColumn="0" w:oddVBand="0" w:evenVBand="0" w:oddHBand="0" w:evenHBand="0" w:firstRowFirstColumn="0" w:firstRowLastColumn="0" w:lastRowFirstColumn="0" w:lastRowLastColumn="0"/>
+            <w:tcW w:w="870" w:type="dxa"/>
+          </w:tcPr>
+          <w:p>
+            <w:pPr>
+              <w:jc w:val="center"/>
+            </w:pPr>
+            <w:r>
+              <w:t>000</w:t>
+            </w:r>
+          </w:p>
+        </w:tc>
+        <w:tc>
+          <w:tcPr>
+            <w:tcW w:w="870" w:type="dxa"/>
+          </w:tcPr>
+          <w:p>
+            <w:pPr>
+              <w:jc w:val="center"/>
+              <w:cnfStyle w:val="000000100000" w:firstRow="0" w:lastRow="0" w:firstColumn="0" w:lastColumn="0" w:oddVBand="0" w:evenVBand="0" w:oddHBand="1" w:evenHBand="0" w:firstRowFirstColumn="0" w:firstRowLastColumn="0" w:lastRowFirstColumn="0" w:lastRowLastColumn="0"/>
+            </w:pPr>
+            <w:r>
+              <w:t>32</w:t>
+            </w:r>
+          </w:p>
+        </w:tc>
+        <w:tc>
+          <w:tcPr>
+            <w:tcW w:w="759" w:type="dxa"/>
+          </w:tcPr>
+          <w:p>
+            <w:pPr>
+              <w:jc w:val="center"/>
+              <w:cnfStyle w:val="000000100000" w:firstRow="0" w:lastRow="0" w:firstColumn="0" w:lastColumn="0" w:oddVBand="0" w:evenVBand="0" w:oddHBand="1" w:evenHBand="0" w:firstRowFirstColumn="0" w:firstRowLastColumn="0" w:lastRowFirstColumn="0" w:lastRowLastColumn="0"/>
+            </w:pPr>
+            <w:r>
+              <w:t>R</w:t>
+            </w:r>
+            <w:r>
+              <w:t>O</w:t>
+            </w:r>
+          </w:p>
+        </w:tc>
+        <w:tc>
+          <w:tcPr>
+            <w:tcW w:w="2462" w:type="dxa"/>
+          </w:tcPr>
+          <w:p>
+            <w:pPr>
+              <w:cnfStyle w:val="000000100000" w:firstRow="0" w:lastRow="0" w:firstColumn="0" w:lastColumn="0" w:oddVBand="0" w:evenVBand="0" w:oddHBand="1" w:evenHBand="0" w:firstRowFirstColumn="0" w:firstRowLastColumn="0" w:lastRowFirstColumn="0" w:lastRowLastColumn="0"/>
+            </w:pPr>
+            <w:r>
+              <w:t>REG_</w:t>
+            </w:r>
+            <w:r>
+              <w:t>ID</w:t>
+            </w:r>
+          </w:p>
+        </w:tc>
+        <w:tc>
+          <w:tcPr>
+            <w:tcW w:w="3114" w:type="dxa"/>
+          </w:tcPr>
+          <w:p>
+            <w:pPr>
+              <w:cnfStyle w:val="000000100000" w:firstRow="0" w:lastRow="0" w:firstColumn="0" w:lastColumn="0" w:oddVBand="0" w:evenVBand="0" w:oddHBand="1" w:evenHBand="0" w:firstRowFirstColumn="0" w:firstRowLastColumn="0" w:lastRowFirstColumn="0" w:lastRowLastColumn="0"/>
+            </w:pPr>
+            <w:r>
+              <w:t>Vendor and device ID</w:t>
+            </w:r>
+          </w:p>
+        </w:tc>
+        <w:tc>
+          <w:tcPr>
+            <w:tcW w:w="284" w:type="dxa"/>
+          </w:tcPr>
+          <w:p>
+            <w:pPr>
+              <w:cnfStyle w:val="000000100000" w:firstRow="0" w:lastRow="0" w:firstColumn="0" w:lastColumn="0" w:oddVBand="0" w:evenVBand="0" w:oddHBand="1" w:evenHBand="0" w:firstRowFirstColumn="0" w:firstRowLastColumn="0" w:lastRowFirstColumn="0" w:lastRowLastColumn="0"/>
+            </w:pPr>
+          </w:p>
+        </w:tc>
+        <w:tc>
+          <w:tcPr>
+            <w:tcW w:w="236" w:type="dxa"/>
+          </w:tcPr>
+          <w:p>
+            <w:pPr>
+              <w:cnfStyle w:val="000000100000" w:firstRow="0" w:lastRow="0" w:firstColumn="0" w:lastColumn="0" w:oddVBand="0" w:evenVBand="0" w:oddHBand="1" w:evenHBand="0" w:firstRowFirstColumn="0" w:firstRowLastColumn="0" w:lastRowFirstColumn="0" w:lastRowLastColumn="0"/>
+            </w:pPr>
+          </w:p>
+        </w:tc>
+      </w:tr>
+      <w:tr>
+        <w:tc>
+          <w:tcPr>
+            <w:cnfStyle w:val="001000000000" w:firstRow="0" w:lastRow="0" w:firstColumn="1" w:lastColumn="0" w:oddVBand="0" w:evenVBand="0" w:oddHBand="0" w:evenHBand="0" w:firstRowFirstColumn="0" w:firstRowLastColumn="0" w:lastRowFirstColumn="0" w:lastRowLastColumn="0"/>
+            <w:tcW w:w="870" w:type="dxa"/>
+          </w:tcPr>
+          <w:p>
+            <w:pPr>
+              <w:jc w:val="center"/>
+            </w:pPr>
+            <w:r>
+              <w:t>00</w:t>
+            </w:r>
+            <w:r>
+              <w:t>4</w:t>
+            </w:r>
+          </w:p>
+        </w:tc>
+        <w:tc>
+          <w:tcPr>
+            <w:tcW w:w="870" w:type="dxa"/>
+          </w:tcPr>
+          <w:p>
+            <w:pPr>
+              <w:jc w:val="center"/>
+              <w:cnfStyle w:val="000000000000" w:firstRow="0" w:lastRow="0" w:firstColumn="0" w:lastColumn="0" w:oddVBand="0" w:evenVBand="0" w:oddHBand="0" w:evenHBand="0" w:firstRowFirstColumn="0" w:firstRowLastColumn="0" w:lastRowFirstColumn="0" w:lastRowLastColumn="0"/>
+            </w:pPr>
+            <w:r>
+              <w:t>32</w:t>
+            </w:r>
+          </w:p>
+        </w:tc>
+        <w:tc>
+          <w:tcPr>
+            <w:tcW w:w="759" w:type="dxa"/>
+          </w:tcPr>
+          <w:p>
+            <w:pPr>
+              <w:jc w:val="center"/>
+              <w:cnfStyle w:val="000000000000" w:firstRow="0" w:lastRow="0" w:firstColumn="0" w:lastColumn="0" w:oddVBand="0" w:evenVBand="0" w:oddHBand="0" w:evenHBand="0" w:firstRowFirstColumn="0" w:firstRowLastColumn="0" w:lastRowFirstColumn="0" w:lastRowLastColumn="0"/>
+            </w:pPr>
+            <w:r>
+              <w:t>R</w:t>
+            </w:r>
+            <w:r>
+              <w:t>/W</w:t>
+            </w:r>
+          </w:p>
+        </w:tc>
+        <w:tc>
+          <w:tcPr>
+            <w:tcW w:w="2462" w:type="dxa"/>
+          </w:tcPr>
+          <w:p>
+            <w:pPr>
+              <w:cnfStyle w:val="000000000000" w:firstRow="0" w:lastRow="0" w:firstColumn="0" w:lastColumn="0" w:oddVBand="0" w:evenVBand="0" w:oddHBand="0" w:evenHBand="0" w:firstRowFirstColumn="0" w:firstRowLastColumn="0" w:lastRowFirstColumn="0" w:lastRowLastColumn="0"/>
+            </w:pPr>
+          </w:p>
+        </w:tc>
+        <w:tc>
+          <w:tcPr>
+            <w:tcW w:w="3114" w:type="dxa"/>
+          </w:tcPr>
+          <w:p>
+            <w:pPr>
+              <w:cnfStyle w:val="000000000000" w:firstRow="0" w:lastRow="0" w:firstColumn="0" w:lastColumn="0" w:oddVBand="0" w:evenVBand="0" w:oddHBand="0" w:evenHBand="0" w:firstRowFirstColumn="0" w:firstRowLastColumn="0" w:lastRowFirstColumn="0" w:lastRowLastColumn="0"/>
+            </w:pPr>
+          </w:p>
+        </w:tc>
+        <w:tc>
+          <w:tcPr>
+            <w:tcW w:w="284" w:type="dxa"/>
+          </w:tcPr>
+          <w:p>
+            <w:pPr>
+              <w:cnfStyle w:val="000000000000" w:firstRow="0" w:lastRow="0" w:firstColumn="0" w:lastColumn="0" w:oddVBand="0" w:evenVBand="0" w:oddHBand="0" w:evenHBand="0" w:firstRowFirstColumn="0" w:firstRowLastColumn="0" w:lastRowFirstColumn="0" w:lastRowLastColumn="0"/>
+            </w:pPr>
+          </w:p>
+        </w:tc>
+        <w:tc>
+          <w:tcPr>
+            <w:tcW w:w="236" w:type="dxa"/>
+          </w:tcPr>
+          <w:p>
+            <w:pPr>
+              <w:cnfStyle w:val="000000000000" w:firstRow="0" w:lastRow="0" w:firstColumn="0" w:lastColumn="0" w:oddVBand="0" w:evenVBand="0" w:oddHBand="0" w:evenHBand="0" w:firstRowFirstColumn="0" w:firstRowLastColumn="0" w:lastRowFirstColumn="0" w:lastRowLastColumn="0"/>
+            </w:pPr>
+          </w:p>
+        </w:tc>
+      </w:tr>
+      <w:tr>
+        <w:trPr>
+          <w:cnfStyle w:val="000000100000" w:firstRow="0" w:lastRow="0" w:firstColumn="0" w:lastColumn="0" w:oddVBand="0" w:evenVBand="0" w:oddHBand="1" w:evenHBand="0" w:firstRowFirstColumn="0" w:firstRowLastColumn="0" w:lastRowFirstColumn="0" w:lastRowLastColumn="0"/>
+        </w:trPr>
+        <w:tc>
+          <w:tcPr>
+            <w:cnfStyle w:val="001000000000" w:firstRow="0" w:lastRow="0" w:firstColumn="1" w:lastColumn="0" w:oddVBand="0" w:evenVBand="0" w:oddHBand="0" w:evenHBand="0" w:firstRowFirstColumn="0" w:firstRowLastColumn="0" w:lastRowFirstColumn="0" w:lastRowLastColumn="0"/>
+            <w:tcW w:w="870" w:type="dxa"/>
+          </w:tcPr>
+          <w:p>
+            <w:pPr>
+              <w:jc w:val="center"/>
+            </w:pPr>
+            <w:r>
+              <w:t>0</w:t>
+            </w:r>
+            <w:r>
+              <w:t>08</w:t>
+            </w:r>
+          </w:p>
+        </w:tc>
+        <w:tc>
+          <w:tcPr>
+            <w:tcW w:w="870" w:type="dxa"/>
+          </w:tcPr>
+          <w:p>
+            <w:pPr>
+              <w:jc w:val="center"/>
+              <w:cnfStyle w:val="000000100000" w:firstRow="0" w:lastRow="0" w:firstColumn="0" w:lastColumn="0" w:oddVBand="0" w:evenVBand="0" w:oddHBand="1" w:evenHBand="0" w:firstRowFirstColumn="0" w:firstRowLastColumn="0" w:lastRowFirstColumn="0" w:lastRowLastColumn="0"/>
+            </w:pPr>
+            <w:r>
+              <w:t>32</w:t>
+            </w:r>
+          </w:p>
+        </w:tc>
+        <w:tc>
+          <w:tcPr>
+            <w:tcW w:w="759" w:type="dxa"/>
+          </w:tcPr>
+          <w:p>
+            <w:pPr>
+              <w:jc w:val="center"/>
+              <w:cnfStyle w:val="000000100000" w:firstRow="0" w:lastRow="0" w:firstColumn="0" w:lastColumn="0" w:oddVBand="0" w:evenVBand="0" w:oddHBand="1" w:evenHBand="0" w:firstRowFirstColumn="0" w:firstRowLastColumn="0" w:lastRowFirstColumn="0" w:lastRowLastColumn="0"/>
+            </w:pPr>
+            <w:r>
+              <w:t>R</w:t>
+            </w:r>
+            <w:r>
+              <w:t>O</w:t>
+            </w:r>
+          </w:p>
+        </w:tc>
+        <w:tc>
+          <w:tcPr>
+            <w:tcW w:w="2462" w:type="dxa"/>
+          </w:tcPr>
+          <w:p>
+            <w:pPr>
+              <w:cnfStyle w:val="000000100000" w:firstRow="0" w:lastRow="0" w:firstColumn="0" w:lastColumn="0" w:oddVBand="0" w:evenVBand="0" w:oddHBand="1" w:evenHBand="0" w:firstRowFirstColumn="0" w:firstRowLastColumn="0" w:lastRowFirstColumn="0" w:lastRowLastColumn="0"/>
+            </w:pPr>
+          </w:p>
+        </w:tc>
+        <w:tc>
+          <w:tcPr>
+            <w:tcW w:w="3114" w:type="dxa"/>
+          </w:tcPr>
+          <w:p>
+            <w:pPr>
+              <w:cnfStyle w:val="000000100000" w:firstRow="0" w:lastRow="0" w:firstColumn="0" w:lastColumn="0" w:oddVBand="0" w:evenVBand="0" w:oddHBand="1" w:evenHBand="0" w:firstRowFirstColumn="0" w:firstRowLastColumn="0" w:lastRowFirstColumn="0" w:lastRowLastColumn="0"/>
+            </w:pPr>
+          </w:p>
+        </w:tc>
+        <w:tc>
+          <w:tcPr>
+            <w:tcW w:w="284" w:type="dxa"/>
+          </w:tcPr>
+          <w:p>
+            <w:pPr>
+              <w:cnfStyle w:val="000000100000" w:firstRow="0" w:lastRow="0" w:firstColumn="0" w:lastColumn="0" w:oddVBand="0" w:evenVBand="0" w:oddHBand="1" w:evenHBand="0" w:firstRowFirstColumn="0" w:firstRowLastColumn="0" w:lastRowFirstColumn="0" w:lastRowLastColumn="0"/>
+            </w:pPr>
+          </w:p>
+        </w:tc>
+        <w:tc>
+          <w:tcPr>
+            <w:tcW w:w="236" w:type="dxa"/>
+          </w:tcPr>
+          <w:p>
+            <w:pPr>
+              <w:cnfStyle w:val="000000100000" w:firstRow="0" w:lastRow="0" w:firstColumn="0" w:lastColumn="0" w:oddVBand="0" w:evenVBand="0" w:oddHBand="1" w:evenHBand="0" w:firstRowFirstColumn="0" w:firstRowLastColumn="0" w:lastRowFirstColumn="0" w:lastRowLastColumn="0"/>
+            </w:pPr>
+          </w:p>
+        </w:tc>
+      </w:tr>
+      <w:tr>
+        <w:tc>
+          <w:tcPr>
+            <w:cnfStyle w:val="001000000000" w:firstRow="0" w:lastRow="0" w:firstColumn="1" w:lastColumn="0" w:oddVBand="0" w:evenVBand="0" w:oddHBand="0" w:evenHBand="0" w:firstRowFirstColumn="0" w:firstRowLastColumn="0" w:lastRowFirstColumn="0" w:lastRowLastColumn="0"/>
+            <w:tcW w:w="870" w:type="dxa"/>
+          </w:tcPr>
+          <w:p>
+            <w:pPr>
+              <w:jc w:val="center"/>
+            </w:pPr>
+            <w:r>
+              <w:t>0</w:t>
+            </w:r>
+            <w:r>
+              <w:t>0C</w:t>
+            </w:r>
+          </w:p>
+        </w:tc>
+        <w:tc>
+          <w:tcPr>
+            <w:tcW w:w="870" w:type="dxa"/>
+          </w:tcPr>
+          <w:p>
+            <w:pPr>
+              <w:jc w:val="center"/>
+              <w:cnfStyle w:val="000000000000" w:firstRow="0" w:lastRow="0" w:firstColumn="0" w:lastColumn="0" w:oddVBand="0" w:evenVBand="0" w:oddHBand="0" w:evenHBand="0" w:firstRowFirstColumn="0" w:firstRowLastColumn="0" w:lastRowFirstColumn="0" w:lastRowLastColumn="0"/>
+            </w:pPr>
+            <w:r>
+              <w:t>32</w:t>
+            </w:r>
+          </w:p>
+        </w:tc>
+        <w:tc>
+          <w:tcPr>
+            <w:tcW w:w="759" w:type="dxa"/>
+          </w:tcPr>
+          <w:p>
+            <w:pPr>
+              <w:jc w:val="center"/>
+              <w:cnfStyle w:val="000000000000" w:firstRow="0" w:lastRow="0" w:firstColumn="0" w:lastColumn="0" w:oddVBand="0" w:evenVBand="0" w:oddHBand="0" w:evenHBand="0" w:firstRowFirstColumn="0" w:firstRowLastColumn="0" w:lastRowFirstColumn="0" w:lastRowLastColumn="0"/>
+            </w:pPr>
+            <w:r>
+              <w:t>R/W</w:t>
+            </w:r>
+          </w:p>
+        </w:tc>
+        <w:tc>
+          <w:tcPr>
+            <w:tcW w:w="2462" w:type="dxa"/>
+          </w:tcPr>
+          <w:p>
+            <w:pPr>
+              <w:cnfStyle w:val="000000000000" w:firstRow="0" w:lastRow="0" w:firstColumn="0" w:lastColumn="0" w:oddVBand="0" w:evenVBand="0" w:oddHBand="0" w:evenHBand="0" w:firstRowFirstColumn="0" w:firstRowLastColumn="0" w:lastRowFirstColumn="0" w:lastRowLastColumn="0"/>
+            </w:pPr>
+          </w:p>
+        </w:tc>
+        <w:tc>
+          <w:tcPr>
+            <w:tcW w:w="3114" w:type="dxa"/>
+          </w:tcPr>
+          <w:p>
+            <w:pPr>
+              <w:cnfStyle w:val="000000000000" w:firstRow="0" w:lastRow="0" w:firstColumn="0" w:lastColumn="0" w:oddVBand="0" w:evenVBand="0" w:oddHBand="0" w:evenHBand="0" w:firstRowFirstColumn="0" w:firstRowLastColumn="0" w:lastRowFirstColumn="0" w:lastRowLastColumn="0"/>
+            </w:pPr>
+          </w:p>
+        </w:tc>
+        <w:tc>
+          <w:tcPr>
+            <w:tcW w:w="284" w:type="dxa"/>
+          </w:tcPr>
+          <w:p>
+            <w:pPr>
+              <w:cnfStyle w:val="000000000000" w:firstRow="0" w:lastRow="0" w:firstColumn="0" w:lastColumn="0" w:oddVBand="0" w:evenVBand="0" w:oddHBand="0" w:evenHBand="0" w:firstRowFirstColumn="0" w:firstRowLastColumn="0" w:lastRowFirstColumn="0" w:lastRowLastColumn="0"/>
+            </w:pPr>
+          </w:p>
+        </w:tc>
+        <w:tc>
+          <w:tcPr>
+            <w:tcW w:w="236" w:type="dxa"/>
+          </w:tcPr>
+          <w:p>
+            <w:pPr>
+              <w:cnfStyle w:val="000000000000" w:firstRow="0" w:lastRow="0" w:firstColumn="0" w:lastColumn="0" w:oddVBand="0" w:evenVBand="0" w:oddHBand="0" w:evenHBand="0" w:firstRowFirstColumn="0" w:firstRowLastColumn="0" w:lastRowFirstColumn="0" w:lastRowLastColumn="0"/>
+            </w:pPr>
+          </w:p>
+        </w:tc>
+      </w:tr>
+      <w:tr>
+        <w:trPr>
+          <w:cnfStyle w:val="000000100000" w:firstRow="0" w:lastRow="0" w:firstColumn="0" w:lastColumn="0" w:oddVBand="0" w:evenVBand="0" w:oddHBand="1" w:evenHBand="0" w:firstRowFirstColumn="0" w:firstRowLastColumn="0" w:lastRowFirstColumn="0" w:lastRowLastColumn="0"/>
+        </w:trPr>
+        <w:tc>
+          <w:tcPr>
+            <w:cnfStyle w:val="001000000000" w:firstRow="0" w:lastRow="0" w:firstColumn="1" w:lastColumn="0" w:oddVBand="0" w:evenVBand="0" w:oddHBand="0" w:evenHBand="0" w:firstRowFirstColumn="0" w:firstRowLastColumn="0" w:lastRowFirstColumn="0" w:lastRowLastColumn="0"/>
+            <w:tcW w:w="870" w:type="dxa"/>
+          </w:tcPr>
+          <w:p>
+            <w:pPr>
+              <w:tabs>
+                <w:tab w:val="center" w:pos="299"/>
+              </w:tabs>
+            </w:pPr>
+            <w:r>
+              <w:tab/>
+              <w:t>0</w:t>
+            </w:r>
+            <w:r>
+              <w:t>10</w:t>
+            </w:r>
+          </w:p>
+        </w:tc>
+        <w:tc>
+          <w:tcPr>
+            <w:tcW w:w="870" w:type="dxa"/>
+          </w:tcPr>
+          <w:p>
+            <w:pPr>
+              <w:jc w:val="center"/>
+              <w:cnfStyle w:val="000000100000" w:firstRow="0" w:lastRow="0" w:firstColumn="0" w:lastColumn="0" w:oddVBand="0" w:evenVBand="0" w:oddHBand="1" w:evenHBand="0" w:firstRowFirstColumn="0" w:firstRowLastColumn="0" w:lastRowFirstColumn="0" w:lastRowLastColumn="0"/>
+            </w:pPr>
+            <w:r>
+              <w:t>32</w:t>
+            </w:r>
+          </w:p>
+        </w:tc>
+        <w:tc>
+          <w:tcPr>
+            <w:tcW w:w="759" w:type="dxa"/>
+          </w:tcPr>
+          <w:p>
+            <w:pPr>
+              <w:jc w:val="center"/>
+              <w:cnfStyle w:val="000000100000" w:firstRow="0" w:lastRow="0" w:firstColumn="0" w:lastColumn="0" w:oddVBand="0" w:evenVBand="0" w:oddHBand="1" w:evenHBand="0" w:firstRowFirstColumn="0" w:firstRowLastColumn="0" w:lastRowFirstColumn="0" w:lastRowLastColumn="0"/>
+            </w:pPr>
+            <w:r>
+              <w:t>R/W</w:t>
+            </w:r>
+          </w:p>
+        </w:tc>
+        <w:tc>
+          <w:tcPr>
+            <w:tcW w:w="2462" w:type="dxa"/>
+          </w:tcPr>
+          <w:p>
+            <w:pPr>
+              <w:cnfStyle w:val="000000100000" w:firstRow="0" w:lastRow="0" w:firstColumn="0" w:lastColumn="0" w:oddVBand="0" w:evenVBand="0" w:oddHBand="1" w:evenHBand="0" w:firstRowFirstColumn="0" w:firstRowLastColumn="0" w:lastRowFirstColumn="0" w:lastRowLastColumn="0"/>
+            </w:pPr>
+            <w:r>
+              <w:t>REG_</w:t>
+            </w:r>
+            <w:r>
+              <w:t>BAR0</w:t>
+            </w:r>
+          </w:p>
+        </w:tc>
+        <w:tc>
+          <w:tcPr>
+            <w:tcW w:w="3114" w:type="dxa"/>
+          </w:tcPr>
+          <w:p>
+            <w:pPr>
+              <w:cnfStyle w:val="000000100000" w:firstRow="0" w:lastRow="0" w:firstColumn="0" w:lastColumn="0" w:oddVBand="0" w:evenVBand="0" w:oddHBand="1" w:evenHBand="0" w:firstRowFirstColumn="0" w:firstRowLastColumn="0" w:lastRowFirstColumn="0" w:lastRowLastColumn="0"/>
+            </w:pPr>
+            <w:r>
+              <w:t>Base Address Register</w:t>
+            </w:r>
+          </w:p>
+        </w:tc>
+        <w:tc>
+          <w:tcPr>
+            <w:tcW w:w="284" w:type="dxa"/>
+          </w:tcPr>
+          <w:p>
+            <w:pPr>
+              <w:cnfStyle w:val="000000100000" w:firstRow="0" w:lastRow="0" w:firstColumn="0" w:lastColumn="0" w:oddVBand="0" w:evenVBand="0" w:oddHBand="1" w:evenHBand="0" w:firstRowFirstColumn="0" w:firstRowLastColumn="0" w:lastRowFirstColumn="0" w:lastRowLastColumn="0"/>
+            </w:pPr>
+          </w:p>
+        </w:tc>
+        <w:tc>
+          <w:tcPr>
+            <w:tcW w:w="236" w:type="dxa"/>
+          </w:tcPr>
+          <w:p>
+            <w:pPr>
+              <w:cnfStyle w:val="000000100000" w:firstRow="0" w:lastRow="0" w:firstColumn="0" w:lastColumn="0" w:oddVBand="0" w:evenVBand="0" w:oddHBand="1" w:evenHBand="0" w:firstRowFirstColumn="0" w:firstRowLastColumn="0" w:lastRowFirstColumn="0" w:lastRowLastColumn="0"/>
+            </w:pPr>
+          </w:p>
+        </w:tc>
+      </w:tr>
+      <w:tr>
+        <w:tc>
+          <w:tcPr>
+            <w:cnfStyle w:val="001000000000" w:firstRow="0" w:lastRow="0" w:firstColumn="1" w:lastColumn="0" w:oddVBand="0" w:evenVBand="0" w:oddHBand="0" w:evenHBand="0" w:firstRowFirstColumn="0" w:firstRowLastColumn="0" w:lastRowFirstColumn="0" w:lastRowLastColumn="0"/>
+            <w:tcW w:w="870" w:type="dxa"/>
+          </w:tcPr>
+          <w:p>
+            <w:pPr>
+              <w:tabs>
+                <w:tab w:val="center" w:pos="299"/>
+              </w:tabs>
+            </w:pPr>
+            <w:r>
+              <w:tab/>
+              <w:t>0</w:t>
+            </w:r>
+            <w:r>
+              <w:t>14</w:t>
+            </w:r>
+          </w:p>
+        </w:tc>
+        <w:tc>
+          <w:tcPr>
+            <w:tcW w:w="870" w:type="dxa"/>
+          </w:tcPr>
+          <w:p>
+            <w:pPr>
+              <w:jc w:val="center"/>
+              <w:cnfStyle w:val="000000000000" w:firstRow="0" w:lastRow="0" w:firstColumn="0" w:lastColumn="0" w:oddVBand="0" w:evenVBand="0" w:oddHBand="0" w:evenHBand="0" w:firstRowFirstColumn="0" w:firstRowLastColumn="0" w:lastRowFirstColumn="0" w:lastRowLastColumn="0"/>
+            </w:pPr>
+            <w:r>
+              <w:t>32</w:t>
+            </w:r>
+          </w:p>
+        </w:tc>
+        <w:tc>
+          <w:tcPr>
+            <w:tcW w:w="759" w:type="dxa"/>
+          </w:tcPr>
+          <w:p>
+            <w:pPr>
+              <w:jc w:val="center"/>
+              <w:cnfStyle w:val="000000000000" w:firstRow="0" w:lastRow="0" w:firstColumn="0" w:lastColumn="0" w:oddVBand="0" w:evenVBand="0" w:oddHBand="0" w:evenHBand="0" w:firstRowFirstColumn="0" w:firstRowLastColumn="0" w:lastRowFirstColumn="0" w:lastRowLastColumn="0"/>
+            </w:pPr>
+            <w:r>
+              <w:t>R/W</w:t>
+            </w:r>
+          </w:p>
+        </w:tc>
+        <w:tc>
+          <w:tcPr>
+            <w:tcW w:w="2462" w:type="dxa"/>
+          </w:tcPr>
+          <w:p>
+            <w:pPr>
+              <w:cnfStyle w:val="000000000000" w:firstRow="0" w:lastRow="0" w:firstColumn="0" w:lastColumn="0" w:oddVBand="0" w:evenVBand="0" w:oddHBand="0" w:evenHBand="0" w:firstRowFirstColumn="0" w:firstRowLastColumn="0" w:lastRowFirstColumn="0" w:lastRowLastColumn="0"/>
+            </w:pPr>
+            <w:r>
+              <w:t>REG_</w:t>
+            </w:r>
+            <w:r>
+              <w:t>BAR1</w:t>
+            </w:r>
+          </w:p>
+        </w:tc>
+        <w:tc>
+          <w:tcPr>
+            <w:tcW w:w="3114" w:type="dxa"/>
+          </w:tcPr>
+          <w:p>
+            <w:pPr>
+              <w:cnfStyle w:val="000000000000" w:firstRow="0" w:lastRow="0" w:firstColumn="0" w:lastColumn="0" w:oddVBand="0" w:evenVBand="0" w:oddHBand="0" w:evenHBand="0" w:firstRowFirstColumn="0" w:firstRowLastColumn="0" w:lastRowFirstColumn="0" w:lastRowLastColumn="0"/>
+            </w:pPr>
+            <w:r>
+              <w:t>Base Address Register</w:t>
+            </w:r>
+          </w:p>
+        </w:tc>
+        <w:tc>
+          <w:tcPr>
+            <w:tcW w:w="284" w:type="dxa"/>
+          </w:tcPr>
+          <w:p>
+            <w:pPr>
+              <w:cnfStyle w:val="000000000000" w:firstRow="0" w:lastRow="0" w:firstColumn="0" w:lastColumn="0" w:oddVBand="0" w:evenVBand="0" w:oddHBand="0" w:evenHBand="0" w:firstRowFirstColumn="0" w:firstRowLastColumn="0" w:lastRowFirstColumn="0" w:lastRowLastColumn="0"/>
+            </w:pPr>
+          </w:p>
+        </w:tc>
+        <w:tc>
+          <w:tcPr>
+            <w:tcW w:w="236" w:type="dxa"/>
+          </w:tcPr>
+          <w:p>
+            <w:pPr>
+              <w:cnfStyle w:val="000000000000" w:firstRow="0" w:lastRow="0" w:firstColumn="0" w:lastColumn="0" w:oddVBand="0" w:evenVBand="0" w:oddHBand="0" w:evenHBand="0" w:firstRowFirstColumn="0" w:firstRowLastColumn="0" w:lastRowFirstColumn="0" w:lastRowLastColumn="0"/>
+            </w:pPr>
+          </w:p>
+        </w:tc>
+      </w:tr>
+      <w:tr>
+        <w:trPr>
+          <w:cnfStyle w:val="000000100000" w:firstRow="0" w:lastRow="0" w:firstColumn="0" w:lastColumn="0" w:oddVBand="0" w:evenVBand="0" w:oddHBand="1" w:evenHBand="0" w:firstRowFirstColumn="0" w:firstRowLastColumn="0" w:lastRowFirstColumn="0" w:lastRowLastColumn="0"/>
+        </w:trPr>
+        <w:tc>
+          <w:tcPr>
+            <w:cnfStyle w:val="001000000000" w:firstRow="0" w:lastRow="0" w:firstColumn="1" w:lastColumn="0" w:oddVBand="0" w:evenVBand="0" w:oddHBand="0" w:evenHBand="0" w:firstRowFirstColumn="0" w:firstRowLastColumn="0" w:lastRowFirstColumn="0" w:lastRowLastColumn="0"/>
+            <w:tcW w:w="870" w:type="dxa"/>
+          </w:tcPr>
+          <w:p>
+            <w:pPr>
+              <w:tabs>
+                <w:tab w:val="center" w:pos="299"/>
+              </w:tabs>
+            </w:pPr>
+            <w:r>
+              <w:tab/>
+              <w:t>0</w:t>
+            </w:r>
+            <w:r>
+              <w:t>18</w:t>
+            </w:r>
+          </w:p>
+        </w:tc>
+        <w:tc>
+          <w:tcPr>
+            <w:tcW w:w="870" w:type="dxa"/>
+          </w:tcPr>
+          <w:p>
+            <w:pPr>
+              <w:jc w:val="center"/>
+              <w:cnfStyle w:val="000000100000" w:firstRow="0" w:lastRow="0" w:firstColumn="0" w:lastColumn="0" w:oddVBand="0" w:evenVBand="0" w:oddHBand="1" w:evenHBand="0" w:firstRowFirstColumn="0" w:firstRowLastColumn="0" w:lastRowFirstColumn="0" w:lastRowLastColumn="0"/>
+            </w:pPr>
+            <w:r>
+              <w:t>32</w:t>
+            </w:r>
+          </w:p>
+        </w:tc>
+        <w:tc>
+          <w:tcPr>
+            <w:tcW w:w="759" w:type="dxa"/>
+          </w:tcPr>
+          <w:p>
+            <w:pPr>
+              <w:jc w:val="center"/>
+              <w:cnfStyle w:val="000000100000" w:firstRow="0" w:lastRow="0" w:firstColumn="0" w:lastColumn="0" w:oddVBand="0" w:evenVBand="0" w:oddHBand="1" w:evenHBand="0" w:firstRowFirstColumn="0" w:firstRowLastColumn="0" w:lastRowFirstColumn="0" w:lastRowLastColumn="0"/>
+            </w:pPr>
+            <w:r>
+              <w:t>R/W</w:t>
+            </w:r>
+          </w:p>
+        </w:tc>
+        <w:tc>
+          <w:tcPr>
+            <w:tcW w:w="2462" w:type="dxa"/>
+          </w:tcPr>
+          <w:p>
+            <w:pPr>
+              <w:cnfStyle w:val="000000100000" w:firstRow="0" w:lastRow="0" w:firstColumn="0" w:lastColumn="0" w:oddVBand="0" w:evenVBand="0" w:oddHBand="1" w:evenHBand="0" w:firstRowFirstColumn="0" w:firstRowLastColumn="0" w:lastRowFirstColumn="0" w:lastRowLastColumn="0"/>
+            </w:pPr>
+            <w:r>
+              <w:t>REG_</w:t>
+            </w:r>
+            <w:r>
+              <w:t>BAR2</w:t>
+            </w:r>
+          </w:p>
+        </w:tc>
+        <w:tc>
+          <w:tcPr>
+            <w:tcW w:w="3114" w:type="dxa"/>
+          </w:tcPr>
+          <w:p>
+            <w:pPr>
+              <w:cnfStyle w:val="000000100000" w:firstRow="0" w:lastRow="0" w:firstColumn="0" w:lastColumn="0" w:oddVBand="0" w:evenVBand="0" w:oddHBand="1" w:evenHBand="0" w:firstRowFirstColumn="0" w:firstRowLastColumn="0" w:lastRowFirstColumn="0" w:lastRowLastColumn="0"/>
+            </w:pPr>
+            <w:r>
+              <w:t>Base Address Register</w:t>
+            </w:r>
+          </w:p>
+        </w:tc>
+        <w:tc>
+          <w:tcPr>
+            <w:tcW w:w="284" w:type="dxa"/>
+          </w:tcPr>
+          <w:p>
+            <w:pPr>
+              <w:cnfStyle w:val="000000100000" w:firstRow="0" w:lastRow="0" w:firstColumn="0" w:lastColumn="0" w:oddVBand="0" w:evenVBand="0" w:oddHBand="1" w:evenHBand="0" w:firstRowFirstColumn="0" w:firstRowLastColumn="0" w:lastRowFirstColumn="0" w:lastRowLastColumn="0"/>
+            </w:pPr>
+          </w:p>
+        </w:tc>
+        <w:tc>
+          <w:tcPr>
+            <w:tcW w:w="236" w:type="dxa"/>
+          </w:tcPr>
+          <w:p>
+            <w:pPr>
+              <w:cnfStyle w:val="000000100000" w:firstRow="0" w:lastRow="0" w:firstColumn="0" w:lastColumn="0" w:oddVBand="0" w:evenVBand="0" w:oddHBand="1" w:evenHBand="0" w:firstRowFirstColumn="0" w:firstRowLastColumn="0" w:lastRowFirstColumn="0" w:lastRowLastColumn="0"/>
+            </w:pPr>
+          </w:p>
+        </w:tc>
+      </w:tr>
+      <w:tr>
+        <w:tc>
+          <w:tcPr>
+            <w:cnfStyle w:val="001000000000" w:firstRow="0" w:lastRow="0" w:firstColumn="1" w:lastColumn="0" w:oddVBand="0" w:evenVBand="0" w:oddHBand="0" w:evenHBand="0" w:firstRowFirstColumn="0" w:firstRowLastColumn="0" w:lastRowFirstColumn="0" w:lastRowLastColumn="0"/>
+            <w:tcW w:w="870" w:type="dxa"/>
+          </w:tcPr>
+          <w:p>
+            <w:pPr>
+              <w:tabs>
+                <w:tab w:val="center" w:pos="299"/>
+              </w:tabs>
+            </w:pPr>
+            <w:r>
+              <w:tab/>
+              <w:t>0</w:t>
+            </w:r>
+            <w:r>
+              <w:t>1C</w:t>
+            </w:r>
+          </w:p>
+        </w:tc>
+        <w:tc>
+          <w:tcPr>
+            <w:tcW w:w="870" w:type="dxa"/>
+          </w:tcPr>
+          <w:p>
+            <w:pPr>
+              <w:jc w:val="center"/>
+              <w:cnfStyle w:val="000000000000" w:firstRow="0" w:lastRow="0" w:firstColumn="0" w:lastColumn="0" w:oddVBand="0" w:evenVBand="0" w:oddHBand="0" w:evenHBand="0" w:firstRowFirstColumn="0" w:firstRowLastColumn="0" w:lastRowFirstColumn="0" w:lastRowLastColumn="0"/>
+            </w:pPr>
+            <w:r>
+              <w:t>32</w:t>
+            </w:r>
+          </w:p>
+        </w:tc>
+        <w:tc>
+          <w:tcPr>
+            <w:tcW w:w="759" w:type="dxa"/>
+          </w:tcPr>
+          <w:p>
+            <w:pPr>
+              <w:jc w:val="center"/>
+              <w:cnfStyle w:val="000000000000" w:firstRow="0" w:lastRow="0" w:firstColumn="0" w:lastColumn="0" w:oddVBand="0" w:evenVBand="0" w:oddHBand="0" w:evenHBand="0" w:firstRowFirstColumn="0" w:firstRowLastColumn="0" w:lastRowFirstColumn="0" w:lastRowLastColumn="0"/>
+            </w:pPr>
+            <w:r>
+              <w:t>R/W</w:t>
+            </w:r>
+          </w:p>
+        </w:tc>
+        <w:tc>
+          <w:tcPr>
+            <w:tcW w:w="2462" w:type="dxa"/>
+          </w:tcPr>
+          <w:p>
+            <w:pPr>
+              <w:cnfStyle w:val="000000000000" w:firstRow="0" w:lastRow="0" w:firstColumn="0" w:lastColumn="0" w:oddVBand="0" w:evenVBand="0" w:oddHBand="0" w:evenHBand="0" w:firstRowFirstColumn="0" w:firstRowLastColumn="0" w:lastRowFirstColumn="0" w:lastRowLastColumn="0"/>
+            </w:pPr>
+            <w:r>
+              <w:t>REG_</w:t>
+            </w:r>
+            <w:r>
+              <w:t>BAR3</w:t>
+            </w:r>
+          </w:p>
+        </w:tc>
+        <w:tc>
+          <w:tcPr>
+            <w:tcW w:w="3114" w:type="dxa"/>
+          </w:tcPr>
+          <w:p>
+            <w:pPr>
+              <w:cnfStyle w:val="000000000000" w:firstRow="0" w:lastRow="0" w:firstColumn="0" w:lastColumn="0" w:oddVBand="0" w:evenVBand="0" w:oddHBand="0" w:evenHBand="0" w:firstRowFirstColumn="0" w:firstRowLastColumn="0" w:lastRowFirstColumn="0" w:lastRowLastColumn="0"/>
+            </w:pPr>
+            <w:r>
+              <w:t>Base Address Register</w:t>
+            </w:r>
+          </w:p>
+        </w:tc>
+        <w:tc>
+          <w:tcPr>
+            <w:tcW w:w="284" w:type="dxa"/>
+          </w:tcPr>
+          <w:p>
+            <w:pPr>
+              <w:cnfStyle w:val="000000000000" w:firstRow="0" w:lastRow="0" w:firstColumn="0" w:lastColumn="0" w:oddVBand="0" w:evenVBand="0" w:oddHBand="0" w:evenHBand="0" w:firstRowFirstColumn="0" w:firstRowLastColumn="0" w:lastRowFirstColumn="0" w:lastRowLastColumn="0"/>
+            </w:pPr>
+          </w:p>
+        </w:tc>
+        <w:tc>
+          <w:tcPr>
+            <w:tcW w:w="236" w:type="dxa"/>
+          </w:tcPr>
+          <w:p>
+            <w:pPr>
+              <w:cnfStyle w:val="000000000000" w:firstRow="0" w:lastRow="0" w:firstColumn="0" w:lastColumn="0" w:oddVBand="0" w:evenVBand="0" w:oddHBand="0" w:evenHBand="0" w:firstRowFirstColumn="0" w:firstRowLastColumn="0" w:lastRowFirstColumn="0" w:lastRowLastColumn="0"/>
+            </w:pPr>
+          </w:p>
+        </w:tc>
+      </w:tr>
+      <w:tr>
+        <w:trPr>
+          <w:cnfStyle w:val="000000100000" w:firstRow="0" w:lastRow="0" w:firstColumn="0" w:lastColumn="0" w:oddVBand="0" w:evenVBand="0" w:oddHBand="1" w:evenHBand="0" w:firstRowFirstColumn="0" w:firstRowLastColumn="0" w:lastRowFirstColumn="0" w:lastRowLastColumn="0"/>
+        </w:trPr>
+        <w:tc>
+          <w:tcPr>
+            <w:cnfStyle w:val="001000000000" w:firstRow="0" w:lastRow="0" w:firstColumn="1" w:lastColumn="0" w:oddVBand="0" w:evenVBand="0" w:oddHBand="0" w:evenHBand="0" w:firstRowFirstColumn="0" w:firstRowLastColumn="0" w:lastRowFirstColumn="0" w:lastRowLastColumn="0"/>
+            <w:tcW w:w="870" w:type="dxa"/>
+          </w:tcPr>
+          <w:p>
+            <w:pPr>
+              <w:tabs>
+                <w:tab w:val="center" w:pos="299"/>
+              </w:tabs>
+            </w:pPr>
+            <w:r>
+              <w:tab/>
+              <w:t>0</w:t>
+            </w:r>
+            <w:r>
+              <w:t>20</w:t>
+            </w:r>
+          </w:p>
+        </w:tc>
+        <w:tc>
+          <w:tcPr>
+            <w:tcW w:w="870" w:type="dxa"/>
+          </w:tcPr>
+          <w:p>
+            <w:pPr>
+              <w:jc w:val="center"/>
+              <w:cnfStyle w:val="000000100000" w:firstRow="0" w:lastRow="0" w:firstColumn="0" w:lastColumn="0" w:oddVBand="0" w:evenVBand="0" w:oddHBand="1" w:evenHBand="0" w:firstRowFirstColumn="0" w:firstRowLastColumn="0" w:lastRowFirstColumn="0" w:lastRowLastColumn="0"/>
+            </w:pPr>
+            <w:r>
+              <w:t>32</w:t>
+            </w:r>
+          </w:p>
+        </w:tc>
+        <w:tc>
+          <w:tcPr>
+            <w:tcW w:w="759" w:type="dxa"/>
+          </w:tcPr>
+          <w:p>
+            <w:pPr>
+              <w:jc w:val="center"/>
+              <w:cnfStyle w:val="000000100000" w:firstRow="0" w:lastRow="0" w:firstColumn="0" w:lastColumn="0" w:oddVBand="0" w:evenVBand="0" w:oddHBand="1" w:evenHBand="0" w:firstRowFirstColumn="0" w:firstRowLastColumn="0" w:lastRowFirstColumn="0" w:lastRowLastColumn="0"/>
+            </w:pPr>
+            <w:r>
+              <w:t>R/W</w:t>
+            </w:r>
+          </w:p>
+        </w:tc>
+        <w:tc>
+          <w:tcPr>
+            <w:tcW w:w="2462" w:type="dxa"/>
+          </w:tcPr>
+          <w:p>
+            <w:pPr>
+              <w:cnfStyle w:val="000000100000" w:firstRow="0" w:lastRow="0" w:firstColumn="0" w:lastColumn="0" w:oddVBand="0" w:evenVBand="0" w:oddHBand="1" w:evenHBand="0" w:firstRowFirstColumn="0" w:firstRowLastColumn="0" w:lastRowFirstColumn="0" w:lastRowLastColumn="0"/>
+            </w:pPr>
+            <w:r>
+              <w:t>REG_</w:t>
+            </w:r>
+            <w:r>
+              <w:t>BAR4</w:t>
+            </w:r>
+          </w:p>
+        </w:tc>
+        <w:tc>
+          <w:tcPr>
+            <w:tcW w:w="3114" w:type="dxa"/>
+          </w:tcPr>
+          <w:p>
+            <w:pPr>
+              <w:cnfStyle w:val="000000100000" w:firstRow="0" w:lastRow="0" w:firstColumn="0" w:lastColumn="0" w:oddVBand="0" w:evenVBand="0" w:oddHBand="1" w:evenHBand="0" w:firstRowFirstColumn="0" w:firstRowLastColumn="0" w:lastRowFirstColumn="0" w:lastRowLastColumn="0"/>
+            </w:pPr>
+            <w:r>
+              <w:t>Base Address Register</w:t>
+            </w:r>
+          </w:p>
+        </w:tc>
+        <w:tc>
+          <w:tcPr>
+            <w:tcW w:w="284" w:type="dxa"/>
+          </w:tcPr>
+          <w:p>
+            <w:pPr>
+              <w:cnfStyle w:val="000000100000" w:firstRow="0" w:lastRow="0" w:firstColumn="0" w:lastColumn="0" w:oddVBand="0" w:evenVBand="0" w:oddHBand="1" w:evenHBand="0" w:firstRowFirstColumn="0" w:firstRowLastColumn="0" w:lastRowFirstColumn="0" w:lastRowLastColumn="0"/>
+            </w:pPr>
+          </w:p>
+        </w:tc>
+        <w:tc>
+          <w:tcPr>
+            <w:tcW w:w="236" w:type="dxa"/>
+          </w:tcPr>
+          <w:p>
+            <w:pPr>
+              <w:cnfStyle w:val="000000100000" w:firstRow="0" w:lastRow="0" w:firstColumn="0" w:lastColumn="0" w:oddVBand="0" w:evenVBand="0" w:oddHBand="1" w:evenHBand="0" w:firstRowFirstColumn="0" w:firstRowLastColumn="0" w:lastRowFirstColumn="0" w:lastRowLastColumn="0"/>
+            </w:pPr>
+          </w:p>
+        </w:tc>
+      </w:tr>
+      <w:tr>
+        <w:tc>
+          <w:tcPr>
+            <w:cnfStyle w:val="001000000000" w:firstRow="0" w:lastRow="0" w:firstColumn="1" w:lastColumn="0" w:oddVBand="0" w:evenVBand="0" w:oddHBand="0" w:evenHBand="0" w:firstRowFirstColumn="0" w:firstRowLastColumn="0" w:lastRowFirstColumn="0" w:lastRowLastColumn="0"/>
+            <w:tcW w:w="870" w:type="dxa"/>
+          </w:tcPr>
+          <w:p>
+            <w:pPr>
+              <w:tabs>
+                <w:tab w:val="center" w:pos="299"/>
+              </w:tabs>
+            </w:pPr>
+            <w:r>
+              <w:tab/>
+              <w:t>0</w:t>
+            </w:r>
+            <w:r>
+              <w:t>24</w:t>
+            </w:r>
+          </w:p>
+        </w:tc>
+        <w:tc>
+          <w:tcPr>
+            <w:tcW w:w="870" w:type="dxa"/>
+          </w:tcPr>
+          <w:p>
+            <w:pPr>
+              <w:jc w:val="center"/>
+              <w:cnfStyle w:val="000000000000" w:firstRow="0" w:lastRow="0" w:firstColumn="0" w:lastColumn="0" w:oddVBand="0" w:evenVBand="0" w:oddHBand="0" w:evenHBand="0" w:firstRowFirstColumn="0" w:firstRowLastColumn="0" w:lastRowFirstColumn="0" w:lastRowLastColumn="0"/>
+            </w:pPr>
+            <w:r>
+              <w:t>32</w:t>
+            </w:r>
+          </w:p>
+        </w:tc>
+        <w:tc>
+          <w:tcPr>
+            <w:tcW w:w="759" w:type="dxa"/>
+          </w:tcPr>
+          <w:p>
+            <w:pPr>
+              <w:jc w:val="center"/>
+              <w:cnfStyle w:val="000000000000" w:firstRow="0" w:lastRow="0" w:firstColumn="0" w:lastColumn="0" w:oddVBand="0" w:evenVBand="0" w:oddHBand="0" w:evenHBand="0" w:firstRowFirstColumn="0" w:firstRowLastColumn="0" w:lastRowFirstColumn="0" w:lastRowLastColumn="0"/>
+            </w:pPr>
+            <w:r>
+              <w:t>R/W</w:t>
+            </w:r>
+          </w:p>
+        </w:tc>
+        <w:tc>
+          <w:tcPr>
+            <w:tcW w:w="2462" w:type="dxa"/>
+          </w:tcPr>
+          <w:p>
+            <w:pPr>
+              <w:cnfStyle w:val="000000000000" w:firstRow="0" w:lastRow="0" w:firstColumn="0" w:lastColumn="0" w:oddVBand="0" w:evenVBand="0" w:oddHBand="0" w:evenHBand="0" w:firstRowFirstColumn="0" w:firstRowLastColumn="0" w:lastRowFirstColumn="0" w:lastRowLastColumn="0"/>
+            </w:pPr>
+            <w:r>
+              <w:t>REG_</w:t>
+            </w:r>
+            <w:r>
+              <w:t>BAR5</w:t>
+            </w:r>
+          </w:p>
+        </w:tc>
+        <w:tc>
+          <w:tcPr>
+            <w:tcW w:w="3114" w:type="dxa"/>
+          </w:tcPr>
+          <w:p>
+            <w:pPr>
+              <w:cnfStyle w:val="000000000000" w:firstRow="0" w:lastRow="0" w:firstColumn="0" w:lastColumn="0" w:oddVBand="0" w:evenVBand="0" w:oddHBand="0" w:evenHBand="0" w:firstRowFirstColumn="0" w:firstRowLastColumn="0" w:lastRowFirstColumn="0" w:lastRowLastColumn="0"/>
+            </w:pPr>
+            <w:r>
+              <w:t>Base Address Register</w:t>
+            </w:r>
+          </w:p>
+        </w:tc>
+        <w:tc>
+          <w:tcPr>
+            <w:tcW w:w="284" w:type="dxa"/>
+          </w:tcPr>
+          <w:p>
+            <w:pPr>
+              <w:cnfStyle w:val="000000000000" w:firstRow="0" w:lastRow="0" w:firstColumn="0" w:lastColumn="0" w:oddVBand="0" w:evenVBand="0" w:oddHBand="0" w:evenHBand="0" w:firstRowFirstColumn="0" w:firstRowLastColumn="0" w:lastRowFirstColumn="0" w:lastRowLastColumn="0"/>
+            </w:pPr>
+          </w:p>
+        </w:tc>
+        <w:tc>
+          <w:tcPr>
+            <w:tcW w:w="236" w:type="dxa"/>
+          </w:tcPr>
+          <w:p>
+            <w:pPr>
+              <w:cnfStyle w:val="000000000000" w:firstRow="0" w:lastRow="0" w:firstColumn="0" w:lastColumn="0" w:oddVBand="0" w:evenVBand="0" w:oddHBand="0" w:evenHBand="0" w:firstRowFirstColumn="0" w:firstRowLastColumn="0" w:lastRowFirstColumn="0" w:lastRowLastColumn="0"/>
+            </w:pPr>
+          </w:p>
+        </w:tc>
+      </w:tr>
+      <w:tr>
+        <w:trPr>
+          <w:cnfStyle w:val="000000100000" w:firstRow="0" w:lastRow="0" w:firstColumn="0" w:lastColumn="0" w:oddVBand="0" w:evenVBand="0" w:oddHBand="1" w:evenHBand="0" w:firstRowFirstColumn="0" w:firstRowLastColumn="0" w:lastRowFirstColumn="0" w:lastRowLastColumn="0"/>
+        </w:trPr>
+        <w:tc>
+          <w:tcPr>
+            <w:cnfStyle w:val="001000000000" w:firstRow="0" w:lastRow="0" w:firstColumn="1" w:lastColumn="0" w:oddVBand="0" w:evenVBand="0" w:oddHBand="0" w:evenHBand="0" w:firstRowFirstColumn="0" w:firstRowLastColumn="0" w:lastRowFirstColumn="0" w:lastRowLastColumn="0"/>
+            <w:tcW w:w="870" w:type="dxa"/>
+          </w:tcPr>
+          <w:p>
+            <w:pPr>
+              <w:jc w:val="center"/>
+            </w:pPr>
+            <w:r>
+              <w:t>0</w:t>
+            </w:r>
+            <w:r>
+              <w:t>28</w:t>
+            </w:r>
+          </w:p>
+        </w:tc>
+        <w:tc>
+          <w:tcPr>
+            <w:tcW w:w="870" w:type="dxa"/>
+          </w:tcPr>
+          <w:p>
+            <w:pPr>
+              <w:jc w:val="center"/>
+              <w:cnfStyle w:val="000000100000" w:firstRow="0" w:lastRow="0" w:firstColumn="0" w:lastColumn="0" w:oddVBand="0" w:evenVBand="0" w:oddHBand="1" w:evenHBand="0" w:firstRowFirstColumn="0" w:firstRowLastColumn="0" w:lastRowFirstColumn="0" w:lastRowLastColumn="0"/>
+            </w:pPr>
+            <w:r>
+              <w:t>32</w:t>
+            </w:r>
+          </w:p>
+        </w:tc>
+        <w:tc>
+          <w:tcPr>
+            <w:tcW w:w="759" w:type="dxa"/>
+          </w:tcPr>
+          <w:p>
+            <w:pPr>
+              <w:jc w:val="center"/>
+              <w:cnfStyle w:val="000000100000" w:firstRow="0" w:lastRow="0" w:firstColumn="0" w:lastColumn="0" w:oddVBand="0" w:evenVBand="0" w:oddHBand="1" w:evenHBand="0" w:firstRowFirstColumn="0" w:firstRowLastColumn="0" w:lastRowFirstColumn="0" w:lastRowLastColumn="0"/>
+            </w:pPr>
+            <w:r>
+              <w:t>R/W</w:t>
+            </w:r>
+          </w:p>
+        </w:tc>
+        <w:tc>
+          <w:tcPr>
+            <w:tcW w:w="2462" w:type="dxa"/>
+          </w:tcPr>
+          <w:p>
+            <w:pPr>
+              <w:cnfStyle w:val="000000100000" w:firstRow="0" w:lastRow="0" w:firstColumn="0" w:lastColumn="0" w:oddVBand="0" w:evenVBand="0" w:oddHBand="1" w:evenHBand="0" w:firstRowFirstColumn="0" w:firstRowLastColumn="0" w:lastRowFirstColumn="0" w:lastRowLastColumn="0"/>
+            </w:pPr>
+          </w:p>
+        </w:tc>
+        <w:tc>
+          <w:tcPr>
+            <w:tcW w:w="3114" w:type="dxa"/>
+          </w:tcPr>
+          <w:p>
+            <w:pPr>
+              <w:cnfStyle w:val="000000100000" w:firstRow="0" w:lastRow="0" w:firstColumn="0" w:lastColumn="0" w:oddVBand="0" w:evenVBand="0" w:oddHBand="1" w:evenHBand="0" w:firstRowFirstColumn="0" w:firstRowLastColumn="0" w:lastRowFirstColumn="0" w:lastRowLastColumn="0"/>
+            </w:pPr>
+          </w:p>
+        </w:tc>
+        <w:tc>
+          <w:tcPr>
+            <w:tcW w:w="284" w:type="dxa"/>
+          </w:tcPr>
+          <w:p>
+            <w:pPr>
+              <w:cnfStyle w:val="000000100000" w:firstRow="0" w:lastRow="0" w:firstColumn="0" w:lastColumn="0" w:oddVBand="0" w:evenVBand="0" w:oddHBand="1" w:evenHBand="0" w:firstRowFirstColumn="0" w:firstRowLastColumn="0" w:lastRowFirstColumn="0" w:lastRowLastColumn="0"/>
+            </w:pPr>
+          </w:p>
+        </w:tc>
+        <w:tc>
+          <w:tcPr>
+            <w:tcW w:w="236" w:type="dxa"/>
+          </w:tcPr>
+          <w:p>
+            <w:pPr>
+              <w:cnfStyle w:val="000000100000" w:firstRow="0" w:lastRow="0" w:firstColumn="0" w:lastColumn="0" w:oddVBand="0" w:evenVBand="0" w:oddHBand="1" w:evenHBand="0" w:firstRowFirstColumn="0" w:firstRowLastColumn="0" w:lastRowFirstColumn="0" w:lastRowLastColumn="0"/>
+            </w:pPr>
+          </w:p>
+        </w:tc>
+      </w:tr>
+      <w:tr>
+        <w:tc>
+          <w:tcPr>
+            <w:cnfStyle w:val="001000000000" w:firstRow="0" w:lastRow="0" w:firstColumn="1" w:lastColumn="0" w:oddVBand="0" w:evenVBand="0" w:oddHBand="0" w:evenHBand="0" w:firstRowFirstColumn="0" w:firstRowLastColumn="0" w:lastRowFirstColumn="0" w:lastRowLastColumn="0"/>
+            <w:tcW w:w="870" w:type="dxa"/>
+          </w:tcPr>
+          <w:p>
+            <w:pPr>
+              <w:jc w:val="center"/>
+            </w:pPr>
+            <w:r>
+              <w:t>02C</w:t>
+            </w:r>
+          </w:p>
+        </w:tc>
+        <w:tc>
+          <w:tcPr>
+            <w:tcW w:w="870" w:type="dxa"/>
+          </w:tcPr>
+          <w:p>
+            <w:pPr>
+              <w:jc w:val="center"/>
+              <w:cnfStyle w:val="000000000000" w:firstRow="0" w:lastRow="0" w:firstColumn="0" w:lastColumn="0" w:oddVBand="0" w:evenVBand="0" w:oddHBand="0" w:evenHBand="0" w:firstRowFirstColumn="0" w:firstRowLastColumn="0" w:lastRowFirstColumn="0" w:lastRowLastColumn="0"/>
+            </w:pPr>
+            <w:r>
+              <w:t>32</w:t>
+            </w:r>
+          </w:p>
+        </w:tc>
+        <w:tc>
+          <w:tcPr>
+            <w:tcW w:w="759" w:type="dxa"/>
+          </w:tcPr>
+          <w:p>
+            <w:pPr>
+              <w:jc w:val="center"/>
+              <w:cnfStyle w:val="000000000000" w:firstRow="0" w:lastRow="0" w:firstColumn="0" w:lastColumn="0" w:oddVBand="0" w:evenVBand="0" w:oddHBand="0" w:evenHBand="0" w:firstRowFirstColumn="0" w:firstRowLastColumn="0" w:lastRowFirstColumn="0" w:lastRowLastColumn="0"/>
+            </w:pPr>
+            <w:r>
+              <w:t>RO</w:t>
+            </w:r>
+          </w:p>
+        </w:tc>
+        <w:tc>
+          <w:tcPr>
+            <w:tcW w:w="2462" w:type="dxa"/>
+          </w:tcPr>
+          <w:p>
+            <w:pPr>
+              <w:cnfStyle w:val="000000000000" w:firstRow="0" w:lastRow="0" w:firstColumn="0" w:lastColumn="0" w:oddVBand="0" w:evenVBand="0" w:oddHBand="0" w:evenHBand="0" w:firstRowFirstColumn="0" w:firstRowLastColumn="0" w:lastRowFirstColumn="0" w:lastRowLastColumn="0"/>
+            </w:pPr>
+          </w:p>
+        </w:tc>
+        <w:tc>
+          <w:tcPr>
+            <w:tcW w:w="3114" w:type="dxa"/>
+          </w:tcPr>
+          <w:p>
+            <w:pPr>
+              <w:cnfStyle w:val="000000000000" w:firstRow="0" w:lastRow="0" w:firstColumn="0" w:lastColumn="0" w:oddVBand="0" w:evenVBand="0" w:oddHBand="0" w:evenHBand="0" w:firstRowFirstColumn="0" w:firstRowLastColumn="0" w:lastRowFirstColumn="0" w:lastRowLastColumn="0"/>
+            </w:pPr>
+            <w:r>
+              <w:t>Subsystem ID</w:t>
+            </w:r>
+          </w:p>
+        </w:tc>
+        <w:tc>
+          <w:tcPr>
+            <w:tcW w:w="284" w:type="dxa"/>
+          </w:tcPr>
+          <w:p>
+            <w:pPr>
+              <w:cnfStyle w:val="000000000000" w:firstRow="0" w:lastRow="0" w:firstColumn="0" w:lastColumn="0" w:oddVBand="0" w:evenVBand="0" w:oddHBand="0" w:evenHBand="0" w:firstRowFirstColumn="0" w:firstRowLastColumn="0" w:lastRowFirstColumn="0" w:lastRowLastColumn="0"/>
+            </w:pPr>
+          </w:p>
+        </w:tc>
+        <w:tc>
+          <w:tcPr>
+            <w:tcW w:w="236" w:type="dxa"/>
+          </w:tcPr>
+          <w:p>
+            <w:pPr>
+              <w:cnfStyle w:val="000000000000" w:firstRow="0" w:lastRow="0" w:firstColumn="0" w:lastColumn="0" w:oddVBand="0" w:evenVBand="0" w:oddHBand="0" w:evenHBand="0" w:firstRowFirstColumn="0" w:firstRowLastColumn="0" w:lastRowFirstColumn="0" w:lastRowLastColumn="0"/>
+            </w:pPr>
+          </w:p>
+        </w:tc>
+      </w:tr>
+      <w:tr>
+        <w:trPr>
+          <w:cnfStyle w:val="000000100000" w:firstRow="0" w:lastRow="0" w:firstColumn="0" w:lastColumn="0" w:oddVBand="0" w:evenVBand="0" w:oddHBand="1" w:evenHBand="0" w:firstRowFirstColumn="0" w:firstRowLastColumn="0" w:lastRowFirstColumn="0" w:lastRowLastColumn="0"/>
+        </w:trPr>
+        <w:tc>
+          <w:tcPr>
+            <w:cnfStyle w:val="001000000000" w:firstRow="0" w:lastRow="0" w:firstColumn="1" w:lastColumn="0" w:oddVBand="0" w:evenVBand="0" w:oddHBand="0" w:evenHBand="0" w:firstRowFirstColumn="0" w:firstRowLastColumn="0" w:lastRowFirstColumn="0" w:lastRowLastColumn="0"/>
+            <w:tcW w:w="870" w:type="dxa"/>
+          </w:tcPr>
+          <w:p>
+            <w:pPr>
+              <w:jc w:val="center"/>
+            </w:pPr>
+            <w:r>
+              <w:t>030</w:t>
+            </w:r>
+          </w:p>
+        </w:tc>
+        <w:tc>
+          <w:tcPr>
+            <w:tcW w:w="870" w:type="dxa"/>
+          </w:tcPr>
+          <w:p>
+            <w:pPr>
+              <w:jc w:val="center"/>
+              <w:cnfStyle w:val="000000100000" w:firstRow="0" w:lastRow="0" w:firstColumn="0" w:lastColumn="0" w:oddVBand="0" w:evenVBand="0" w:oddHBand="1" w:evenHBand="0" w:firstRowFirstColumn="0" w:firstRowLastColumn="0" w:lastRowFirstColumn="0" w:lastRowLastColumn="0"/>
+            </w:pPr>
+            <w:r>
+              <w:t>32</w:t>
+            </w:r>
+          </w:p>
+        </w:tc>
+        <w:tc>
+          <w:tcPr>
+            <w:tcW w:w="759" w:type="dxa"/>
+          </w:tcPr>
+          <w:p>
+            <w:pPr>
+              <w:jc w:val="center"/>
+              <w:cnfStyle w:val="000000100000" w:firstRow="0" w:lastRow="0" w:firstColumn="0" w:lastColumn="0" w:oddVBand="0" w:evenVBand="0" w:oddHBand="1" w:evenHBand="0" w:firstRowFirstColumn="0" w:firstRowLastColumn="0" w:lastRowFirstColumn="0" w:lastRowLastColumn="0"/>
+            </w:pPr>
+            <w:r>
+              <w:t>R/W</w:t>
+            </w:r>
+          </w:p>
+        </w:tc>
+        <w:tc>
+          <w:tcPr>
+            <w:tcW w:w="2462" w:type="dxa"/>
+          </w:tcPr>
+          <w:p>
+            <w:pPr>
+              <w:cnfStyle w:val="000000100000" w:firstRow="0" w:lastRow="0" w:firstColumn="0" w:lastColumn="0" w:oddVBand="0" w:evenVBand="0" w:oddHBand="1" w:evenHBand="0" w:firstRowFirstColumn="0" w:firstRowLastColumn="0" w:lastRowFirstColumn="0" w:lastRowLastColumn="0"/>
+            </w:pPr>
+          </w:p>
+        </w:tc>
+        <w:tc>
+          <w:tcPr>
+            <w:tcW w:w="3114" w:type="dxa"/>
+          </w:tcPr>
+          <w:p>
+            <w:pPr>
+              <w:cnfStyle w:val="000000100000" w:firstRow="0" w:lastRow="0" w:firstColumn="0" w:lastColumn="0" w:oddVBand="0" w:evenVBand="0" w:oddHBand="1" w:evenHBand="0" w:firstRowFirstColumn="0" w:firstRowLastColumn="0" w:lastRowFirstColumn="0" w:lastRowLastColumn="0"/>
+            </w:pPr>
+            <w:r>
+              <w:t>Expansion ROM address</w:t>
+            </w:r>
+          </w:p>
+        </w:tc>
+        <w:tc>
+          <w:tcPr>
+            <w:tcW w:w="284" w:type="dxa"/>
+          </w:tcPr>
+          <w:p>
+            <w:pPr>
+              <w:cnfStyle w:val="000000100000" w:firstRow="0" w:lastRow="0" w:firstColumn="0" w:lastColumn="0" w:oddVBand="0" w:evenVBand="0" w:oddHBand="1" w:evenHBand="0" w:firstRowFirstColumn="0" w:firstRowLastColumn="0" w:lastRowFirstColumn="0" w:lastRowLastColumn="0"/>
+            </w:pPr>
+          </w:p>
+        </w:tc>
+        <w:tc>
+          <w:tcPr>
+            <w:tcW w:w="236" w:type="dxa"/>
+          </w:tcPr>
+          <w:p>
+            <w:pPr>
+              <w:cnfStyle w:val="000000100000" w:firstRow="0" w:lastRow="0" w:firstColumn="0" w:lastColumn="0" w:oddVBand="0" w:evenVBand="0" w:oddHBand="1" w:evenHBand="0" w:firstRowFirstColumn="0" w:firstRowLastColumn="0" w:lastRowFirstColumn="0" w:lastRowLastColumn="0"/>
+            </w:pPr>
+          </w:p>
+        </w:tc>
+      </w:tr>
+      <w:tr>
+        <w:tc>
+          <w:tcPr>
+            <w:cnfStyle w:val="001000000000" w:firstRow="0" w:lastRow="0" w:firstColumn="1" w:lastColumn="0" w:oddVBand="0" w:evenVBand="0" w:oddHBand="0" w:evenHBand="0" w:firstRowFirstColumn="0" w:firstRowLastColumn="0" w:lastRowFirstColumn="0" w:lastRowLastColumn="0"/>
+            <w:tcW w:w="870" w:type="dxa"/>
+          </w:tcPr>
+          <w:p>
+            <w:pPr>
+              <w:jc w:val="center"/>
+            </w:pPr>
+            <w:r>
+              <w:t>034</w:t>
+            </w:r>
+          </w:p>
+        </w:tc>
+        <w:tc>
+          <w:tcPr>
+            <w:tcW w:w="870" w:type="dxa"/>
+          </w:tcPr>
+          <w:p>
+            <w:pPr>
+              <w:jc w:val="center"/>
+              <w:cnfStyle w:val="000000000000" w:firstRow="0" w:lastRow="0" w:firstColumn="0" w:lastColumn="0" w:oddVBand="0" w:evenVBand="0" w:oddHBand="0" w:evenHBand="0" w:firstRowFirstColumn="0" w:firstRowLastColumn="0" w:lastRowFirstColumn="0" w:lastRowLastColumn="0"/>
+            </w:pPr>
+            <w:r>
+              <w:t>32</w:t>
+            </w:r>
+          </w:p>
+        </w:tc>
+        <w:tc>
+          <w:tcPr>
+            <w:tcW w:w="759" w:type="dxa"/>
+          </w:tcPr>
+          <w:p>
+            <w:pPr>
+              <w:jc w:val="center"/>
+              <w:cnfStyle w:val="000000000000" w:firstRow="0" w:lastRow="0" w:firstColumn="0" w:lastColumn="0" w:oddVBand="0" w:evenVBand="0" w:oddHBand="0" w:evenHBand="0" w:firstRowFirstColumn="0" w:firstRowLastColumn="0" w:lastRowFirstColumn="0" w:lastRowLastColumn="0"/>
+            </w:pPr>
+            <w:r>
+              <w:t>RO</w:t>
+            </w:r>
+          </w:p>
+        </w:tc>
+        <w:tc>
+          <w:tcPr>
+            <w:tcW w:w="2462" w:type="dxa"/>
+          </w:tcPr>
+          <w:p>
+            <w:pPr>
+              <w:cnfStyle w:val="000000000000" w:firstRow="0" w:lastRow="0" w:firstColumn="0" w:lastColumn="0" w:oddVBand="0" w:evenVBand="0" w:oddHBand="0" w:evenHBand="0" w:firstRowFirstColumn="0" w:firstRowLastColumn="0" w:lastRowFirstColumn="0" w:lastRowLastColumn="0"/>
+            </w:pPr>
+          </w:p>
+        </w:tc>
+        <w:tc>
+          <w:tcPr>
+            <w:tcW w:w="3114" w:type="dxa"/>
+          </w:tcPr>
+          <w:p>
+            <w:pPr>
+              <w:cnfStyle w:val="000000000000" w:firstRow="0" w:lastRow="0" w:firstColumn="0" w:lastColumn="0" w:oddVBand="0" w:evenVBand="0" w:oddHBand="0" w:evenHBand="0" w:firstRowFirstColumn="0" w:firstRowLastColumn="0" w:lastRowFirstColumn="0" w:lastRowLastColumn="0"/>
+            </w:pPr>
+          </w:p>
+        </w:tc>
+        <w:tc>
+          <w:tcPr>
+            <w:tcW w:w="284" w:type="dxa"/>
+          </w:tcPr>
+          <w:p>
+            <w:pPr>
+              <w:cnfStyle w:val="000000000000" w:firstRow="0" w:lastRow="0" w:firstColumn="0" w:lastColumn="0" w:oddVBand="0" w:evenVBand="0" w:oddHBand="0" w:evenHBand="0" w:firstRowFirstColumn="0" w:firstRowLastColumn="0" w:lastRowFirstColumn="0" w:lastRowLastColumn="0"/>
+            </w:pPr>
+          </w:p>
+        </w:tc>
+        <w:tc>
+          <w:tcPr>
+            <w:tcW w:w="236" w:type="dxa"/>
+          </w:tcPr>
+          <w:p>
+            <w:pPr>
+              <w:cnfStyle w:val="000000000000" w:firstRow="0" w:lastRow="0" w:firstColumn="0" w:lastColumn="0" w:oddVBand="0" w:evenVBand="0" w:oddHBand="0" w:evenHBand="0" w:firstRowFirstColumn="0" w:firstRowLastColumn="0" w:lastRowFirstColumn="0" w:lastRowLastColumn="0"/>
+            </w:pPr>
+          </w:p>
+        </w:tc>
+      </w:tr>
+      <w:tr>
+        <w:trPr>
+          <w:cnfStyle w:val="000000100000" w:firstRow="0" w:lastRow="0" w:firstColumn="0" w:lastColumn="0" w:oddVBand="0" w:evenVBand="0" w:oddHBand="1" w:evenHBand="0" w:firstRowFirstColumn="0" w:firstRowLastColumn="0" w:lastRowFirstColumn="0" w:lastRowLastColumn="0"/>
+        </w:trPr>
+        <w:tc>
+          <w:tcPr>
+            <w:cnfStyle w:val="001000000000" w:firstRow="0" w:lastRow="0" w:firstColumn="1" w:lastColumn="0" w:oddVBand="0" w:evenVBand="0" w:oddHBand="0" w:evenHBand="0" w:firstRowFirstColumn="0" w:firstRowLastColumn="0" w:lastRowFirstColumn="0" w:lastRowLastColumn="0"/>
+            <w:tcW w:w="870" w:type="dxa"/>
+          </w:tcPr>
+          <w:p>
+            <w:pPr>
+              <w:jc w:val="center"/>
+            </w:pPr>
+            <w:r>
+              <w:t>038</w:t>
+            </w:r>
+          </w:p>
+        </w:tc>
+        <w:tc>
+          <w:tcPr>
+            <w:tcW w:w="870" w:type="dxa"/>
+          </w:tcPr>
+          <w:p>
+            <w:pPr>
+              <w:jc w:val="center"/>
+              <w:cnfStyle w:val="000000100000" w:firstRow="0" w:lastRow="0" w:firstColumn="0" w:lastColumn="0" w:oddVBand="0" w:evenVBand="0" w:oddHBand="1" w:evenHBand="0" w:firstRowFirstColumn="0" w:firstRowLastColumn="0" w:lastRowFirstColumn="0" w:lastRowLastColumn="0"/>
+            </w:pPr>
+            <w:r>
+              <w:t>32</w:t>
+            </w:r>
+          </w:p>
+        </w:tc>
+        <w:tc>
+          <w:tcPr>
+            <w:tcW w:w="759" w:type="dxa"/>
+          </w:tcPr>
+          <w:p>
+            <w:pPr>
+              <w:jc w:val="center"/>
+              <w:cnfStyle w:val="000000100000" w:firstRow="0" w:lastRow="0" w:firstColumn="0" w:lastColumn="0" w:oddVBand="0" w:evenVBand="0" w:oddHBand="1" w:evenHBand="0" w:firstRowFirstColumn="0" w:firstRowLastColumn="0" w:lastRowFirstColumn="0" w:lastRowLastColumn="0"/>
+            </w:pPr>
+            <w:r>
+              <w:t>R/W</w:t>
+            </w:r>
+          </w:p>
+        </w:tc>
+        <w:tc>
+          <w:tcPr>
+            <w:tcW w:w="2462" w:type="dxa"/>
+          </w:tcPr>
+          <w:p>
+            <w:pPr>
+              <w:cnfStyle w:val="000000100000" w:firstRow="0" w:lastRow="0" w:firstColumn="0" w:lastColumn="0" w:oddVBand="0" w:evenVBand="0" w:oddHBand="1" w:evenHBand="0" w:firstRowFirstColumn="0" w:firstRowLastColumn="0" w:lastRowFirstColumn="0" w:lastRowLastColumn="0"/>
+            </w:pPr>
+          </w:p>
+        </w:tc>
+        <w:tc>
+          <w:tcPr>
+            <w:tcW w:w="3114" w:type="dxa"/>
+          </w:tcPr>
+          <w:p>
+            <w:pPr>
+              <w:cnfStyle w:val="000000100000" w:firstRow="0" w:lastRow="0" w:firstColumn="0" w:lastColumn="0" w:oddVBand="0" w:evenVBand="0" w:oddHBand="1" w:evenHBand="0" w:firstRowFirstColumn="0" w:firstRowLastColumn="0" w:lastRowFirstColumn="0" w:lastRowLastColumn="0"/>
+            </w:pPr>
+            <w:r>
+              <w:t>Reserved</w:t>
+            </w:r>
+          </w:p>
+        </w:tc>
+        <w:tc>
+          <w:tcPr>
+            <w:tcW w:w="284" w:type="dxa"/>
+          </w:tcPr>
+          <w:p>
+            <w:pPr>
+              <w:cnfStyle w:val="000000100000" w:firstRow="0" w:lastRow="0" w:firstColumn="0" w:lastColumn="0" w:oddVBand="0" w:evenVBand="0" w:oddHBand="1" w:evenHBand="0" w:firstRowFirstColumn="0" w:firstRowLastColumn="0" w:lastRowFirstColumn="0" w:lastRowLastColumn="0"/>
+            </w:pPr>
+          </w:p>
+        </w:tc>
+        <w:tc>
+          <w:tcPr>
+            <w:tcW w:w="236" w:type="dxa"/>
+          </w:tcPr>
+          <w:p>
+            <w:pPr>
+              <w:cnfStyle w:val="000000100000" w:firstRow="0" w:lastRow="0" w:firstColumn="0" w:lastColumn="0" w:oddVBand="0" w:evenVBand="0" w:oddHBand="1" w:evenHBand="0" w:firstRowFirstColumn="0" w:firstRowLastColumn="0" w:lastRowFirstColumn="0" w:lastRowLastColumn="0"/>
+            </w:pPr>
+          </w:p>
+        </w:tc>
+      </w:tr>
+      <w:tr>
+        <w:tc>
+          <w:tcPr>
+            <w:cnfStyle w:val="001000000000" w:firstRow="0" w:lastRow="0" w:firstColumn="1" w:lastColumn="0" w:oddVBand="0" w:evenVBand="0" w:oddHBand="0" w:evenHBand="0" w:firstRowFirstColumn="0" w:firstRowLastColumn="0" w:lastRowFirstColumn="0" w:lastRowLastColumn="0"/>
+            <w:tcW w:w="870" w:type="dxa"/>
+          </w:tcPr>
+          <w:p>
+            <w:pPr>
+              <w:jc w:val="center"/>
+            </w:pPr>
+            <w:r>
+              <w:t>03C</w:t>
+            </w:r>
+          </w:p>
+        </w:tc>
+        <w:tc>
+          <w:tcPr>
+            <w:tcW w:w="870" w:type="dxa"/>
+          </w:tcPr>
+          <w:p>
+            <w:pPr>
+              <w:jc w:val="center"/>
+              <w:cnfStyle w:val="000000000000" w:firstRow="0" w:lastRow="0" w:firstColumn="0" w:lastColumn="0" w:oddVBand="0" w:evenVBand="0" w:oddHBand="0" w:evenHBand="0" w:firstRowFirstColumn="0" w:firstRowLastColumn="0" w:lastRowFirstColumn="0" w:lastRowLastColumn="0"/>
+            </w:pPr>
+            <w:r>
+              <w:t>32</w:t>
+            </w:r>
+          </w:p>
+        </w:tc>
+        <w:tc>
+          <w:tcPr>
+            <w:tcW w:w="759" w:type="dxa"/>
+          </w:tcPr>
+          <w:p>
+            <w:pPr>
+              <w:jc w:val="center"/>
+              <w:cnfStyle w:val="000000000000" w:firstRow="0" w:lastRow="0" w:firstColumn="0" w:lastColumn="0" w:oddVBand="0" w:evenVBand="0" w:oddHBand="0" w:evenHBand="0" w:firstRowFirstColumn="0" w:firstRowLastColumn="0" w:lastRowFirstColumn="0" w:lastRowLastColumn="0"/>
+            </w:pPr>
+            <w:r>
+              <w:t>R/W</w:t>
+            </w:r>
+          </w:p>
+        </w:tc>
+        <w:tc>
+          <w:tcPr>
+            <w:tcW w:w="2462" w:type="dxa"/>
+          </w:tcPr>
+          <w:p>
+            <w:pPr>
+              <w:cnfStyle w:val="000000000000" w:firstRow="0" w:lastRow="0" w:firstColumn="0" w:lastColumn="0" w:oddVBand="0" w:evenVBand="0" w:oddHBand="0" w:evenHBand="0" w:firstRowFirstColumn="0" w:firstRowLastColumn="0" w:lastRowFirstColumn="0" w:lastRowLastColumn="0"/>
+            </w:pPr>
+          </w:p>
+        </w:tc>
+        <w:tc>
+          <w:tcPr>
+            <w:tcW w:w="3114" w:type="dxa"/>
+          </w:tcPr>
+          <w:p>
+            <w:pPr>
+              <w:cnfStyle w:val="000000000000" w:firstRow="0" w:lastRow="0" w:firstColumn="0" w:lastColumn="0" w:oddVBand="0" w:evenVBand="0" w:oddHBand="0" w:evenHBand="0" w:firstRowFirstColumn="0" w:firstRowLastColumn="0" w:lastRowFirstColumn="0" w:lastRowLastColumn="0"/>
+            </w:pPr>
+            <w:r>
+              <w:t>Interrupt</w:t>
+            </w:r>
+          </w:p>
+        </w:tc>
+        <w:tc>
+          <w:tcPr>
+            <w:tcW w:w="284" w:type="dxa"/>
+          </w:tcPr>
+          <w:p>
+            <w:pPr>
+              <w:cnfStyle w:val="000000000000" w:firstRow="0" w:lastRow="0" w:firstColumn="0" w:lastColumn="0" w:oddVBand="0" w:evenVBand="0" w:oddHBand="0" w:evenHBand="0" w:firstRowFirstColumn="0" w:firstRowLastColumn="0" w:lastRowFirstColumn="0" w:lastRowLastColumn="0"/>
+            </w:pPr>
+          </w:p>
+        </w:tc>
+        <w:tc>
+          <w:tcPr>
+            <w:tcW w:w="236" w:type="dxa"/>
+          </w:tcPr>
+          <w:p>
+            <w:pPr>
+              <w:cnfStyle w:val="000000000000" w:firstRow="0" w:lastRow="0" w:firstColumn="0" w:lastColumn="0" w:oddVBand="0" w:evenVBand="0" w:oddHBand="0" w:evenHBand="0" w:firstRowFirstColumn="0" w:firstRowLastColumn="0" w:lastRowFirstColumn="0" w:lastRowLastColumn="0"/>
+            </w:pPr>
+          </w:p>
+        </w:tc>
+      </w:tr>
+      <w:tr>
+        <w:trPr>
+          <w:cnfStyle w:val="000000100000" w:firstRow="0" w:lastRow="0" w:firstColumn="0" w:lastColumn="0" w:oddVBand="0" w:evenVBand="0" w:oddHBand="1" w:evenHBand="0" w:firstRowFirstColumn="0" w:firstRowLastColumn="0" w:lastRowFirstColumn="0" w:lastRowLastColumn="0"/>
+        </w:trPr>
+        <w:tc>
+          <w:tcPr>
+            <w:cnfStyle w:val="001000000000" w:firstRow="0" w:lastRow="0" w:firstColumn="1" w:lastColumn="0" w:oddVBand="0" w:evenVBand="0" w:oddHBand="0" w:evenHBand="0" w:firstRowFirstColumn="0" w:firstRowLastColumn="0" w:lastRowFirstColumn="0" w:lastRowLastColumn="0"/>
+            <w:tcW w:w="870" w:type="dxa"/>
+          </w:tcPr>
+          <w:p>
+            <w:pPr>
+              <w:jc w:val="center"/>
+              <w:rPr>
+                <w:b w:val="0"/>
+                <w:bCs w:val="0"/>
+              </w:rPr>
+            </w:pPr>
+            <w:r>
+              <w:t>040 to</w:t>
+            </w:r>
+          </w:p>
+          <w:p>
+            <w:pPr>
+              <w:jc w:val="center"/>
+            </w:pPr>
+            <w:r>
+              <w:t>0FF</w:t>
+            </w:r>
+          </w:p>
+        </w:tc>
+        <w:tc>
+          <w:tcPr>
+            <w:tcW w:w="870" w:type="dxa"/>
+          </w:tcPr>
+          <w:p>
+            <w:pPr>
+              <w:jc w:val="center"/>
+              <w:cnfStyle w:val="000000100000" w:firstRow="0" w:lastRow="0" w:firstColumn="0" w:lastColumn="0" w:oddVBand="0" w:evenVBand="0" w:oddHBand="1" w:evenHBand="0" w:firstRowFirstColumn="0" w:firstRowLastColumn="0" w:lastRowFirstColumn="0" w:lastRowLastColumn="0"/>
+            </w:pPr>
+            <w:r>
+              <w:t>32</w:t>
+            </w:r>
+          </w:p>
+        </w:tc>
+        <w:tc>
+          <w:tcPr>
+            <w:tcW w:w="759" w:type="dxa"/>
+          </w:tcPr>
+          <w:p>
+            <w:pPr>
+              <w:jc w:val="center"/>
+              <w:cnfStyle w:val="000000100000" w:firstRow="0" w:lastRow="0" w:firstColumn="0" w:lastColumn="0" w:oddVBand="0" w:evenVBand="0" w:oddHBand="1" w:evenHBand="0" w:firstRowFirstColumn="0" w:firstRowLastColumn="0" w:lastRowFirstColumn="0" w:lastRowLastColumn="0"/>
+            </w:pPr>
+            <w:r>
+              <w:t>R/W</w:t>
+            </w:r>
+          </w:p>
+        </w:tc>
+        <w:tc>
+          <w:tcPr>
+            <w:tcW w:w="2462" w:type="dxa"/>
+          </w:tcPr>
+          <w:p>
+            <w:pPr>
+              <w:cnfStyle w:val="000000100000" w:firstRow="0" w:lastRow="0" w:firstColumn="0" w:lastColumn="0" w:oddVBand="0" w:evenVBand="0" w:oddHBand="1" w:evenHBand="0" w:firstRowFirstColumn="0" w:firstRowLastColumn="0" w:lastRowFirstColumn="0" w:lastRowLastColumn="0"/>
+            </w:pPr>
+          </w:p>
+        </w:tc>
+        <w:tc>
+          <w:tcPr>
+            <w:tcW w:w="3114" w:type="dxa"/>
+          </w:tcPr>
+          <w:p>
+            <w:pPr>
+              <w:cnfStyle w:val="000000100000" w:firstRow="0" w:lastRow="0" w:firstColumn="0" w:lastColumn="0" w:oddVBand="0" w:evenVBand="0" w:oddHBand="1" w:evenHBand="0" w:firstRowFirstColumn="0" w:firstRowLastColumn="0" w:lastRowFirstColumn="0" w:lastRowLastColumn="0"/>
+            </w:pPr>
+            <w:r>
+              <w:t>Capabilities area</w:t>
+            </w:r>
+          </w:p>
+        </w:tc>
+        <w:tc>
+          <w:tcPr>
+            <w:tcW w:w="284" w:type="dxa"/>
+          </w:tcPr>
+          <w:p>
+            <w:pPr>
+              <w:cnfStyle w:val="000000100000" w:firstRow="0" w:lastRow="0" w:firstColumn="0" w:lastColumn="0" w:oddVBand="0" w:evenVBand="0" w:oddHBand="1" w:evenHBand="0" w:firstRowFirstColumn="0" w:firstRowLastColumn="0" w:lastRowFirstColumn="0" w:lastRowLastColumn="0"/>
+            </w:pPr>
+          </w:p>
+        </w:tc>
+        <w:tc>
+          <w:tcPr>
+            <w:tcW w:w="236" w:type="dxa"/>
+          </w:tcPr>
+          <w:p>
+            <w:pPr>
+              <w:cnfStyle w:val="000000100000" w:firstRow="0" w:lastRow="0" w:firstColumn="0" w:lastColumn="0" w:oddVBand="0" w:evenVBand="0" w:oddHBand="1" w:evenHBand="0" w:firstRowFirstColumn="0" w:firstRowLastColumn="0" w:lastRowFirstColumn="0" w:lastRowLastColumn="0"/>
+            </w:pPr>
+          </w:p>
+        </w:tc>
+      </w:tr>
+    </w:tbl>
+    <w:p/>
+    <w:p>
+      <w:pPr>
+        <w:ind w:left="720"/>
+      </w:pPr>
+      <w:r>
+        <w:t>REG_BAR0 defaults to $E</w:t>
+      </w:r>
+      <w:r>
+        <w:t>C</w:t>
+      </w:r>
+      <w:r>
+        <w:t xml:space="preserve">000001 which is used to specify the address of the controller’s </w:t>
+      </w:r>
+      <w:r>
+        <w:t>text video ram</w:t>
+      </w:r>
+      <w:r>
+        <w:t xml:space="preserve"> in the I/O address space.</w:t>
+      </w:r>
+      <w:r>
+        <w:t xml:space="preserve"> A 256kB region is reserved.</w:t>
+      </w:r>
+    </w:p>
+    <w:p>
+      <w:pPr>
+        <w:ind w:left="720"/>
+      </w:pPr>
+      <w:r>
+        <w:t>REG_BAR</w:t>
+      </w:r>
+      <w:r>
+        <w:t>1</w:t>
+      </w:r>
+      <w:r>
+        <w:t xml:space="preserve"> defaults to $E</w:t>
+      </w:r>
+      <w:r>
+        <w:t>C</w:t>
+      </w:r>
+      <w:r>
+        <w:t>0</w:t>
+      </w:r>
+      <w:r>
+        <w:t>4</w:t>
+      </w:r>
+      <w:r>
+        <w:t xml:space="preserve">0001 which is used to specify the address of the controller’s </w:t>
+      </w:r>
+      <w:r>
+        <w:t>character bitmap memory</w:t>
+      </w:r>
+      <w:r>
+        <w:t xml:space="preserve"> in the I/O address space.</w:t>
+      </w:r>
+      <w:r>
+        <w:t xml:space="preserve"> A 256kB region is reserved.</w:t>
+      </w:r>
+    </w:p>
+    <w:p>
+      <w:pPr>
+        <w:ind w:left="720"/>
+      </w:pPr>
+      <w:r>
+        <w:t>REG_BAR</w:t>
+      </w:r>
+      <w:r>
+        <w:t>2</w:t>
+      </w:r>
+      <w:r>
+        <w:t xml:space="preserve"> defaults to $</w:t>
+      </w:r>
+      <w:r>
+        <w:t>E</w:t>
+      </w:r>
+      <w:r>
+        <w:t>C</w:t>
+      </w:r>
+      <w:r>
+        <w:t>0</w:t>
+      </w:r>
+      <w:r>
+        <w:t>8</w:t>
+      </w:r>
+      <w:r>
+        <w:t>000</w:t>
+      </w:r>
+      <w:r>
+        <w:t>1</w:t>
+      </w:r>
+      <w:r>
+        <w:t xml:space="preserve"> which is used to specify the address of the controller’s registers</w:t>
+      </w:r>
+      <w:r>
+        <w:t xml:space="preserve"> in the I/O address space</w:t>
+      </w:r>
+      <w:r>
+        <w:t>.</w:t>
+      </w:r>
+      <w:r>
+        <w:t xml:space="preserve"> A 256B region is reserved.</w:t>
+      </w:r>
+    </w:p>
+    <w:p>
+      <w:pPr>
+        <w:ind w:left="720"/>
+      </w:pPr>
+    </w:p>
+    <w:p>
+      <w:pPr>
+        <w:ind w:left="720"/>
+      </w:pPr>
+      <w:r>
+        <w:t>The controller will respond with a memory size request of 0MB (0xFFFFFFFF) when BAR0</w:t>
+      </w:r>
+      <w:r>
+        <w:t>, BAR1, or BAR2</w:t>
+      </w:r>
+      <w:r>
+        <w:t xml:space="preserve"> is written with all ones. The controller contains its own dedicated memory and does not require memory allocated from the system.</w:t>
+      </w:r>
+    </w:p>
+    <w:p>
+      <w:pPr>
+        <w:ind w:left="720"/>
+      </w:pPr>
+    </w:p>
+    <w:p>
+      <w:pPr>
+        <w:ind w:left="720"/>
+      </w:pPr>
+      <w:r>
+        <w:t>Parameters</w:t>
+      </w:r>
+    </w:p>
+    <w:p>
+      <w:pPr>
+        <w:ind w:left="720"/>
+      </w:pPr>
+      <w:r>
+        <w:t>CFG</w:t>
+      </w:r>
+      <w:r>
+        <w:t>_BUS</w:t>
+      </w:r>
+      <w:r>
+        <w:tab/>
+        <w:t>defaults to zero</w:t>
+      </w:r>
+    </w:p>
+    <w:p>
+      <w:pPr>
+        <w:ind w:left="720"/>
+      </w:pPr>
+      <w:r>
+        <w:t>CFG</w:t>
+      </w:r>
+      <w:r>
+        <w:t>_DEVICE</w:t>
+      </w:r>
+      <w:r>
+        <w:tab/>
+        <w:t>defaults to one</w:t>
+      </w:r>
+    </w:p>
+    <w:p>
+      <w:pPr>
+        <w:ind w:left="720"/>
+      </w:pPr>
+      <w:r>
+        <w:t>CFG</w:t>
+      </w:r>
+      <w:r>
+        <w:t>_FUNC</w:t>
+      </w:r>
+      <w:r>
+        <w:tab/>
+        <w:t>defaults to zero</w:t>
+      </w:r>
+    </w:p>
+    <w:p>
+      <w:pPr>
+        <w:ind w:left="720"/>
+      </w:pPr>
+      <w:r>
+        <w:t>Config</w:t>
+      </w:r>
+      <w:r>
+        <w:t xml:space="preserve"> parameters must be set correctly. </w:t>
+      </w:r>
+      <w:r>
+        <w:t>CFG</w:t>
+      </w:r>
+      <w:r>
+        <w:t xml:space="preserve"> device and vendors default to zero.</w:t>
+      </w:r>
+    </w:p>
+    <w:p>
+      <w:pPr>
+        <w:pStyle w:val="Heading3"/>
+      </w:pPr>
+      <w:r>
+        <w:lastRenderedPageBreak/>
+        <w:t xml:space="preserve">Control </w:t>
+      </w:r>
+      <w:r>
+        <w:t>Register Description</w:t>
+      </w:r>
+    </w:p>
+    <w:tbl>
+      <w:tblPr>
+        <w:tblStyle w:val="GridTable4"/>
         <w:tblW w:w="0" w:type="auto"/>
         <w:tblLook w:val="04A0" w:firstRow="1" w:lastRow="0" w:firstColumn="1" w:lastColumn="0" w:noHBand="0" w:noVBand="1"/>
       </w:tblPr>
@@ -879,30 +2950,29 @@
         <w:gridCol w:w="283"/>
       </w:tblGrid>
       <w:tr>
-        <w:tc>
-          <w:tcPr>
+        <w:trPr>
+          <w:cnfStyle w:val="100000000000" w:firstRow="1" w:lastRow="0" w:firstColumn="0" w:lastColumn="0" w:oddVBand="0" w:evenVBand="0" w:oddHBand="0" w:evenHBand="0" w:firstRowFirstColumn="0" w:firstRowLastColumn="0" w:lastRowFirstColumn="0" w:lastRowLastColumn="0"/>
+        </w:trPr>
+        <w:tc>
+          <w:tcPr>
+            <w:cnfStyle w:val="001000000000" w:firstRow="0" w:lastRow="0" w:firstColumn="1" w:lastColumn="0" w:oddVBand="0" w:evenVBand="0" w:oddHBand="0" w:evenHBand="0" w:firstRowFirstColumn="0" w:firstRowLastColumn="0" w:lastRowFirstColumn="0" w:lastRowLastColumn="0"/>
             <w:tcW w:w="1065" w:type="dxa"/>
-            <w:shd w:val="clear" w:color="auto" w:fill="404040" w:themeFill="text1" w:themeFillTint="BF"/>
-          </w:tcPr>
-          <w:p>
-            <w:pPr>
-              <w:pStyle w:val="Heading2"/>
-              <w:jc w:val="center"/>
-              <w:rPr>
-                <w:rFonts w:eastAsia="Times New Roman"/>
-                <w:b w:val="0"/>
-                <w:bCs w:val="0"/>
-                <w:color w:val="FFFFFF" w:themeColor="background1"/>
-                <w:sz w:val="24"/>
-                <w:szCs w:val="24"/>
-              </w:rPr>
-            </w:pPr>
-            <w:r>
-              <w:rPr>
-                <w:rFonts w:eastAsia="Times New Roman"/>
-                <w:b w:val="0"/>
-                <w:bCs w:val="0"/>
-                <w:color w:val="FFFFFF" w:themeColor="background1"/>
+          </w:tcPr>
+          <w:p>
+            <w:pPr>
+              <w:pStyle w:val="Heading2"/>
+              <w:jc w:val="center"/>
+              <w:rPr>
+                <w:rFonts w:eastAsia="Times New Roman"/>
+                <w:b/>
+                <w:bCs/>
+                <w:sz w:val="24"/>
+                <w:szCs w:val="24"/>
+              </w:rPr>
+            </w:pPr>
+            <w:r>
+              <w:rPr>
+                <w:rFonts w:eastAsia="Times New Roman"/>
                 <w:sz w:val="24"/>
                 <w:szCs w:val="24"/>
               </w:rPr>
@@ -913,27 +2983,23 @@
         <w:tc>
           <w:tcPr>
             <w:tcW w:w="1057" w:type="dxa"/>
-            <w:shd w:val="clear" w:color="auto" w:fill="404040" w:themeFill="text1" w:themeFillTint="BF"/>
-          </w:tcPr>
-          <w:p>
-            <w:pPr>
-              <w:pStyle w:val="Heading2"/>
-              <w:jc w:val="center"/>
-              <w:rPr>
-                <w:rFonts w:eastAsia="Times New Roman"/>
-                <w:b w:val="0"/>
-                <w:bCs w:val="0"/>
-                <w:color w:val="FFFFFF" w:themeColor="background1"/>
-                <w:sz w:val="24"/>
-                <w:szCs w:val="24"/>
-              </w:rPr>
-            </w:pPr>
-            <w:r>
-              <w:rPr>
-                <w:rFonts w:eastAsia="Times New Roman"/>
-                <w:b w:val="0"/>
-                <w:bCs w:val="0"/>
-                <w:color w:val="FFFFFF" w:themeColor="background1"/>
+          </w:tcPr>
+          <w:p>
+            <w:pPr>
+              <w:pStyle w:val="Heading2"/>
+              <w:jc w:val="center"/>
+              <w:cnfStyle w:val="100000000000" w:firstRow="1" w:lastRow="0" w:firstColumn="0" w:lastColumn="0" w:oddVBand="0" w:evenVBand="0" w:oddHBand="0" w:evenHBand="0" w:firstRowFirstColumn="0" w:firstRowLastColumn="0" w:lastRowFirstColumn="0" w:lastRowLastColumn="0"/>
+              <w:rPr>
+                <w:rFonts w:eastAsia="Times New Roman"/>
+                <w:b/>
+                <w:bCs/>
+                <w:sz w:val="24"/>
+                <w:szCs w:val="24"/>
+              </w:rPr>
+            </w:pPr>
+            <w:r>
+              <w:rPr>
+                <w:rFonts w:eastAsia="Times New Roman"/>
                 <w:sz w:val="24"/>
                 <w:szCs w:val="24"/>
               </w:rPr>
@@ -944,27 +3010,23 @@
         <w:tc>
           <w:tcPr>
             <w:tcW w:w="796" w:type="dxa"/>
-            <w:shd w:val="clear" w:color="auto" w:fill="404040" w:themeFill="text1" w:themeFillTint="BF"/>
-          </w:tcPr>
-          <w:p>
-            <w:pPr>
-              <w:pStyle w:val="Heading2"/>
-              <w:jc w:val="center"/>
-              <w:rPr>
-                <w:rFonts w:eastAsia="Times New Roman"/>
-                <w:b w:val="0"/>
-                <w:bCs w:val="0"/>
-                <w:color w:val="FFFFFF" w:themeColor="background1"/>
-                <w:sz w:val="24"/>
-                <w:szCs w:val="24"/>
-              </w:rPr>
-            </w:pPr>
-            <w:r>
-              <w:rPr>
-                <w:rFonts w:eastAsia="Times New Roman"/>
-                <w:b w:val="0"/>
-                <w:bCs w:val="0"/>
-                <w:color w:val="FFFFFF" w:themeColor="background1"/>
+          </w:tcPr>
+          <w:p>
+            <w:pPr>
+              <w:pStyle w:val="Heading2"/>
+              <w:jc w:val="center"/>
+              <w:cnfStyle w:val="100000000000" w:firstRow="1" w:lastRow="0" w:firstColumn="0" w:lastColumn="0" w:oddVBand="0" w:evenVBand="0" w:oddHBand="0" w:evenHBand="0" w:firstRowFirstColumn="0" w:firstRowLastColumn="0" w:lastRowFirstColumn="0" w:lastRowLastColumn="0"/>
+              <w:rPr>
+                <w:rFonts w:eastAsia="Times New Roman"/>
+                <w:b/>
+                <w:bCs/>
+                <w:sz w:val="24"/>
+                <w:szCs w:val="24"/>
+              </w:rPr>
+            </w:pPr>
+            <w:r>
+              <w:rPr>
+                <w:rFonts w:eastAsia="Times New Roman"/>
                 <w:sz w:val="24"/>
                 <w:szCs w:val="24"/>
               </w:rPr>
@@ -975,16 +3037,15 @@
         <w:tc>
           <w:tcPr>
             <w:tcW w:w="4448" w:type="dxa"/>
-            <w:shd w:val="clear" w:color="auto" w:fill="404040" w:themeFill="text1" w:themeFillTint="BF"/>
-          </w:tcPr>
-          <w:p>
-            <w:pPr>
-              <w:pStyle w:val="Heading2"/>
-              <w:rPr>
-                <w:rFonts w:eastAsia="Times New Roman"/>
-                <w:b w:val="0"/>
-                <w:bCs w:val="0"/>
-                <w:color w:val="FFFFFF" w:themeColor="background1"/>
+          </w:tcPr>
+          <w:p>
+            <w:pPr>
+              <w:pStyle w:val="Heading2"/>
+              <w:cnfStyle w:val="100000000000" w:firstRow="1" w:lastRow="0" w:firstColumn="0" w:lastColumn="0" w:oddVBand="0" w:evenVBand="0" w:oddHBand="0" w:evenHBand="0" w:firstRowFirstColumn="0" w:firstRowLastColumn="0" w:lastRowFirstColumn="0" w:lastRowLastColumn="0"/>
+              <w:rPr>
+                <w:rFonts w:eastAsia="Times New Roman"/>
+                <w:b/>
+                <w:bCs/>
                 <w:sz w:val="24"/>
                 <w:szCs w:val="24"/>
               </w:rPr>
@@ -994,27 +3055,23 @@
         <w:tc>
           <w:tcPr>
             <w:tcW w:w="1701" w:type="dxa"/>
-            <w:shd w:val="clear" w:color="auto" w:fill="404040" w:themeFill="text1" w:themeFillTint="BF"/>
-          </w:tcPr>
-          <w:p>
-            <w:pPr>
-              <w:pStyle w:val="Heading2"/>
-              <w:jc w:val="center"/>
-              <w:rPr>
-                <w:rFonts w:eastAsia="Times New Roman"/>
-                <w:b w:val="0"/>
-                <w:bCs w:val="0"/>
-                <w:color w:val="FFFFFF" w:themeColor="background1"/>
-                <w:sz w:val="24"/>
-                <w:szCs w:val="24"/>
-              </w:rPr>
-            </w:pPr>
-            <w:r>
-              <w:rPr>
-                <w:rFonts w:eastAsia="Times New Roman"/>
-                <w:b w:val="0"/>
-                <w:bCs w:val="0"/>
-                <w:color w:val="FFFFFF" w:themeColor="background1"/>
+          </w:tcPr>
+          <w:p>
+            <w:pPr>
+              <w:pStyle w:val="Heading2"/>
+              <w:jc w:val="center"/>
+              <w:cnfStyle w:val="100000000000" w:firstRow="1" w:lastRow="0" w:firstColumn="0" w:lastColumn="0" w:oddVBand="0" w:evenVBand="0" w:oddHBand="0" w:evenHBand="0" w:firstRowFirstColumn="0" w:firstRowLastColumn="0" w:lastRowFirstColumn="0" w:lastRowLastColumn="0"/>
+              <w:rPr>
+                <w:rFonts w:eastAsia="Times New Roman"/>
+                <w:b/>
+                <w:bCs/>
+                <w:sz w:val="24"/>
+                <w:szCs w:val="24"/>
+              </w:rPr>
+            </w:pPr>
+            <w:r>
+              <w:rPr>
+                <w:rFonts w:eastAsia="Times New Roman"/>
                 <w:sz w:val="24"/>
                 <w:szCs w:val="24"/>
               </w:rPr>
@@ -1025,17 +3082,16 @@
         <w:tc>
           <w:tcPr>
             <w:tcW w:w="283" w:type="dxa"/>
-            <w:shd w:val="clear" w:color="auto" w:fill="404040" w:themeFill="text1" w:themeFillTint="BF"/>
-          </w:tcPr>
-          <w:p>
-            <w:pPr>
-              <w:pStyle w:val="Heading2"/>
-              <w:jc w:val="center"/>
-              <w:rPr>
-                <w:rFonts w:eastAsia="Times New Roman"/>
-                <w:b w:val="0"/>
-                <w:bCs w:val="0"/>
-                <w:color w:val="FFFFFF" w:themeColor="background1"/>
+          </w:tcPr>
+          <w:p>
+            <w:pPr>
+              <w:pStyle w:val="Heading2"/>
+              <w:jc w:val="center"/>
+              <w:cnfStyle w:val="100000000000" w:firstRow="1" w:lastRow="0" w:firstColumn="0" w:lastColumn="0" w:oddVBand="0" w:evenVBand="0" w:oddHBand="0" w:evenHBand="0" w:firstRowFirstColumn="0" w:firstRowLastColumn="0" w:lastRowFirstColumn="0" w:lastRowLastColumn="0"/>
+              <w:rPr>
+                <w:rFonts w:eastAsia="Times New Roman"/>
+                <w:b/>
+                <w:bCs/>
                 <w:sz w:val="24"/>
                 <w:szCs w:val="24"/>
               </w:rPr>
@@ -1044,8 +3100,12 @@
         </w:tc>
       </w:tr>
       <w:tr>
-        <w:tc>
-          <w:tcPr>
+        <w:trPr>
+          <w:cnfStyle w:val="000000100000" w:firstRow="0" w:lastRow="0" w:firstColumn="0" w:lastColumn="0" w:oddVBand="0" w:evenVBand="0" w:oddHBand="1" w:evenHBand="0" w:firstRowFirstColumn="0" w:firstRowLastColumn="0" w:lastRowFirstColumn="0" w:lastRowLastColumn="0"/>
+        </w:trPr>
+        <w:tc>
+          <w:tcPr>
+            <w:cnfStyle w:val="001000000000" w:firstRow="0" w:lastRow="0" w:firstColumn="1" w:lastColumn="0" w:oddVBand="0" w:evenVBand="0" w:oddHBand="0" w:evenHBand="0" w:firstRowFirstColumn="0" w:firstRowLastColumn="0" w:lastRowFirstColumn="0" w:lastRowLastColumn="0"/>
             <w:tcW w:w="1065" w:type="dxa"/>
             <w:vMerge w:val="restart"/>
           </w:tcPr>
@@ -1055,17 +3115,15 @@
               <w:jc w:val="center"/>
               <w:rPr>
                 <w:rFonts w:eastAsia="Times New Roman"/>
-                <w:b w:val="0"/>
-                <w:bCs w:val="0"/>
-                <w:sz w:val="24"/>
-                <w:szCs w:val="24"/>
-              </w:rPr>
-            </w:pPr>
-            <w:r>
-              <w:rPr>
-                <w:rFonts w:eastAsia="Times New Roman"/>
-                <w:b w:val="0"/>
-                <w:bCs w:val="0"/>
+                <w:b/>
+                <w:bCs/>
+                <w:sz w:val="24"/>
+                <w:szCs w:val="24"/>
+              </w:rPr>
+            </w:pPr>
+            <w:r>
+              <w:rPr>
+                <w:rFonts w:eastAsia="Times New Roman"/>
                 <w:sz w:val="24"/>
                 <w:szCs w:val="24"/>
               </w:rPr>
@@ -1074,8 +3132,6 @@
             <w:r>
               <w:rPr>
                 <w:rFonts w:eastAsia="Times New Roman"/>
-                <w:b w:val="0"/>
-                <w:bCs w:val="0"/>
                 <w:sz w:val="24"/>
                 <w:szCs w:val="24"/>
               </w:rPr>
@@ -1091,6 +3147,7 @@
             <w:pPr>
               <w:pStyle w:val="Heading2"/>
               <w:jc w:val="center"/>
+              <w:cnfStyle w:val="000000100000" w:firstRow="0" w:lastRow="0" w:firstColumn="0" w:lastColumn="0" w:oddVBand="0" w:evenVBand="0" w:oddHBand="1" w:evenHBand="0" w:firstRowFirstColumn="0" w:firstRowLastColumn="0" w:lastRowFirstColumn="0" w:lastRowLastColumn="0"/>
               <w:rPr>
                 <w:rFonts w:eastAsia="Times New Roman"/>
                 <w:b w:val="0"/>
@@ -1119,6 +3176,7 @@
             <w:pPr>
               <w:pStyle w:val="Heading2"/>
               <w:jc w:val="center"/>
+              <w:cnfStyle w:val="000000100000" w:firstRow="0" w:lastRow="0" w:firstColumn="0" w:lastColumn="0" w:oddVBand="0" w:evenVBand="0" w:oddHBand="1" w:evenHBand="0" w:firstRowFirstColumn="0" w:firstRowLastColumn="0" w:lastRowFirstColumn="0" w:lastRowLastColumn="0"/>
               <w:rPr>
                 <w:rFonts w:eastAsia="Times New Roman"/>
                 <w:b w:val="0"/>
@@ -1146,6 +3204,7 @@
           <w:p>
             <w:pPr>
               <w:pStyle w:val="Heading2"/>
+              <w:cnfStyle w:val="000000100000" w:firstRow="0" w:lastRow="0" w:firstColumn="0" w:lastColumn="0" w:oddVBand="0" w:evenVBand="0" w:oddHBand="1" w:evenHBand="0" w:firstRowFirstColumn="0" w:firstRowLastColumn="0" w:lastRowFirstColumn="0" w:lastRowLastColumn="0"/>
               <w:rPr>
                 <w:rFonts w:eastAsia="Times New Roman"/>
                 <w:b w:val="0"/>
@@ -1174,6 +3233,7 @@
             <w:pPr>
               <w:pStyle w:val="Heading2"/>
               <w:jc w:val="center"/>
+              <w:cnfStyle w:val="000000100000" w:firstRow="0" w:lastRow="0" w:firstColumn="0" w:lastColumn="0" w:oddVBand="0" w:evenVBand="0" w:oddHBand="1" w:evenHBand="0" w:firstRowFirstColumn="0" w:firstRowLastColumn="0" w:lastRowFirstColumn="0" w:lastRowLastColumn="0"/>
               <w:rPr>
                 <w:rFonts w:eastAsia="Times New Roman"/>
                 <w:b w:val="0"/>
@@ -1202,6 +3262,7 @@
             <w:pPr>
               <w:pStyle w:val="Heading2"/>
               <w:jc w:val="center"/>
+              <w:cnfStyle w:val="000000100000" w:firstRow="0" w:lastRow="0" w:firstColumn="0" w:lastColumn="0" w:oddVBand="0" w:evenVBand="0" w:oddHBand="1" w:evenHBand="0" w:firstRowFirstColumn="0" w:firstRowLastColumn="0" w:lastRowFirstColumn="0" w:lastRowLastColumn="0"/>
               <w:rPr>
                 <w:rFonts w:eastAsia="Times New Roman"/>
                 <w:b w:val="0"/>
@@ -1216,6 +3277,7 @@
       <w:tr>
         <w:tc>
           <w:tcPr>
+            <w:cnfStyle w:val="001000000000" w:firstRow="0" w:lastRow="0" w:firstColumn="1" w:lastColumn="0" w:oddVBand="0" w:evenVBand="0" w:oddHBand="0" w:evenHBand="0" w:firstRowFirstColumn="0" w:firstRowLastColumn="0" w:lastRowFirstColumn="0" w:lastRowLastColumn="0"/>
             <w:tcW w:w="1065" w:type="dxa"/>
             <w:vMerge/>
           </w:tcPr>
@@ -1225,8 +3287,8 @@
               <w:jc w:val="center"/>
               <w:rPr>
                 <w:rFonts w:eastAsia="Times New Roman"/>
-                <w:b w:val="0"/>
-                <w:bCs w:val="0"/>
+                <w:b/>
+                <w:bCs/>
                 <w:sz w:val="24"/>
                 <w:szCs w:val="24"/>
               </w:rPr>
@@ -1241,6 +3303,7 @@
             <w:pPr>
               <w:pStyle w:val="Heading2"/>
               <w:jc w:val="center"/>
+              <w:cnfStyle w:val="000000000000" w:firstRow="0" w:lastRow="0" w:firstColumn="0" w:lastColumn="0" w:oddVBand="0" w:evenVBand="0" w:oddHBand="0" w:evenHBand="0" w:firstRowFirstColumn="0" w:firstRowLastColumn="0" w:lastRowFirstColumn="0" w:lastRowLastColumn="0"/>
               <w:rPr>
                 <w:rFonts w:eastAsia="Times New Roman"/>
                 <w:b w:val="0"/>
@@ -1269,6 +3332,7 @@
             <w:pPr>
               <w:pStyle w:val="Heading2"/>
               <w:jc w:val="center"/>
+              <w:cnfStyle w:val="000000000000" w:firstRow="0" w:lastRow="0" w:firstColumn="0" w:lastColumn="0" w:oddVBand="0" w:evenVBand="0" w:oddHBand="0" w:evenHBand="0" w:firstRowFirstColumn="0" w:firstRowLastColumn="0" w:lastRowFirstColumn="0" w:lastRowLastColumn="0"/>
               <w:rPr>
                 <w:rFonts w:eastAsia="Times New Roman"/>
                 <w:b w:val="0"/>
@@ -1296,6 +3360,7 @@
           <w:p>
             <w:pPr>
               <w:pStyle w:val="Heading2"/>
+              <w:cnfStyle w:val="000000000000" w:firstRow="0" w:lastRow="0" w:firstColumn="0" w:lastColumn="0" w:oddVBand="0" w:evenVBand="0" w:oddHBand="0" w:evenHBand="0" w:firstRowFirstColumn="0" w:firstRowLastColumn="0" w:lastRowFirstColumn="0" w:lastRowLastColumn="0"/>
               <w:rPr>
                 <w:rFonts w:eastAsia="Times New Roman"/>
                 <w:b w:val="0"/>
@@ -1324,6 +3389,7 @@
             <w:pPr>
               <w:pStyle w:val="Heading2"/>
               <w:jc w:val="center"/>
+              <w:cnfStyle w:val="000000000000" w:firstRow="0" w:lastRow="0" w:firstColumn="0" w:lastColumn="0" w:oddVBand="0" w:evenVBand="0" w:oddHBand="0" w:evenHBand="0" w:firstRowFirstColumn="0" w:firstRowLastColumn="0" w:lastRowFirstColumn="0" w:lastRowLastColumn="0"/>
               <w:rPr>
                 <w:rFonts w:eastAsia="Times New Roman"/>
                 <w:b w:val="0"/>
@@ -1352,6 +3418,7 @@
             <w:pPr>
               <w:pStyle w:val="Heading2"/>
               <w:jc w:val="center"/>
+              <w:cnfStyle w:val="000000000000" w:firstRow="0" w:lastRow="0" w:firstColumn="0" w:lastColumn="0" w:oddVBand="0" w:evenVBand="0" w:oddHBand="0" w:evenHBand="0" w:firstRowFirstColumn="0" w:firstRowLastColumn="0" w:lastRowFirstColumn="0" w:lastRowLastColumn="0"/>
               <w:rPr>
                 <w:rFonts w:eastAsia="Times New Roman"/>
                 <w:b w:val="0"/>
@@ -1364,8 +3431,12 @@
         </w:tc>
       </w:tr>
       <w:tr>
-        <w:tc>
-          <w:tcPr>
+        <w:trPr>
+          <w:cnfStyle w:val="000000100000" w:firstRow="0" w:lastRow="0" w:firstColumn="0" w:lastColumn="0" w:oddVBand="0" w:evenVBand="0" w:oddHBand="1" w:evenHBand="0" w:firstRowFirstColumn="0" w:firstRowLastColumn="0" w:lastRowFirstColumn="0" w:lastRowLastColumn="0"/>
+        </w:trPr>
+        <w:tc>
+          <w:tcPr>
+            <w:cnfStyle w:val="001000000000" w:firstRow="0" w:lastRow="0" w:firstColumn="1" w:lastColumn="0" w:oddVBand="0" w:evenVBand="0" w:oddHBand="0" w:evenHBand="0" w:firstRowFirstColumn="0" w:firstRowLastColumn="0" w:lastRowFirstColumn="0" w:lastRowLastColumn="0"/>
             <w:tcW w:w="1065" w:type="dxa"/>
             <w:vMerge/>
           </w:tcPr>
@@ -1375,8 +3446,8 @@
               <w:jc w:val="center"/>
               <w:rPr>
                 <w:rFonts w:eastAsia="Times New Roman"/>
-                <w:b w:val="0"/>
-                <w:bCs w:val="0"/>
+                <w:b/>
+                <w:bCs/>
                 <w:sz w:val="24"/>
                 <w:szCs w:val="24"/>
               </w:rPr>
@@ -1391,6 +3462,7 @@
             <w:pPr>
               <w:pStyle w:val="Heading2"/>
               <w:jc w:val="center"/>
+              <w:cnfStyle w:val="000000100000" w:firstRow="0" w:lastRow="0" w:firstColumn="0" w:lastColumn="0" w:oddVBand="0" w:evenVBand="0" w:oddHBand="1" w:evenHBand="0" w:firstRowFirstColumn="0" w:firstRowLastColumn="0" w:lastRowFirstColumn="0" w:lastRowLastColumn="0"/>
               <w:rPr>
                 <w:rFonts w:eastAsia="Times New Roman"/>
                 <w:b w:val="0"/>
@@ -1419,6 +3491,7 @@
             <w:pPr>
               <w:pStyle w:val="Heading2"/>
               <w:jc w:val="center"/>
+              <w:cnfStyle w:val="000000100000" w:firstRow="0" w:lastRow="0" w:firstColumn="0" w:lastColumn="0" w:oddVBand="0" w:evenVBand="0" w:oddHBand="1" w:evenHBand="0" w:firstRowFirstColumn="0" w:firstRowLastColumn="0" w:lastRowFirstColumn="0" w:lastRowLastColumn="0"/>
               <w:rPr>
                 <w:rFonts w:eastAsia="Times New Roman"/>
                 <w:b w:val="0"/>
@@ -1446,6 +3519,7 @@
           <w:p>
             <w:pPr>
               <w:pStyle w:val="Heading2"/>
+              <w:cnfStyle w:val="000000100000" w:firstRow="0" w:lastRow="0" w:firstColumn="0" w:lastColumn="0" w:oddVBand="0" w:evenVBand="0" w:oddHBand="1" w:evenHBand="0" w:firstRowFirstColumn="0" w:firstRowLastColumn="0" w:lastRowFirstColumn="0" w:lastRowLastColumn="0"/>
               <w:rPr>
                 <w:rFonts w:eastAsia="Times New Roman"/>
                 <w:b w:val="0"/>
@@ -1474,6 +3548,7 @@
             <w:pPr>
               <w:pStyle w:val="Heading2"/>
               <w:jc w:val="center"/>
+              <w:cnfStyle w:val="000000100000" w:firstRow="0" w:lastRow="0" w:firstColumn="0" w:lastColumn="0" w:oddVBand="0" w:evenVBand="0" w:oddHBand="1" w:evenHBand="0" w:firstRowFirstColumn="0" w:firstRowLastColumn="0" w:lastRowFirstColumn="0" w:lastRowLastColumn="0"/>
               <w:rPr>
                 <w:rFonts w:eastAsia="Times New Roman"/>
                 <w:b w:val="0"/>
@@ -1502,6 +3577,7 @@
             <w:pPr>
               <w:pStyle w:val="Heading2"/>
               <w:jc w:val="center"/>
+              <w:cnfStyle w:val="000000100000" w:firstRow="0" w:lastRow="0" w:firstColumn="0" w:lastColumn="0" w:oddVBand="0" w:evenVBand="0" w:oddHBand="1" w:evenHBand="0" w:firstRowFirstColumn="0" w:firstRowLastColumn="0" w:lastRowFirstColumn="0" w:lastRowLastColumn="0"/>
               <w:rPr>
                 <w:rFonts w:eastAsia="Times New Roman"/>
                 <w:b w:val="0"/>
@@ -1516,6 +3592,7 @@
       <w:tr>
         <w:tc>
           <w:tcPr>
+            <w:cnfStyle w:val="001000000000" w:firstRow="0" w:lastRow="0" w:firstColumn="1" w:lastColumn="0" w:oddVBand="0" w:evenVBand="0" w:oddHBand="0" w:evenHBand="0" w:firstRowFirstColumn="0" w:firstRowLastColumn="0" w:lastRowFirstColumn="0" w:lastRowLastColumn="0"/>
             <w:tcW w:w="1065" w:type="dxa"/>
             <w:vMerge/>
           </w:tcPr>
@@ -1525,8 +3602,8 @@
               <w:jc w:val="center"/>
               <w:rPr>
                 <w:rFonts w:eastAsia="Times New Roman"/>
-                <w:b w:val="0"/>
-                <w:bCs w:val="0"/>
+                <w:b/>
+                <w:bCs/>
                 <w:sz w:val="24"/>
                 <w:szCs w:val="24"/>
               </w:rPr>
@@ -1541,6 +3618,7 @@
             <w:pPr>
               <w:pStyle w:val="Heading2"/>
               <w:jc w:val="center"/>
+              <w:cnfStyle w:val="000000000000" w:firstRow="0" w:lastRow="0" w:firstColumn="0" w:lastColumn="0" w:oddVBand="0" w:evenVBand="0" w:oddHBand="0" w:evenHBand="0" w:firstRowFirstColumn="0" w:firstRowLastColumn="0" w:lastRowFirstColumn="0" w:lastRowLastColumn="0"/>
               <w:rPr>
                 <w:rFonts w:eastAsia="Times New Roman"/>
                 <w:b w:val="0"/>
@@ -1569,6 +3647,7 @@
             <w:pPr>
               <w:pStyle w:val="Heading2"/>
               <w:jc w:val="center"/>
+              <w:cnfStyle w:val="000000000000" w:firstRow="0" w:lastRow="0" w:firstColumn="0" w:lastColumn="0" w:oddVBand="0" w:evenVBand="0" w:oddHBand="0" w:evenHBand="0" w:firstRowFirstColumn="0" w:firstRowLastColumn="0" w:lastRowFirstColumn="0" w:lastRowLastColumn="0"/>
               <w:rPr>
                 <w:rFonts w:eastAsia="Times New Roman"/>
                 <w:b w:val="0"/>
@@ -1596,6 +3675,7 @@
           <w:p>
             <w:pPr>
               <w:pStyle w:val="Heading2"/>
+              <w:cnfStyle w:val="000000000000" w:firstRow="0" w:lastRow="0" w:firstColumn="0" w:lastColumn="0" w:oddVBand="0" w:evenVBand="0" w:oddHBand="0" w:evenHBand="0" w:firstRowFirstColumn="0" w:firstRowLastColumn="0" w:lastRowFirstColumn="0" w:lastRowLastColumn="0"/>
               <w:rPr>
                 <w:rFonts w:eastAsia="Times New Roman"/>
                 <w:b w:val="0"/>
@@ -1624,6 +3704,7 @@
             <w:pPr>
               <w:pStyle w:val="Heading2"/>
               <w:jc w:val="center"/>
+              <w:cnfStyle w:val="000000000000" w:firstRow="0" w:lastRow="0" w:firstColumn="0" w:lastColumn="0" w:oddVBand="0" w:evenVBand="0" w:oddHBand="0" w:evenHBand="0" w:firstRowFirstColumn="0" w:firstRowLastColumn="0" w:lastRowFirstColumn="0" w:lastRowLastColumn="0"/>
               <w:rPr>
                 <w:rFonts w:eastAsia="Times New Roman"/>
                 <w:b w:val="0"/>
@@ -1642,6 +3723,7 @@
             <w:pPr>
               <w:pStyle w:val="Heading2"/>
               <w:jc w:val="center"/>
+              <w:cnfStyle w:val="000000000000" w:firstRow="0" w:lastRow="0" w:firstColumn="0" w:lastColumn="0" w:oddVBand="0" w:evenVBand="0" w:oddHBand="0" w:evenHBand="0" w:firstRowFirstColumn="0" w:firstRowLastColumn="0" w:lastRowFirstColumn="0" w:lastRowLastColumn="0"/>
               <w:rPr>
                 <w:rFonts w:eastAsia="Times New Roman"/>
                 <w:b w:val="0"/>
@@ -1654,8 +3736,12 @@
         </w:tc>
       </w:tr>
       <w:tr>
-        <w:tc>
-          <w:tcPr>
+        <w:trPr>
+          <w:cnfStyle w:val="000000100000" w:firstRow="0" w:lastRow="0" w:firstColumn="0" w:lastColumn="0" w:oddVBand="0" w:evenVBand="0" w:oddHBand="1" w:evenHBand="0" w:firstRowFirstColumn="0" w:firstRowLastColumn="0" w:lastRowFirstColumn="0" w:lastRowLastColumn="0"/>
+        </w:trPr>
+        <w:tc>
+          <w:tcPr>
+            <w:cnfStyle w:val="001000000000" w:firstRow="0" w:lastRow="0" w:firstColumn="1" w:lastColumn="0" w:oddVBand="0" w:evenVBand="0" w:oddHBand="0" w:evenHBand="0" w:firstRowFirstColumn="0" w:firstRowLastColumn="0" w:lastRowFirstColumn="0" w:lastRowLastColumn="0"/>
             <w:tcW w:w="1065" w:type="dxa"/>
             <w:vMerge/>
           </w:tcPr>
@@ -1665,8 +3751,8 @@
               <w:jc w:val="center"/>
               <w:rPr>
                 <w:rFonts w:eastAsia="Times New Roman"/>
-                <w:b w:val="0"/>
-                <w:bCs w:val="0"/>
+                <w:b/>
+                <w:bCs/>
                 <w:sz w:val="24"/>
                 <w:szCs w:val="24"/>
               </w:rPr>
@@ -1681,6 +3767,7 @@
             <w:pPr>
               <w:pStyle w:val="Heading2"/>
               <w:jc w:val="center"/>
+              <w:cnfStyle w:val="000000100000" w:firstRow="0" w:lastRow="0" w:firstColumn="0" w:lastColumn="0" w:oddVBand="0" w:evenVBand="0" w:oddHBand="1" w:evenHBand="0" w:firstRowFirstColumn="0" w:firstRowLastColumn="0" w:lastRowFirstColumn="0" w:lastRowLastColumn="0"/>
               <w:rPr>
                 <w:rFonts w:eastAsia="Times New Roman"/>
                 <w:b w:val="0"/>
@@ -1709,6 +3796,7 @@
             <w:pPr>
               <w:pStyle w:val="Heading2"/>
               <w:jc w:val="center"/>
+              <w:cnfStyle w:val="000000100000" w:firstRow="0" w:lastRow="0" w:firstColumn="0" w:lastColumn="0" w:oddVBand="0" w:evenVBand="0" w:oddHBand="1" w:evenHBand="0" w:firstRowFirstColumn="0" w:firstRowLastColumn="0" w:lastRowFirstColumn="0" w:lastRowLastColumn="0"/>
               <w:rPr>
                 <w:rFonts w:eastAsia="Times New Roman"/>
                 <w:b w:val="0"/>
@@ -1736,6 +3824,7 @@
           <w:p>
             <w:pPr>
               <w:pStyle w:val="Heading2"/>
+              <w:cnfStyle w:val="000000100000" w:firstRow="0" w:lastRow="0" w:firstColumn="0" w:lastColumn="0" w:oddVBand="0" w:evenVBand="0" w:oddHBand="1" w:evenHBand="0" w:firstRowFirstColumn="0" w:firstRowLastColumn="0" w:lastRowFirstColumn="0" w:lastRowLastColumn="0"/>
               <w:rPr>
                 <w:rFonts w:eastAsia="Times New Roman"/>
                 <w:b w:val="0"/>
@@ -1764,6 +3853,7 @@
             <w:pPr>
               <w:pStyle w:val="Heading2"/>
               <w:jc w:val="center"/>
+              <w:cnfStyle w:val="000000100000" w:firstRow="0" w:lastRow="0" w:firstColumn="0" w:lastColumn="0" w:oddVBand="0" w:evenVBand="0" w:oddHBand="1" w:evenHBand="0" w:firstRowFirstColumn="0" w:firstRowLastColumn="0" w:lastRowFirstColumn="0" w:lastRowLastColumn="0"/>
               <w:rPr>
                 <w:rFonts w:eastAsia="Times New Roman"/>
                 <w:b w:val="0"/>
@@ -1792,6 +3882,7 @@
             <w:pPr>
               <w:pStyle w:val="Heading2"/>
               <w:jc w:val="center"/>
+              <w:cnfStyle w:val="000000100000" w:firstRow="0" w:lastRow="0" w:firstColumn="0" w:lastColumn="0" w:oddVBand="0" w:evenVBand="0" w:oddHBand="1" w:evenHBand="0" w:firstRowFirstColumn="0" w:firstRowLastColumn="0" w:lastRowFirstColumn="0" w:lastRowLastColumn="0"/>
               <w:rPr>
                 <w:rFonts w:eastAsia="Times New Roman"/>
                 <w:b w:val="0"/>
@@ -1806,6 +3897,7 @@
       <w:tr>
         <w:tc>
           <w:tcPr>
+            <w:cnfStyle w:val="001000000000" w:firstRow="0" w:lastRow="0" w:firstColumn="1" w:lastColumn="0" w:oddVBand="0" w:evenVBand="0" w:oddHBand="0" w:evenHBand="0" w:firstRowFirstColumn="0" w:firstRowLastColumn="0" w:lastRowFirstColumn="0" w:lastRowLastColumn="0"/>
             <w:tcW w:w="1065" w:type="dxa"/>
             <w:vMerge/>
           </w:tcPr>
@@ -1815,8 +3907,8 @@
               <w:jc w:val="center"/>
               <w:rPr>
                 <w:rFonts w:eastAsia="Times New Roman"/>
-                <w:b w:val="0"/>
-                <w:bCs w:val="0"/>
+                <w:b/>
+                <w:bCs/>
                 <w:sz w:val="24"/>
                 <w:szCs w:val="24"/>
               </w:rPr>
@@ -1831,6 +3923,7 @@
             <w:pPr>
               <w:pStyle w:val="Heading2"/>
               <w:jc w:val="center"/>
+              <w:cnfStyle w:val="000000000000" w:firstRow="0" w:lastRow="0" w:firstColumn="0" w:lastColumn="0" w:oddVBand="0" w:evenVBand="0" w:oddHBand="0" w:evenHBand="0" w:firstRowFirstColumn="0" w:firstRowLastColumn="0" w:lastRowFirstColumn="0" w:lastRowLastColumn="0"/>
               <w:rPr>
                 <w:rFonts w:eastAsia="Times New Roman"/>
                 <w:b w:val="0"/>
@@ -1859,6 +3952,7 @@
             <w:pPr>
               <w:pStyle w:val="Heading2"/>
               <w:jc w:val="center"/>
+              <w:cnfStyle w:val="000000000000" w:firstRow="0" w:lastRow="0" w:firstColumn="0" w:lastColumn="0" w:oddVBand="0" w:evenVBand="0" w:oddHBand="0" w:evenHBand="0" w:firstRowFirstColumn="0" w:firstRowLastColumn="0" w:lastRowFirstColumn="0" w:lastRowLastColumn="0"/>
               <w:rPr>
                 <w:rFonts w:eastAsia="Times New Roman"/>
                 <w:b w:val="0"/>
@@ -1886,6 +3980,7 @@
           <w:p>
             <w:pPr>
               <w:pStyle w:val="Heading2"/>
+              <w:cnfStyle w:val="000000000000" w:firstRow="0" w:lastRow="0" w:firstColumn="0" w:lastColumn="0" w:oddVBand="0" w:evenVBand="0" w:oddHBand="0" w:evenHBand="0" w:firstRowFirstColumn="0" w:firstRowLastColumn="0" w:lastRowFirstColumn="0" w:lastRowLastColumn="0"/>
               <w:rPr>
                 <w:rFonts w:eastAsia="Times New Roman"/>
                 <w:b w:val="0"/>
@@ -1914,6 +4009,7 @@
             <w:pPr>
               <w:pStyle w:val="Heading2"/>
               <w:jc w:val="center"/>
+              <w:cnfStyle w:val="000000000000" w:firstRow="0" w:lastRow="0" w:firstColumn="0" w:lastColumn="0" w:oddVBand="0" w:evenVBand="0" w:oddHBand="0" w:evenHBand="0" w:firstRowFirstColumn="0" w:firstRowLastColumn="0" w:lastRowFirstColumn="0" w:lastRowLastColumn="0"/>
               <w:rPr>
                 <w:rFonts w:eastAsia="Times New Roman"/>
                 <w:b w:val="0"/>
@@ -1932,6 +4028,7 @@
             <w:pPr>
               <w:pStyle w:val="Heading2"/>
               <w:jc w:val="center"/>
+              <w:cnfStyle w:val="000000000000" w:firstRow="0" w:lastRow="0" w:firstColumn="0" w:lastColumn="0" w:oddVBand="0" w:evenVBand="0" w:oddHBand="0" w:evenHBand="0" w:firstRowFirstColumn="0" w:firstRowLastColumn="0" w:lastRowFirstColumn="0" w:lastRowLastColumn="0"/>
               <w:rPr>
                 <w:rFonts w:eastAsia="Times New Roman"/>
                 <w:b w:val="0"/>
@@ -1944,8 +4041,12 @@
         </w:tc>
       </w:tr>
       <w:tr>
-        <w:tc>
-          <w:tcPr>
+        <w:trPr>
+          <w:cnfStyle w:val="000000100000" w:firstRow="0" w:lastRow="0" w:firstColumn="0" w:lastColumn="0" w:oddVBand="0" w:evenVBand="0" w:oddHBand="1" w:evenHBand="0" w:firstRowFirstColumn="0" w:firstRowLastColumn="0" w:lastRowFirstColumn="0" w:lastRowLastColumn="0"/>
+        </w:trPr>
+        <w:tc>
+          <w:tcPr>
+            <w:cnfStyle w:val="001000000000" w:firstRow="0" w:lastRow="0" w:firstColumn="1" w:lastColumn="0" w:oddVBand="0" w:evenVBand="0" w:oddHBand="0" w:evenHBand="0" w:firstRowFirstColumn="0" w:firstRowLastColumn="0" w:lastRowFirstColumn="0" w:lastRowLastColumn="0"/>
             <w:tcW w:w="1065" w:type="dxa"/>
             <w:vMerge/>
           </w:tcPr>
@@ -1955,8 +4056,8 @@
               <w:jc w:val="center"/>
               <w:rPr>
                 <w:rFonts w:eastAsia="Times New Roman"/>
-                <w:b w:val="0"/>
-                <w:bCs w:val="0"/>
+                <w:b/>
+                <w:bCs/>
                 <w:sz w:val="24"/>
                 <w:szCs w:val="24"/>
               </w:rPr>
@@ -1971,6 +4072,7 @@
             <w:pPr>
               <w:pStyle w:val="Heading2"/>
               <w:jc w:val="center"/>
+              <w:cnfStyle w:val="000000100000" w:firstRow="0" w:lastRow="0" w:firstColumn="0" w:lastColumn="0" w:oddVBand="0" w:evenVBand="0" w:oddHBand="1" w:evenHBand="0" w:firstRowFirstColumn="0" w:firstRowLastColumn="0" w:lastRowFirstColumn="0" w:lastRowLastColumn="0"/>
               <w:rPr>
                 <w:rFonts w:eastAsia="Times New Roman"/>
                 <w:b w:val="0"/>
@@ -1999,6 +4101,7 @@
             <w:pPr>
               <w:pStyle w:val="Heading2"/>
               <w:jc w:val="center"/>
+              <w:cnfStyle w:val="000000100000" w:firstRow="0" w:lastRow="0" w:firstColumn="0" w:lastColumn="0" w:oddVBand="0" w:evenVBand="0" w:oddHBand="1" w:evenHBand="0" w:firstRowFirstColumn="0" w:firstRowLastColumn="0" w:lastRowFirstColumn="0" w:lastRowLastColumn="0"/>
               <w:rPr>
                 <w:rFonts w:eastAsia="Times New Roman"/>
                 <w:b w:val="0"/>
@@ -2026,6 +4129,7 @@
           <w:p>
             <w:pPr>
               <w:pStyle w:val="Heading2"/>
+              <w:cnfStyle w:val="000000100000" w:firstRow="0" w:lastRow="0" w:firstColumn="0" w:lastColumn="0" w:oddVBand="0" w:evenVBand="0" w:oddHBand="1" w:evenHBand="0" w:firstRowFirstColumn="0" w:firstRowLastColumn="0" w:lastRowFirstColumn="0" w:lastRowLastColumn="0"/>
               <w:rPr>
                 <w:rFonts w:eastAsia="Times New Roman"/>
                 <w:b w:val="0"/>
@@ -2054,6 +4158,7 @@
             <w:pPr>
               <w:pStyle w:val="Heading2"/>
               <w:jc w:val="center"/>
+              <w:cnfStyle w:val="000000100000" w:firstRow="0" w:lastRow="0" w:firstColumn="0" w:lastColumn="0" w:oddVBand="0" w:evenVBand="0" w:oddHBand="1" w:evenHBand="0" w:firstRowFirstColumn="0" w:firstRowLastColumn="0" w:lastRowFirstColumn="0" w:lastRowLastColumn="0"/>
               <w:rPr>
                 <w:rFonts w:eastAsia="Times New Roman"/>
                 <w:b w:val="0"/>
@@ -2082,6 +4187,7 @@
             <w:pPr>
               <w:pStyle w:val="Heading2"/>
               <w:jc w:val="center"/>
+              <w:cnfStyle w:val="000000100000" w:firstRow="0" w:lastRow="0" w:firstColumn="0" w:lastColumn="0" w:oddVBand="0" w:evenVBand="0" w:oddHBand="1" w:evenHBand="0" w:firstRowFirstColumn="0" w:firstRowLastColumn="0" w:lastRowFirstColumn="0" w:lastRowLastColumn="0"/>
               <w:rPr>
                 <w:rFonts w:eastAsia="Times New Roman"/>
                 <w:b w:val="0"/>
@@ -2096,6 +4202,7 @@
       <w:tr>
         <w:tc>
           <w:tcPr>
+            <w:cnfStyle w:val="001000000000" w:firstRow="0" w:lastRow="0" w:firstColumn="1" w:lastColumn="0" w:oddVBand="0" w:evenVBand="0" w:oddHBand="0" w:evenHBand="0" w:firstRowFirstColumn="0" w:firstRowLastColumn="0" w:lastRowFirstColumn="0" w:lastRowLastColumn="0"/>
             <w:tcW w:w="1065" w:type="dxa"/>
             <w:vMerge/>
           </w:tcPr>
@@ -2105,8 +4212,8 @@
               <w:jc w:val="center"/>
               <w:rPr>
                 <w:rFonts w:eastAsia="Times New Roman"/>
-                <w:b w:val="0"/>
-                <w:bCs w:val="0"/>
+                <w:b/>
+                <w:bCs/>
                 <w:sz w:val="24"/>
                 <w:szCs w:val="24"/>
               </w:rPr>
@@ -2121,6 +4228,7 @@
             <w:pPr>
               <w:pStyle w:val="Heading2"/>
               <w:jc w:val="center"/>
+              <w:cnfStyle w:val="000000000000" w:firstRow="0" w:lastRow="0" w:firstColumn="0" w:lastColumn="0" w:oddVBand="0" w:evenVBand="0" w:oddHBand="0" w:evenHBand="0" w:firstRowFirstColumn="0" w:firstRowLastColumn="0" w:lastRowFirstColumn="0" w:lastRowLastColumn="0"/>
               <w:rPr>
                 <w:rFonts w:eastAsia="Times New Roman"/>
                 <w:b w:val="0"/>
@@ -2149,6 +4257,7 @@
             <w:pPr>
               <w:pStyle w:val="Heading2"/>
               <w:jc w:val="center"/>
+              <w:cnfStyle w:val="000000000000" w:firstRow="0" w:lastRow="0" w:firstColumn="0" w:lastColumn="0" w:oddVBand="0" w:evenVBand="0" w:oddHBand="0" w:evenHBand="0" w:firstRowFirstColumn="0" w:firstRowLastColumn="0" w:lastRowFirstColumn="0" w:lastRowLastColumn="0"/>
               <w:rPr>
                 <w:rFonts w:eastAsia="Times New Roman"/>
                 <w:b w:val="0"/>
@@ -2176,6 +4285,7 @@
           <w:p>
             <w:pPr>
               <w:pStyle w:val="Heading2"/>
+              <w:cnfStyle w:val="000000000000" w:firstRow="0" w:lastRow="0" w:firstColumn="0" w:lastColumn="0" w:oddVBand="0" w:evenVBand="0" w:oddHBand="0" w:evenHBand="0" w:firstRowFirstColumn="0" w:firstRowLastColumn="0" w:lastRowFirstColumn="0" w:lastRowLastColumn="0"/>
               <w:rPr>
                 <w:rFonts w:eastAsia="Times New Roman"/>
                 <w:b w:val="0"/>
@@ -2204,6 +4314,7 @@
             <w:pPr>
               <w:pStyle w:val="Heading2"/>
               <w:jc w:val="center"/>
+              <w:cnfStyle w:val="000000000000" w:firstRow="0" w:lastRow="0" w:firstColumn="0" w:lastColumn="0" w:oddVBand="0" w:evenVBand="0" w:oddHBand="0" w:evenHBand="0" w:firstRowFirstColumn="0" w:firstRowLastColumn="0" w:lastRowFirstColumn="0" w:lastRowLastColumn="0"/>
               <w:rPr>
                 <w:rFonts w:eastAsia="Times New Roman"/>
                 <w:b w:val="0"/>
@@ -2222,6 +4333,7 @@
             <w:pPr>
               <w:pStyle w:val="Heading2"/>
               <w:jc w:val="center"/>
+              <w:cnfStyle w:val="000000000000" w:firstRow="0" w:lastRow="0" w:firstColumn="0" w:lastColumn="0" w:oddVBand="0" w:evenVBand="0" w:oddHBand="0" w:evenHBand="0" w:firstRowFirstColumn="0" w:firstRowLastColumn="0" w:lastRowFirstColumn="0" w:lastRowLastColumn="0"/>
               <w:rPr>
                 <w:rFonts w:eastAsia="Times New Roman"/>
                 <w:b w:val="0"/>
@@ -2234,29 +4346,30 @@
         </w:tc>
       </w:tr>
       <w:tr>
-        <w:tc>
-          <w:tcPr>
+        <w:trPr>
+          <w:cnfStyle w:val="000000100000" w:firstRow="0" w:lastRow="0" w:firstColumn="0" w:lastColumn="0" w:oddVBand="0" w:evenVBand="0" w:oddHBand="1" w:evenHBand="0" w:firstRowFirstColumn="0" w:firstRowLastColumn="0" w:lastRowFirstColumn="0" w:lastRowLastColumn="0"/>
+        </w:trPr>
+        <w:tc>
+          <w:tcPr>
+            <w:cnfStyle w:val="001000000000" w:firstRow="0" w:lastRow="0" w:firstColumn="1" w:lastColumn="0" w:oddVBand="0" w:evenVBand="0" w:oddHBand="0" w:evenHBand="0" w:firstRowFirstColumn="0" w:firstRowLastColumn="0" w:lastRowFirstColumn="0" w:lastRowLastColumn="0"/>
             <w:tcW w:w="1065" w:type="dxa"/>
             <w:vMerge w:val="restart"/>
-            <w:shd w:val="clear" w:color="auto" w:fill="D5DCE4" w:themeFill="text2" w:themeFillTint="33"/>
-          </w:tcPr>
-          <w:p>
-            <w:pPr>
-              <w:pStyle w:val="Heading2"/>
-              <w:jc w:val="center"/>
-              <w:rPr>
-                <w:rFonts w:eastAsia="Times New Roman"/>
-                <w:b w:val="0"/>
-                <w:bCs w:val="0"/>
-                <w:sz w:val="24"/>
-                <w:szCs w:val="24"/>
-              </w:rPr>
-            </w:pPr>
-            <w:r>
-              <w:rPr>
-                <w:rFonts w:eastAsia="Times New Roman"/>
-                <w:b w:val="0"/>
-                <w:bCs w:val="0"/>
+          </w:tcPr>
+          <w:p>
+            <w:pPr>
+              <w:pStyle w:val="Heading2"/>
+              <w:jc w:val="center"/>
+              <w:rPr>
+                <w:rFonts w:eastAsia="Times New Roman"/>
+                <w:b/>
+                <w:bCs/>
+                <w:sz w:val="24"/>
+                <w:szCs w:val="24"/>
+              </w:rPr>
+            </w:pPr>
+            <w:r>
+              <w:rPr>
+                <w:rFonts w:eastAsia="Times New Roman"/>
                 <w:sz w:val="24"/>
                 <w:szCs w:val="24"/>
               </w:rPr>
@@ -2267,12 +4380,12 @@
         <w:tc>
           <w:tcPr>
             <w:tcW w:w="1057" w:type="dxa"/>
-            <w:shd w:val="clear" w:color="auto" w:fill="D5DCE4" w:themeFill="text2" w:themeFillTint="33"/>
-          </w:tcPr>
-          <w:p>
-            <w:pPr>
-              <w:pStyle w:val="Heading2"/>
-              <w:jc w:val="center"/>
+          </w:tcPr>
+          <w:p>
+            <w:pPr>
+              <w:pStyle w:val="Heading2"/>
+              <w:jc w:val="center"/>
+              <w:cnfStyle w:val="000000100000" w:firstRow="0" w:lastRow="0" w:firstColumn="0" w:lastColumn="0" w:oddVBand="0" w:evenVBand="0" w:oddHBand="1" w:evenHBand="0" w:firstRowFirstColumn="0" w:firstRowLastColumn="0" w:lastRowFirstColumn="0" w:lastRowLastColumn="0"/>
               <w:rPr>
                 <w:rFonts w:eastAsia="Times New Roman"/>
                 <w:b w:val="0"/>
@@ -2296,12 +4409,12 @@
         <w:tc>
           <w:tcPr>
             <w:tcW w:w="796" w:type="dxa"/>
-            <w:shd w:val="clear" w:color="auto" w:fill="D5DCE4" w:themeFill="text2" w:themeFillTint="33"/>
-          </w:tcPr>
-          <w:p>
-            <w:pPr>
-              <w:pStyle w:val="Heading2"/>
-              <w:jc w:val="center"/>
+          </w:tcPr>
+          <w:p>
+            <w:pPr>
+              <w:pStyle w:val="Heading2"/>
+              <w:jc w:val="center"/>
+              <w:cnfStyle w:val="000000100000" w:firstRow="0" w:lastRow="0" w:firstColumn="0" w:lastColumn="0" w:oddVBand="0" w:evenVBand="0" w:oddHBand="1" w:evenHBand="0" w:firstRowFirstColumn="0" w:firstRowLastColumn="0" w:lastRowFirstColumn="0" w:lastRowLastColumn="0"/>
               <w:rPr>
                 <w:rFonts w:eastAsia="Times New Roman"/>
                 <w:b w:val="0"/>
@@ -2325,11 +4438,11 @@
         <w:tc>
           <w:tcPr>
             <w:tcW w:w="4448" w:type="dxa"/>
-            <w:shd w:val="clear" w:color="auto" w:fill="D5DCE4" w:themeFill="text2" w:themeFillTint="33"/>
-          </w:tcPr>
-          <w:p>
-            <w:pPr>
-              <w:pStyle w:val="Heading2"/>
+          </w:tcPr>
+          <w:p>
+            <w:pPr>
+              <w:pStyle w:val="Heading2"/>
+              <w:cnfStyle w:val="000000100000" w:firstRow="0" w:lastRow="0" w:firstColumn="0" w:lastColumn="0" w:oddVBand="0" w:evenVBand="0" w:oddHBand="1" w:evenHBand="0" w:firstRowFirstColumn="0" w:firstRowLastColumn="0" w:lastRowFirstColumn="0" w:lastRowLastColumn="0"/>
               <w:rPr>
                 <w:rFonts w:eastAsia="Times New Roman"/>
                 <w:b w:val="0"/>
@@ -2383,12 +4496,12 @@
         <w:tc>
           <w:tcPr>
             <w:tcW w:w="1701" w:type="dxa"/>
-            <w:shd w:val="clear" w:color="auto" w:fill="D5DCE4" w:themeFill="text2" w:themeFillTint="33"/>
-          </w:tcPr>
-          <w:p>
-            <w:pPr>
-              <w:pStyle w:val="Heading2"/>
-              <w:jc w:val="center"/>
+          </w:tcPr>
+          <w:p>
+            <w:pPr>
+              <w:pStyle w:val="Heading2"/>
+              <w:jc w:val="center"/>
+              <w:cnfStyle w:val="000000100000" w:firstRow="0" w:lastRow="0" w:firstColumn="0" w:lastColumn="0" w:oddVBand="0" w:evenVBand="0" w:oddHBand="1" w:evenHBand="0" w:firstRowFirstColumn="0" w:firstRowLastColumn="0" w:lastRowFirstColumn="0" w:lastRowLastColumn="0"/>
               <w:rPr>
                 <w:rFonts w:eastAsia="Times New Roman"/>
                 <w:b w:val="0"/>
@@ -2422,12 +4535,12 @@
         <w:tc>
           <w:tcPr>
             <w:tcW w:w="283" w:type="dxa"/>
-            <w:shd w:val="clear" w:color="auto" w:fill="D5DCE4" w:themeFill="text2" w:themeFillTint="33"/>
-          </w:tcPr>
-          <w:p>
-            <w:pPr>
-              <w:pStyle w:val="Heading2"/>
-              <w:jc w:val="center"/>
+          </w:tcPr>
+          <w:p>
+            <w:pPr>
+              <w:pStyle w:val="Heading2"/>
+              <w:jc w:val="center"/>
+              <w:cnfStyle w:val="000000100000" w:firstRow="0" w:lastRow="0" w:firstColumn="0" w:lastColumn="0" w:oddVBand="0" w:evenVBand="0" w:oddHBand="1" w:evenHBand="0" w:firstRowFirstColumn="0" w:firstRowLastColumn="0" w:lastRowFirstColumn="0" w:lastRowLastColumn="0"/>
               <w:rPr>
                 <w:rFonts w:eastAsia="Times New Roman"/>
                 <w:b w:val="0"/>
@@ -2442,18 +4555,18 @@
       <w:tr>
         <w:tc>
           <w:tcPr>
+            <w:cnfStyle w:val="001000000000" w:firstRow="0" w:lastRow="0" w:firstColumn="1" w:lastColumn="0" w:oddVBand="0" w:evenVBand="0" w:oddHBand="0" w:evenHBand="0" w:firstRowFirstColumn="0" w:firstRowLastColumn="0" w:lastRowFirstColumn="0" w:lastRowLastColumn="0"/>
             <w:tcW w:w="1065" w:type="dxa"/>
             <w:vMerge/>
-            <w:shd w:val="clear" w:color="auto" w:fill="D5DCE4" w:themeFill="text2" w:themeFillTint="33"/>
-          </w:tcPr>
-          <w:p>
-            <w:pPr>
-              <w:pStyle w:val="Heading2"/>
-              <w:jc w:val="center"/>
-              <w:rPr>
-                <w:rFonts w:eastAsia="Times New Roman"/>
-                <w:b w:val="0"/>
-                <w:bCs w:val="0"/>
+          </w:tcPr>
+          <w:p>
+            <w:pPr>
+              <w:pStyle w:val="Heading2"/>
+              <w:jc w:val="center"/>
+              <w:rPr>
+                <w:rFonts w:eastAsia="Times New Roman"/>
+                <w:b/>
+                <w:bCs/>
                 <w:sz w:val="24"/>
                 <w:szCs w:val="24"/>
               </w:rPr>
@@ -2463,12 +4576,12 @@
         <w:tc>
           <w:tcPr>
             <w:tcW w:w="1057" w:type="dxa"/>
-            <w:shd w:val="clear" w:color="auto" w:fill="D5DCE4" w:themeFill="text2" w:themeFillTint="33"/>
-          </w:tcPr>
-          <w:p>
-            <w:pPr>
-              <w:pStyle w:val="Heading2"/>
-              <w:jc w:val="center"/>
+          </w:tcPr>
+          <w:p>
+            <w:pPr>
+              <w:pStyle w:val="Heading2"/>
+              <w:jc w:val="center"/>
+              <w:cnfStyle w:val="000000000000" w:firstRow="0" w:lastRow="0" w:firstColumn="0" w:lastColumn="0" w:oddVBand="0" w:evenVBand="0" w:oddHBand="0" w:evenHBand="0" w:firstRowFirstColumn="0" w:firstRowLastColumn="0" w:lastRowFirstColumn="0" w:lastRowLastColumn="0"/>
               <w:rPr>
                 <w:rFonts w:eastAsia="Times New Roman"/>
                 <w:b w:val="0"/>
@@ -2492,12 +4605,12 @@
         <w:tc>
           <w:tcPr>
             <w:tcW w:w="796" w:type="dxa"/>
-            <w:shd w:val="clear" w:color="auto" w:fill="D5DCE4" w:themeFill="text2" w:themeFillTint="33"/>
-          </w:tcPr>
-          <w:p>
-            <w:pPr>
-              <w:pStyle w:val="Heading2"/>
-              <w:jc w:val="center"/>
+          </w:tcPr>
+          <w:p>
+            <w:pPr>
+              <w:pStyle w:val="Heading2"/>
+              <w:jc w:val="center"/>
+              <w:cnfStyle w:val="000000000000" w:firstRow="0" w:lastRow="0" w:firstColumn="0" w:lastColumn="0" w:oddVBand="0" w:evenVBand="0" w:oddHBand="0" w:evenHBand="0" w:firstRowFirstColumn="0" w:firstRowLastColumn="0" w:lastRowFirstColumn="0" w:lastRowLastColumn="0"/>
               <w:rPr>
                 <w:rFonts w:eastAsia="Times New Roman"/>
                 <w:b w:val="0"/>
@@ -2521,11 +4634,11 @@
         <w:tc>
           <w:tcPr>
             <w:tcW w:w="4448" w:type="dxa"/>
-            <w:shd w:val="clear" w:color="auto" w:fill="D5DCE4" w:themeFill="text2" w:themeFillTint="33"/>
-          </w:tcPr>
-          <w:p>
-            <w:pPr>
-              <w:pStyle w:val="Heading2"/>
+          </w:tcPr>
+          <w:p>
+            <w:pPr>
+              <w:pStyle w:val="Heading2"/>
+              <w:cnfStyle w:val="000000000000" w:firstRow="0" w:lastRow="0" w:firstColumn="0" w:lastColumn="0" w:oddVBand="0" w:evenVBand="0" w:oddHBand="0" w:evenHBand="0" w:firstRowFirstColumn="0" w:firstRowLastColumn="0" w:lastRowFirstColumn="0" w:lastRowLastColumn="0"/>
               <w:rPr>
                 <w:rFonts w:eastAsia="Times New Roman"/>
                 <w:b w:val="0"/>
@@ -2549,12 +4662,12 @@
         <w:tc>
           <w:tcPr>
             <w:tcW w:w="1701" w:type="dxa"/>
-            <w:shd w:val="clear" w:color="auto" w:fill="D5DCE4" w:themeFill="text2" w:themeFillTint="33"/>
-          </w:tcPr>
-          <w:p>
-            <w:pPr>
-              <w:pStyle w:val="Heading2"/>
-              <w:jc w:val="center"/>
+          </w:tcPr>
+          <w:p>
+            <w:pPr>
+              <w:pStyle w:val="Heading2"/>
+              <w:jc w:val="center"/>
+              <w:cnfStyle w:val="000000000000" w:firstRow="0" w:lastRow="0" w:firstColumn="0" w:lastColumn="0" w:oddVBand="0" w:evenVBand="0" w:oddHBand="0" w:evenHBand="0" w:firstRowFirstColumn="0" w:firstRowLastColumn="0" w:lastRowFirstColumn="0" w:lastRowLastColumn="0"/>
               <w:rPr>
                 <w:rFonts w:eastAsia="Times New Roman"/>
                 <w:b w:val="0"/>
@@ -2578,12 +4691,12 @@
         <w:tc>
           <w:tcPr>
             <w:tcW w:w="283" w:type="dxa"/>
-            <w:shd w:val="clear" w:color="auto" w:fill="D5DCE4" w:themeFill="text2" w:themeFillTint="33"/>
-          </w:tcPr>
-          <w:p>
-            <w:pPr>
-              <w:pStyle w:val="Heading2"/>
-              <w:jc w:val="center"/>
+          </w:tcPr>
+          <w:p>
+            <w:pPr>
+              <w:pStyle w:val="Heading2"/>
+              <w:jc w:val="center"/>
+              <w:cnfStyle w:val="000000000000" w:firstRow="0" w:lastRow="0" w:firstColumn="0" w:lastColumn="0" w:oddVBand="0" w:evenVBand="0" w:oddHBand="0" w:evenHBand="0" w:firstRowFirstColumn="0" w:firstRowLastColumn="0" w:lastRowFirstColumn="0" w:lastRowLastColumn="0"/>
               <w:rPr>
                 <w:rFonts w:eastAsia="Times New Roman"/>
                 <w:b w:val="0"/>
@@ -2596,20 +4709,23 @@
         </w:tc>
       </w:tr>
       <w:tr>
-        <w:tc>
-          <w:tcPr>
+        <w:trPr>
+          <w:cnfStyle w:val="000000100000" w:firstRow="0" w:lastRow="0" w:firstColumn="0" w:lastColumn="0" w:oddVBand="0" w:evenVBand="0" w:oddHBand="1" w:evenHBand="0" w:firstRowFirstColumn="0" w:firstRowLastColumn="0" w:lastRowFirstColumn="0" w:lastRowLastColumn="0"/>
+        </w:trPr>
+        <w:tc>
+          <w:tcPr>
+            <w:cnfStyle w:val="001000000000" w:firstRow="0" w:lastRow="0" w:firstColumn="1" w:lastColumn="0" w:oddVBand="0" w:evenVBand="0" w:oddHBand="0" w:evenHBand="0" w:firstRowFirstColumn="0" w:firstRowLastColumn="0" w:lastRowFirstColumn="0" w:lastRowLastColumn="0"/>
             <w:tcW w:w="1065" w:type="dxa"/>
             <w:vMerge/>
-            <w:shd w:val="clear" w:color="auto" w:fill="D5DCE4" w:themeFill="text2" w:themeFillTint="33"/>
-          </w:tcPr>
-          <w:p>
-            <w:pPr>
-              <w:pStyle w:val="Heading2"/>
-              <w:jc w:val="center"/>
-              <w:rPr>
-                <w:rFonts w:eastAsia="Times New Roman"/>
-                <w:b w:val="0"/>
-                <w:bCs w:val="0"/>
+          </w:tcPr>
+          <w:p>
+            <w:pPr>
+              <w:pStyle w:val="Heading2"/>
+              <w:jc w:val="center"/>
+              <w:rPr>
+                <w:rFonts w:eastAsia="Times New Roman"/>
+                <w:b/>
+                <w:bCs/>
                 <w:sz w:val="24"/>
                 <w:szCs w:val="24"/>
               </w:rPr>
@@ -2619,12 +4735,12 @@
         <w:tc>
           <w:tcPr>
             <w:tcW w:w="1057" w:type="dxa"/>
-            <w:shd w:val="clear" w:color="auto" w:fill="D5DCE4" w:themeFill="text2" w:themeFillTint="33"/>
-          </w:tcPr>
-          <w:p>
-            <w:pPr>
-              <w:pStyle w:val="Heading2"/>
-              <w:jc w:val="center"/>
+          </w:tcPr>
+          <w:p>
+            <w:pPr>
+              <w:pStyle w:val="Heading2"/>
+              <w:jc w:val="center"/>
+              <w:cnfStyle w:val="000000100000" w:firstRow="0" w:lastRow="0" w:firstColumn="0" w:lastColumn="0" w:oddVBand="0" w:evenVBand="0" w:oddHBand="1" w:evenHBand="0" w:firstRowFirstColumn="0" w:firstRowLastColumn="0" w:lastRowFirstColumn="0" w:lastRowLastColumn="0"/>
               <w:rPr>
                 <w:rFonts w:eastAsia="Times New Roman"/>
                 <w:b w:val="0"/>
@@ -2648,12 +4764,12 @@
         <w:tc>
           <w:tcPr>
             <w:tcW w:w="796" w:type="dxa"/>
-            <w:shd w:val="clear" w:color="auto" w:fill="D5DCE4" w:themeFill="text2" w:themeFillTint="33"/>
-          </w:tcPr>
-          <w:p>
-            <w:pPr>
-              <w:pStyle w:val="Heading2"/>
-              <w:jc w:val="center"/>
+          </w:tcPr>
+          <w:p>
+            <w:pPr>
+              <w:pStyle w:val="Heading2"/>
+              <w:jc w:val="center"/>
+              <w:cnfStyle w:val="000000100000" w:firstRow="0" w:lastRow="0" w:firstColumn="0" w:lastColumn="0" w:oddVBand="0" w:evenVBand="0" w:oddHBand="1" w:evenHBand="0" w:firstRowFirstColumn="0" w:firstRowLastColumn="0" w:lastRowFirstColumn="0" w:lastRowLastColumn="0"/>
               <w:rPr>
                 <w:rFonts w:eastAsia="Times New Roman"/>
                 <w:b w:val="0"/>
@@ -2677,11 +4793,11 @@
         <w:tc>
           <w:tcPr>
             <w:tcW w:w="4448" w:type="dxa"/>
-            <w:shd w:val="clear" w:color="auto" w:fill="D5DCE4" w:themeFill="text2" w:themeFillTint="33"/>
-          </w:tcPr>
-          <w:p>
-            <w:pPr>
-              <w:pStyle w:val="Heading2"/>
+          </w:tcPr>
+          <w:p>
+            <w:pPr>
+              <w:pStyle w:val="Heading2"/>
+              <w:cnfStyle w:val="000000100000" w:firstRow="0" w:lastRow="0" w:firstColumn="0" w:lastColumn="0" w:oddVBand="0" w:evenVBand="0" w:oddHBand="1" w:evenHBand="0" w:firstRowFirstColumn="0" w:firstRowLastColumn="0" w:lastRowFirstColumn="0" w:lastRowLastColumn="0"/>
               <w:rPr>
                 <w:rFonts w:eastAsia="Times New Roman"/>
                 <w:b w:val="0"/>
@@ -2705,12 +4821,12 @@
         <w:tc>
           <w:tcPr>
             <w:tcW w:w="1701" w:type="dxa"/>
-            <w:shd w:val="clear" w:color="auto" w:fill="D5DCE4" w:themeFill="text2" w:themeFillTint="33"/>
-          </w:tcPr>
-          <w:p>
-            <w:pPr>
-              <w:pStyle w:val="Heading2"/>
-              <w:jc w:val="center"/>
+          </w:tcPr>
+          <w:p>
+            <w:pPr>
+              <w:pStyle w:val="Heading2"/>
+              <w:jc w:val="center"/>
+              <w:cnfStyle w:val="000000100000" w:firstRow="0" w:lastRow="0" w:firstColumn="0" w:lastColumn="0" w:oddVBand="0" w:evenVBand="0" w:oddHBand="1" w:evenHBand="0" w:firstRowFirstColumn="0" w:firstRowLastColumn="0" w:lastRowFirstColumn="0" w:lastRowLastColumn="0"/>
               <w:rPr>
                 <w:rFonts w:eastAsia="Times New Roman"/>
                 <w:b w:val="0"/>
@@ -2734,12 +4850,12 @@
         <w:tc>
           <w:tcPr>
             <w:tcW w:w="283" w:type="dxa"/>
-            <w:shd w:val="clear" w:color="auto" w:fill="D5DCE4" w:themeFill="text2" w:themeFillTint="33"/>
-          </w:tcPr>
-          <w:p>
-            <w:pPr>
-              <w:pStyle w:val="Heading2"/>
-              <w:jc w:val="center"/>
+          </w:tcPr>
+          <w:p>
+            <w:pPr>
+              <w:pStyle w:val="Heading2"/>
+              <w:jc w:val="center"/>
+              <w:cnfStyle w:val="000000100000" w:firstRow="0" w:lastRow="0" w:firstColumn="0" w:lastColumn="0" w:oddVBand="0" w:evenVBand="0" w:oddHBand="1" w:evenHBand="0" w:firstRowFirstColumn="0" w:firstRowLastColumn="0" w:lastRowFirstColumn="0" w:lastRowLastColumn="0"/>
               <w:rPr>
                 <w:rFonts w:eastAsia="Times New Roman"/>
                 <w:b w:val="0"/>
@@ -2754,18 +4870,18 @@
       <w:tr>
         <w:tc>
           <w:tcPr>
+            <w:cnfStyle w:val="001000000000" w:firstRow="0" w:lastRow="0" w:firstColumn="1" w:lastColumn="0" w:oddVBand="0" w:evenVBand="0" w:oddHBand="0" w:evenHBand="0" w:firstRowFirstColumn="0" w:firstRowLastColumn="0" w:lastRowFirstColumn="0" w:lastRowLastColumn="0"/>
             <w:tcW w:w="1065" w:type="dxa"/>
             <w:vMerge/>
-            <w:shd w:val="clear" w:color="auto" w:fill="D5DCE4" w:themeFill="text2" w:themeFillTint="33"/>
-          </w:tcPr>
-          <w:p>
-            <w:pPr>
-              <w:pStyle w:val="Heading2"/>
-              <w:jc w:val="center"/>
-              <w:rPr>
-                <w:rFonts w:eastAsia="Times New Roman"/>
-                <w:b w:val="0"/>
-                <w:bCs w:val="0"/>
+          </w:tcPr>
+          <w:p>
+            <w:pPr>
+              <w:pStyle w:val="Heading2"/>
+              <w:jc w:val="center"/>
+              <w:rPr>
+                <w:rFonts w:eastAsia="Times New Roman"/>
+                <w:b/>
+                <w:bCs/>
                 <w:sz w:val="24"/>
                 <w:szCs w:val="24"/>
               </w:rPr>
@@ -2775,12 +4891,12 @@
         <w:tc>
           <w:tcPr>
             <w:tcW w:w="1057" w:type="dxa"/>
-            <w:shd w:val="clear" w:color="auto" w:fill="D5DCE4" w:themeFill="text2" w:themeFillTint="33"/>
-          </w:tcPr>
-          <w:p>
-            <w:pPr>
-              <w:pStyle w:val="Heading2"/>
-              <w:jc w:val="center"/>
+          </w:tcPr>
+          <w:p>
+            <w:pPr>
+              <w:pStyle w:val="Heading2"/>
+              <w:jc w:val="center"/>
+              <w:cnfStyle w:val="000000000000" w:firstRow="0" w:lastRow="0" w:firstColumn="0" w:lastColumn="0" w:oddVBand="0" w:evenVBand="0" w:oddHBand="0" w:evenHBand="0" w:firstRowFirstColumn="0" w:firstRowLastColumn="0" w:lastRowFirstColumn="0" w:lastRowLastColumn="0"/>
               <w:rPr>
                 <w:rFonts w:eastAsia="Times New Roman"/>
                 <w:b w:val="0"/>
@@ -2804,12 +4920,12 @@
         <w:tc>
           <w:tcPr>
             <w:tcW w:w="796" w:type="dxa"/>
-            <w:shd w:val="clear" w:color="auto" w:fill="D5DCE4" w:themeFill="text2" w:themeFillTint="33"/>
-          </w:tcPr>
-          <w:p>
-            <w:pPr>
-              <w:pStyle w:val="Heading2"/>
-              <w:jc w:val="center"/>
+          </w:tcPr>
+          <w:p>
+            <w:pPr>
+              <w:pStyle w:val="Heading2"/>
+              <w:jc w:val="center"/>
+              <w:cnfStyle w:val="000000000000" w:firstRow="0" w:lastRow="0" w:firstColumn="0" w:lastColumn="0" w:oddVBand="0" w:evenVBand="0" w:oddHBand="0" w:evenHBand="0" w:firstRowFirstColumn="0" w:firstRowLastColumn="0" w:lastRowFirstColumn="0" w:lastRowLastColumn="0"/>
               <w:rPr>
                 <w:rFonts w:eastAsia="Times New Roman"/>
                 <w:b w:val="0"/>
@@ -2833,11 +4949,11 @@
         <w:tc>
           <w:tcPr>
             <w:tcW w:w="4448" w:type="dxa"/>
-            <w:shd w:val="clear" w:color="auto" w:fill="D5DCE4" w:themeFill="text2" w:themeFillTint="33"/>
-          </w:tcPr>
-          <w:p>
-            <w:pPr>
-              <w:pStyle w:val="Heading2"/>
+          </w:tcPr>
+          <w:p>
+            <w:pPr>
+              <w:pStyle w:val="Heading2"/>
+              <w:cnfStyle w:val="000000000000" w:firstRow="0" w:lastRow="0" w:firstColumn="0" w:lastColumn="0" w:oddVBand="0" w:evenVBand="0" w:oddHBand="0" w:evenHBand="0" w:firstRowFirstColumn="0" w:firstRowLastColumn="0" w:lastRowFirstColumn="0" w:lastRowLastColumn="0"/>
               <w:rPr>
                 <w:rFonts w:eastAsia="Times New Roman"/>
                 <w:b w:val="0"/>
@@ -2861,12 +4977,12 @@
         <w:tc>
           <w:tcPr>
             <w:tcW w:w="1701" w:type="dxa"/>
-            <w:shd w:val="clear" w:color="auto" w:fill="D5DCE4" w:themeFill="text2" w:themeFillTint="33"/>
-          </w:tcPr>
-          <w:p>
-            <w:pPr>
-              <w:pStyle w:val="Heading2"/>
-              <w:jc w:val="center"/>
+          </w:tcPr>
+          <w:p>
+            <w:pPr>
+              <w:pStyle w:val="Heading2"/>
+              <w:jc w:val="center"/>
+              <w:cnfStyle w:val="000000000000" w:firstRow="0" w:lastRow="0" w:firstColumn="0" w:lastColumn="0" w:oddVBand="0" w:evenVBand="0" w:oddHBand="0" w:evenHBand="0" w:firstRowFirstColumn="0" w:firstRowLastColumn="0" w:lastRowFirstColumn="0" w:lastRowLastColumn="0"/>
               <w:rPr>
                 <w:rFonts w:eastAsia="Times New Roman"/>
                 <w:b w:val="0"/>
@@ -2890,12 +5006,12 @@
         <w:tc>
           <w:tcPr>
             <w:tcW w:w="283" w:type="dxa"/>
-            <w:shd w:val="clear" w:color="auto" w:fill="D5DCE4" w:themeFill="text2" w:themeFillTint="33"/>
-          </w:tcPr>
-          <w:p>
-            <w:pPr>
-              <w:pStyle w:val="Heading2"/>
-              <w:jc w:val="center"/>
+          </w:tcPr>
+          <w:p>
+            <w:pPr>
+              <w:pStyle w:val="Heading2"/>
+              <w:jc w:val="center"/>
+              <w:cnfStyle w:val="000000000000" w:firstRow="0" w:lastRow="0" w:firstColumn="0" w:lastColumn="0" w:oddVBand="0" w:evenVBand="0" w:oddHBand="0" w:evenHBand="0" w:firstRowFirstColumn="0" w:firstRowLastColumn="0" w:lastRowFirstColumn="0" w:lastRowLastColumn="0"/>
               <w:rPr>
                 <w:rFonts w:eastAsia="Times New Roman"/>
                 <w:b w:val="0"/>
@@ -2908,20 +5024,23 @@
         </w:tc>
       </w:tr>
       <w:tr>
-        <w:tc>
-          <w:tcPr>
+        <w:trPr>
+          <w:cnfStyle w:val="000000100000" w:firstRow="0" w:lastRow="0" w:firstColumn="0" w:lastColumn="0" w:oddVBand="0" w:evenVBand="0" w:oddHBand="1" w:evenHBand="0" w:firstRowFirstColumn="0" w:firstRowLastColumn="0" w:lastRowFirstColumn="0" w:lastRowLastColumn="0"/>
+        </w:trPr>
+        <w:tc>
+          <w:tcPr>
+            <w:cnfStyle w:val="001000000000" w:firstRow="0" w:lastRow="0" w:firstColumn="1" w:lastColumn="0" w:oddVBand="0" w:evenVBand="0" w:oddHBand="0" w:evenHBand="0" w:firstRowFirstColumn="0" w:firstRowLastColumn="0" w:lastRowFirstColumn="0" w:lastRowLastColumn="0"/>
             <w:tcW w:w="1065" w:type="dxa"/>
             <w:vMerge/>
-            <w:shd w:val="clear" w:color="auto" w:fill="D5DCE4" w:themeFill="text2" w:themeFillTint="33"/>
-          </w:tcPr>
-          <w:p>
-            <w:pPr>
-              <w:pStyle w:val="Heading2"/>
-              <w:jc w:val="center"/>
-              <w:rPr>
-                <w:rFonts w:eastAsia="Times New Roman"/>
-                <w:b w:val="0"/>
-                <w:bCs w:val="0"/>
+          </w:tcPr>
+          <w:p>
+            <w:pPr>
+              <w:pStyle w:val="Heading2"/>
+              <w:jc w:val="center"/>
+              <w:rPr>
+                <w:rFonts w:eastAsia="Times New Roman"/>
+                <w:b/>
+                <w:bCs/>
                 <w:sz w:val="24"/>
                 <w:szCs w:val="24"/>
               </w:rPr>
@@ -2931,12 +5050,12 @@
         <w:tc>
           <w:tcPr>
             <w:tcW w:w="1057" w:type="dxa"/>
-            <w:shd w:val="clear" w:color="auto" w:fill="D5DCE4" w:themeFill="text2" w:themeFillTint="33"/>
-          </w:tcPr>
-          <w:p>
-            <w:pPr>
-              <w:pStyle w:val="Heading2"/>
-              <w:jc w:val="center"/>
+          </w:tcPr>
+          <w:p>
+            <w:pPr>
+              <w:pStyle w:val="Heading2"/>
+              <w:jc w:val="center"/>
+              <w:cnfStyle w:val="000000100000" w:firstRow="0" w:lastRow="0" w:firstColumn="0" w:lastColumn="0" w:oddVBand="0" w:evenVBand="0" w:oddHBand="1" w:evenHBand="0" w:firstRowFirstColumn="0" w:firstRowLastColumn="0" w:lastRowFirstColumn="0" w:lastRowLastColumn="0"/>
               <w:rPr>
                 <w:rFonts w:eastAsia="Times New Roman"/>
                 <w:b w:val="0"/>
@@ -2960,12 +5079,12 @@
         <w:tc>
           <w:tcPr>
             <w:tcW w:w="796" w:type="dxa"/>
-            <w:shd w:val="clear" w:color="auto" w:fill="D5DCE4" w:themeFill="text2" w:themeFillTint="33"/>
-          </w:tcPr>
-          <w:p>
-            <w:pPr>
-              <w:pStyle w:val="Heading2"/>
-              <w:jc w:val="center"/>
+          </w:tcPr>
+          <w:p>
+            <w:pPr>
+              <w:pStyle w:val="Heading2"/>
+              <w:jc w:val="center"/>
+              <w:cnfStyle w:val="000000100000" w:firstRow="0" w:lastRow="0" w:firstColumn="0" w:lastColumn="0" w:oddVBand="0" w:evenVBand="0" w:oddHBand="1" w:evenHBand="0" w:firstRowFirstColumn="0" w:firstRowLastColumn="0" w:lastRowFirstColumn="0" w:lastRowLastColumn="0"/>
               <w:rPr>
                 <w:rFonts w:eastAsia="Times New Roman"/>
                 <w:b w:val="0"/>
@@ -2989,11 +5108,11 @@
         <w:tc>
           <w:tcPr>
             <w:tcW w:w="4448" w:type="dxa"/>
-            <w:shd w:val="clear" w:color="auto" w:fill="D5DCE4" w:themeFill="text2" w:themeFillTint="33"/>
-          </w:tcPr>
-          <w:p>
-            <w:pPr>
-              <w:pStyle w:val="Heading2"/>
+          </w:tcPr>
+          <w:p>
+            <w:pPr>
+              <w:pStyle w:val="Heading2"/>
+              <w:cnfStyle w:val="000000100000" w:firstRow="0" w:lastRow="0" w:firstColumn="0" w:lastColumn="0" w:oddVBand="0" w:evenVBand="0" w:oddHBand="1" w:evenHBand="0" w:firstRowFirstColumn="0" w:firstRowLastColumn="0" w:lastRowFirstColumn="0" w:lastRowLastColumn="0"/>
               <w:rPr>
                 <w:rFonts w:eastAsia="Times New Roman"/>
                 <w:b w:val="0"/>
@@ -3077,12 +5196,12 @@
         <w:tc>
           <w:tcPr>
             <w:tcW w:w="1701" w:type="dxa"/>
-            <w:shd w:val="clear" w:color="auto" w:fill="D5DCE4" w:themeFill="text2" w:themeFillTint="33"/>
-          </w:tcPr>
-          <w:p>
-            <w:pPr>
-              <w:pStyle w:val="Heading2"/>
-              <w:jc w:val="center"/>
+          </w:tcPr>
+          <w:p>
+            <w:pPr>
+              <w:pStyle w:val="Heading2"/>
+              <w:jc w:val="center"/>
+              <w:cnfStyle w:val="000000100000" w:firstRow="0" w:lastRow="0" w:firstColumn="0" w:lastColumn="0" w:oddVBand="0" w:evenVBand="0" w:oddHBand="1" w:evenHBand="0" w:firstRowFirstColumn="0" w:firstRowLastColumn="0" w:lastRowFirstColumn="0" w:lastRowLastColumn="0"/>
               <w:rPr>
                 <w:rFonts w:eastAsia="Times New Roman"/>
                 <w:b w:val="0"/>
@@ -3106,12 +5225,12 @@
         <w:tc>
           <w:tcPr>
             <w:tcW w:w="283" w:type="dxa"/>
-            <w:shd w:val="clear" w:color="auto" w:fill="D5DCE4" w:themeFill="text2" w:themeFillTint="33"/>
-          </w:tcPr>
-          <w:p>
-            <w:pPr>
-              <w:pStyle w:val="Heading2"/>
-              <w:jc w:val="center"/>
+          </w:tcPr>
+          <w:p>
+            <w:pPr>
+              <w:pStyle w:val="Heading2"/>
+              <w:jc w:val="center"/>
+              <w:cnfStyle w:val="000000100000" w:firstRow="0" w:lastRow="0" w:firstColumn="0" w:lastColumn="0" w:oddVBand="0" w:evenVBand="0" w:oddHBand="1" w:evenHBand="0" w:firstRowFirstColumn="0" w:firstRowLastColumn="0" w:lastRowFirstColumn="0" w:lastRowLastColumn="0"/>
               <w:rPr>
                 <w:rFonts w:eastAsia="Times New Roman"/>
                 <w:b w:val="0"/>
@@ -3126,18 +5245,18 @@
       <w:tr>
         <w:tc>
           <w:tcPr>
+            <w:cnfStyle w:val="001000000000" w:firstRow="0" w:lastRow="0" w:firstColumn="1" w:lastColumn="0" w:oddVBand="0" w:evenVBand="0" w:oddHBand="0" w:evenHBand="0" w:firstRowFirstColumn="0" w:firstRowLastColumn="0" w:lastRowFirstColumn="0" w:lastRowLastColumn="0"/>
             <w:tcW w:w="1065" w:type="dxa"/>
             <w:vMerge/>
-            <w:shd w:val="clear" w:color="auto" w:fill="D5DCE4" w:themeFill="text2" w:themeFillTint="33"/>
-          </w:tcPr>
-          <w:p>
-            <w:pPr>
-              <w:pStyle w:val="Heading2"/>
-              <w:jc w:val="center"/>
-              <w:rPr>
-                <w:rFonts w:eastAsia="Times New Roman"/>
-                <w:b w:val="0"/>
-                <w:bCs w:val="0"/>
+          </w:tcPr>
+          <w:p>
+            <w:pPr>
+              <w:pStyle w:val="Heading2"/>
+              <w:jc w:val="center"/>
+              <w:rPr>
+                <w:rFonts w:eastAsia="Times New Roman"/>
+                <w:b/>
+                <w:bCs/>
                 <w:sz w:val="24"/>
                 <w:szCs w:val="24"/>
               </w:rPr>
@@ -3147,12 +5266,12 @@
         <w:tc>
           <w:tcPr>
             <w:tcW w:w="1057" w:type="dxa"/>
-            <w:shd w:val="clear" w:color="auto" w:fill="D5DCE4" w:themeFill="text2" w:themeFillTint="33"/>
-          </w:tcPr>
-          <w:p>
-            <w:pPr>
-              <w:pStyle w:val="Heading2"/>
-              <w:jc w:val="center"/>
+          </w:tcPr>
+          <w:p>
+            <w:pPr>
+              <w:pStyle w:val="Heading2"/>
+              <w:jc w:val="center"/>
+              <w:cnfStyle w:val="000000000000" w:firstRow="0" w:lastRow="0" w:firstColumn="0" w:lastColumn="0" w:oddVBand="0" w:evenVBand="0" w:oddHBand="0" w:evenHBand="0" w:firstRowFirstColumn="0" w:firstRowLastColumn="0" w:lastRowFirstColumn="0" w:lastRowLastColumn="0"/>
               <w:rPr>
                 <w:rFonts w:eastAsia="Times New Roman"/>
                 <w:b w:val="0"/>
@@ -3176,12 +5295,12 @@
         <w:tc>
           <w:tcPr>
             <w:tcW w:w="796" w:type="dxa"/>
-            <w:shd w:val="clear" w:color="auto" w:fill="D5DCE4" w:themeFill="text2" w:themeFillTint="33"/>
-          </w:tcPr>
-          <w:p>
-            <w:pPr>
-              <w:pStyle w:val="Heading2"/>
-              <w:jc w:val="center"/>
+          </w:tcPr>
+          <w:p>
+            <w:pPr>
+              <w:pStyle w:val="Heading2"/>
+              <w:jc w:val="center"/>
+              <w:cnfStyle w:val="000000000000" w:firstRow="0" w:lastRow="0" w:firstColumn="0" w:lastColumn="0" w:oddVBand="0" w:evenVBand="0" w:oddHBand="0" w:evenHBand="0" w:firstRowFirstColumn="0" w:firstRowLastColumn="0" w:lastRowFirstColumn="0" w:lastRowLastColumn="0"/>
               <w:rPr>
                 <w:rFonts w:eastAsia="Times New Roman"/>
                 <w:b w:val="0"/>
@@ -3205,11 +5324,11 @@
         <w:tc>
           <w:tcPr>
             <w:tcW w:w="4448" w:type="dxa"/>
-            <w:shd w:val="clear" w:color="auto" w:fill="D5DCE4" w:themeFill="text2" w:themeFillTint="33"/>
-          </w:tcPr>
-          <w:p>
-            <w:pPr>
-              <w:pStyle w:val="Heading2"/>
+          </w:tcPr>
+          <w:p>
+            <w:pPr>
+              <w:pStyle w:val="Heading2"/>
+              <w:cnfStyle w:val="000000000000" w:firstRow="0" w:lastRow="0" w:firstColumn="0" w:lastColumn="0" w:oddVBand="0" w:evenVBand="0" w:oddHBand="0" w:evenHBand="0" w:firstRowFirstColumn="0" w:firstRowLastColumn="0" w:lastRowFirstColumn="0" w:lastRowLastColumn="0"/>
               <w:rPr>
                 <w:rFonts w:eastAsia="Times New Roman"/>
                 <w:b w:val="0"/>
@@ -3233,12 +5352,12 @@
         <w:tc>
           <w:tcPr>
             <w:tcW w:w="1701" w:type="dxa"/>
-            <w:shd w:val="clear" w:color="auto" w:fill="D5DCE4" w:themeFill="text2" w:themeFillTint="33"/>
-          </w:tcPr>
-          <w:p>
-            <w:pPr>
-              <w:pStyle w:val="Heading2"/>
-              <w:jc w:val="center"/>
+          </w:tcPr>
+          <w:p>
+            <w:pPr>
+              <w:pStyle w:val="Heading2"/>
+              <w:jc w:val="center"/>
+              <w:cnfStyle w:val="000000000000" w:firstRow="0" w:lastRow="0" w:firstColumn="0" w:lastColumn="0" w:oddVBand="0" w:evenVBand="0" w:oddHBand="0" w:evenHBand="0" w:firstRowFirstColumn="0" w:firstRowLastColumn="0" w:lastRowFirstColumn="0" w:lastRowLastColumn="0"/>
               <w:rPr>
                 <w:rFonts w:eastAsia="Times New Roman"/>
                 <w:b w:val="0"/>
@@ -3262,12 +5381,12 @@
         <w:tc>
           <w:tcPr>
             <w:tcW w:w="283" w:type="dxa"/>
-            <w:shd w:val="clear" w:color="auto" w:fill="D5DCE4" w:themeFill="text2" w:themeFillTint="33"/>
-          </w:tcPr>
-          <w:p>
-            <w:pPr>
-              <w:pStyle w:val="Heading2"/>
-              <w:jc w:val="center"/>
+          </w:tcPr>
+          <w:p>
+            <w:pPr>
+              <w:pStyle w:val="Heading2"/>
+              <w:jc w:val="center"/>
+              <w:cnfStyle w:val="000000000000" w:firstRow="0" w:lastRow="0" w:firstColumn="0" w:lastColumn="0" w:oddVBand="0" w:evenVBand="0" w:oddHBand="0" w:evenHBand="0" w:firstRowFirstColumn="0" w:firstRowLastColumn="0" w:lastRowFirstColumn="0" w:lastRowLastColumn="0"/>
               <w:rPr>
                 <w:rFonts w:eastAsia="Times New Roman"/>
                 <w:b w:val="0"/>
@@ -3280,20 +5399,23 @@
         </w:tc>
       </w:tr>
       <w:tr>
-        <w:tc>
-          <w:tcPr>
+        <w:trPr>
+          <w:cnfStyle w:val="000000100000" w:firstRow="0" w:lastRow="0" w:firstColumn="0" w:lastColumn="0" w:oddVBand="0" w:evenVBand="0" w:oddHBand="1" w:evenHBand="0" w:firstRowFirstColumn="0" w:firstRowLastColumn="0" w:lastRowFirstColumn="0" w:lastRowLastColumn="0"/>
+        </w:trPr>
+        <w:tc>
+          <w:tcPr>
+            <w:cnfStyle w:val="001000000000" w:firstRow="0" w:lastRow="0" w:firstColumn="1" w:lastColumn="0" w:oddVBand="0" w:evenVBand="0" w:oddHBand="0" w:evenHBand="0" w:firstRowFirstColumn="0" w:firstRowLastColumn="0" w:lastRowFirstColumn="0" w:lastRowLastColumn="0"/>
             <w:tcW w:w="1065" w:type="dxa"/>
             <w:vMerge/>
-            <w:shd w:val="clear" w:color="auto" w:fill="D5DCE4" w:themeFill="text2" w:themeFillTint="33"/>
-          </w:tcPr>
-          <w:p>
-            <w:pPr>
-              <w:pStyle w:val="Heading2"/>
-              <w:jc w:val="center"/>
-              <w:rPr>
-                <w:rFonts w:eastAsia="Times New Roman"/>
-                <w:b w:val="0"/>
-                <w:bCs w:val="0"/>
+          </w:tcPr>
+          <w:p>
+            <w:pPr>
+              <w:pStyle w:val="Heading2"/>
+              <w:jc w:val="center"/>
+              <w:rPr>
+                <w:rFonts w:eastAsia="Times New Roman"/>
+                <w:b/>
+                <w:bCs/>
                 <w:sz w:val="24"/>
                 <w:szCs w:val="24"/>
               </w:rPr>
@@ -3303,12 +5425,12 @@
         <w:tc>
           <w:tcPr>
             <w:tcW w:w="1057" w:type="dxa"/>
-            <w:shd w:val="clear" w:color="auto" w:fill="D5DCE4" w:themeFill="text2" w:themeFillTint="33"/>
-          </w:tcPr>
-          <w:p>
-            <w:pPr>
-              <w:pStyle w:val="Heading2"/>
-              <w:jc w:val="center"/>
+          </w:tcPr>
+          <w:p>
+            <w:pPr>
+              <w:pStyle w:val="Heading2"/>
+              <w:jc w:val="center"/>
+              <w:cnfStyle w:val="000000100000" w:firstRow="0" w:lastRow="0" w:firstColumn="0" w:lastColumn="0" w:oddVBand="0" w:evenVBand="0" w:oddHBand="1" w:evenHBand="0" w:firstRowFirstColumn="0" w:firstRowLastColumn="0" w:lastRowFirstColumn="0" w:lastRowLastColumn="0"/>
               <w:rPr>
                 <w:rFonts w:eastAsia="Times New Roman"/>
                 <w:b w:val="0"/>
@@ -3332,12 +5454,12 @@
         <w:tc>
           <w:tcPr>
             <w:tcW w:w="796" w:type="dxa"/>
-            <w:shd w:val="clear" w:color="auto" w:fill="D5DCE4" w:themeFill="text2" w:themeFillTint="33"/>
-          </w:tcPr>
-          <w:p>
-            <w:pPr>
-              <w:pStyle w:val="Heading2"/>
-              <w:jc w:val="center"/>
+          </w:tcPr>
+          <w:p>
+            <w:pPr>
+              <w:pStyle w:val="Heading2"/>
+              <w:jc w:val="center"/>
+              <w:cnfStyle w:val="000000100000" w:firstRow="0" w:lastRow="0" w:firstColumn="0" w:lastColumn="0" w:oddVBand="0" w:evenVBand="0" w:oddHBand="1" w:evenHBand="0" w:firstRowFirstColumn="0" w:firstRowLastColumn="0" w:lastRowFirstColumn="0" w:lastRowLastColumn="0"/>
               <w:rPr>
                 <w:rFonts w:eastAsia="Times New Roman"/>
                 <w:b w:val="0"/>
@@ -3361,11 +5483,11 @@
         <w:tc>
           <w:tcPr>
             <w:tcW w:w="4448" w:type="dxa"/>
-            <w:shd w:val="clear" w:color="auto" w:fill="D5DCE4" w:themeFill="text2" w:themeFillTint="33"/>
-          </w:tcPr>
-          <w:p>
-            <w:pPr>
-              <w:pStyle w:val="Heading2"/>
+          </w:tcPr>
+          <w:p>
+            <w:pPr>
+              <w:pStyle w:val="Heading2"/>
+              <w:cnfStyle w:val="000000100000" w:firstRow="0" w:lastRow="0" w:firstColumn="0" w:lastColumn="0" w:oddVBand="0" w:evenVBand="0" w:oddHBand="1" w:evenHBand="0" w:firstRowFirstColumn="0" w:firstRowLastColumn="0" w:lastRowFirstColumn="0" w:lastRowLastColumn="0"/>
               <w:rPr>
                 <w:rFonts w:eastAsia="Times New Roman"/>
                 <w:b w:val="0"/>
@@ -3389,12 +5511,12 @@
         <w:tc>
           <w:tcPr>
             <w:tcW w:w="1701" w:type="dxa"/>
-            <w:shd w:val="clear" w:color="auto" w:fill="D5DCE4" w:themeFill="text2" w:themeFillTint="33"/>
-          </w:tcPr>
-          <w:p>
-            <w:pPr>
-              <w:pStyle w:val="Heading2"/>
-              <w:jc w:val="center"/>
+          </w:tcPr>
+          <w:p>
+            <w:pPr>
+              <w:pStyle w:val="Heading2"/>
+              <w:jc w:val="center"/>
+              <w:cnfStyle w:val="000000100000" w:firstRow="0" w:lastRow="0" w:firstColumn="0" w:lastColumn="0" w:oddVBand="0" w:evenVBand="0" w:oddHBand="1" w:evenHBand="0" w:firstRowFirstColumn="0" w:firstRowLastColumn="0" w:lastRowFirstColumn="0" w:lastRowLastColumn="0"/>
               <w:rPr>
                 <w:rFonts w:eastAsia="Times New Roman"/>
                 <w:b w:val="0"/>
@@ -3418,12 +5540,12 @@
         <w:tc>
           <w:tcPr>
             <w:tcW w:w="283" w:type="dxa"/>
-            <w:shd w:val="clear" w:color="auto" w:fill="D5DCE4" w:themeFill="text2" w:themeFillTint="33"/>
-          </w:tcPr>
-          <w:p>
-            <w:pPr>
-              <w:pStyle w:val="Heading2"/>
-              <w:jc w:val="center"/>
+          </w:tcPr>
+          <w:p>
+            <w:pPr>
+              <w:pStyle w:val="Heading2"/>
+              <w:jc w:val="center"/>
+              <w:cnfStyle w:val="000000100000" w:firstRow="0" w:lastRow="0" w:firstColumn="0" w:lastColumn="0" w:oddVBand="0" w:evenVBand="0" w:oddHBand="1" w:evenHBand="0" w:firstRowFirstColumn="0" w:firstRowLastColumn="0" w:lastRowFirstColumn="0" w:lastRowLastColumn="0"/>
               <w:rPr>
                 <w:rFonts w:eastAsia="Times New Roman"/>
                 <w:b w:val="0"/>
@@ -3438,18 +5560,18 @@
       <w:tr>
         <w:tc>
           <w:tcPr>
+            <w:cnfStyle w:val="001000000000" w:firstRow="0" w:lastRow="0" w:firstColumn="1" w:lastColumn="0" w:oddVBand="0" w:evenVBand="0" w:oddHBand="0" w:evenHBand="0" w:firstRowFirstColumn="0" w:firstRowLastColumn="0" w:lastRowFirstColumn="0" w:lastRowLastColumn="0"/>
             <w:tcW w:w="1065" w:type="dxa"/>
             <w:vMerge/>
-            <w:shd w:val="clear" w:color="auto" w:fill="D5DCE4" w:themeFill="text2" w:themeFillTint="33"/>
-          </w:tcPr>
-          <w:p>
-            <w:pPr>
-              <w:pStyle w:val="Heading2"/>
-              <w:jc w:val="center"/>
-              <w:rPr>
-                <w:rFonts w:eastAsia="Times New Roman"/>
-                <w:b w:val="0"/>
-                <w:bCs w:val="0"/>
+          </w:tcPr>
+          <w:p>
+            <w:pPr>
+              <w:pStyle w:val="Heading2"/>
+              <w:jc w:val="center"/>
+              <w:rPr>
+                <w:rFonts w:eastAsia="Times New Roman"/>
+                <w:b/>
+                <w:bCs/>
                 <w:sz w:val="24"/>
                 <w:szCs w:val="24"/>
               </w:rPr>
@@ -3459,12 +5581,12 @@
         <w:tc>
           <w:tcPr>
             <w:tcW w:w="1057" w:type="dxa"/>
-            <w:shd w:val="clear" w:color="auto" w:fill="D5DCE4" w:themeFill="text2" w:themeFillTint="33"/>
-          </w:tcPr>
-          <w:p>
-            <w:pPr>
-              <w:pStyle w:val="Heading2"/>
-              <w:jc w:val="center"/>
+          </w:tcPr>
+          <w:p>
+            <w:pPr>
+              <w:pStyle w:val="Heading2"/>
+              <w:jc w:val="center"/>
+              <w:cnfStyle w:val="000000000000" w:firstRow="0" w:lastRow="0" w:firstColumn="0" w:lastColumn="0" w:oddVBand="0" w:evenVBand="0" w:oddHBand="0" w:evenHBand="0" w:firstRowFirstColumn="0" w:firstRowLastColumn="0" w:lastRowFirstColumn="0" w:lastRowLastColumn="0"/>
               <w:rPr>
                 <w:rFonts w:eastAsia="Times New Roman"/>
                 <w:b w:val="0"/>
@@ -3488,12 +5610,12 @@
         <w:tc>
           <w:tcPr>
             <w:tcW w:w="796" w:type="dxa"/>
-            <w:shd w:val="clear" w:color="auto" w:fill="D5DCE4" w:themeFill="text2" w:themeFillTint="33"/>
-          </w:tcPr>
-          <w:p>
-            <w:pPr>
-              <w:pStyle w:val="Heading2"/>
-              <w:jc w:val="center"/>
+          </w:tcPr>
+          <w:p>
+            <w:pPr>
+              <w:pStyle w:val="Heading2"/>
+              <w:jc w:val="center"/>
+              <w:cnfStyle w:val="000000000000" w:firstRow="0" w:lastRow="0" w:firstColumn="0" w:lastColumn="0" w:oddVBand="0" w:evenVBand="0" w:oddHBand="0" w:evenHBand="0" w:firstRowFirstColumn="0" w:firstRowLastColumn="0" w:lastRowFirstColumn="0" w:lastRowLastColumn="0"/>
               <w:rPr>
                 <w:rFonts w:eastAsia="Times New Roman"/>
                 <w:b w:val="0"/>
@@ -3517,11 +5639,11 @@
         <w:tc>
           <w:tcPr>
             <w:tcW w:w="4448" w:type="dxa"/>
-            <w:shd w:val="clear" w:color="auto" w:fill="D5DCE4" w:themeFill="text2" w:themeFillTint="33"/>
-          </w:tcPr>
-          <w:p>
-            <w:pPr>
-              <w:pStyle w:val="Heading2"/>
+          </w:tcPr>
+          <w:p>
+            <w:pPr>
+              <w:pStyle w:val="Heading2"/>
+              <w:cnfStyle w:val="000000000000" w:firstRow="0" w:lastRow="0" w:firstColumn="0" w:lastColumn="0" w:oddVBand="0" w:evenVBand="0" w:oddHBand="0" w:evenHBand="0" w:firstRowFirstColumn="0" w:firstRowLastColumn="0" w:lastRowFirstColumn="0" w:lastRowLastColumn="0"/>
               <w:rPr>
                 <w:rFonts w:eastAsia="Times New Roman"/>
                 <w:b w:val="0"/>
@@ -3545,12 +5667,12 @@
         <w:tc>
           <w:tcPr>
             <w:tcW w:w="1701" w:type="dxa"/>
-            <w:shd w:val="clear" w:color="auto" w:fill="D5DCE4" w:themeFill="text2" w:themeFillTint="33"/>
-          </w:tcPr>
-          <w:p>
-            <w:pPr>
-              <w:pStyle w:val="Heading2"/>
-              <w:jc w:val="center"/>
+          </w:tcPr>
+          <w:p>
+            <w:pPr>
+              <w:pStyle w:val="Heading2"/>
+              <w:jc w:val="center"/>
+              <w:cnfStyle w:val="000000000000" w:firstRow="0" w:lastRow="0" w:firstColumn="0" w:lastColumn="0" w:oddVBand="0" w:evenVBand="0" w:oddHBand="0" w:evenHBand="0" w:firstRowFirstColumn="0" w:firstRowLastColumn="0" w:lastRowFirstColumn="0" w:lastRowLastColumn="0"/>
               <w:rPr>
                 <w:rFonts w:eastAsia="Times New Roman"/>
                 <w:b w:val="0"/>
@@ -3574,12 +5696,12 @@
         <w:tc>
           <w:tcPr>
             <w:tcW w:w="283" w:type="dxa"/>
-            <w:shd w:val="clear" w:color="auto" w:fill="D5DCE4" w:themeFill="text2" w:themeFillTint="33"/>
-          </w:tcPr>
-          <w:p>
-            <w:pPr>
-              <w:pStyle w:val="Heading2"/>
-              <w:jc w:val="center"/>
+          </w:tcPr>
+          <w:p>
+            <w:pPr>
+              <w:pStyle w:val="Heading2"/>
+              <w:jc w:val="center"/>
+              <w:cnfStyle w:val="000000000000" w:firstRow="0" w:lastRow="0" w:firstColumn="0" w:lastColumn="0" w:oddVBand="0" w:evenVBand="0" w:oddHBand="0" w:evenHBand="0" w:firstRowFirstColumn="0" w:firstRowLastColumn="0" w:lastRowFirstColumn="0" w:lastRowLastColumn="0"/>
               <w:rPr>
                 <w:rFonts w:eastAsia="Times New Roman"/>
                 <w:b w:val="0"/>
@@ -3592,20 +5714,23 @@
         </w:tc>
       </w:tr>
       <w:tr>
-        <w:tc>
-          <w:tcPr>
+        <w:trPr>
+          <w:cnfStyle w:val="000000100000" w:firstRow="0" w:lastRow="0" w:firstColumn="0" w:lastColumn="0" w:oddVBand="0" w:evenVBand="0" w:oddHBand="1" w:evenHBand="0" w:firstRowFirstColumn="0" w:firstRowLastColumn="0" w:lastRowFirstColumn="0" w:lastRowLastColumn="0"/>
+        </w:trPr>
+        <w:tc>
+          <w:tcPr>
+            <w:cnfStyle w:val="001000000000" w:firstRow="0" w:lastRow="0" w:firstColumn="1" w:lastColumn="0" w:oddVBand="0" w:evenVBand="0" w:oddHBand="0" w:evenHBand="0" w:firstRowFirstColumn="0" w:firstRowLastColumn="0" w:lastRowFirstColumn="0" w:lastRowLastColumn="0"/>
             <w:tcW w:w="1065" w:type="dxa"/>
             <w:vMerge/>
-            <w:shd w:val="clear" w:color="auto" w:fill="D5DCE4" w:themeFill="text2" w:themeFillTint="33"/>
-          </w:tcPr>
-          <w:p>
-            <w:pPr>
-              <w:pStyle w:val="Heading2"/>
-              <w:jc w:val="center"/>
-              <w:rPr>
-                <w:rFonts w:eastAsia="Times New Roman"/>
-                <w:b w:val="0"/>
-                <w:bCs w:val="0"/>
+          </w:tcPr>
+          <w:p>
+            <w:pPr>
+              <w:pStyle w:val="Heading2"/>
+              <w:jc w:val="center"/>
+              <w:rPr>
+                <w:rFonts w:eastAsia="Times New Roman"/>
+                <w:b/>
+                <w:bCs/>
                 <w:sz w:val="24"/>
                 <w:szCs w:val="24"/>
               </w:rPr>
@@ -3615,12 +5740,12 @@
         <w:tc>
           <w:tcPr>
             <w:tcW w:w="1057" w:type="dxa"/>
-            <w:shd w:val="clear" w:color="auto" w:fill="D5DCE4" w:themeFill="text2" w:themeFillTint="33"/>
-          </w:tcPr>
-          <w:p>
-            <w:pPr>
-              <w:pStyle w:val="Heading2"/>
-              <w:jc w:val="center"/>
+          </w:tcPr>
+          <w:p>
+            <w:pPr>
+              <w:pStyle w:val="Heading2"/>
+              <w:jc w:val="center"/>
+              <w:cnfStyle w:val="000000100000" w:firstRow="0" w:lastRow="0" w:firstColumn="0" w:lastColumn="0" w:oddVBand="0" w:evenVBand="0" w:oddHBand="1" w:evenHBand="0" w:firstRowFirstColumn="0" w:firstRowLastColumn="0" w:lastRowFirstColumn="0" w:lastRowLastColumn="0"/>
               <w:rPr>
                 <w:rFonts w:eastAsia="Times New Roman"/>
                 <w:b w:val="0"/>
@@ -3644,12 +5769,12 @@
         <w:tc>
           <w:tcPr>
             <w:tcW w:w="796" w:type="dxa"/>
-            <w:shd w:val="clear" w:color="auto" w:fill="D5DCE4" w:themeFill="text2" w:themeFillTint="33"/>
-          </w:tcPr>
-          <w:p>
-            <w:pPr>
-              <w:pStyle w:val="Heading2"/>
-              <w:jc w:val="center"/>
+          </w:tcPr>
+          <w:p>
+            <w:pPr>
+              <w:pStyle w:val="Heading2"/>
+              <w:jc w:val="center"/>
+              <w:cnfStyle w:val="000000100000" w:firstRow="0" w:lastRow="0" w:firstColumn="0" w:lastColumn="0" w:oddVBand="0" w:evenVBand="0" w:oddHBand="1" w:evenHBand="0" w:firstRowFirstColumn="0" w:firstRowLastColumn="0" w:lastRowFirstColumn="0" w:lastRowLastColumn="0"/>
               <w:rPr>
                 <w:rFonts w:eastAsia="Times New Roman"/>
                 <w:b w:val="0"/>
@@ -3673,11 +5798,11 @@
         <w:tc>
           <w:tcPr>
             <w:tcW w:w="4448" w:type="dxa"/>
-            <w:shd w:val="clear" w:color="auto" w:fill="D5DCE4" w:themeFill="text2" w:themeFillTint="33"/>
-          </w:tcPr>
-          <w:p>
-            <w:pPr>
-              <w:pStyle w:val="Heading2"/>
+          </w:tcPr>
+          <w:p>
+            <w:pPr>
+              <w:pStyle w:val="Heading2"/>
+              <w:cnfStyle w:val="000000100000" w:firstRow="0" w:lastRow="0" w:firstColumn="0" w:lastColumn="0" w:oddVBand="0" w:evenVBand="0" w:oddHBand="1" w:evenHBand="0" w:firstRowFirstColumn="0" w:firstRowLastColumn="0" w:lastRowFirstColumn="0" w:lastRowLastColumn="0"/>
               <w:rPr>
                 <w:rFonts w:eastAsia="Times New Roman"/>
                 <w:b w:val="0"/>
@@ -3701,12 +5826,12 @@
         <w:tc>
           <w:tcPr>
             <w:tcW w:w="1701" w:type="dxa"/>
-            <w:shd w:val="clear" w:color="auto" w:fill="D5DCE4" w:themeFill="text2" w:themeFillTint="33"/>
-          </w:tcPr>
-          <w:p>
-            <w:pPr>
-              <w:pStyle w:val="Heading2"/>
-              <w:jc w:val="center"/>
+          </w:tcPr>
+          <w:p>
+            <w:pPr>
+              <w:pStyle w:val="Heading2"/>
+              <w:jc w:val="center"/>
+              <w:cnfStyle w:val="000000100000" w:firstRow="0" w:lastRow="0" w:firstColumn="0" w:lastColumn="0" w:oddVBand="0" w:evenVBand="0" w:oddHBand="1" w:evenHBand="0" w:firstRowFirstColumn="0" w:firstRowLastColumn="0" w:lastRowFirstColumn="0" w:lastRowLastColumn="0"/>
               <w:rPr>
                 <w:rFonts w:eastAsia="Times New Roman"/>
                 <w:b w:val="0"/>
@@ -3730,12 +5855,12 @@
         <w:tc>
           <w:tcPr>
             <w:tcW w:w="283" w:type="dxa"/>
-            <w:shd w:val="clear" w:color="auto" w:fill="D5DCE4" w:themeFill="text2" w:themeFillTint="33"/>
-          </w:tcPr>
-          <w:p>
-            <w:pPr>
-              <w:pStyle w:val="Heading2"/>
-              <w:jc w:val="center"/>
+          </w:tcPr>
+          <w:p>
+            <w:pPr>
+              <w:pStyle w:val="Heading2"/>
+              <w:jc w:val="center"/>
+              <w:cnfStyle w:val="000000100000" w:firstRow="0" w:lastRow="0" w:firstColumn="0" w:lastColumn="0" w:oddVBand="0" w:evenVBand="0" w:oddHBand="1" w:evenHBand="0" w:firstRowFirstColumn="0" w:firstRowLastColumn="0" w:lastRowFirstColumn="0" w:lastRowLastColumn="0"/>
               <w:rPr>
                 <w:rFonts w:eastAsia="Times New Roman"/>
                 <w:b w:val="0"/>
@@ -3750,18 +5875,18 @@
       <w:tr>
         <w:tc>
           <w:tcPr>
+            <w:cnfStyle w:val="001000000000" w:firstRow="0" w:lastRow="0" w:firstColumn="1" w:lastColumn="0" w:oddVBand="0" w:evenVBand="0" w:oddHBand="0" w:evenHBand="0" w:firstRowFirstColumn="0" w:firstRowLastColumn="0" w:lastRowFirstColumn="0" w:lastRowLastColumn="0"/>
             <w:tcW w:w="1065" w:type="dxa"/>
             <w:vMerge/>
-            <w:shd w:val="clear" w:color="auto" w:fill="D5DCE4" w:themeFill="text2" w:themeFillTint="33"/>
-          </w:tcPr>
-          <w:p>
-            <w:pPr>
-              <w:pStyle w:val="Heading2"/>
-              <w:jc w:val="center"/>
-              <w:rPr>
-                <w:rFonts w:eastAsia="Times New Roman"/>
-                <w:b w:val="0"/>
-                <w:bCs w:val="0"/>
+          </w:tcPr>
+          <w:p>
+            <w:pPr>
+              <w:pStyle w:val="Heading2"/>
+              <w:jc w:val="center"/>
+              <w:rPr>
+                <w:rFonts w:eastAsia="Times New Roman"/>
+                <w:b/>
+                <w:bCs/>
                 <w:sz w:val="24"/>
                 <w:szCs w:val="24"/>
               </w:rPr>
@@ -3771,12 +5896,12 @@
         <w:tc>
           <w:tcPr>
             <w:tcW w:w="1057" w:type="dxa"/>
-            <w:shd w:val="clear" w:color="auto" w:fill="D5DCE4" w:themeFill="text2" w:themeFillTint="33"/>
-          </w:tcPr>
-          <w:p>
-            <w:pPr>
-              <w:pStyle w:val="Heading2"/>
-              <w:jc w:val="center"/>
+          </w:tcPr>
+          <w:p>
+            <w:pPr>
+              <w:pStyle w:val="Heading2"/>
+              <w:jc w:val="center"/>
+              <w:cnfStyle w:val="000000000000" w:firstRow="0" w:lastRow="0" w:firstColumn="0" w:lastColumn="0" w:oddVBand="0" w:evenVBand="0" w:oddHBand="0" w:evenHBand="0" w:firstRowFirstColumn="0" w:firstRowLastColumn="0" w:lastRowFirstColumn="0" w:lastRowLastColumn="0"/>
               <w:rPr>
                 <w:rFonts w:eastAsia="Times New Roman"/>
                 <w:b w:val="0"/>
@@ -3800,12 +5925,12 @@
         <w:tc>
           <w:tcPr>
             <w:tcW w:w="796" w:type="dxa"/>
-            <w:shd w:val="clear" w:color="auto" w:fill="D5DCE4" w:themeFill="text2" w:themeFillTint="33"/>
-          </w:tcPr>
-          <w:p>
-            <w:pPr>
-              <w:pStyle w:val="Heading2"/>
-              <w:jc w:val="center"/>
+          </w:tcPr>
+          <w:p>
+            <w:pPr>
+              <w:pStyle w:val="Heading2"/>
+              <w:jc w:val="center"/>
+              <w:cnfStyle w:val="000000000000" w:firstRow="0" w:lastRow="0" w:firstColumn="0" w:lastColumn="0" w:oddVBand="0" w:evenVBand="0" w:oddHBand="0" w:evenHBand="0" w:firstRowFirstColumn="0" w:firstRowLastColumn="0" w:lastRowFirstColumn="0" w:lastRowLastColumn="0"/>
               <w:rPr>
                 <w:rFonts w:eastAsia="Times New Roman"/>
                 <w:b w:val="0"/>
@@ -3829,11 +5954,11 @@
         <w:tc>
           <w:tcPr>
             <w:tcW w:w="4448" w:type="dxa"/>
-            <w:shd w:val="clear" w:color="auto" w:fill="D5DCE4" w:themeFill="text2" w:themeFillTint="33"/>
-          </w:tcPr>
-          <w:p>
-            <w:pPr>
-              <w:pStyle w:val="Heading2"/>
+          </w:tcPr>
+          <w:p>
+            <w:pPr>
+              <w:pStyle w:val="Heading2"/>
+              <w:cnfStyle w:val="000000000000" w:firstRow="0" w:lastRow="0" w:firstColumn="0" w:lastColumn="0" w:oddVBand="0" w:evenVBand="0" w:oddHBand="0" w:evenHBand="0" w:firstRowFirstColumn="0" w:firstRowLastColumn="0" w:lastRowFirstColumn="0" w:lastRowLastColumn="0"/>
               <w:rPr>
                 <w:rFonts w:eastAsia="Times New Roman"/>
                 <w:b w:val="0"/>
@@ -3857,12 +5982,12 @@
         <w:tc>
           <w:tcPr>
             <w:tcW w:w="1701" w:type="dxa"/>
-            <w:shd w:val="clear" w:color="auto" w:fill="D5DCE4" w:themeFill="text2" w:themeFillTint="33"/>
-          </w:tcPr>
-          <w:p>
-            <w:pPr>
-              <w:pStyle w:val="Heading2"/>
-              <w:jc w:val="center"/>
+          </w:tcPr>
+          <w:p>
+            <w:pPr>
+              <w:pStyle w:val="Heading2"/>
+              <w:jc w:val="center"/>
+              <w:cnfStyle w:val="000000000000" w:firstRow="0" w:lastRow="0" w:firstColumn="0" w:lastColumn="0" w:oddVBand="0" w:evenVBand="0" w:oddHBand="0" w:evenHBand="0" w:firstRowFirstColumn="0" w:firstRowLastColumn="0" w:lastRowFirstColumn="0" w:lastRowLastColumn="0"/>
               <w:rPr>
                 <w:rFonts w:eastAsia="Times New Roman"/>
                 <w:b w:val="0"/>
@@ -3886,12 +6011,12 @@
         <w:tc>
           <w:tcPr>
             <w:tcW w:w="283" w:type="dxa"/>
-            <w:shd w:val="clear" w:color="auto" w:fill="D5DCE4" w:themeFill="text2" w:themeFillTint="33"/>
-          </w:tcPr>
-          <w:p>
-            <w:pPr>
-              <w:pStyle w:val="Heading2"/>
-              <w:jc w:val="center"/>
+          </w:tcPr>
+          <w:p>
+            <w:pPr>
+              <w:pStyle w:val="Heading2"/>
+              <w:jc w:val="center"/>
+              <w:cnfStyle w:val="000000000000" w:firstRow="0" w:lastRow="0" w:firstColumn="0" w:lastColumn="0" w:oddVBand="0" w:evenVBand="0" w:oddHBand="0" w:evenHBand="0" w:firstRowFirstColumn="0" w:firstRowLastColumn="0" w:lastRowFirstColumn="0" w:lastRowLastColumn="0"/>
               <w:rPr>
                 <w:rFonts w:eastAsia="Times New Roman"/>
                 <w:b w:val="0"/>
@@ -3904,20 +6029,23 @@
         </w:tc>
       </w:tr>
       <w:tr>
-        <w:tc>
-          <w:tcPr>
+        <w:trPr>
+          <w:cnfStyle w:val="000000100000" w:firstRow="0" w:lastRow="0" w:firstColumn="0" w:lastColumn="0" w:oddVBand="0" w:evenVBand="0" w:oddHBand="1" w:evenHBand="0" w:firstRowFirstColumn="0" w:firstRowLastColumn="0" w:lastRowFirstColumn="0" w:lastRowLastColumn="0"/>
+        </w:trPr>
+        <w:tc>
+          <w:tcPr>
+            <w:cnfStyle w:val="001000000000" w:firstRow="0" w:lastRow="0" w:firstColumn="1" w:lastColumn="0" w:oddVBand="0" w:evenVBand="0" w:oddHBand="0" w:evenHBand="0" w:firstRowFirstColumn="0" w:firstRowLastColumn="0" w:lastRowFirstColumn="0" w:lastRowLastColumn="0"/>
             <w:tcW w:w="1065" w:type="dxa"/>
             <w:vMerge/>
-            <w:shd w:val="clear" w:color="auto" w:fill="D5DCE4" w:themeFill="text2" w:themeFillTint="33"/>
-          </w:tcPr>
-          <w:p>
-            <w:pPr>
-              <w:pStyle w:val="Heading2"/>
-              <w:jc w:val="center"/>
-              <w:rPr>
-                <w:rFonts w:eastAsia="Times New Roman"/>
-                <w:b w:val="0"/>
-                <w:bCs w:val="0"/>
+          </w:tcPr>
+          <w:p>
+            <w:pPr>
+              <w:pStyle w:val="Heading2"/>
+              <w:jc w:val="center"/>
+              <w:rPr>
+                <w:rFonts w:eastAsia="Times New Roman"/>
+                <w:b/>
+                <w:bCs/>
                 <w:sz w:val="24"/>
                 <w:szCs w:val="24"/>
               </w:rPr>
@@ -3927,12 +6055,12 @@
         <w:tc>
           <w:tcPr>
             <w:tcW w:w="1057" w:type="dxa"/>
-            <w:shd w:val="clear" w:color="auto" w:fill="D5DCE4" w:themeFill="text2" w:themeFillTint="33"/>
-          </w:tcPr>
-          <w:p>
-            <w:pPr>
-              <w:pStyle w:val="Heading2"/>
-              <w:jc w:val="center"/>
+          </w:tcPr>
+          <w:p>
+            <w:pPr>
+              <w:pStyle w:val="Heading2"/>
+              <w:jc w:val="center"/>
+              <w:cnfStyle w:val="000000100000" w:firstRow="0" w:lastRow="0" w:firstColumn="0" w:lastColumn="0" w:oddVBand="0" w:evenVBand="0" w:oddHBand="1" w:evenHBand="0" w:firstRowFirstColumn="0" w:firstRowLastColumn="0" w:lastRowFirstColumn="0" w:lastRowLastColumn="0"/>
               <w:rPr>
                 <w:rFonts w:eastAsia="Times New Roman"/>
                 <w:b w:val="0"/>
@@ -3956,12 +6084,12 @@
         <w:tc>
           <w:tcPr>
             <w:tcW w:w="796" w:type="dxa"/>
-            <w:shd w:val="clear" w:color="auto" w:fill="D5DCE4" w:themeFill="text2" w:themeFillTint="33"/>
-          </w:tcPr>
-          <w:p>
-            <w:pPr>
-              <w:pStyle w:val="Heading2"/>
-              <w:jc w:val="center"/>
+          </w:tcPr>
+          <w:p>
+            <w:pPr>
+              <w:pStyle w:val="Heading2"/>
+              <w:jc w:val="center"/>
+              <w:cnfStyle w:val="000000100000" w:firstRow="0" w:lastRow="0" w:firstColumn="0" w:lastColumn="0" w:oddVBand="0" w:evenVBand="0" w:oddHBand="1" w:evenHBand="0" w:firstRowFirstColumn="0" w:firstRowLastColumn="0" w:lastRowFirstColumn="0" w:lastRowLastColumn="0"/>
               <w:rPr>
                 <w:rFonts w:eastAsia="Times New Roman"/>
                 <w:b w:val="0"/>
@@ -3985,11 +6113,11 @@
         <w:tc>
           <w:tcPr>
             <w:tcW w:w="4448" w:type="dxa"/>
-            <w:shd w:val="clear" w:color="auto" w:fill="D5DCE4" w:themeFill="text2" w:themeFillTint="33"/>
-          </w:tcPr>
-          <w:p>
-            <w:pPr>
-              <w:pStyle w:val="Heading2"/>
+          </w:tcPr>
+          <w:p>
+            <w:pPr>
+              <w:pStyle w:val="Heading2"/>
+              <w:cnfStyle w:val="000000100000" w:firstRow="0" w:lastRow="0" w:firstColumn="0" w:lastColumn="0" w:oddVBand="0" w:evenVBand="0" w:oddHBand="1" w:evenHBand="0" w:firstRowFirstColumn="0" w:firstRowLastColumn="0" w:lastRowFirstColumn="0" w:lastRowLastColumn="0"/>
               <w:rPr>
                 <w:rFonts w:eastAsia="Times New Roman"/>
                 <w:b w:val="0"/>
@@ -4013,12 +6141,12 @@
         <w:tc>
           <w:tcPr>
             <w:tcW w:w="1701" w:type="dxa"/>
-            <w:shd w:val="clear" w:color="auto" w:fill="D5DCE4" w:themeFill="text2" w:themeFillTint="33"/>
-          </w:tcPr>
-          <w:p>
-            <w:pPr>
-              <w:pStyle w:val="Heading2"/>
-              <w:jc w:val="center"/>
+          </w:tcPr>
+          <w:p>
+            <w:pPr>
+              <w:pStyle w:val="Heading2"/>
+              <w:jc w:val="center"/>
+              <w:cnfStyle w:val="000000100000" w:firstRow="0" w:lastRow="0" w:firstColumn="0" w:lastColumn="0" w:oddVBand="0" w:evenVBand="0" w:oddHBand="1" w:evenHBand="0" w:firstRowFirstColumn="0" w:firstRowLastColumn="0" w:lastRowFirstColumn="0" w:lastRowLastColumn="0"/>
               <w:rPr>
                 <w:rFonts w:eastAsia="Times New Roman"/>
                 <w:b w:val="0"/>
@@ -4042,12 +6170,12 @@
         <w:tc>
           <w:tcPr>
             <w:tcW w:w="283" w:type="dxa"/>
-            <w:shd w:val="clear" w:color="auto" w:fill="D5DCE4" w:themeFill="text2" w:themeFillTint="33"/>
-          </w:tcPr>
-          <w:p>
-            <w:pPr>
-              <w:pStyle w:val="Heading2"/>
-              <w:jc w:val="center"/>
+          </w:tcPr>
+          <w:p>
+            <w:pPr>
+              <w:pStyle w:val="Heading2"/>
+              <w:jc w:val="center"/>
+              <w:cnfStyle w:val="000000100000" w:firstRow="0" w:lastRow="0" w:firstColumn="0" w:lastColumn="0" w:oddVBand="0" w:evenVBand="0" w:oddHBand="1" w:evenHBand="0" w:firstRowFirstColumn="0" w:firstRowLastColumn="0" w:lastRowFirstColumn="0" w:lastRowLastColumn="0"/>
               <w:rPr>
                 <w:rFonts w:eastAsia="Times New Roman"/>
                 <w:b w:val="0"/>
@@ -4062,18 +6190,18 @@
       <w:tr>
         <w:tc>
           <w:tcPr>
+            <w:cnfStyle w:val="001000000000" w:firstRow="0" w:lastRow="0" w:firstColumn="1" w:lastColumn="0" w:oddVBand="0" w:evenVBand="0" w:oddHBand="0" w:evenHBand="0" w:firstRowFirstColumn="0" w:firstRowLastColumn="0" w:lastRowFirstColumn="0" w:lastRowLastColumn="0"/>
             <w:tcW w:w="1065" w:type="dxa"/>
             <w:vMerge/>
-            <w:shd w:val="clear" w:color="auto" w:fill="D5DCE4" w:themeFill="text2" w:themeFillTint="33"/>
-          </w:tcPr>
-          <w:p>
-            <w:pPr>
-              <w:pStyle w:val="Heading2"/>
-              <w:jc w:val="center"/>
-              <w:rPr>
-                <w:rFonts w:eastAsia="Times New Roman"/>
-                <w:b w:val="0"/>
-                <w:bCs w:val="0"/>
+          </w:tcPr>
+          <w:p>
+            <w:pPr>
+              <w:pStyle w:val="Heading2"/>
+              <w:jc w:val="center"/>
+              <w:rPr>
+                <w:rFonts w:eastAsia="Times New Roman"/>
+                <w:b/>
+                <w:bCs/>
                 <w:sz w:val="24"/>
                 <w:szCs w:val="24"/>
               </w:rPr>
@@ -4083,12 +6211,12 @@
         <w:tc>
           <w:tcPr>
             <w:tcW w:w="1057" w:type="dxa"/>
-            <w:shd w:val="clear" w:color="auto" w:fill="D5DCE4" w:themeFill="text2" w:themeFillTint="33"/>
-          </w:tcPr>
-          <w:p>
-            <w:pPr>
-              <w:pStyle w:val="Heading2"/>
-              <w:jc w:val="center"/>
+          </w:tcPr>
+          <w:p>
+            <w:pPr>
+              <w:pStyle w:val="Heading2"/>
+              <w:jc w:val="center"/>
+              <w:cnfStyle w:val="000000000000" w:firstRow="0" w:lastRow="0" w:firstColumn="0" w:lastColumn="0" w:oddVBand="0" w:evenVBand="0" w:oddHBand="0" w:evenHBand="0" w:firstRowFirstColumn="0" w:firstRowLastColumn="0" w:lastRowFirstColumn="0" w:lastRowLastColumn="0"/>
               <w:rPr>
                 <w:rFonts w:eastAsia="Times New Roman"/>
                 <w:b w:val="0"/>
@@ -4112,12 +6240,12 @@
         <w:tc>
           <w:tcPr>
             <w:tcW w:w="796" w:type="dxa"/>
-            <w:shd w:val="clear" w:color="auto" w:fill="D5DCE4" w:themeFill="text2" w:themeFillTint="33"/>
-          </w:tcPr>
-          <w:p>
-            <w:pPr>
-              <w:pStyle w:val="Heading2"/>
-              <w:jc w:val="center"/>
+          </w:tcPr>
+          <w:p>
+            <w:pPr>
+              <w:pStyle w:val="Heading2"/>
+              <w:jc w:val="center"/>
+              <w:cnfStyle w:val="000000000000" w:firstRow="0" w:lastRow="0" w:firstColumn="0" w:lastColumn="0" w:oddVBand="0" w:evenVBand="0" w:oddHBand="0" w:evenHBand="0" w:firstRowFirstColumn="0" w:firstRowLastColumn="0" w:lastRowFirstColumn="0" w:lastRowLastColumn="0"/>
               <w:rPr>
                 <w:rFonts w:eastAsia="Times New Roman"/>
                 <w:b w:val="0"/>
@@ -4141,11 +6269,11 @@
         <w:tc>
           <w:tcPr>
             <w:tcW w:w="4448" w:type="dxa"/>
-            <w:shd w:val="clear" w:color="auto" w:fill="D5DCE4" w:themeFill="text2" w:themeFillTint="33"/>
-          </w:tcPr>
-          <w:p>
-            <w:pPr>
-              <w:pStyle w:val="Heading2"/>
+          </w:tcPr>
+          <w:p>
+            <w:pPr>
+              <w:pStyle w:val="Heading2"/>
+              <w:cnfStyle w:val="000000000000" w:firstRow="0" w:lastRow="0" w:firstColumn="0" w:lastColumn="0" w:oddVBand="0" w:evenVBand="0" w:oddHBand="0" w:evenHBand="0" w:firstRowFirstColumn="0" w:firstRowLastColumn="0" w:lastRowFirstColumn="0" w:lastRowLastColumn="0"/>
               <w:rPr>
                 <w:rFonts w:eastAsia="Times New Roman"/>
                 <w:b w:val="0"/>
@@ -4169,12 +6297,12 @@
         <w:tc>
           <w:tcPr>
             <w:tcW w:w="1701" w:type="dxa"/>
-            <w:shd w:val="clear" w:color="auto" w:fill="D5DCE4" w:themeFill="text2" w:themeFillTint="33"/>
-          </w:tcPr>
-          <w:p>
-            <w:pPr>
-              <w:pStyle w:val="Heading2"/>
-              <w:jc w:val="center"/>
+          </w:tcPr>
+          <w:p>
+            <w:pPr>
+              <w:pStyle w:val="Heading2"/>
+              <w:jc w:val="center"/>
+              <w:cnfStyle w:val="000000000000" w:firstRow="0" w:lastRow="0" w:firstColumn="0" w:lastColumn="0" w:oddVBand="0" w:evenVBand="0" w:oddHBand="0" w:evenHBand="0" w:firstRowFirstColumn="0" w:firstRowLastColumn="0" w:lastRowFirstColumn="0" w:lastRowLastColumn="0"/>
               <w:rPr>
                 <w:rFonts w:eastAsia="Times New Roman"/>
                 <w:b w:val="0"/>
@@ -4198,12 +6326,12 @@
         <w:tc>
           <w:tcPr>
             <w:tcW w:w="283" w:type="dxa"/>
-            <w:shd w:val="clear" w:color="auto" w:fill="D5DCE4" w:themeFill="text2" w:themeFillTint="33"/>
-          </w:tcPr>
-          <w:p>
-            <w:pPr>
-              <w:pStyle w:val="Heading2"/>
-              <w:jc w:val="center"/>
+          </w:tcPr>
+          <w:p>
+            <w:pPr>
+              <w:pStyle w:val="Heading2"/>
+              <w:jc w:val="center"/>
+              <w:cnfStyle w:val="000000000000" w:firstRow="0" w:lastRow="0" w:firstColumn="0" w:lastColumn="0" w:oddVBand="0" w:evenVBand="0" w:oddHBand="0" w:evenHBand="0" w:firstRowFirstColumn="0" w:firstRowLastColumn="0" w:lastRowFirstColumn="0" w:lastRowLastColumn="0"/>
               <w:rPr>
                 <w:rFonts w:eastAsia="Times New Roman"/>
                 <w:b w:val="0"/>
@@ -4216,8 +6344,12 @@
         </w:tc>
       </w:tr>
       <w:tr>
-        <w:tc>
-          <w:tcPr>
+        <w:trPr>
+          <w:cnfStyle w:val="000000100000" w:firstRow="0" w:lastRow="0" w:firstColumn="0" w:lastColumn="0" w:oddVBand="0" w:evenVBand="0" w:oddHBand="1" w:evenHBand="0" w:firstRowFirstColumn="0" w:firstRowLastColumn="0" w:lastRowFirstColumn="0" w:lastRowLastColumn="0"/>
+        </w:trPr>
+        <w:tc>
+          <w:tcPr>
+            <w:cnfStyle w:val="001000000000" w:firstRow="0" w:lastRow="0" w:firstColumn="1" w:lastColumn="0" w:oddVBand="0" w:evenVBand="0" w:oddHBand="0" w:evenHBand="0" w:firstRowFirstColumn="0" w:firstRowLastColumn="0" w:lastRowFirstColumn="0" w:lastRowLastColumn="0"/>
             <w:tcW w:w="1065" w:type="dxa"/>
             <w:vMerge w:val="restart"/>
           </w:tcPr>
@@ -4227,17 +6359,15 @@
               <w:jc w:val="center"/>
               <w:rPr>
                 <w:rFonts w:eastAsia="Times New Roman"/>
-                <w:b w:val="0"/>
-                <w:bCs w:val="0"/>
-                <w:sz w:val="24"/>
-                <w:szCs w:val="24"/>
-              </w:rPr>
-            </w:pPr>
-            <w:r>
-              <w:rPr>
-                <w:rFonts w:eastAsia="Times New Roman"/>
-                <w:b w:val="0"/>
-                <w:bCs w:val="0"/>
+                <w:b/>
+                <w:bCs/>
+                <w:sz w:val="24"/>
+                <w:szCs w:val="24"/>
+              </w:rPr>
+            </w:pPr>
+            <w:r>
+              <w:rPr>
+                <w:rFonts w:eastAsia="Times New Roman"/>
                 <w:sz w:val="24"/>
                 <w:szCs w:val="24"/>
               </w:rPr>
@@ -4253,6 +6383,7 @@
             <w:pPr>
               <w:pStyle w:val="Heading2"/>
               <w:jc w:val="center"/>
+              <w:cnfStyle w:val="000000100000" w:firstRow="0" w:lastRow="0" w:firstColumn="0" w:lastColumn="0" w:oddVBand="0" w:evenVBand="0" w:oddHBand="1" w:evenHBand="0" w:firstRowFirstColumn="0" w:firstRowLastColumn="0" w:lastRowFirstColumn="0" w:lastRowLastColumn="0"/>
               <w:rPr>
                 <w:rFonts w:eastAsia="Times New Roman"/>
                 <w:b w:val="0"/>
@@ -4281,6 +6412,7 @@
             <w:pPr>
               <w:pStyle w:val="Heading2"/>
               <w:jc w:val="center"/>
+              <w:cnfStyle w:val="000000100000" w:firstRow="0" w:lastRow="0" w:firstColumn="0" w:lastColumn="0" w:oddVBand="0" w:evenVBand="0" w:oddHBand="1" w:evenHBand="0" w:firstRowFirstColumn="0" w:firstRowLastColumn="0" w:lastRowFirstColumn="0" w:lastRowLastColumn="0"/>
               <w:rPr>
                 <w:rFonts w:eastAsia="Times New Roman"/>
                 <w:b w:val="0"/>
@@ -4308,6 +6440,7 @@
           <w:p>
             <w:pPr>
               <w:pStyle w:val="Heading2"/>
+              <w:cnfStyle w:val="000000100000" w:firstRow="0" w:lastRow="0" w:firstColumn="0" w:lastColumn="0" w:oddVBand="0" w:evenVBand="0" w:oddHBand="1" w:evenHBand="0" w:firstRowFirstColumn="0" w:firstRowLastColumn="0" w:lastRowFirstColumn="0" w:lastRowLastColumn="0"/>
               <w:rPr>
                 <w:rFonts w:eastAsia="Times New Roman"/>
                 <w:b w:val="0"/>
@@ -4336,6 +6469,7 @@
             <w:pPr>
               <w:pStyle w:val="Heading2"/>
               <w:jc w:val="center"/>
+              <w:cnfStyle w:val="000000100000" w:firstRow="0" w:lastRow="0" w:firstColumn="0" w:lastColumn="0" w:oddVBand="0" w:evenVBand="0" w:oddHBand="1" w:evenHBand="0" w:firstRowFirstColumn="0" w:firstRowLastColumn="0" w:lastRowFirstColumn="0" w:lastRowLastColumn="0"/>
               <w:rPr>
                 <w:rFonts w:eastAsia="Times New Roman"/>
                 <w:b w:val="0"/>
@@ -4364,6 +6498,7 @@
             <w:pPr>
               <w:pStyle w:val="Heading2"/>
               <w:jc w:val="center"/>
+              <w:cnfStyle w:val="000000100000" w:firstRow="0" w:lastRow="0" w:firstColumn="0" w:lastColumn="0" w:oddVBand="0" w:evenVBand="0" w:oddHBand="1" w:evenHBand="0" w:firstRowFirstColumn="0" w:firstRowLastColumn="0" w:lastRowFirstColumn="0" w:lastRowLastColumn="0"/>
               <w:rPr>
                 <w:rFonts w:eastAsia="Times New Roman"/>
                 <w:b w:val="0"/>
@@ -4378,6 +6513,7 @@
       <w:tr>
         <w:tc>
           <w:tcPr>
+            <w:cnfStyle w:val="001000000000" w:firstRow="0" w:lastRow="0" w:firstColumn="1" w:lastColumn="0" w:oddVBand="0" w:evenVBand="0" w:oddHBand="0" w:evenHBand="0" w:firstRowFirstColumn="0" w:firstRowLastColumn="0" w:lastRowFirstColumn="0" w:lastRowLastColumn="0"/>
             <w:tcW w:w="1065" w:type="dxa"/>
             <w:vMerge/>
           </w:tcPr>
@@ -4387,8 +6523,8 @@
               <w:jc w:val="center"/>
               <w:rPr>
                 <w:rFonts w:eastAsia="Times New Roman"/>
-                <w:b w:val="0"/>
-                <w:bCs w:val="0"/>
+                <w:b/>
+                <w:bCs/>
                 <w:sz w:val="24"/>
                 <w:szCs w:val="24"/>
               </w:rPr>
@@ -4403,6 +6539,7 @@
             <w:pPr>
               <w:pStyle w:val="Heading2"/>
               <w:jc w:val="center"/>
+              <w:cnfStyle w:val="000000000000" w:firstRow="0" w:lastRow="0" w:firstColumn="0" w:lastColumn="0" w:oddVBand="0" w:evenVBand="0" w:oddHBand="0" w:evenHBand="0" w:firstRowFirstColumn="0" w:firstRowLastColumn="0" w:lastRowFirstColumn="0" w:lastRowLastColumn="0"/>
               <w:rPr>
                 <w:rFonts w:eastAsia="Times New Roman"/>
                 <w:b w:val="0"/>
@@ -4431,6 +6568,7 @@
             <w:pPr>
               <w:pStyle w:val="Heading2"/>
               <w:jc w:val="center"/>
+              <w:cnfStyle w:val="000000000000" w:firstRow="0" w:lastRow="0" w:firstColumn="0" w:lastColumn="0" w:oddVBand="0" w:evenVBand="0" w:oddHBand="0" w:evenHBand="0" w:firstRowFirstColumn="0" w:firstRowLastColumn="0" w:lastRowFirstColumn="0" w:lastRowLastColumn="0"/>
               <w:rPr>
                 <w:rFonts w:eastAsia="Times New Roman"/>
                 <w:b w:val="0"/>
@@ -4458,6 +6596,7 @@
           <w:p>
             <w:pPr>
               <w:pStyle w:val="Heading2"/>
+              <w:cnfStyle w:val="000000000000" w:firstRow="0" w:lastRow="0" w:firstColumn="0" w:lastColumn="0" w:oddVBand="0" w:evenVBand="0" w:oddHBand="0" w:evenHBand="0" w:firstRowFirstColumn="0" w:firstRowLastColumn="0" w:lastRowFirstColumn="0" w:lastRowLastColumn="0"/>
               <w:rPr>
                 <w:rFonts w:eastAsia="Times New Roman"/>
                 <w:b w:val="0"/>
@@ -4486,6 +6625,7 @@
             <w:pPr>
               <w:pStyle w:val="Heading2"/>
               <w:jc w:val="center"/>
+              <w:cnfStyle w:val="000000000000" w:firstRow="0" w:lastRow="0" w:firstColumn="0" w:lastColumn="0" w:oddVBand="0" w:evenVBand="0" w:oddHBand="0" w:evenHBand="0" w:firstRowFirstColumn="0" w:firstRowLastColumn="0" w:lastRowFirstColumn="0" w:lastRowLastColumn="0"/>
               <w:rPr>
                 <w:rFonts w:eastAsia="Times New Roman"/>
                 <w:b w:val="0"/>
@@ -4514,6 +6654,7 @@
             <w:pPr>
               <w:pStyle w:val="Heading2"/>
               <w:jc w:val="center"/>
+              <w:cnfStyle w:val="000000000000" w:firstRow="0" w:lastRow="0" w:firstColumn="0" w:lastColumn="0" w:oddVBand="0" w:evenVBand="0" w:oddHBand="0" w:evenHBand="0" w:firstRowFirstColumn="0" w:firstRowLastColumn="0" w:lastRowFirstColumn="0" w:lastRowLastColumn="0"/>
               <w:rPr>
                 <w:rFonts w:eastAsia="Times New Roman"/>
                 <w:b w:val="0"/>
@@ -4526,29 +6667,30 @@
         </w:tc>
       </w:tr>
       <w:tr>
-        <w:tc>
-          <w:tcPr>
+        <w:trPr>
+          <w:cnfStyle w:val="000000100000" w:firstRow="0" w:lastRow="0" w:firstColumn="0" w:lastColumn="0" w:oddVBand="0" w:evenVBand="0" w:oddHBand="1" w:evenHBand="0" w:firstRowFirstColumn="0" w:firstRowLastColumn="0" w:lastRowFirstColumn="0" w:lastRowLastColumn="0"/>
+        </w:trPr>
+        <w:tc>
+          <w:tcPr>
+            <w:cnfStyle w:val="001000000000" w:firstRow="0" w:lastRow="0" w:firstColumn="1" w:lastColumn="0" w:oddVBand="0" w:evenVBand="0" w:oddHBand="0" w:evenHBand="0" w:firstRowFirstColumn="0" w:firstRowLastColumn="0" w:lastRowFirstColumn="0" w:lastRowLastColumn="0"/>
             <w:tcW w:w="1065" w:type="dxa"/>
             <w:vMerge w:val="restart"/>
-            <w:shd w:val="clear" w:color="auto" w:fill="D5DCE4" w:themeFill="text2" w:themeFillTint="33"/>
-          </w:tcPr>
-          <w:p>
-            <w:pPr>
-              <w:pStyle w:val="Heading2"/>
-              <w:jc w:val="center"/>
-              <w:rPr>
-                <w:rFonts w:eastAsia="Times New Roman"/>
-                <w:b w:val="0"/>
-                <w:bCs w:val="0"/>
-                <w:sz w:val="24"/>
-                <w:szCs w:val="24"/>
-              </w:rPr>
-            </w:pPr>
-            <w:r>
-              <w:rPr>
-                <w:rFonts w:eastAsia="Times New Roman"/>
-                <w:b w:val="0"/>
-                <w:bCs w:val="0"/>
+          </w:tcPr>
+          <w:p>
+            <w:pPr>
+              <w:pStyle w:val="Heading2"/>
+              <w:jc w:val="center"/>
+              <w:rPr>
+                <w:rFonts w:eastAsia="Times New Roman"/>
+                <w:b/>
+                <w:bCs/>
+                <w:sz w:val="24"/>
+                <w:szCs w:val="24"/>
+              </w:rPr>
+            </w:pPr>
+            <w:r>
+              <w:rPr>
+                <w:rFonts w:eastAsia="Times New Roman"/>
                 <w:sz w:val="24"/>
                 <w:szCs w:val="24"/>
               </w:rPr>
@@ -4559,12 +6701,12 @@
         <w:tc>
           <w:tcPr>
             <w:tcW w:w="1057" w:type="dxa"/>
-            <w:shd w:val="clear" w:color="auto" w:fill="D5DCE4" w:themeFill="text2" w:themeFillTint="33"/>
-          </w:tcPr>
-          <w:p>
-            <w:pPr>
-              <w:pStyle w:val="Heading2"/>
-              <w:jc w:val="center"/>
+          </w:tcPr>
+          <w:p>
+            <w:pPr>
+              <w:pStyle w:val="Heading2"/>
+              <w:jc w:val="center"/>
+              <w:cnfStyle w:val="000000100000" w:firstRow="0" w:lastRow="0" w:firstColumn="0" w:lastColumn="0" w:oddVBand="0" w:evenVBand="0" w:oddHBand="1" w:evenHBand="0" w:firstRowFirstColumn="0" w:firstRowLastColumn="0" w:lastRowFirstColumn="0" w:lastRowLastColumn="0"/>
               <w:rPr>
                 <w:rFonts w:eastAsia="Times New Roman"/>
                 <w:b w:val="0"/>
@@ -4588,12 +6730,12 @@
         <w:tc>
           <w:tcPr>
             <w:tcW w:w="796" w:type="dxa"/>
-            <w:shd w:val="clear" w:color="auto" w:fill="D5DCE4" w:themeFill="text2" w:themeFillTint="33"/>
-          </w:tcPr>
-          <w:p>
-            <w:pPr>
-              <w:pStyle w:val="Heading2"/>
-              <w:jc w:val="center"/>
+          </w:tcPr>
+          <w:p>
+            <w:pPr>
+              <w:pStyle w:val="Heading2"/>
+              <w:jc w:val="center"/>
+              <w:cnfStyle w:val="000000100000" w:firstRow="0" w:lastRow="0" w:firstColumn="0" w:lastColumn="0" w:oddVBand="0" w:evenVBand="0" w:oddHBand="1" w:evenHBand="0" w:firstRowFirstColumn="0" w:firstRowLastColumn="0" w:lastRowFirstColumn="0" w:lastRowLastColumn="0"/>
               <w:rPr>
                 <w:rFonts w:eastAsia="Times New Roman"/>
                 <w:b w:val="0"/>
@@ -4617,11 +6759,11 @@
         <w:tc>
           <w:tcPr>
             <w:tcW w:w="4448" w:type="dxa"/>
-            <w:shd w:val="clear" w:color="auto" w:fill="D5DCE4" w:themeFill="text2" w:themeFillTint="33"/>
-          </w:tcPr>
-          <w:p>
-            <w:pPr>
-              <w:pStyle w:val="Heading2"/>
+          </w:tcPr>
+          <w:p>
+            <w:pPr>
+              <w:pStyle w:val="Heading2"/>
+              <w:cnfStyle w:val="000000100000" w:firstRow="0" w:lastRow="0" w:firstColumn="0" w:lastColumn="0" w:oddVBand="0" w:evenVBand="0" w:oddHBand="1" w:evenHBand="0" w:firstRowFirstColumn="0" w:firstRowLastColumn="0" w:lastRowFirstColumn="0" w:lastRowLastColumn="0"/>
               <w:rPr>
                 <w:rFonts w:eastAsia="Times New Roman"/>
                 <w:b w:val="0"/>
@@ -4645,12 +6787,12 @@
         <w:tc>
           <w:tcPr>
             <w:tcW w:w="1701" w:type="dxa"/>
-            <w:shd w:val="clear" w:color="auto" w:fill="D5DCE4" w:themeFill="text2" w:themeFillTint="33"/>
-          </w:tcPr>
-          <w:p>
-            <w:pPr>
-              <w:pStyle w:val="Heading2"/>
-              <w:jc w:val="center"/>
+          </w:tcPr>
+          <w:p>
+            <w:pPr>
+              <w:pStyle w:val="Heading2"/>
+              <w:jc w:val="center"/>
+              <w:cnfStyle w:val="000000100000" w:firstRow="0" w:lastRow="0" w:firstColumn="0" w:lastColumn="0" w:oddVBand="0" w:evenVBand="0" w:oddHBand="1" w:evenHBand="0" w:firstRowFirstColumn="0" w:firstRowLastColumn="0" w:lastRowFirstColumn="0" w:lastRowLastColumn="0"/>
               <w:rPr>
                 <w:rFonts w:eastAsia="Times New Roman"/>
                 <w:b w:val="0"/>
@@ -4674,12 +6816,12 @@
         <w:tc>
           <w:tcPr>
             <w:tcW w:w="283" w:type="dxa"/>
-            <w:shd w:val="clear" w:color="auto" w:fill="D5DCE4" w:themeFill="text2" w:themeFillTint="33"/>
-          </w:tcPr>
-          <w:p>
-            <w:pPr>
-              <w:pStyle w:val="Heading2"/>
-              <w:jc w:val="center"/>
+          </w:tcPr>
+          <w:p>
+            <w:pPr>
+              <w:pStyle w:val="Heading2"/>
+              <w:jc w:val="center"/>
+              <w:cnfStyle w:val="000000100000" w:firstRow="0" w:lastRow="0" w:firstColumn="0" w:lastColumn="0" w:oddVBand="0" w:evenVBand="0" w:oddHBand="1" w:evenHBand="0" w:firstRowFirstColumn="0" w:firstRowLastColumn="0" w:lastRowFirstColumn="0" w:lastRowLastColumn="0"/>
               <w:rPr>
                 <w:rFonts w:eastAsia="Times New Roman"/>
                 <w:b w:val="0"/>
@@ -4694,18 +6836,18 @@
       <w:tr>
         <w:tc>
           <w:tcPr>
+            <w:cnfStyle w:val="001000000000" w:firstRow="0" w:lastRow="0" w:firstColumn="1" w:lastColumn="0" w:oddVBand="0" w:evenVBand="0" w:oddHBand="0" w:evenHBand="0" w:firstRowFirstColumn="0" w:firstRowLastColumn="0" w:lastRowFirstColumn="0" w:lastRowLastColumn="0"/>
             <w:tcW w:w="1065" w:type="dxa"/>
             <w:vMerge/>
-            <w:shd w:val="clear" w:color="auto" w:fill="D5DCE4" w:themeFill="text2" w:themeFillTint="33"/>
-          </w:tcPr>
-          <w:p>
-            <w:pPr>
-              <w:pStyle w:val="Heading2"/>
-              <w:jc w:val="center"/>
-              <w:rPr>
-                <w:rFonts w:eastAsia="Times New Roman"/>
-                <w:b w:val="0"/>
-                <w:bCs w:val="0"/>
+          </w:tcPr>
+          <w:p>
+            <w:pPr>
+              <w:pStyle w:val="Heading2"/>
+              <w:jc w:val="center"/>
+              <w:rPr>
+                <w:rFonts w:eastAsia="Times New Roman"/>
+                <w:b/>
+                <w:bCs/>
                 <w:sz w:val="24"/>
                 <w:szCs w:val="24"/>
               </w:rPr>
@@ -4715,12 +6857,12 @@
         <w:tc>
           <w:tcPr>
             <w:tcW w:w="1057" w:type="dxa"/>
-            <w:shd w:val="clear" w:color="auto" w:fill="D5DCE4" w:themeFill="text2" w:themeFillTint="33"/>
-          </w:tcPr>
-          <w:p>
-            <w:pPr>
-              <w:pStyle w:val="Heading2"/>
-              <w:jc w:val="center"/>
+          </w:tcPr>
+          <w:p>
+            <w:pPr>
+              <w:pStyle w:val="Heading2"/>
+              <w:jc w:val="center"/>
+              <w:cnfStyle w:val="000000000000" w:firstRow="0" w:lastRow="0" w:firstColumn="0" w:lastColumn="0" w:oddVBand="0" w:evenVBand="0" w:oddHBand="0" w:evenHBand="0" w:firstRowFirstColumn="0" w:firstRowLastColumn="0" w:lastRowFirstColumn="0" w:lastRowLastColumn="0"/>
               <w:rPr>
                 <w:rFonts w:eastAsia="Times New Roman"/>
                 <w:b w:val="0"/>
@@ -4744,12 +6886,12 @@
         <w:tc>
           <w:tcPr>
             <w:tcW w:w="796" w:type="dxa"/>
-            <w:shd w:val="clear" w:color="auto" w:fill="D5DCE4" w:themeFill="text2" w:themeFillTint="33"/>
-          </w:tcPr>
-          <w:p>
-            <w:pPr>
-              <w:pStyle w:val="Heading2"/>
-              <w:jc w:val="center"/>
+          </w:tcPr>
+          <w:p>
+            <w:pPr>
+              <w:pStyle w:val="Heading2"/>
+              <w:jc w:val="center"/>
+              <w:cnfStyle w:val="000000000000" w:firstRow="0" w:lastRow="0" w:firstColumn="0" w:lastColumn="0" w:oddVBand="0" w:evenVBand="0" w:oddHBand="0" w:evenHBand="0" w:firstRowFirstColumn="0" w:firstRowLastColumn="0" w:lastRowFirstColumn="0" w:lastRowLastColumn="0"/>
               <w:rPr>
                 <w:rFonts w:eastAsia="Times New Roman"/>
                 <w:b w:val="0"/>
@@ -4773,11 +6915,11 @@
         <w:tc>
           <w:tcPr>
             <w:tcW w:w="4448" w:type="dxa"/>
-            <w:shd w:val="clear" w:color="auto" w:fill="D5DCE4" w:themeFill="text2" w:themeFillTint="33"/>
-          </w:tcPr>
-          <w:p>
-            <w:pPr>
-              <w:pStyle w:val="Heading2"/>
+          </w:tcPr>
+          <w:p>
+            <w:pPr>
+              <w:pStyle w:val="Heading2"/>
+              <w:cnfStyle w:val="000000000000" w:firstRow="0" w:lastRow="0" w:firstColumn="0" w:lastColumn="0" w:oddVBand="0" w:evenVBand="0" w:oddHBand="0" w:evenHBand="0" w:firstRowFirstColumn="0" w:firstRowLastColumn="0" w:lastRowFirstColumn="0" w:lastRowLastColumn="0"/>
               <w:rPr>
                 <w:rFonts w:eastAsia="Times New Roman"/>
                 <w:b w:val="0"/>
@@ -4801,12 +6943,12 @@
         <w:tc>
           <w:tcPr>
             <w:tcW w:w="1701" w:type="dxa"/>
-            <w:shd w:val="clear" w:color="auto" w:fill="D5DCE4" w:themeFill="text2" w:themeFillTint="33"/>
-          </w:tcPr>
-          <w:p>
-            <w:pPr>
-              <w:pStyle w:val="Heading2"/>
-              <w:jc w:val="center"/>
+          </w:tcPr>
+          <w:p>
+            <w:pPr>
+              <w:pStyle w:val="Heading2"/>
+              <w:jc w:val="center"/>
+              <w:cnfStyle w:val="000000000000" w:firstRow="0" w:lastRow="0" w:firstColumn="0" w:lastColumn="0" w:oddVBand="0" w:evenVBand="0" w:oddHBand="0" w:evenHBand="0" w:firstRowFirstColumn="0" w:firstRowLastColumn="0" w:lastRowFirstColumn="0" w:lastRowLastColumn="0"/>
               <w:rPr>
                 <w:rFonts w:eastAsia="Times New Roman"/>
                 <w:b w:val="0"/>
@@ -4830,12 +6972,12 @@
         <w:tc>
           <w:tcPr>
             <w:tcW w:w="283" w:type="dxa"/>
-            <w:shd w:val="clear" w:color="auto" w:fill="D5DCE4" w:themeFill="text2" w:themeFillTint="33"/>
-          </w:tcPr>
-          <w:p>
-            <w:pPr>
-              <w:pStyle w:val="Heading2"/>
-              <w:jc w:val="center"/>
+          </w:tcPr>
+          <w:p>
+            <w:pPr>
+              <w:pStyle w:val="Heading2"/>
+              <w:jc w:val="center"/>
+              <w:cnfStyle w:val="000000000000" w:firstRow="0" w:lastRow="0" w:firstColumn="0" w:lastColumn="0" w:oddVBand="0" w:evenVBand="0" w:oddHBand="0" w:evenHBand="0" w:firstRowFirstColumn="0" w:firstRowLastColumn="0" w:lastRowFirstColumn="0" w:lastRowLastColumn="0"/>
               <w:rPr>
                 <w:rFonts w:eastAsia="Times New Roman"/>
                 <w:b w:val="0"/>
@@ -4848,8 +6990,12 @@
         </w:tc>
       </w:tr>
       <w:tr>
-        <w:tc>
-          <w:tcPr>
+        <w:trPr>
+          <w:cnfStyle w:val="000000100000" w:firstRow="0" w:lastRow="0" w:firstColumn="0" w:lastColumn="0" w:oddVBand="0" w:evenVBand="0" w:oddHBand="1" w:evenHBand="0" w:firstRowFirstColumn="0" w:firstRowLastColumn="0" w:lastRowFirstColumn="0" w:lastRowLastColumn="0"/>
+        </w:trPr>
+        <w:tc>
+          <w:tcPr>
+            <w:cnfStyle w:val="001000000000" w:firstRow="0" w:lastRow="0" w:firstColumn="1" w:lastColumn="0" w:oddVBand="0" w:evenVBand="0" w:oddHBand="0" w:evenHBand="0" w:firstRowFirstColumn="0" w:firstRowLastColumn="0" w:lastRowFirstColumn="0" w:lastRowLastColumn="0"/>
             <w:tcW w:w="1065" w:type="dxa"/>
             <w:vMerge w:val="restart"/>
           </w:tcPr>
@@ -4859,17 +7005,15 @@
               <w:jc w:val="center"/>
               <w:rPr>
                 <w:rFonts w:eastAsia="Times New Roman"/>
-                <w:b w:val="0"/>
-                <w:bCs w:val="0"/>
-                <w:sz w:val="24"/>
-                <w:szCs w:val="24"/>
-              </w:rPr>
-            </w:pPr>
-            <w:r>
-              <w:rPr>
-                <w:rFonts w:eastAsia="Times New Roman"/>
-                <w:b w:val="0"/>
-                <w:bCs w:val="0"/>
+                <w:b/>
+                <w:bCs/>
+                <w:sz w:val="24"/>
+                <w:szCs w:val="24"/>
+              </w:rPr>
+            </w:pPr>
+            <w:r>
+              <w:rPr>
+                <w:rFonts w:eastAsia="Times New Roman"/>
                 <w:sz w:val="24"/>
                 <w:szCs w:val="24"/>
               </w:rPr>
@@ -4885,6 +7029,7 @@
             <w:pPr>
               <w:pStyle w:val="Heading2"/>
               <w:jc w:val="center"/>
+              <w:cnfStyle w:val="000000100000" w:firstRow="0" w:lastRow="0" w:firstColumn="0" w:lastColumn="0" w:oddVBand="0" w:evenVBand="0" w:oddHBand="1" w:evenHBand="0" w:firstRowFirstColumn="0" w:firstRowLastColumn="0" w:lastRowFirstColumn="0" w:lastRowLastColumn="0"/>
               <w:rPr>
                 <w:rFonts w:eastAsia="Times New Roman"/>
                 <w:b w:val="0"/>
@@ -4913,6 +7058,7 @@
             <w:pPr>
               <w:pStyle w:val="Heading2"/>
               <w:jc w:val="center"/>
+              <w:cnfStyle w:val="000000100000" w:firstRow="0" w:lastRow="0" w:firstColumn="0" w:lastColumn="0" w:oddVBand="0" w:evenVBand="0" w:oddHBand="1" w:evenHBand="0" w:firstRowFirstColumn="0" w:firstRowLastColumn="0" w:lastRowFirstColumn="0" w:lastRowLastColumn="0"/>
               <w:rPr>
                 <w:rFonts w:eastAsia="Times New Roman"/>
                 <w:b w:val="0"/>
@@ -4940,6 +7086,7 @@
           <w:p>
             <w:pPr>
               <w:pStyle w:val="Heading2"/>
+              <w:cnfStyle w:val="000000100000" w:firstRow="0" w:lastRow="0" w:firstColumn="0" w:lastColumn="0" w:oddVBand="0" w:evenVBand="0" w:oddHBand="1" w:evenHBand="0" w:firstRowFirstColumn="0" w:firstRowLastColumn="0" w:lastRowFirstColumn="0" w:lastRowLastColumn="0"/>
               <w:rPr>
                 <w:rFonts w:eastAsia="Times New Roman"/>
                 <w:b w:val="0"/>
@@ -4968,6 +7115,7 @@
             <w:pPr>
               <w:pStyle w:val="Heading2"/>
               <w:jc w:val="center"/>
+              <w:cnfStyle w:val="000000100000" w:firstRow="0" w:lastRow="0" w:firstColumn="0" w:lastColumn="0" w:oddVBand="0" w:evenVBand="0" w:oddHBand="1" w:evenHBand="0" w:firstRowFirstColumn="0" w:firstRowLastColumn="0" w:lastRowFirstColumn="0" w:lastRowLastColumn="0"/>
               <w:rPr>
                 <w:rFonts w:eastAsia="Times New Roman"/>
                 <w:b w:val="0"/>
@@ -4996,6 +7144,7 @@
             <w:pPr>
               <w:pStyle w:val="Heading2"/>
               <w:jc w:val="center"/>
+              <w:cnfStyle w:val="000000100000" w:firstRow="0" w:lastRow="0" w:firstColumn="0" w:lastColumn="0" w:oddVBand="0" w:evenVBand="0" w:oddHBand="1" w:evenHBand="0" w:firstRowFirstColumn="0" w:firstRowLastColumn="0" w:lastRowFirstColumn="0" w:lastRowLastColumn="0"/>
               <w:rPr>
                 <w:rFonts w:eastAsia="Times New Roman"/>
                 <w:b w:val="0"/>
@@ -5010,6 +7159,7 @@
       <w:tr>
         <w:tc>
           <w:tcPr>
+            <w:cnfStyle w:val="001000000000" w:firstRow="0" w:lastRow="0" w:firstColumn="1" w:lastColumn="0" w:oddVBand="0" w:evenVBand="0" w:oddHBand="0" w:evenHBand="0" w:firstRowFirstColumn="0" w:firstRowLastColumn="0" w:lastRowFirstColumn="0" w:lastRowLastColumn="0"/>
             <w:tcW w:w="1065" w:type="dxa"/>
             <w:vMerge/>
           </w:tcPr>
@@ -5019,8 +7169,8 @@
               <w:jc w:val="center"/>
               <w:rPr>
                 <w:rFonts w:eastAsia="Times New Roman"/>
-                <w:b w:val="0"/>
-                <w:bCs w:val="0"/>
+                <w:b/>
+                <w:bCs/>
                 <w:sz w:val="24"/>
                 <w:szCs w:val="24"/>
               </w:rPr>
@@ -5035,6 +7185,7 @@
             <w:pPr>
               <w:pStyle w:val="Heading2"/>
               <w:jc w:val="center"/>
+              <w:cnfStyle w:val="000000000000" w:firstRow="0" w:lastRow="0" w:firstColumn="0" w:lastColumn="0" w:oddVBand="0" w:evenVBand="0" w:oddHBand="0" w:evenHBand="0" w:firstRowFirstColumn="0" w:firstRowLastColumn="0" w:lastRowFirstColumn="0" w:lastRowLastColumn="0"/>
               <w:rPr>
                 <w:rFonts w:eastAsia="Times New Roman"/>
                 <w:b w:val="0"/>
@@ -5063,6 +7214,7 @@
             <w:pPr>
               <w:pStyle w:val="Heading2"/>
               <w:jc w:val="center"/>
+              <w:cnfStyle w:val="000000000000" w:firstRow="0" w:lastRow="0" w:firstColumn="0" w:lastColumn="0" w:oddVBand="0" w:evenVBand="0" w:oddHBand="0" w:evenHBand="0" w:firstRowFirstColumn="0" w:firstRowLastColumn="0" w:lastRowFirstColumn="0" w:lastRowLastColumn="0"/>
               <w:rPr>
                 <w:rFonts w:eastAsia="Times New Roman"/>
                 <w:b w:val="0"/>
@@ -5090,6 +7242,7 @@
           <w:p>
             <w:pPr>
               <w:pStyle w:val="Heading2"/>
+              <w:cnfStyle w:val="000000000000" w:firstRow="0" w:lastRow="0" w:firstColumn="0" w:lastColumn="0" w:oddVBand="0" w:evenVBand="0" w:oddHBand="0" w:evenHBand="0" w:firstRowFirstColumn="0" w:firstRowLastColumn="0" w:lastRowFirstColumn="0" w:lastRowLastColumn="0"/>
               <w:rPr>
                 <w:rFonts w:eastAsia="Times New Roman"/>
                 <w:b w:val="0"/>
@@ -5347,6 +7500,7 @@
           <w:p>
             <w:pPr>
               <w:pStyle w:val="Heading2"/>
+              <w:cnfStyle w:val="000000000000" w:firstRow="0" w:lastRow="0" w:firstColumn="0" w:lastColumn="0" w:oddVBand="0" w:evenVBand="0" w:oddHBand="0" w:evenHBand="0" w:firstRowFirstColumn="0" w:firstRowLastColumn="0" w:lastRowFirstColumn="0" w:lastRowLastColumn="0"/>
               <w:rPr>
                 <w:rFonts w:eastAsia="Times New Roman"/>
                 <w:b w:val="0"/>
@@ -5365,6 +7519,7 @@
             <w:pPr>
               <w:pStyle w:val="Heading2"/>
               <w:jc w:val="center"/>
+              <w:cnfStyle w:val="000000000000" w:firstRow="0" w:lastRow="0" w:firstColumn="0" w:lastColumn="0" w:oddVBand="0" w:evenVBand="0" w:oddHBand="0" w:evenHBand="0" w:firstRowFirstColumn="0" w:firstRowLastColumn="0" w:lastRowFirstColumn="0" w:lastRowLastColumn="0"/>
               <w:rPr>
                 <w:rFonts w:eastAsia="Times New Roman"/>
                 <w:b w:val="0"/>
@@ -5393,6 +7548,7 @@
             <w:pPr>
               <w:pStyle w:val="Heading2"/>
               <w:jc w:val="center"/>
+              <w:cnfStyle w:val="000000000000" w:firstRow="0" w:lastRow="0" w:firstColumn="0" w:lastColumn="0" w:oddVBand="0" w:evenVBand="0" w:oddHBand="0" w:evenHBand="0" w:firstRowFirstColumn="0" w:firstRowLastColumn="0" w:lastRowFirstColumn="0" w:lastRowLastColumn="0"/>
               <w:rPr>
                 <w:rFonts w:eastAsia="Times New Roman"/>
                 <w:b w:val="0"/>
@@ -5405,8 +7561,12 @@
         </w:tc>
       </w:tr>
       <w:tr>
-        <w:tc>
-          <w:tcPr>
+        <w:trPr>
+          <w:cnfStyle w:val="000000100000" w:firstRow="0" w:lastRow="0" w:firstColumn="0" w:lastColumn="0" w:oddVBand="0" w:evenVBand="0" w:oddHBand="1" w:evenHBand="0" w:firstRowFirstColumn="0" w:firstRowLastColumn="0" w:lastRowFirstColumn="0" w:lastRowLastColumn="0"/>
+        </w:trPr>
+        <w:tc>
+          <w:tcPr>
+            <w:cnfStyle w:val="001000000000" w:firstRow="0" w:lastRow="0" w:firstColumn="1" w:lastColumn="0" w:oddVBand="0" w:evenVBand="0" w:oddHBand="0" w:evenHBand="0" w:firstRowFirstColumn="0" w:firstRowLastColumn="0" w:lastRowFirstColumn="0" w:lastRowLastColumn="0"/>
             <w:tcW w:w="1065" w:type="dxa"/>
             <w:vMerge/>
           </w:tcPr>
@@ -5416,8 +7576,8 @@
               <w:jc w:val="center"/>
               <w:rPr>
                 <w:rFonts w:eastAsia="Times New Roman"/>
-                <w:b w:val="0"/>
-                <w:bCs w:val="0"/>
+                <w:b/>
+                <w:bCs/>
                 <w:sz w:val="24"/>
                 <w:szCs w:val="24"/>
               </w:rPr>
@@ -5432,6 +7592,7 @@
             <w:pPr>
               <w:pStyle w:val="Heading2"/>
               <w:jc w:val="center"/>
+              <w:cnfStyle w:val="000000100000" w:firstRow="0" w:lastRow="0" w:firstColumn="0" w:lastColumn="0" w:oddVBand="0" w:evenVBand="0" w:oddHBand="1" w:evenHBand="0" w:firstRowFirstColumn="0" w:firstRowLastColumn="0" w:lastRowFirstColumn="0" w:lastRowLastColumn="0"/>
               <w:rPr>
                 <w:rFonts w:eastAsia="Times New Roman"/>
                 <w:b w:val="0"/>
@@ -5460,6 +7621,7 @@
             <w:pPr>
               <w:pStyle w:val="Heading2"/>
               <w:jc w:val="center"/>
+              <w:cnfStyle w:val="000000100000" w:firstRow="0" w:lastRow="0" w:firstColumn="0" w:lastColumn="0" w:oddVBand="0" w:evenVBand="0" w:oddHBand="1" w:evenHBand="0" w:firstRowFirstColumn="0" w:firstRowLastColumn="0" w:lastRowFirstColumn="0" w:lastRowLastColumn="0"/>
               <w:rPr>
                 <w:rFonts w:eastAsia="Times New Roman"/>
                 <w:b w:val="0"/>
@@ -5487,6 +7649,7 @@
           <w:p>
             <w:pPr>
               <w:pStyle w:val="Heading2"/>
+              <w:cnfStyle w:val="000000100000" w:firstRow="0" w:lastRow="0" w:firstColumn="0" w:lastColumn="0" w:oddVBand="0" w:evenVBand="0" w:oddHBand="1" w:evenHBand="0" w:firstRowFirstColumn="0" w:firstRowLastColumn="0" w:lastRowFirstColumn="0" w:lastRowLastColumn="0"/>
               <w:rPr>
                 <w:rFonts w:eastAsia="Times New Roman"/>
                 <w:b w:val="0"/>
@@ -5515,6 +7678,7 @@
             <w:pPr>
               <w:pStyle w:val="Heading2"/>
               <w:jc w:val="center"/>
+              <w:cnfStyle w:val="000000100000" w:firstRow="0" w:lastRow="0" w:firstColumn="0" w:lastColumn="0" w:oddVBand="0" w:evenVBand="0" w:oddHBand="1" w:evenHBand="0" w:firstRowFirstColumn="0" w:firstRowLastColumn="0" w:lastRowFirstColumn="0" w:lastRowLastColumn="0"/>
               <w:rPr>
                 <w:rFonts w:eastAsia="Times New Roman"/>
                 <w:b w:val="0"/>
@@ -5543,6 +7707,7 @@
             <w:pPr>
               <w:pStyle w:val="Heading2"/>
               <w:jc w:val="center"/>
+              <w:cnfStyle w:val="000000100000" w:firstRow="0" w:lastRow="0" w:firstColumn="0" w:lastColumn="0" w:oddVBand="0" w:evenVBand="0" w:oddHBand="1" w:evenHBand="0" w:firstRowFirstColumn="0" w:firstRowLastColumn="0" w:lastRowFirstColumn="0" w:lastRowLastColumn="0"/>
               <w:rPr>
                 <w:rFonts w:eastAsia="Times New Roman"/>
                 <w:b w:val="0"/>
@@ -5557,6 +7722,7 @@
       <w:tr>
         <w:tc>
           <w:tcPr>
+            <w:cnfStyle w:val="001000000000" w:firstRow="0" w:lastRow="0" w:firstColumn="1" w:lastColumn="0" w:oddVBand="0" w:evenVBand="0" w:oddHBand="0" w:evenHBand="0" w:firstRowFirstColumn="0" w:firstRowLastColumn="0" w:lastRowFirstColumn="0" w:lastRowLastColumn="0"/>
             <w:tcW w:w="1065" w:type="dxa"/>
             <w:vMerge/>
           </w:tcPr>
@@ -5566,8 +7732,8 @@
               <w:jc w:val="center"/>
               <w:rPr>
                 <w:rFonts w:eastAsia="Times New Roman"/>
-                <w:b w:val="0"/>
-                <w:bCs w:val="0"/>
+                <w:b/>
+                <w:bCs/>
                 <w:sz w:val="24"/>
                 <w:szCs w:val="24"/>
               </w:rPr>
@@ -5582,6 +7748,7 @@
             <w:pPr>
               <w:pStyle w:val="Heading2"/>
               <w:jc w:val="center"/>
+              <w:cnfStyle w:val="000000000000" w:firstRow="0" w:lastRow="0" w:firstColumn="0" w:lastColumn="0" w:oddVBand="0" w:evenVBand="0" w:oddHBand="0" w:evenHBand="0" w:firstRowFirstColumn="0" w:firstRowLastColumn="0" w:lastRowFirstColumn="0" w:lastRowLastColumn="0"/>
               <w:rPr>
                 <w:rFonts w:eastAsia="Times New Roman"/>
                 <w:b w:val="0"/>
@@ -5610,6 +7777,7 @@
             <w:pPr>
               <w:pStyle w:val="Heading2"/>
               <w:jc w:val="center"/>
+              <w:cnfStyle w:val="000000000000" w:firstRow="0" w:lastRow="0" w:firstColumn="0" w:lastColumn="0" w:oddVBand="0" w:evenVBand="0" w:oddHBand="0" w:evenHBand="0" w:firstRowFirstColumn="0" w:firstRowLastColumn="0" w:lastRowFirstColumn="0" w:lastRowLastColumn="0"/>
               <w:rPr>
                 <w:rFonts w:eastAsia="Times New Roman"/>
                 <w:b w:val="0"/>
@@ -5637,6 +7805,7 @@
           <w:p>
             <w:pPr>
               <w:pStyle w:val="Heading2"/>
+              <w:cnfStyle w:val="000000000000" w:firstRow="0" w:lastRow="0" w:firstColumn="0" w:lastColumn="0" w:oddVBand="0" w:evenVBand="0" w:oddHBand="0" w:evenHBand="0" w:firstRowFirstColumn="0" w:firstRowLastColumn="0" w:lastRowFirstColumn="0" w:lastRowLastColumn="0"/>
               <w:rPr>
                 <w:rFonts w:eastAsia="Times New Roman"/>
                 <w:b w:val="0"/>
@@ -5665,6 +7834,7 @@
             <w:pPr>
               <w:pStyle w:val="Heading2"/>
               <w:jc w:val="center"/>
+              <w:cnfStyle w:val="000000000000" w:firstRow="0" w:lastRow="0" w:firstColumn="0" w:lastColumn="0" w:oddVBand="0" w:evenVBand="0" w:oddHBand="0" w:evenHBand="0" w:firstRowFirstColumn="0" w:firstRowLastColumn="0" w:lastRowFirstColumn="0" w:lastRowLastColumn="0"/>
               <w:rPr>
                 <w:rFonts w:eastAsia="Times New Roman"/>
                 <w:b w:val="0"/>
@@ -5693,6 +7863,7 @@
             <w:pPr>
               <w:pStyle w:val="Heading2"/>
               <w:jc w:val="center"/>
+              <w:cnfStyle w:val="000000000000" w:firstRow="0" w:lastRow="0" w:firstColumn="0" w:lastColumn="0" w:oddVBand="0" w:evenVBand="0" w:oddHBand="0" w:evenHBand="0" w:firstRowFirstColumn="0" w:firstRowLastColumn="0" w:lastRowFirstColumn="0" w:lastRowLastColumn="0"/>
               <w:rPr>
                 <w:rFonts w:eastAsia="Times New Roman"/>
                 <w:b w:val="0"/>
@@ -5705,8 +7876,12 @@
         </w:tc>
       </w:tr>
       <w:tr>
-        <w:tc>
-          <w:tcPr>
+        <w:trPr>
+          <w:cnfStyle w:val="000000100000" w:firstRow="0" w:lastRow="0" w:firstColumn="0" w:lastColumn="0" w:oddVBand="0" w:evenVBand="0" w:oddHBand="1" w:evenHBand="0" w:firstRowFirstColumn="0" w:firstRowLastColumn="0" w:lastRowFirstColumn="0" w:lastRowLastColumn="0"/>
+        </w:trPr>
+        <w:tc>
+          <w:tcPr>
+            <w:cnfStyle w:val="001000000000" w:firstRow="0" w:lastRow="0" w:firstColumn="1" w:lastColumn="0" w:oddVBand="0" w:evenVBand="0" w:oddHBand="0" w:evenHBand="0" w:firstRowFirstColumn="0" w:firstRowLastColumn="0" w:lastRowFirstColumn="0" w:lastRowLastColumn="0"/>
             <w:tcW w:w="1065" w:type="dxa"/>
             <w:vMerge/>
           </w:tcPr>
@@ -5716,8 +7891,8 @@
               <w:jc w:val="center"/>
               <w:rPr>
                 <w:rFonts w:eastAsia="Times New Roman"/>
-                <w:b w:val="0"/>
-                <w:bCs w:val="0"/>
+                <w:b/>
+                <w:bCs/>
                 <w:sz w:val="24"/>
                 <w:szCs w:val="24"/>
               </w:rPr>
@@ -5732,6 +7907,7 @@
             <w:pPr>
               <w:pStyle w:val="Heading2"/>
               <w:jc w:val="center"/>
+              <w:cnfStyle w:val="000000100000" w:firstRow="0" w:lastRow="0" w:firstColumn="0" w:lastColumn="0" w:oddVBand="0" w:evenVBand="0" w:oddHBand="1" w:evenHBand="0" w:firstRowFirstColumn="0" w:firstRowLastColumn="0" w:lastRowFirstColumn="0" w:lastRowLastColumn="0"/>
               <w:rPr>
                 <w:rFonts w:eastAsia="Times New Roman"/>
                 <w:b w:val="0"/>
@@ -5760,6 +7936,7 @@
             <w:pPr>
               <w:pStyle w:val="Heading2"/>
               <w:jc w:val="center"/>
+              <w:cnfStyle w:val="000000100000" w:firstRow="0" w:lastRow="0" w:firstColumn="0" w:lastColumn="0" w:oddVBand="0" w:evenVBand="0" w:oddHBand="1" w:evenHBand="0" w:firstRowFirstColumn="0" w:firstRowLastColumn="0" w:lastRowFirstColumn="0" w:lastRowLastColumn="0"/>
               <w:rPr>
                 <w:rFonts w:eastAsia="Times New Roman"/>
                 <w:b w:val="0"/>
@@ -5787,6 +7964,7 @@
           <w:p>
             <w:pPr>
               <w:pStyle w:val="Heading2"/>
+              <w:cnfStyle w:val="000000100000" w:firstRow="0" w:lastRow="0" w:firstColumn="0" w:lastColumn="0" w:oddVBand="0" w:evenVBand="0" w:oddHBand="1" w:evenHBand="0" w:firstRowFirstColumn="0" w:firstRowLastColumn="0" w:lastRowFirstColumn="0" w:lastRowLastColumn="0"/>
               <w:rPr>
                 <w:rFonts w:eastAsia="Times New Roman"/>
                 <w:b w:val="0"/>
@@ -5815,6 +7993,7 @@
             <w:pPr>
               <w:pStyle w:val="Heading2"/>
               <w:jc w:val="center"/>
+              <w:cnfStyle w:val="000000100000" w:firstRow="0" w:lastRow="0" w:firstColumn="0" w:lastColumn="0" w:oddVBand="0" w:evenVBand="0" w:oddHBand="1" w:evenHBand="0" w:firstRowFirstColumn="0" w:firstRowLastColumn="0" w:lastRowFirstColumn="0" w:lastRowLastColumn="0"/>
               <w:rPr>
                 <w:rFonts w:eastAsia="Times New Roman"/>
                 <w:b w:val="0"/>
@@ -5843,6 +8022,7 @@
             <w:pPr>
               <w:pStyle w:val="Heading2"/>
               <w:jc w:val="center"/>
+              <w:cnfStyle w:val="000000100000" w:firstRow="0" w:lastRow="0" w:firstColumn="0" w:lastColumn="0" w:oddVBand="0" w:evenVBand="0" w:oddHBand="1" w:evenHBand="0" w:firstRowFirstColumn="0" w:firstRowLastColumn="0" w:lastRowFirstColumn="0" w:lastRowLastColumn="0"/>
               <w:rPr>
                 <w:rFonts w:eastAsia="Times New Roman"/>
                 <w:b w:val="0"/>
@@ -5857,6 +8037,7 @@
       <w:tr>
         <w:tc>
           <w:tcPr>
+            <w:cnfStyle w:val="001000000000" w:firstRow="0" w:lastRow="0" w:firstColumn="1" w:lastColumn="0" w:oddVBand="0" w:evenVBand="0" w:oddHBand="0" w:evenHBand="0" w:firstRowFirstColumn="0" w:firstRowLastColumn="0" w:lastRowFirstColumn="0" w:lastRowLastColumn="0"/>
             <w:tcW w:w="1065" w:type="dxa"/>
             <w:vMerge/>
           </w:tcPr>
@@ -5866,8 +8047,8 @@
               <w:jc w:val="center"/>
               <w:rPr>
                 <w:rFonts w:eastAsia="Times New Roman"/>
-                <w:b w:val="0"/>
-                <w:bCs w:val="0"/>
+                <w:b/>
+                <w:bCs/>
                 <w:sz w:val="24"/>
                 <w:szCs w:val="24"/>
               </w:rPr>
@@ -5882,6 +8063,7 @@
             <w:pPr>
               <w:pStyle w:val="Heading2"/>
               <w:jc w:val="center"/>
+              <w:cnfStyle w:val="000000000000" w:firstRow="0" w:lastRow="0" w:firstColumn="0" w:lastColumn="0" w:oddVBand="0" w:evenVBand="0" w:oddHBand="0" w:evenHBand="0" w:firstRowFirstColumn="0" w:firstRowLastColumn="0" w:lastRowFirstColumn="0" w:lastRowLastColumn="0"/>
               <w:rPr>
                 <w:rFonts w:eastAsia="Times New Roman"/>
                 <w:b w:val="0"/>
@@ -5910,6 +8092,7 @@
             <w:pPr>
               <w:pStyle w:val="Heading2"/>
               <w:jc w:val="center"/>
+              <w:cnfStyle w:val="000000000000" w:firstRow="0" w:lastRow="0" w:firstColumn="0" w:lastColumn="0" w:oddVBand="0" w:evenVBand="0" w:oddHBand="0" w:evenHBand="0" w:firstRowFirstColumn="0" w:firstRowLastColumn="0" w:lastRowFirstColumn="0" w:lastRowLastColumn="0"/>
               <w:rPr>
                 <w:rFonts w:eastAsia="Times New Roman"/>
                 <w:b w:val="0"/>
@@ -5937,6 +8120,7 @@
           <w:p>
             <w:pPr>
               <w:pStyle w:val="Heading2"/>
+              <w:cnfStyle w:val="000000000000" w:firstRow="0" w:lastRow="0" w:firstColumn="0" w:lastColumn="0" w:oddVBand="0" w:evenVBand="0" w:oddHBand="0" w:evenHBand="0" w:firstRowFirstColumn="0" w:firstRowLastColumn="0" w:lastRowFirstColumn="0" w:lastRowLastColumn="0"/>
               <w:rPr>
                 <w:rFonts w:eastAsia="Times New Roman"/>
                 <w:b w:val="0"/>
@@ -5965,6 +8149,7 @@
             <w:pPr>
               <w:pStyle w:val="Heading2"/>
               <w:jc w:val="center"/>
+              <w:cnfStyle w:val="000000000000" w:firstRow="0" w:lastRow="0" w:firstColumn="0" w:lastColumn="0" w:oddVBand="0" w:evenVBand="0" w:oddHBand="0" w:evenHBand="0" w:firstRowFirstColumn="0" w:firstRowLastColumn="0" w:lastRowFirstColumn="0" w:lastRowLastColumn="0"/>
               <w:rPr>
                 <w:rFonts w:eastAsia="Times New Roman"/>
                 <w:b w:val="0"/>
@@ -5983,6 +8168,7 @@
             <w:pPr>
               <w:pStyle w:val="Heading2"/>
               <w:jc w:val="center"/>
+              <w:cnfStyle w:val="000000000000" w:firstRow="0" w:lastRow="0" w:firstColumn="0" w:lastColumn="0" w:oddVBand="0" w:evenVBand="0" w:oddHBand="0" w:evenHBand="0" w:firstRowFirstColumn="0" w:firstRowLastColumn="0" w:lastRowFirstColumn="0" w:lastRowLastColumn="0"/>
               <w:rPr>
                 <w:rFonts w:eastAsia="Times New Roman"/>
                 <w:b w:val="0"/>
@@ -5995,29 +8181,30 @@
         </w:tc>
       </w:tr>
       <w:tr>
-        <w:tc>
-          <w:tcPr>
+        <w:trPr>
+          <w:cnfStyle w:val="000000100000" w:firstRow="0" w:lastRow="0" w:firstColumn="0" w:lastColumn="0" w:oddVBand="0" w:evenVBand="0" w:oddHBand="1" w:evenHBand="0" w:firstRowFirstColumn="0" w:firstRowLastColumn="0" w:lastRowFirstColumn="0" w:lastRowLastColumn="0"/>
+        </w:trPr>
+        <w:tc>
+          <w:tcPr>
+            <w:cnfStyle w:val="001000000000" w:firstRow="0" w:lastRow="0" w:firstColumn="1" w:lastColumn="0" w:oddVBand="0" w:evenVBand="0" w:oddHBand="0" w:evenHBand="0" w:firstRowFirstColumn="0" w:firstRowLastColumn="0" w:lastRowFirstColumn="0" w:lastRowLastColumn="0"/>
             <w:tcW w:w="1065" w:type="dxa"/>
             <w:vMerge w:val="restart"/>
-            <w:shd w:val="clear" w:color="auto" w:fill="D5DCE4" w:themeFill="text2" w:themeFillTint="33"/>
-          </w:tcPr>
-          <w:p>
-            <w:pPr>
-              <w:pStyle w:val="Heading2"/>
-              <w:jc w:val="center"/>
-              <w:rPr>
-                <w:rFonts w:eastAsia="Times New Roman"/>
-                <w:b w:val="0"/>
-                <w:bCs w:val="0"/>
-                <w:sz w:val="24"/>
-                <w:szCs w:val="24"/>
-              </w:rPr>
-            </w:pPr>
-            <w:r>
-              <w:rPr>
-                <w:rFonts w:eastAsia="Times New Roman"/>
-                <w:b w:val="0"/>
-                <w:bCs w:val="0"/>
+          </w:tcPr>
+          <w:p>
+            <w:pPr>
+              <w:pStyle w:val="Heading2"/>
+              <w:jc w:val="center"/>
+              <w:rPr>
+                <w:rFonts w:eastAsia="Times New Roman"/>
+                <w:b/>
+                <w:bCs/>
+                <w:sz w:val="24"/>
+                <w:szCs w:val="24"/>
+              </w:rPr>
+            </w:pPr>
+            <w:r>
+              <w:rPr>
+                <w:rFonts w:eastAsia="Times New Roman"/>
                 <w:sz w:val="24"/>
                 <w:szCs w:val="24"/>
               </w:rPr>
@@ -6028,12 +8215,12 @@
         <w:tc>
           <w:tcPr>
             <w:tcW w:w="1057" w:type="dxa"/>
-            <w:shd w:val="clear" w:color="auto" w:fill="D5DCE4" w:themeFill="text2" w:themeFillTint="33"/>
-          </w:tcPr>
-          <w:p>
-            <w:pPr>
-              <w:pStyle w:val="Heading2"/>
-              <w:jc w:val="center"/>
+          </w:tcPr>
+          <w:p>
+            <w:pPr>
+              <w:pStyle w:val="Heading2"/>
+              <w:jc w:val="center"/>
+              <w:cnfStyle w:val="000000100000" w:firstRow="0" w:lastRow="0" w:firstColumn="0" w:lastColumn="0" w:oddVBand="0" w:evenVBand="0" w:oddHBand="1" w:evenHBand="0" w:firstRowFirstColumn="0" w:firstRowLastColumn="0" w:lastRowFirstColumn="0" w:lastRowLastColumn="0"/>
               <w:rPr>
                 <w:rFonts w:eastAsia="Times New Roman"/>
                 <w:b w:val="0"/>
@@ -6057,12 +8244,12 @@
         <w:tc>
           <w:tcPr>
             <w:tcW w:w="796" w:type="dxa"/>
-            <w:shd w:val="clear" w:color="auto" w:fill="D5DCE4" w:themeFill="text2" w:themeFillTint="33"/>
-          </w:tcPr>
-          <w:p>
-            <w:pPr>
-              <w:pStyle w:val="Heading2"/>
-              <w:jc w:val="center"/>
+          </w:tcPr>
+          <w:p>
+            <w:pPr>
+              <w:pStyle w:val="Heading2"/>
+              <w:jc w:val="center"/>
+              <w:cnfStyle w:val="000000100000" w:firstRow="0" w:lastRow="0" w:firstColumn="0" w:lastColumn="0" w:oddVBand="0" w:evenVBand="0" w:oddHBand="1" w:evenHBand="0" w:firstRowFirstColumn="0" w:firstRowLastColumn="0" w:lastRowFirstColumn="0" w:lastRowLastColumn="0"/>
               <w:rPr>
                 <w:rFonts w:eastAsia="Times New Roman"/>
                 <w:b w:val="0"/>
@@ -6086,11 +8273,11 @@
         <w:tc>
           <w:tcPr>
             <w:tcW w:w="4448" w:type="dxa"/>
-            <w:shd w:val="clear" w:color="auto" w:fill="D5DCE4" w:themeFill="text2" w:themeFillTint="33"/>
-          </w:tcPr>
-          <w:p>
-            <w:pPr>
-              <w:pStyle w:val="Heading2"/>
+          </w:tcPr>
+          <w:p>
+            <w:pPr>
+              <w:pStyle w:val="Heading2"/>
+              <w:cnfStyle w:val="000000100000" w:firstRow="0" w:lastRow="0" w:firstColumn="0" w:lastColumn="0" w:oddVBand="0" w:evenVBand="0" w:oddHBand="1" w:evenHBand="0" w:firstRowFirstColumn="0" w:firstRowLastColumn="0" w:lastRowFirstColumn="0" w:lastRowLastColumn="0"/>
               <w:rPr>
                 <w:rFonts w:eastAsia="Times New Roman"/>
                 <w:b w:val="0"/>
@@ -6114,12 +8301,12 @@
         <w:tc>
           <w:tcPr>
             <w:tcW w:w="1701" w:type="dxa"/>
-            <w:shd w:val="clear" w:color="auto" w:fill="D5DCE4" w:themeFill="text2" w:themeFillTint="33"/>
-          </w:tcPr>
-          <w:p>
-            <w:pPr>
-              <w:pStyle w:val="Heading2"/>
-              <w:jc w:val="center"/>
+          </w:tcPr>
+          <w:p>
+            <w:pPr>
+              <w:pStyle w:val="Heading2"/>
+              <w:jc w:val="center"/>
+              <w:cnfStyle w:val="000000100000" w:firstRow="0" w:lastRow="0" w:firstColumn="0" w:lastColumn="0" w:oddVBand="0" w:evenVBand="0" w:oddHBand="1" w:evenHBand="0" w:firstRowFirstColumn="0" w:firstRowLastColumn="0" w:lastRowFirstColumn="0" w:lastRowLastColumn="0"/>
               <w:rPr>
                 <w:rFonts w:eastAsia="Times New Roman"/>
                 <w:b w:val="0"/>
@@ -6143,12 +8330,12 @@
         <w:tc>
           <w:tcPr>
             <w:tcW w:w="283" w:type="dxa"/>
-            <w:shd w:val="clear" w:color="auto" w:fill="D5DCE4" w:themeFill="text2" w:themeFillTint="33"/>
-          </w:tcPr>
-          <w:p>
-            <w:pPr>
-              <w:pStyle w:val="Heading2"/>
-              <w:jc w:val="center"/>
+          </w:tcPr>
+          <w:p>
+            <w:pPr>
+              <w:pStyle w:val="Heading2"/>
+              <w:jc w:val="center"/>
+              <w:cnfStyle w:val="000000100000" w:firstRow="0" w:lastRow="0" w:firstColumn="0" w:lastColumn="0" w:oddVBand="0" w:evenVBand="0" w:oddHBand="1" w:evenHBand="0" w:firstRowFirstColumn="0" w:firstRowLastColumn="0" w:lastRowFirstColumn="0" w:lastRowLastColumn="0"/>
               <w:rPr>
                 <w:rFonts w:eastAsia="Times New Roman"/>
                 <w:b w:val="0"/>
@@ -6163,18 +8350,18 @@
       <w:tr>
         <w:tc>
           <w:tcPr>
+            <w:cnfStyle w:val="001000000000" w:firstRow="0" w:lastRow="0" w:firstColumn="1" w:lastColumn="0" w:oddVBand="0" w:evenVBand="0" w:oddHBand="0" w:evenHBand="0" w:firstRowFirstColumn="0" w:firstRowLastColumn="0" w:lastRowFirstColumn="0" w:lastRowLastColumn="0"/>
             <w:tcW w:w="1065" w:type="dxa"/>
             <w:vMerge/>
-            <w:shd w:val="clear" w:color="auto" w:fill="D5DCE4" w:themeFill="text2" w:themeFillTint="33"/>
-          </w:tcPr>
-          <w:p>
-            <w:pPr>
-              <w:pStyle w:val="Heading2"/>
-              <w:jc w:val="center"/>
-              <w:rPr>
-                <w:rFonts w:eastAsia="Times New Roman"/>
-                <w:b w:val="0"/>
-                <w:bCs w:val="0"/>
+          </w:tcPr>
+          <w:p>
+            <w:pPr>
+              <w:pStyle w:val="Heading2"/>
+              <w:jc w:val="center"/>
+              <w:rPr>
+                <w:rFonts w:eastAsia="Times New Roman"/>
+                <w:b/>
+                <w:bCs/>
                 <w:sz w:val="24"/>
                 <w:szCs w:val="24"/>
               </w:rPr>
@@ -6184,12 +8371,12 @@
         <w:tc>
           <w:tcPr>
             <w:tcW w:w="1057" w:type="dxa"/>
-            <w:shd w:val="clear" w:color="auto" w:fill="D5DCE4" w:themeFill="text2" w:themeFillTint="33"/>
-          </w:tcPr>
-          <w:p>
-            <w:pPr>
-              <w:pStyle w:val="Heading2"/>
-              <w:jc w:val="center"/>
+          </w:tcPr>
+          <w:p>
+            <w:pPr>
+              <w:pStyle w:val="Heading2"/>
+              <w:jc w:val="center"/>
+              <w:cnfStyle w:val="000000000000" w:firstRow="0" w:lastRow="0" w:firstColumn="0" w:lastColumn="0" w:oddVBand="0" w:evenVBand="0" w:oddHBand="0" w:evenHBand="0" w:firstRowFirstColumn="0" w:firstRowLastColumn="0" w:lastRowFirstColumn="0" w:lastRowLastColumn="0"/>
               <w:rPr>
                 <w:rFonts w:eastAsia="Times New Roman"/>
                 <w:b w:val="0"/>
@@ -6213,12 +8400,12 @@
         <w:tc>
           <w:tcPr>
             <w:tcW w:w="796" w:type="dxa"/>
-            <w:shd w:val="clear" w:color="auto" w:fill="D5DCE4" w:themeFill="text2" w:themeFillTint="33"/>
-          </w:tcPr>
-          <w:p>
-            <w:pPr>
-              <w:pStyle w:val="Heading2"/>
-              <w:jc w:val="center"/>
+          </w:tcPr>
+          <w:p>
+            <w:pPr>
+              <w:pStyle w:val="Heading2"/>
+              <w:jc w:val="center"/>
+              <w:cnfStyle w:val="000000000000" w:firstRow="0" w:lastRow="0" w:firstColumn="0" w:lastColumn="0" w:oddVBand="0" w:evenVBand="0" w:oddHBand="0" w:evenHBand="0" w:firstRowFirstColumn="0" w:firstRowLastColumn="0" w:lastRowFirstColumn="0" w:lastRowLastColumn="0"/>
               <w:rPr>
                 <w:rFonts w:eastAsia="Times New Roman"/>
                 <w:b w:val="0"/>
@@ -6242,11 +8429,11 @@
         <w:tc>
           <w:tcPr>
             <w:tcW w:w="4448" w:type="dxa"/>
-            <w:shd w:val="clear" w:color="auto" w:fill="D5DCE4" w:themeFill="text2" w:themeFillTint="33"/>
-          </w:tcPr>
-          <w:p>
-            <w:pPr>
-              <w:pStyle w:val="Heading2"/>
+          </w:tcPr>
+          <w:p>
+            <w:pPr>
+              <w:pStyle w:val="Heading2"/>
+              <w:cnfStyle w:val="000000000000" w:firstRow="0" w:lastRow="0" w:firstColumn="0" w:lastColumn="0" w:oddVBand="0" w:evenVBand="0" w:oddHBand="0" w:evenHBand="0" w:firstRowFirstColumn="0" w:firstRowLastColumn="0" w:lastRowFirstColumn="0" w:lastRowLastColumn="0"/>
               <w:rPr>
                 <w:rFonts w:eastAsia="Times New Roman"/>
                 <w:b w:val="0"/>
@@ -6270,12 +8457,12 @@
         <w:tc>
           <w:tcPr>
             <w:tcW w:w="1701" w:type="dxa"/>
-            <w:shd w:val="clear" w:color="auto" w:fill="D5DCE4" w:themeFill="text2" w:themeFillTint="33"/>
-          </w:tcPr>
-          <w:p>
-            <w:pPr>
-              <w:pStyle w:val="Heading2"/>
-              <w:jc w:val="center"/>
+          </w:tcPr>
+          <w:p>
+            <w:pPr>
+              <w:pStyle w:val="Heading2"/>
+              <w:jc w:val="center"/>
+              <w:cnfStyle w:val="000000000000" w:firstRow="0" w:lastRow="0" w:firstColumn="0" w:lastColumn="0" w:oddVBand="0" w:evenVBand="0" w:oddHBand="0" w:evenHBand="0" w:firstRowFirstColumn="0" w:firstRowLastColumn="0" w:lastRowFirstColumn="0" w:lastRowLastColumn="0"/>
               <w:rPr>
                 <w:rFonts w:eastAsia="Times New Roman"/>
                 <w:b w:val="0"/>
@@ -6289,12 +8476,12 @@
         <w:tc>
           <w:tcPr>
             <w:tcW w:w="283" w:type="dxa"/>
-            <w:shd w:val="clear" w:color="auto" w:fill="D5DCE4" w:themeFill="text2" w:themeFillTint="33"/>
-          </w:tcPr>
-          <w:p>
-            <w:pPr>
-              <w:pStyle w:val="Heading2"/>
-              <w:jc w:val="center"/>
+          </w:tcPr>
+          <w:p>
+            <w:pPr>
+              <w:pStyle w:val="Heading2"/>
+              <w:jc w:val="center"/>
+              <w:cnfStyle w:val="000000000000" w:firstRow="0" w:lastRow="0" w:firstColumn="0" w:lastColumn="0" w:oddVBand="0" w:evenVBand="0" w:oddHBand="0" w:evenHBand="0" w:firstRowFirstColumn="0" w:firstRowLastColumn="0" w:lastRowFirstColumn="0" w:lastRowLastColumn="0"/>
               <w:rPr>
                 <w:rFonts w:eastAsia="Times New Roman"/>
                 <w:b w:val="0"/>
@@ -6307,8 +8494,12 @@
         </w:tc>
       </w:tr>
       <w:tr>
-        <w:tc>
-          <w:tcPr>
+        <w:trPr>
+          <w:cnfStyle w:val="000000100000" w:firstRow="0" w:lastRow="0" w:firstColumn="0" w:lastColumn="0" w:oddVBand="0" w:evenVBand="0" w:oddHBand="1" w:evenHBand="0" w:firstRowFirstColumn="0" w:firstRowLastColumn="0" w:lastRowFirstColumn="0" w:lastRowLastColumn="0"/>
+        </w:trPr>
+        <w:tc>
+          <w:tcPr>
+            <w:cnfStyle w:val="001000000000" w:firstRow="0" w:lastRow="0" w:firstColumn="1" w:lastColumn="0" w:oddVBand="0" w:evenVBand="0" w:oddHBand="0" w:evenHBand="0" w:firstRowFirstColumn="0" w:firstRowLastColumn="0" w:lastRowFirstColumn="0" w:lastRowLastColumn="0"/>
             <w:tcW w:w="1065" w:type="dxa"/>
             <w:vMerge w:val="restart"/>
           </w:tcPr>
@@ -6318,17 +8509,15 @@
               <w:jc w:val="center"/>
               <w:rPr>
                 <w:rFonts w:eastAsia="Times New Roman"/>
-                <w:b w:val="0"/>
-                <w:bCs w:val="0"/>
-                <w:sz w:val="24"/>
-                <w:szCs w:val="24"/>
-              </w:rPr>
-            </w:pPr>
-            <w:r>
-              <w:rPr>
-                <w:rFonts w:eastAsia="Times New Roman"/>
-                <w:b w:val="0"/>
-                <w:bCs w:val="0"/>
+                <w:b/>
+                <w:bCs/>
+                <w:sz w:val="24"/>
+                <w:szCs w:val="24"/>
+              </w:rPr>
+            </w:pPr>
+            <w:r>
+              <w:rPr>
+                <w:rFonts w:eastAsia="Times New Roman"/>
                 <w:sz w:val="24"/>
                 <w:szCs w:val="24"/>
               </w:rPr>
@@ -6344,6 +8533,7 @@
             <w:pPr>
               <w:pStyle w:val="Heading2"/>
               <w:jc w:val="center"/>
+              <w:cnfStyle w:val="000000100000" w:firstRow="0" w:lastRow="0" w:firstColumn="0" w:lastColumn="0" w:oddVBand="0" w:evenVBand="0" w:oddHBand="1" w:evenHBand="0" w:firstRowFirstColumn="0" w:firstRowLastColumn="0" w:lastRowFirstColumn="0" w:lastRowLastColumn="0"/>
               <w:rPr>
                 <w:rFonts w:eastAsia="Times New Roman"/>
                 <w:b w:val="0"/>
@@ -6372,6 +8562,7 @@
             <w:pPr>
               <w:pStyle w:val="Heading2"/>
               <w:jc w:val="center"/>
+              <w:cnfStyle w:val="000000100000" w:firstRow="0" w:lastRow="0" w:firstColumn="0" w:lastColumn="0" w:oddVBand="0" w:evenVBand="0" w:oddHBand="1" w:evenHBand="0" w:firstRowFirstColumn="0" w:firstRowLastColumn="0" w:lastRowFirstColumn="0" w:lastRowLastColumn="0"/>
               <w:rPr>
                 <w:rFonts w:eastAsia="Times New Roman"/>
                 <w:b w:val="0"/>
@@ -6399,6 +8590,7 @@
           <w:p>
             <w:pPr>
               <w:pStyle w:val="Heading2"/>
+              <w:cnfStyle w:val="000000100000" w:firstRow="0" w:lastRow="0" w:firstColumn="0" w:lastColumn="0" w:oddVBand="0" w:evenVBand="0" w:oddHBand="1" w:evenHBand="0" w:firstRowFirstColumn="0" w:firstRowLastColumn="0" w:lastRowFirstColumn="0" w:lastRowLastColumn="0"/>
               <w:rPr>
                 <w:rFonts w:eastAsia="Times New Roman"/>
                 <w:b w:val="0"/>
@@ -6427,6 +8619,7 @@
             <w:pPr>
               <w:pStyle w:val="Heading2"/>
               <w:jc w:val="center"/>
+              <w:cnfStyle w:val="000000100000" w:firstRow="0" w:lastRow="0" w:firstColumn="0" w:lastColumn="0" w:oddVBand="0" w:evenVBand="0" w:oddHBand="1" w:evenHBand="0" w:firstRowFirstColumn="0" w:firstRowLastColumn="0" w:lastRowFirstColumn="0" w:lastRowLastColumn="0"/>
               <w:rPr>
                 <w:rFonts w:eastAsia="Times New Roman"/>
                 <w:b w:val="0"/>
@@ -6455,6 +8648,7 @@
             <w:pPr>
               <w:pStyle w:val="Heading2"/>
               <w:jc w:val="center"/>
+              <w:cnfStyle w:val="000000100000" w:firstRow="0" w:lastRow="0" w:firstColumn="0" w:lastColumn="0" w:oddVBand="0" w:evenVBand="0" w:oddHBand="1" w:evenHBand="0" w:firstRowFirstColumn="0" w:firstRowLastColumn="0" w:lastRowFirstColumn="0" w:lastRowLastColumn="0"/>
               <w:rPr>
                 <w:rFonts w:eastAsia="Times New Roman"/>
                 <w:b w:val="0"/>
@@ -6469,6 +8663,7 @@
       <w:tr>
         <w:tc>
           <w:tcPr>
+            <w:cnfStyle w:val="001000000000" w:firstRow="0" w:lastRow="0" w:firstColumn="1" w:lastColumn="0" w:oddVBand="0" w:evenVBand="0" w:oddHBand="0" w:evenHBand="0" w:firstRowFirstColumn="0" w:firstRowLastColumn="0" w:lastRowFirstColumn="0" w:lastRowLastColumn="0"/>
             <w:tcW w:w="1065" w:type="dxa"/>
             <w:vMerge/>
           </w:tcPr>
@@ -6478,8 +8673,8 @@
               <w:jc w:val="center"/>
               <w:rPr>
                 <w:rFonts w:eastAsia="Times New Roman"/>
-                <w:b w:val="0"/>
-                <w:bCs w:val="0"/>
+                <w:b/>
+                <w:bCs/>
                 <w:sz w:val="24"/>
                 <w:szCs w:val="24"/>
               </w:rPr>
@@ -6494,6 +8689,7 @@
             <w:pPr>
               <w:pStyle w:val="Heading2"/>
               <w:jc w:val="center"/>
+              <w:cnfStyle w:val="000000000000" w:firstRow="0" w:lastRow="0" w:firstColumn="0" w:lastColumn="0" w:oddVBand="0" w:evenVBand="0" w:oddHBand="0" w:evenHBand="0" w:firstRowFirstColumn="0" w:firstRowLastColumn="0" w:lastRowFirstColumn="0" w:lastRowLastColumn="0"/>
               <w:rPr>
                 <w:rFonts w:eastAsia="Times New Roman"/>
                 <w:b w:val="0"/>
@@ -6522,6 +8718,7 @@
             <w:pPr>
               <w:pStyle w:val="Heading2"/>
               <w:jc w:val="center"/>
+              <w:cnfStyle w:val="000000000000" w:firstRow="0" w:lastRow="0" w:firstColumn="0" w:lastColumn="0" w:oddVBand="0" w:evenVBand="0" w:oddHBand="0" w:evenHBand="0" w:firstRowFirstColumn="0" w:firstRowLastColumn="0" w:lastRowFirstColumn="0" w:lastRowLastColumn="0"/>
               <w:rPr>
                 <w:rFonts w:eastAsia="Times New Roman"/>
                 <w:b w:val="0"/>
@@ -6549,6 +8746,7 @@
           <w:p>
             <w:pPr>
               <w:pStyle w:val="Heading2"/>
+              <w:cnfStyle w:val="000000000000" w:firstRow="0" w:lastRow="0" w:firstColumn="0" w:lastColumn="0" w:oddVBand="0" w:evenVBand="0" w:oddHBand="0" w:evenHBand="0" w:firstRowFirstColumn="0" w:firstRowLastColumn="0" w:lastRowFirstColumn="0" w:lastRowLastColumn="0"/>
               <w:rPr>
                 <w:rFonts w:eastAsia="Times New Roman"/>
                 <w:b w:val="0"/>
@@ -6577,6 +8775,7 @@
             <w:pPr>
               <w:pStyle w:val="Heading2"/>
               <w:jc w:val="center"/>
+              <w:cnfStyle w:val="000000000000" w:firstRow="0" w:lastRow="0" w:firstColumn="0" w:lastColumn="0" w:oddVBand="0" w:evenVBand="0" w:oddHBand="0" w:evenHBand="0" w:firstRowFirstColumn="0" w:firstRowLastColumn="0" w:lastRowFirstColumn="0" w:lastRowLastColumn="0"/>
               <w:rPr>
                 <w:rFonts w:eastAsia="Times New Roman"/>
                 <w:b w:val="0"/>
@@ -6605,6 +8804,7 @@
             <w:pPr>
               <w:pStyle w:val="Heading2"/>
               <w:jc w:val="center"/>
+              <w:cnfStyle w:val="000000000000" w:firstRow="0" w:lastRow="0" w:firstColumn="0" w:lastColumn="0" w:oddVBand="0" w:evenVBand="0" w:oddHBand="0" w:evenHBand="0" w:firstRowFirstColumn="0" w:firstRowLastColumn="0" w:lastRowFirstColumn="0" w:lastRowLastColumn="0"/>
               <w:rPr>
                 <w:rFonts w:eastAsia="Times New Roman"/>
                 <w:b w:val="0"/>
@@ -6617,8 +8817,12 @@
         </w:tc>
       </w:tr>
       <w:tr>
-        <w:tc>
-          <w:tcPr>
+        <w:trPr>
+          <w:cnfStyle w:val="000000100000" w:firstRow="0" w:lastRow="0" w:firstColumn="0" w:lastColumn="0" w:oddVBand="0" w:evenVBand="0" w:oddHBand="1" w:evenHBand="0" w:firstRowFirstColumn="0" w:firstRowLastColumn="0" w:lastRowFirstColumn="0" w:lastRowLastColumn="0"/>
+        </w:trPr>
+        <w:tc>
+          <w:tcPr>
+            <w:cnfStyle w:val="001000000000" w:firstRow="0" w:lastRow="0" w:firstColumn="1" w:lastColumn="0" w:oddVBand="0" w:evenVBand="0" w:oddHBand="0" w:evenHBand="0" w:firstRowFirstColumn="0" w:firstRowLastColumn="0" w:lastRowFirstColumn="0" w:lastRowLastColumn="0"/>
             <w:tcW w:w="1065" w:type="dxa"/>
             <w:vMerge/>
           </w:tcPr>
@@ -6628,8 +8832,8 @@
               <w:jc w:val="center"/>
               <w:rPr>
                 <w:rFonts w:eastAsia="Times New Roman"/>
-                <w:b w:val="0"/>
-                <w:bCs w:val="0"/>
+                <w:b/>
+                <w:bCs/>
                 <w:sz w:val="24"/>
                 <w:szCs w:val="24"/>
               </w:rPr>
@@ -6644,6 +8848,7 @@
             <w:pPr>
               <w:pStyle w:val="Heading2"/>
               <w:jc w:val="center"/>
+              <w:cnfStyle w:val="000000100000" w:firstRow="0" w:lastRow="0" w:firstColumn="0" w:lastColumn="0" w:oddVBand="0" w:evenVBand="0" w:oddHBand="1" w:evenHBand="0" w:firstRowFirstColumn="0" w:firstRowLastColumn="0" w:lastRowFirstColumn="0" w:lastRowLastColumn="0"/>
               <w:rPr>
                 <w:rFonts w:eastAsia="Times New Roman"/>
                 <w:b w:val="0"/>
@@ -6672,6 +8877,7 @@
             <w:pPr>
               <w:pStyle w:val="Heading2"/>
               <w:jc w:val="center"/>
+              <w:cnfStyle w:val="000000100000" w:firstRow="0" w:lastRow="0" w:firstColumn="0" w:lastColumn="0" w:oddVBand="0" w:evenVBand="0" w:oddHBand="1" w:evenHBand="0" w:firstRowFirstColumn="0" w:firstRowLastColumn="0" w:lastRowFirstColumn="0" w:lastRowLastColumn="0"/>
               <w:rPr>
                 <w:rFonts w:eastAsia="Times New Roman"/>
                 <w:b w:val="0"/>
@@ -6699,6 +8905,7 @@
           <w:p>
             <w:pPr>
               <w:pStyle w:val="Heading2"/>
+              <w:cnfStyle w:val="000000100000" w:firstRow="0" w:lastRow="0" w:firstColumn="0" w:lastColumn="0" w:oddVBand="0" w:evenVBand="0" w:oddHBand="1" w:evenHBand="0" w:firstRowFirstColumn="0" w:firstRowLastColumn="0" w:lastRowFirstColumn="0" w:lastRowLastColumn="0"/>
               <w:rPr>
                 <w:rFonts w:eastAsia="Times New Roman"/>
                 <w:b w:val="0"/>
@@ -6727,6 +8934,7 @@
             <w:pPr>
               <w:pStyle w:val="Heading2"/>
               <w:jc w:val="center"/>
+              <w:cnfStyle w:val="000000100000" w:firstRow="0" w:lastRow="0" w:firstColumn="0" w:lastColumn="0" w:oddVBand="0" w:evenVBand="0" w:oddHBand="1" w:evenHBand="0" w:firstRowFirstColumn="0" w:firstRowLastColumn="0" w:lastRowFirstColumn="0" w:lastRowLastColumn="0"/>
               <w:rPr>
                 <w:rFonts w:eastAsia="Times New Roman"/>
                 <w:b w:val="0"/>
@@ -6745,6 +8953,7 @@
             <w:pPr>
               <w:pStyle w:val="Heading2"/>
               <w:jc w:val="center"/>
+              <w:cnfStyle w:val="000000100000" w:firstRow="0" w:lastRow="0" w:firstColumn="0" w:lastColumn="0" w:oddVBand="0" w:evenVBand="0" w:oddHBand="1" w:evenHBand="0" w:firstRowFirstColumn="0" w:firstRowLastColumn="0" w:lastRowFirstColumn="0" w:lastRowLastColumn="0"/>
               <w:rPr>
                 <w:rFonts w:eastAsia="Times New Roman"/>
                 <w:b w:val="0"/>
@@ -7029,59 +9238,54 @@
         <w:t>Core Parameters</w:t>
       </w:r>
     </w:p>
+    <w:p>
+      <w:pPr>
+        <w:ind w:left="720"/>
+        <w:rPr>
+          <w:rFonts w:eastAsia="Times New Roman"/>
+        </w:rPr>
+      </w:pPr>
+      <w:r>
+        <w:rPr>
+          <w:rFonts w:eastAsia="Times New Roman"/>
+        </w:rPr>
+        <w:t>The amount of memory used for the controller depends on the number of text cells supported. The default is 8192 cells or 64kB of memory. A maximum of 32768 cells or 256kB of memory is supported. An 80x50 text screen would use 4,000 cells.</w:t>
+      </w:r>
+    </w:p>
     <w:tbl>
       <w:tblPr>
+        <w:tblStyle w:val="GridTable4"/>
         <w:tblW w:w="4500" w:type="pct"/>
-        <w:tblCellSpacing w:w="0" w:type="dxa"/>
-        <w:tblBorders>
-          <w:top w:val="single" w:sz="12" w:space="0" w:color="000000"/>
-          <w:left w:val="single" w:sz="12" w:space="0" w:color="000000"/>
-          <w:bottom w:val="single" w:sz="6" w:space="0" w:color="000000"/>
-          <w:right w:val="single" w:sz="12" w:space="0" w:color="000000"/>
-        </w:tblBorders>
-        <w:shd w:val="clear" w:color="auto" w:fill="FFFFFF"/>
-        <w:tblCellMar>
-          <w:left w:w="0" w:type="dxa"/>
-          <w:right w:w="0" w:type="dxa"/>
-        </w:tblCellMar>
+        <w:tblInd w:w="607" w:type="dxa"/>
         <w:tblLook w:val="04A0" w:firstRow="1" w:lastRow="0" w:firstColumn="1" w:lastColumn="0" w:noHBand="0" w:noVBand="1"/>
       </w:tblPr>
       <w:tblGrid>
-        <w:gridCol w:w="1275"/>
-        <w:gridCol w:w="1136"/>
-        <w:gridCol w:w="6013"/>
+        <w:gridCol w:w="2630"/>
+        <w:gridCol w:w="976"/>
+        <w:gridCol w:w="4809"/>
       </w:tblGrid>
       <w:tr>
         <w:trPr>
-          <w:tblCellSpacing w:w="0" w:type="dxa"/>
+          <w:cnfStyle w:val="100000000000" w:firstRow="1" w:lastRow="0" w:firstColumn="0" w:lastColumn="0" w:oddVBand="0" w:evenVBand="0" w:oddHBand="0" w:evenHBand="0" w:firstRowFirstColumn="0" w:firstRowLastColumn="0" w:lastRowFirstColumn="0" w:lastRowLastColumn="0"/>
         </w:trPr>
         <w:tc>
           <w:tcPr>
-            <w:tcW w:w="757" w:type="pct"/>
-            <w:tcBorders>
-              <w:top w:val="nil"/>
-              <w:left w:val="nil"/>
-              <w:bottom w:val="single" w:sz="12" w:space="0" w:color="000000"/>
-              <w:right w:val="nil"/>
-            </w:tcBorders>
-            <w:shd w:val="clear" w:color="auto" w:fill="808080"/>
-            <w:vAlign w:val="center"/>
+            <w:cnfStyle w:val="001000000000" w:firstRow="0" w:lastRow="0" w:firstColumn="1" w:lastColumn="0" w:oddVBand="0" w:evenVBand="0" w:oddHBand="0" w:evenHBand="0" w:firstRowFirstColumn="0" w:firstRowLastColumn="0" w:lastRowFirstColumn="0" w:lastRowLastColumn="0"/>
+            <w:tcW w:w="1222" w:type="pct"/>
             <w:hideMark/>
           </w:tcPr>
           <w:p>
             <w:pPr>
               <w:rPr>
                 <w:rFonts w:eastAsia="Times New Roman"/>
-                <w:b/>
-                <w:bCs/>
+                <w:b w:val="0"/>
+                <w:bCs w:val="0"/>
                 <w:color w:val="FFFFFF"/>
               </w:rPr>
             </w:pPr>
             <w:r>
               <w:rPr>
                 <w:rFonts w:eastAsia="Times New Roman"/>
-                <w:b/>
-                <w:bCs/>
                 <w:color w:val="FFFFFF"/>
               </w:rPr>
               <w:t>Name</w:t>
@@ -7090,32 +9294,23 @@
         </w:tc>
         <w:tc>
           <w:tcPr>
-            <w:tcW w:w="674" w:type="pct"/>
-            <w:tcBorders>
-              <w:top w:val="nil"/>
-              <w:left w:val="nil"/>
-              <w:bottom w:val="single" w:sz="12" w:space="0" w:color="000000"/>
-              <w:right w:val="nil"/>
-            </w:tcBorders>
-            <w:shd w:val="clear" w:color="auto" w:fill="808080"/>
-            <w:vAlign w:val="center"/>
+            <w:tcW w:w="580" w:type="pct"/>
             <w:hideMark/>
           </w:tcPr>
           <w:p>
             <w:pPr>
               <w:jc w:val="center"/>
-              <w:rPr>
-                <w:rFonts w:eastAsia="Times New Roman"/>
-                <w:b/>
-                <w:bCs/>
+              <w:cnfStyle w:val="100000000000" w:firstRow="1" w:lastRow="0" w:firstColumn="0" w:lastColumn="0" w:oddVBand="0" w:evenVBand="0" w:oddHBand="0" w:evenHBand="0" w:firstRowFirstColumn="0" w:firstRowLastColumn="0" w:lastRowFirstColumn="0" w:lastRowLastColumn="0"/>
+              <w:rPr>
+                <w:rFonts w:eastAsia="Times New Roman"/>
+                <w:b w:val="0"/>
+                <w:bCs w:val="0"/>
                 <w:color w:val="FFFFFF"/>
               </w:rPr>
             </w:pPr>
             <w:r>
               <w:rPr>
                 <w:rFonts w:eastAsia="Times New Roman"/>
-                <w:b/>
-                <w:bCs/>
                 <w:color w:val="FFFFFF"/>
               </w:rPr>
               <w:t>Default Value</w:t>
@@ -7124,31 +9319,22 @@
         </w:tc>
         <w:tc>
           <w:tcPr>
-            <w:tcW w:w="3569" w:type="pct"/>
-            <w:tcBorders>
-              <w:top w:val="nil"/>
-              <w:left w:val="nil"/>
-              <w:bottom w:val="single" w:sz="12" w:space="0" w:color="000000"/>
-              <w:right w:val="nil"/>
-            </w:tcBorders>
-            <w:shd w:val="clear" w:color="auto" w:fill="808080"/>
-            <w:vAlign w:val="center"/>
+            <w:tcW w:w="3198" w:type="pct"/>
             <w:hideMark/>
           </w:tcPr>
           <w:p>
             <w:pPr>
-              <w:rPr>
-                <w:rFonts w:eastAsia="Times New Roman"/>
-                <w:b/>
-                <w:bCs/>
+              <w:cnfStyle w:val="100000000000" w:firstRow="1" w:lastRow="0" w:firstColumn="0" w:lastColumn="0" w:oddVBand="0" w:evenVBand="0" w:oddHBand="0" w:evenHBand="0" w:firstRowFirstColumn="0" w:firstRowLastColumn="0" w:lastRowFirstColumn="0" w:lastRowLastColumn="0"/>
+              <w:rPr>
+                <w:rFonts w:eastAsia="Times New Roman"/>
+                <w:b w:val="0"/>
+                <w:bCs w:val="0"/>
                 <w:color w:val="FFFFFF"/>
               </w:rPr>
             </w:pPr>
             <w:r>
               <w:rPr>
                 <w:rFonts w:eastAsia="Times New Roman"/>
-                <w:b/>
-                <w:bCs/>
                 <w:color w:val="FFFFFF"/>
               </w:rPr>
               <w:t>Description</w:t>
@@ -7158,19 +9344,12 @@
       </w:tr>
       <w:tr>
         <w:trPr>
-          <w:tblCellSpacing w:w="0" w:type="dxa"/>
+          <w:cnfStyle w:val="000000100000" w:firstRow="0" w:lastRow="0" w:firstColumn="0" w:lastColumn="0" w:oddVBand="0" w:evenVBand="0" w:oddHBand="1" w:evenHBand="0" w:firstRowFirstColumn="0" w:firstRowLastColumn="0" w:lastRowFirstColumn="0" w:lastRowLastColumn="0"/>
         </w:trPr>
         <w:tc>
           <w:tcPr>
-            <w:tcW w:w="757" w:type="pct"/>
-            <w:tcBorders>
-              <w:top w:val="nil"/>
-              <w:left w:val="nil"/>
-              <w:bottom w:val="single" w:sz="6" w:space="0" w:color="000000"/>
-              <w:right w:val="nil"/>
-            </w:tcBorders>
-            <w:shd w:val="clear" w:color="auto" w:fill="FFFFFF"/>
-            <w:vAlign w:val="center"/>
+            <w:cnfStyle w:val="001000000000" w:firstRow="0" w:lastRow="0" w:firstColumn="1" w:lastColumn="0" w:oddVBand="0" w:evenVBand="0" w:oddHBand="0" w:evenHBand="0" w:firstRowFirstColumn="0" w:firstRowLastColumn="0" w:lastRowFirstColumn="0" w:lastRowLastColumn="0"/>
+            <w:tcW w:w="1222" w:type="pct"/>
             <w:hideMark/>
           </w:tcPr>
           <w:p>
@@ -7191,20 +9370,13 @@
         </w:tc>
         <w:tc>
           <w:tcPr>
-            <w:tcW w:w="674" w:type="pct"/>
-            <w:tcBorders>
-              <w:top w:val="nil"/>
-              <w:left w:val="nil"/>
-              <w:bottom w:val="single" w:sz="6" w:space="0" w:color="000000"/>
-              <w:right w:val="nil"/>
-            </w:tcBorders>
-            <w:shd w:val="clear" w:color="auto" w:fill="FFFFFF"/>
-            <w:vAlign w:val="center"/>
+            <w:tcW w:w="580" w:type="pct"/>
             <w:hideMark/>
           </w:tcPr>
           <w:p>
             <w:pPr>
               <w:jc w:val="center"/>
+              <w:cnfStyle w:val="000000100000" w:firstRow="0" w:lastRow="0" w:firstColumn="0" w:lastColumn="0" w:oddVBand="0" w:evenVBand="0" w:oddHBand="1" w:evenHBand="0" w:firstRowFirstColumn="0" w:firstRowLastColumn="0" w:lastRowFirstColumn="0" w:lastRowLastColumn="0"/>
               <w:rPr>
                 <w:rFonts w:eastAsia="Times New Roman"/>
                 <w:color w:val="000000"/>
@@ -7221,19 +9393,12 @@
         </w:tc>
         <w:tc>
           <w:tcPr>
-            <w:tcW w:w="3569" w:type="pct"/>
-            <w:tcBorders>
-              <w:top w:val="nil"/>
-              <w:left w:val="nil"/>
-              <w:bottom w:val="single" w:sz="6" w:space="0" w:color="000000"/>
-              <w:right w:val="nil"/>
-            </w:tcBorders>
-            <w:shd w:val="clear" w:color="auto" w:fill="FFFFFF"/>
-            <w:vAlign w:val="center"/>
+            <w:tcW w:w="3198" w:type="pct"/>
             <w:hideMark/>
           </w:tcPr>
           <w:p>
             <w:pPr>
+              <w:cnfStyle w:val="000000100000" w:firstRow="0" w:lastRow="0" w:firstColumn="0" w:lastColumn="0" w:oddVBand="0" w:evenVBand="0" w:oddHBand="1" w:evenHBand="0" w:firstRowFirstColumn="0" w:firstRowLastColumn="0" w:lastRowFirstColumn="0" w:lastRowLastColumn="0"/>
               <w:rPr>
                 <w:rFonts w:eastAsia="Times New Roman"/>
                 <w:color w:val="000000"/>
@@ -7245,25 +9410,94 @@
                 <w:color w:val="000000"/>
               </w:rPr>
               <w:t>default number of columns of text</w:t>
+            </w:r>
+          </w:p>
+        </w:tc>
+      </w:tr>
+      <w:tr>
+        <w:tc>
+          <w:tcPr>
+            <w:cnfStyle w:val="001000000000" w:firstRow="0" w:lastRow="0" w:firstColumn="1" w:lastColumn="0" w:oddVBand="0" w:evenVBand="0" w:oddHBand="0" w:evenHBand="0" w:firstRowFirstColumn="0" w:firstRowLastColumn="0" w:lastRowFirstColumn="0" w:lastRowLastColumn="0"/>
+            <w:tcW w:w="1222" w:type="pct"/>
+            <w:hideMark/>
+          </w:tcPr>
+          <w:p>
+            <w:pPr>
+              <w:rPr>
+                <w:rFonts w:eastAsia="Times New Roman"/>
+                <w:color w:val="000000"/>
+              </w:rPr>
+            </w:pPr>
+            <w:r>
+              <w:rPr>
+                <w:rFonts w:eastAsia="Times New Roman"/>
+                <w:color w:val="000000"/>
+              </w:rPr>
+              <w:t>ROWS</w:t>
+            </w:r>
+          </w:p>
+        </w:tc>
+        <w:tc>
+          <w:tcPr>
+            <w:tcW w:w="580" w:type="pct"/>
+            <w:hideMark/>
+          </w:tcPr>
+          <w:p>
+            <w:pPr>
+              <w:jc w:val="center"/>
+              <w:cnfStyle w:val="000000000000" w:firstRow="0" w:lastRow="0" w:firstColumn="0" w:lastColumn="0" w:oddVBand="0" w:evenVBand="0" w:oddHBand="0" w:evenHBand="0" w:firstRowFirstColumn="0" w:firstRowLastColumn="0" w:lastRowFirstColumn="0" w:lastRowLastColumn="0"/>
+              <w:rPr>
+                <w:rFonts w:eastAsia="Times New Roman"/>
+                <w:color w:val="000000"/>
+              </w:rPr>
+            </w:pPr>
+            <w:r>
+              <w:rPr>
+                <w:rFonts w:eastAsia="Times New Roman"/>
+                <w:color w:val="000000"/>
+              </w:rPr>
+              <w:t>3</w:t>
+            </w:r>
+            <w:r>
+              <w:rPr>
+                <w:rFonts w:eastAsia="Times New Roman"/>
+                <w:color w:val="000000"/>
+              </w:rPr>
+              <w:t>2</w:t>
+            </w:r>
+          </w:p>
+        </w:tc>
+        <w:tc>
+          <w:tcPr>
+            <w:tcW w:w="3198" w:type="pct"/>
+            <w:hideMark/>
+          </w:tcPr>
+          <w:p>
+            <w:pPr>
+              <w:cnfStyle w:val="000000000000" w:firstRow="0" w:lastRow="0" w:firstColumn="0" w:lastColumn="0" w:oddVBand="0" w:evenVBand="0" w:oddHBand="0" w:evenHBand="0" w:firstRowFirstColumn="0" w:firstRowLastColumn="0" w:lastRowFirstColumn="0" w:lastRowLastColumn="0"/>
+              <w:rPr>
+                <w:rFonts w:eastAsia="Times New Roman"/>
+                <w:color w:val="000000"/>
+              </w:rPr>
+            </w:pPr>
+            <w:r>
+              <w:rPr>
+                <w:rFonts w:eastAsia="Times New Roman"/>
+                <w:color w:val="000000"/>
+              </w:rPr>
+              <w:t>default number of rows of text</w:t>
             </w:r>
           </w:p>
         </w:tc>
       </w:tr>
       <w:tr>
         <w:trPr>
-          <w:tblCellSpacing w:w="0" w:type="dxa"/>
+          <w:cnfStyle w:val="000000100000" w:firstRow="0" w:lastRow="0" w:firstColumn="0" w:lastColumn="0" w:oddVBand="0" w:evenVBand="0" w:oddHBand="1" w:evenHBand="0" w:firstRowFirstColumn="0" w:firstRowLastColumn="0" w:lastRowFirstColumn="0" w:lastRowLastColumn="0"/>
         </w:trPr>
         <w:tc>
           <w:tcPr>
-            <w:tcW w:w="757" w:type="pct"/>
-            <w:tcBorders>
-              <w:top w:val="nil"/>
-              <w:left w:val="nil"/>
-              <w:bottom w:val="single" w:sz="6" w:space="0" w:color="000000"/>
-              <w:right w:val="nil"/>
-            </w:tcBorders>
-            <w:shd w:val="clear" w:color="auto" w:fill="FFFFFF"/>
-            <w:vAlign w:val="center"/>
+            <w:cnfStyle w:val="001000000000" w:firstRow="0" w:lastRow="0" w:firstColumn="1" w:lastColumn="0" w:oddVBand="0" w:evenVBand="0" w:oddHBand="0" w:evenHBand="0" w:firstRowFirstColumn="0" w:firstRowLastColumn="0" w:lastRowFirstColumn="0" w:lastRowLastColumn="0"/>
+            <w:tcW w:w="1222" w:type="pct"/>
             <w:hideMark/>
           </w:tcPr>
           <w:p>
@@ -7278,180 +9512,527 @@
                 <w:rFonts w:eastAsia="Times New Roman"/>
                 <w:color w:val="000000"/>
               </w:rPr>
-              <w:t>ROWS</w:t>
-            </w:r>
-          </w:p>
-        </w:tc>
-        <w:tc>
-          <w:tcPr>
-            <w:tcW w:w="674" w:type="pct"/>
-            <w:tcBorders>
-              <w:top w:val="nil"/>
-              <w:left w:val="nil"/>
-              <w:bottom w:val="single" w:sz="6" w:space="0" w:color="000000"/>
-              <w:right w:val="nil"/>
-            </w:tcBorders>
-            <w:shd w:val="clear" w:color="auto" w:fill="FFFFFF"/>
-            <w:vAlign w:val="center"/>
+              <w:t> </w:t>
+            </w:r>
+            <w:r>
+              <w:rPr>
+                <w:rFonts w:eastAsia="Times New Roman"/>
+                <w:color w:val="000000"/>
+              </w:rPr>
+              <w:t>BUSWID</w:t>
+            </w:r>
+          </w:p>
+        </w:tc>
+        <w:tc>
+          <w:tcPr>
+            <w:tcW w:w="580" w:type="pct"/>
             <w:hideMark/>
           </w:tcPr>
           <w:p>
             <w:pPr>
               <w:jc w:val="center"/>
-              <w:rPr>
-                <w:rFonts w:eastAsia="Times New Roman"/>
-                <w:color w:val="000000"/>
-              </w:rPr>
-            </w:pPr>
-            <w:r>
-              <w:rPr>
-                <w:rFonts w:eastAsia="Times New Roman"/>
-                <w:color w:val="000000"/>
-              </w:rPr>
-              <w:t>3</w:t>
-            </w:r>
-            <w:r>
-              <w:rPr>
-                <w:rFonts w:eastAsia="Times New Roman"/>
-                <w:color w:val="000000"/>
-              </w:rPr>
-              <w:t>2</w:t>
-            </w:r>
-          </w:p>
-        </w:tc>
-        <w:tc>
-          <w:tcPr>
-            <w:tcW w:w="3569" w:type="pct"/>
-            <w:tcBorders>
-              <w:top w:val="nil"/>
-              <w:left w:val="nil"/>
-              <w:bottom w:val="single" w:sz="6" w:space="0" w:color="000000"/>
-              <w:right w:val="nil"/>
-            </w:tcBorders>
-            <w:shd w:val="clear" w:color="auto" w:fill="FFFFFF"/>
-            <w:vAlign w:val="center"/>
+              <w:cnfStyle w:val="000000100000" w:firstRow="0" w:lastRow="0" w:firstColumn="0" w:lastColumn="0" w:oddVBand="0" w:evenVBand="0" w:oddHBand="1" w:evenHBand="0" w:firstRowFirstColumn="0" w:firstRowLastColumn="0" w:lastRowFirstColumn="0" w:lastRowLastColumn="0"/>
+              <w:rPr>
+                <w:rFonts w:eastAsia="Times New Roman"/>
+                <w:color w:val="000000"/>
+              </w:rPr>
+            </w:pPr>
+            <w:r>
+              <w:rPr>
+                <w:rFonts w:eastAsia="Times New Roman"/>
+                <w:color w:val="000000"/>
+              </w:rPr>
+              <w:t> </w:t>
+            </w:r>
+            <w:r>
+              <w:rPr>
+                <w:rFonts w:eastAsia="Times New Roman"/>
+                <w:color w:val="000000"/>
+              </w:rPr>
+              <w:t>64</w:t>
+            </w:r>
+          </w:p>
+        </w:tc>
+        <w:tc>
+          <w:tcPr>
+            <w:tcW w:w="3198" w:type="pct"/>
             <w:hideMark/>
           </w:tcPr>
           <w:p>
             <w:pPr>
-              <w:rPr>
-                <w:rFonts w:eastAsia="Times New Roman"/>
-                <w:color w:val="000000"/>
-              </w:rPr>
-            </w:pPr>
-            <w:r>
-              <w:rPr>
-                <w:rFonts w:eastAsia="Times New Roman"/>
-                <w:color w:val="000000"/>
-              </w:rPr>
-              <w:t>default number of rows of text</w:t>
+              <w:cnfStyle w:val="000000100000" w:firstRow="0" w:lastRow="0" w:firstColumn="0" w:lastColumn="0" w:oddVBand="0" w:evenVBand="0" w:oddHBand="1" w:evenHBand="0" w:firstRowFirstColumn="0" w:firstRowLastColumn="0" w:lastRowFirstColumn="0" w:lastRowLastColumn="0"/>
+              <w:rPr>
+                <w:rFonts w:eastAsia="Times New Roman"/>
+                <w:color w:val="000000"/>
+              </w:rPr>
+            </w:pPr>
+            <w:r>
+              <w:rPr>
+                <w:rFonts w:eastAsia="Times New Roman"/>
+                <w:color w:val="000000"/>
+              </w:rPr>
+              <w:t>Slave bus width may be 64 or 32</w:t>
+            </w:r>
+          </w:p>
+        </w:tc>
+      </w:tr>
+      <w:tr>
+        <w:tc>
+          <w:tcPr>
+            <w:cnfStyle w:val="001000000000" w:firstRow="0" w:lastRow="0" w:firstColumn="1" w:lastColumn="0" w:oddVBand="0" w:evenVBand="0" w:oddHBand="0" w:evenHBand="0" w:firstRowFirstColumn="0" w:firstRowLastColumn="0" w:lastRowFirstColumn="0" w:lastRowLastColumn="0"/>
+            <w:tcW w:w="1222" w:type="pct"/>
+          </w:tcPr>
+          <w:p>
+            <w:pPr>
+              <w:rPr>
+                <w:rFonts w:eastAsia="Times New Roman"/>
+                <w:color w:val="000000"/>
+              </w:rPr>
+            </w:pPr>
+            <w:r>
+              <w:rPr>
+                <w:rFonts w:eastAsia="Times New Roman"/>
+                <w:color w:val="000000"/>
+              </w:rPr>
+              <w:t>TEXT_CELL_COUNT</w:t>
+            </w:r>
+          </w:p>
+        </w:tc>
+        <w:tc>
+          <w:tcPr>
+            <w:tcW w:w="580" w:type="pct"/>
+          </w:tcPr>
+          <w:p>
+            <w:pPr>
+              <w:jc w:val="center"/>
+              <w:cnfStyle w:val="000000000000" w:firstRow="0" w:lastRow="0" w:firstColumn="0" w:lastColumn="0" w:oddVBand="0" w:evenVBand="0" w:oddHBand="0" w:evenHBand="0" w:firstRowFirstColumn="0" w:firstRowLastColumn="0" w:lastRowFirstColumn="0" w:lastRowLastColumn="0"/>
+              <w:rPr>
+                <w:rFonts w:eastAsia="Times New Roman"/>
+                <w:color w:val="000000"/>
+              </w:rPr>
+            </w:pPr>
+            <w:r>
+              <w:rPr>
+                <w:rFonts w:eastAsia="Times New Roman"/>
+                <w:color w:val="000000"/>
+              </w:rPr>
+              <w:t>8192</w:t>
+            </w:r>
+          </w:p>
+        </w:tc>
+        <w:tc>
+          <w:tcPr>
+            <w:tcW w:w="3198" w:type="pct"/>
+          </w:tcPr>
+          <w:p>
+            <w:pPr>
+              <w:cnfStyle w:val="000000000000" w:firstRow="0" w:lastRow="0" w:firstColumn="0" w:lastColumn="0" w:oddVBand="0" w:evenVBand="0" w:oddHBand="0" w:evenHBand="0" w:firstRowFirstColumn="0" w:firstRowLastColumn="0" w:lastRowFirstColumn="0" w:lastRowLastColumn="0"/>
+              <w:rPr>
+                <w:rFonts w:eastAsia="Times New Roman"/>
+                <w:color w:val="000000"/>
+              </w:rPr>
+            </w:pPr>
+            <w:r>
+              <w:rPr>
+                <w:rFonts w:eastAsia="Times New Roman"/>
+                <w:color w:val="000000"/>
+              </w:rPr>
+              <w:t>Number of supported text cells. Power of 2</w:t>
             </w:r>
           </w:p>
         </w:tc>
       </w:tr>
       <w:tr>
         <w:trPr>
-          <w:tblCellSpacing w:w="0" w:type="dxa"/>
+          <w:cnfStyle w:val="000000100000" w:firstRow="0" w:lastRow="0" w:firstColumn="0" w:lastColumn="0" w:oddVBand="0" w:evenVBand="0" w:oddHBand="1" w:evenHBand="0" w:firstRowFirstColumn="0" w:firstRowLastColumn="0" w:lastRowFirstColumn="0" w:lastRowLastColumn="0"/>
         </w:trPr>
         <w:tc>
           <w:tcPr>
-            <w:tcW w:w="757" w:type="pct"/>
-            <w:tcBorders>
-              <w:top w:val="nil"/>
-              <w:left w:val="nil"/>
-              <w:bottom w:val="single" w:sz="6" w:space="0" w:color="000000"/>
-              <w:right w:val="nil"/>
-            </w:tcBorders>
-            <w:shd w:val="clear" w:color="auto" w:fill="FFFFFF"/>
-            <w:vAlign w:val="center"/>
-            <w:hideMark/>
-          </w:tcPr>
-          <w:p>
-            <w:pPr>
-              <w:rPr>
-                <w:rFonts w:eastAsia="Times New Roman"/>
-                <w:color w:val="000000"/>
-              </w:rPr>
-            </w:pPr>
-            <w:r>
-              <w:rPr>
-                <w:rFonts w:eastAsia="Times New Roman"/>
-                <w:color w:val="000000"/>
-              </w:rPr>
-              <w:t> </w:t>
-            </w:r>
-            <w:r>
-              <w:rPr>
-                <w:rFonts w:eastAsia="Times New Roman"/>
-                <w:color w:val="000000"/>
-              </w:rPr>
-              <w:t>BUSWID</w:t>
-            </w:r>
-          </w:p>
-        </w:tc>
-        <w:tc>
-          <w:tcPr>
-            <w:tcW w:w="674" w:type="pct"/>
-            <w:tcBorders>
-              <w:top w:val="nil"/>
-              <w:left w:val="nil"/>
-              <w:bottom w:val="single" w:sz="6" w:space="0" w:color="000000"/>
-              <w:right w:val="nil"/>
-            </w:tcBorders>
-            <w:shd w:val="clear" w:color="auto" w:fill="FFFFFF"/>
-            <w:vAlign w:val="center"/>
-            <w:hideMark/>
-          </w:tcPr>
-          <w:p>
-            <w:pPr>
-              <w:jc w:val="center"/>
-              <w:rPr>
-                <w:rFonts w:eastAsia="Times New Roman"/>
-                <w:color w:val="000000"/>
-              </w:rPr>
-            </w:pPr>
-            <w:r>
-              <w:rPr>
-                <w:rFonts w:eastAsia="Times New Roman"/>
-                <w:color w:val="000000"/>
-              </w:rPr>
-              <w:t> </w:t>
-            </w:r>
-            <w:r>
-              <w:rPr>
-                <w:rFonts w:eastAsia="Times New Roman"/>
-                <w:color w:val="000000"/>
-              </w:rPr>
-              <w:t>64</w:t>
-            </w:r>
-          </w:p>
-        </w:tc>
-        <w:tc>
-          <w:tcPr>
-            <w:tcW w:w="3569" w:type="pct"/>
-            <w:tcBorders>
-              <w:top w:val="nil"/>
-              <w:left w:val="nil"/>
-              <w:bottom w:val="single" w:sz="6" w:space="0" w:color="000000"/>
-              <w:right w:val="nil"/>
-            </w:tcBorders>
-            <w:shd w:val="clear" w:color="auto" w:fill="FFFFFF"/>
-            <w:vAlign w:val="center"/>
-            <w:hideMark/>
-          </w:tcPr>
-          <w:p>
-            <w:pPr>
-              <w:rPr>
-                <w:rFonts w:eastAsia="Times New Roman"/>
-                <w:color w:val="000000"/>
-              </w:rPr>
-            </w:pPr>
-            <w:r>
-              <w:rPr>
-                <w:rFonts w:eastAsia="Times New Roman"/>
-                <w:color w:val="000000"/>
-              </w:rPr>
-              <w:t>Slave bus width may be 64 or 32</w:t>
+            <w:cnfStyle w:val="001000000000" w:firstRow="0" w:lastRow="0" w:firstColumn="1" w:lastColumn="0" w:oddVBand="0" w:evenVBand="0" w:oddHBand="0" w:evenHBand="0" w:firstRowFirstColumn="0" w:firstRowLastColumn="0" w:lastRowFirstColumn="0" w:lastRowLastColumn="0"/>
+            <w:tcW w:w="1222" w:type="pct"/>
+          </w:tcPr>
+          <w:p>
+            <w:pPr>
+              <w:rPr>
+                <w:rFonts w:eastAsia="Times New Roman"/>
+                <w:color w:val="000000"/>
+              </w:rPr>
+            </w:pPr>
+            <w:r>
+              <w:rPr>
+                <w:rFonts w:eastAsia="Times New Roman"/>
+                <w:color w:val="000000"/>
+              </w:rPr>
+              <w:t>CFG</w:t>
+            </w:r>
+            <w:r>
+              <w:rPr>
+                <w:rFonts w:eastAsia="Times New Roman"/>
+                <w:color w:val="000000"/>
+              </w:rPr>
+              <w:t>_BUS</w:t>
+            </w:r>
+          </w:p>
+        </w:tc>
+        <w:tc>
+          <w:tcPr>
+            <w:tcW w:w="580" w:type="pct"/>
+          </w:tcPr>
+          <w:p>
+            <w:pPr>
+              <w:jc w:val="center"/>
+              <w:cnfStyle w:val="000000100000" w:firstRow="0" w:lastRow="0" w:firstColumn="0" w:lastColumn="0" w:oddVBand="0" w:evenVBand="0" w:oddHBand="1" w:evenHBand="0" w:firstRowFirstColumn="0" w:firstRowLastColumn="0" w:lastRowFirstColumn="0" w:lastRowLastColumn="0"/>
+              <w:rPr>
+                <w:rFonts w:eastAsia="Times New Roman"/>
+                <w:color w:val="000000"/>
+              </w:rPr>
+            </w:pPr>
+            <w:r>
+              <w:rPr>
+                <w:rFonts w:eastAsia="Times New Roman"/>
+                <w:color w:val="000000"/>
+              </w:rPr>
+              <w:t>8</w:t>
+            </w:r>
+          </w:p>
+        </w:tc>
+        <w:tc>
+          <w:tcPr>
+            <w:tcW w:w="3198" w:type="pct"/>
+          </w:tcPr>
+          <w:p>
+            <w:pPr>
+              <w:cnfStyle w:val="000000100000" w:firstRow="0" w:lastRow="0" w:firstColumn="0" w:lastColumn="0" w:oddVBand="0" w:evenVBand="0" w:oddHBand="1" w:evenHBand="0" w:firstRowFirstColumn="0" w:firstRowLastColumn="0" w:lastRowFirstColumn="0" w:lastRowLastColumn="0"/>
+              <w:rPr>
+                <w:rFonts w:eastAsia="Times New Roman"/>
+                <w:color w:val="000000"/>
+              </w:rPr>
+            </w:pPr>
+            <w:r>
+              <w:rPr>
+                <w:rFonts w:eastAsia="Times New Roman"/>
+                <w:color w:val="000000"/>
+              </w:rPr>
+              <w:t>config</w:t>
+            </w:r>
+            <w:r>
+              <w:rPr>
+                <w:rFonts w:eastAsia="Times New Roman"/>
+                <w:color w:val="000000"/>
+              </w:rPr>
+              <w:t xml:space="preserve"> bus number (default 0)</w:t>
+            </w:r>
+          </w:p>
+        </w:tc>
+      </w:tr>
+      <w:tr>
+        <w:tc>
+          <w:tcPr>
+            <w:cnfStyle w:val="001000000000" w:firstRow="0" w:lastRow="0" w:firstColumn="1" w:lastColumn="0" w:oddVBand="0" w:evenVBand="0" w:oddHBand="0" w:evenHBand="0" w:firstRowFirstColumn="0" w:firstRowLastColumn="0" w:lastRowFirstColumn="0" w:lastRowLastColumn="0"/>
+            <w:tcW w:w="1222" w:type="pct"/>
+          </w:tcPr>
+          <w:p>
+            <w:pPr>
+              <w:rPr>
+                <w:rFonts w:eastAsia="Times New Roman"/>
+                <w:color w:val="000000"/>
+              </w:rPr>
+            </w:pPr>
+            <w:r>
+              <w:rPr>
+                <w:rFonts w:eastAsia="Times New Roman"/>
+                <w:color w:val="000000"/>
+              </w:rPr>
+              <w:t>CFG</w:t>
+            </w:r>
+            <w:r>
+              <w:rPr>
+                <w:rFonts w:eastAsia="Times New Roman"/>
+                <w:color w:val="000000"/>
+              </w:rPr>
+              <w:t>_DEVICE</w:t>
+            </w:r>
+          </w:p>
+        </w:tc>
+        <w:tc>
+          <w:tcPr>
+            <w:tcW w:w="580" w:type="pct"/>
+          </w:tcPr>
+          <w:p>
+            <w:pPr>
+              <w:jc w:val="center"/>
+              <w:cnfStyle w:val="000000000000" w:firstRow="0" w:lastRow="0" w:firstColumn="0" w:lastColumn="0" w:oddVBand="0" w:evenVBand="0" w:oddHBand="0" w:evenHBand="0" w:firstRowFirstColumn="0" w:firstRowLastColumn="0" w:lastRowFirstColumn="0" w:lastRowLastColumn="0"/>
+              <w:rPr>
+                <w:rFonts w:eastAsia="Times New Roman"/>
+                <w:color w:val="000000"/>
+              </w:rPr>
+            </w:pPr>
+            <w:r>
+              <w:rPr>
+                <w:rFonts w:eastAsia="Times New Roman"/>
+                <w:color w:val="000000"/>
+              </w:rPr>
+              <w:t>5</w:t>
+            </w:r>
+          </w:p>
+        </w:tc>
+        <w:tc>
+          <w:tcPr>
+            <w:tcW w:w="3198" w:type="pct"/>
+          </w:tcPr>
+          <w:p>
+            <w:pPr>
+              <w:cnfStyle w:val="000000000000" w:firstRow="0" w:lastRow="0" w:firstColumn="0" w:lastColumn="0" w:oddVBand="0" w:evenVBand="0" w:oddHBand="0" w:evenHBand="0" w:firstRowFirstColumn="0" w:firstRowLastColumn="0" w:lastRowFirstColumn="0" w:lastRowLastColumn="0"/>
+              <w:rPr>
+                <w:rFonts w:eastAsia="Times New Roman"/>
+                <w:color w:val="000000"/>
+              </w:rPr>
+            </w:pPr>
+            <w:r>
+              <w:rPr>
+                <w:rFonts w:eastAsia="Times New Roman"/>
+                <w:color w:val="000000"/>
+              </w:rPr>
+              <w:t xml:space="preserve">config </w:t>
+            </w:r>
+            <w:r>
+              <w:rPr>
+                <w:rFonts w:eastAsia="Times New Roman"/>
+                <w:color w:val="000000"/>
+              </w:rPr>
+              <w:t>device number (default 1)</w:t>
+            </w:r>
+          </w:p>
+        </w:tc>
+      </w:tr>
+      <w:tr>
+        <w:trPr>
+          <w:cnfStyle w:val="000000100000" w:firstRow="0" w:lastRow="0" w:firstColumn="0" w:lastColumn="0" w:oddVBand="0" w:evenVBand="0" w:oddHBand="1" w:evenHBand="0" w:firstRowFirstColumn="0" w:firstRowLastColumn="0" w:lastRowFirstColumn="0" w:lastRowLastColumn="0"/>
+        </w:trPr>
+        <w:tc>
+          <w:tcPr>
+            <w:cnfStyle w:val="001000000000" w:firstRow="0" w:lastRow="0" w:firstColumn="1" w:lastColumn="0" w:oddVBand="0" w:evenVBand="0" w:oddHBand="0" w:evenHBand="0" w:firstRowFirstColumn="0" w:firstRowLastColumn="0" w:lastRowFirstColumn="0" w:lastRowLastColumn="0"/>
+            <w:tcW w:w="1222" w:type="pct"/>
+          </w:tcPr>
+          <w:p>
+            <w:pPr>
+              <w:rPr>
+                <w:rFonts w:eastAsia="Times New Roman"/>
+                <w:color w:val="000000"/>
+              </w:rPr>
+            </w:pPr>
+            <w:r>
+              <w:rPr>
+                <w:rFonts w:eastAsia="Times New Roman"/>
+                <w:color w:val="000000"/>
+              </w:rPr>
+              <w:t>CFG</w:t>
+            </w:r>
+            <w:r>
+              <w:rPr>
+                <w:rFonts w:eastAsia="Times New Roman"/>
+                <w:color w:val="000000"/>
+              </w:rPr>
+              <w:t>_FUNC</w:t>
+            </w:r>
+          </w:p>
+        </w:tc>
+        <w:tc>
+          <w:tcPr>
+            <w:tcW w:w="580" w:type="pct"/>
+          </w:tcPr>
+          <w:p>
+            <w:pPr>
+              <w:jc w:val="center"/>
+              <w:cnfStyle w:val="000000100000" w:firstRow="0" w:lastRow="0" w:firstColumn="0" w:lastColumn="0" w:oddVBand="0" w:evenVBand="0" w:oddHBand="1" w:evenHBand="0" w:firstRowFirstColumn="0" w:firstRowLastColumn="0" w:lastRowFirstColumn="0" w:lastRowLastColumn="0"/>
+              <w:rPr>
+                <w:rFonts w:eastAsia="Times New Roman"/>
+                <w:color w:val="000000"/>
+              </w:rPr>
+            </w:pPr>
+            <w:r>
+              <w:rPr>
+                <w:rFonts w:eastAsia="Times New Roman"/>
+                <w:color w:val="000000"/>
+              </w:rPr>
+              <w:t>3</w:t>
+            </w:r>
+          </w:p>
+        </w:tc>
+        <w:tc>
+          <w:tcPr>
+            <w:tcW w:w="3198" w:type="pct"/>
+          </w:tcPr>
+          <w:p>
+            <w:pPr>
+              <w:cnfStyle w:val="000000100000" w:firstRow="0" w:lastRow="0" w:firstColumn="0" w:lastColumn="0" w:oddVBand="0" w:evenVBand="0" w:oddHBand="1" w:evenHBand="0" w:firstRowFirstColumn="0" w:firstRowLastColumn="0" w:lastRowFirstColumn="0" w:lastRowLastColumn="0"/>
+              <w:rPr>
+                <w:rFonts w:eastAsia="Times New Roman"/>
+                <w:color w:val="000000"/>
+              </w:rPr>
+            </w:pPr>
+            <w:r>
+              <w:rPr>
+                <w:rFonts w:eastAsia="Times New Roman"/>
+                <w:color w:val="000000"/>
+              </w:rPr>
+              <w:t>config</w:t>
+            </w:r>
+            <w:r>
+              <w:rPr>
+                <w:rFonts w:eastAsia="Times New Roman"/>
+                <w:color w:val="000000"/>
+              </w:rPr>
+              <w:t xml:space="preserve"> function number (default 0)</w:t>
+            </w:r>
+          </w:p>
+        </w:tc>
+      </w:tr>
+      <w:tr>
+        <w:tc>
+          <w:tcPr>
+            <w:cnfStyle w:val="001000000000" w:firstRow="0" w:lastRow="0" w:firstColumn="1" w:lastColumn="0" w:oddVBand="0" w:evenVBand="0" w:oddHBand="0" w:evenHBand="0" w:firstRowFirstColumn="0" w:firstRowLastColumn="0" w:lastRowFirstColumn="0" w:lastRowLastColumn="0"/>
+            <w:tcW w:w="1222" w:type="pct"/>
+          </w:tcPr>
+          <w:p>
+            <w:pPr>
+              <w:rPr>
+                <w:rFonts w:eastAsia="Times New Roman"/>
+                <w:color w:val="000000"/>
+              </w:rPr>
+            </w:pPr>
+            <w:r>
+              <w:rPr>
+                <w:rFonts w:eastAsia="Times New Roman"/>
+                <w:color w:val="000000"/>
+              </w:rPr>
+              <w:t>CFG</w:t>
+            </w:r>
+            <w:r>
+              <w:rPr>
+                <w:rFonts w:eastAsia="Times New Roman"/>
+                <w:color w:val="000000"/>
+              </w:rPr>
+              <w:t>_VENDORID</w:t>
+            </w:r>
+          </w:p>
+        </w:tc>
+        <w:tc>
+          <w:tcPr>
+            <w:tcW w:w="580" w:type="pct"/>
+          </w:tcPr>
+          <w:p>
+            <w:pPr>
+              <w:jc w:val="center"/>
+              <w:cnfStyle w:val="000000000000" w:firstRow="0" w:lastRow="0" w:firstColumn="0" w:lastColumn="0" w:oddVBand="0" w:evenVBand="0" w:oddHBand="0" w:evenHBand="0" w:firstRowFirstColumn="0" w:firstRowLastColumn="0" w:lastRowFirstColumn="0" w:lastRowLastColumn="0"/>
+              <w:rPr>
+                <w:rFonts w:eastAsia="Times New Roman"/>
+                <w:color w:val="000000"/>
+              </w:rPr>
+            </w:pPr>
+            <w:r>
+              <w:rPr>
+                <w:rFonts w:eastAsia="Times New Roman"/>
+                <w:color w:val="000000"/>
+              </w:rPr>
+              <w:t>16</w:t>
+            </w:r>
+          </w:p>
+        </w:tc>
+        <w:tc>
+          <w:tcPr>
+            <w:tcW w:w="3198" w:type="pct"/>
+          </w:tcPr>
+          <w:p>
+            <w:pPr>
+              <w:cnfStyle w:val="000000000000" w:firstRow="0" w:lastRow="0" w:firstColumn="0" w:lastColumn="0" w:oddVBand="0" w:evenVBand="0" w:oddHBand="0" w:evenHBand="0" w:firstRowFirstColumn="0" w:firstRowLastColumn="0" w:lastRowFirstColumn="0" w:lastRowLastColumn="0"/>
+              <w:rPr>
+                <w:rFonts w:eastAsia="Times New Roman"/>
+                <w:color w:val="000000"/>
+              </w:rPr>
+            </w:pPr>
+            <w:r>
+              <w:rPr>
+                <w:rFonts w:eastAsia="Times New Roman"/>
+                <w:color w:val="000000"/>
+              </w:rPr>
+              <w:t>Default 0</w:t>
+            </w:r>
+          </w:p>
+        </w:tc>
+      </w:tr>
+      <w:tr>
+        <w:trPr>
+          <w:cnfStyle w:val="000000100000" w:firstRow="0" w:lastRow="0" w:firstColumn="0" w:lastColumn="0" w:oddVBand="0" w:evenVBand="0" w:oddHBand="1" w:evenHBand="0" w:firstRowFirstColumn="0" w:firstRowLastColumn="0" w:lastRowFirstColumn="0" w:lastRowLastColumn="0"/>
+        </w:trPr>
+        <w:tc>
+          <w:tcPr>
+            <w:cnfStyle w:val="001000000000" w:firstRow="0" w:lastRow="0" w:firstColumn="1" w:lastColumn="0" w:oddVBand="0" w:evenVBand="0" w:oddHBand="0" w:evenHBand="0" w:firstRowFirstColumn="0" w:firstRowLastColumn="0" w:lastRowFirstColumn="0" w:lastRowLastColumn="0"/>
+            <w:tcW w:w="1222" w:type="pct"/>
+          </w:tcPr>
+          <w:p>
+            <w:pPr>
+              <w:rPr>
+                <w:rFonts w:eastAsia="Times New Roman"/>
+                <w:color w:val="000000"/>
+              </w:rPr>
+            </w:pPr>
+            <w:r>
+              <w:rPr>
+                <w:rFonts w:eastAsia="Times New Roman"/>
+                <w:color w:val="000000"/>
+              </w:rPr>
+              <w:t>CFG</w:t>
+            </w:r>
+            <w:r>
+              <w:rPr>
+                <w:rFonts w:eastAsia="Times New Roman"/>
+                <w:color w:val="000000"/>
+              </w:rPr>
+              <w:t>_DEVICEID</w:t>
+            </w:r>
+          </w:p>
+        </w:tc>
+        <w:tc>
+          <w:tcPr>
+            <w:tcW w:w="580" w:type="pct"/>
+          </w:tcPr>
+          <w:p>
+            <w:pPr>
+              <w:jc w:val="center"/>
+              <w:cnfStyle w:val="000000100000" w:firstRow="0" w:lastRow="0" w:firstColumn="0" w:lastColumn="0" w:oddVBand="0" w:evenVBand="0" w:oddHBand="1" w:evenHBand="0" w:firstRowFirstColumn="0" w:firstRowLastColumn="0" w:lastRowFirstColumn="0" w:lastRowLastColumn="0"/>
+              <w:rPr>
+                <w:rFonts w:eastAsia="Times New Roman"/>
+                <w:color w:val="000000"/>
+              </w:rPr>
+            </w:pPr>
+            <w:r>
+              <w:rPr>
+                <w:rFonts w:eastAsia="Times New Roman"/>
+                <w:color w:val="000000"/>
+              </w:rPr>
+              <w:t>16</w:t>
+            </w:r>
+          </w:p>
+        </w:tc>
+        <w:tc>
+          <w:tcPr>
+            <w:tcW w:w="3198" w:type="pct"/>
+          </w:tcPr>
+          <w:p>
+            <w:pPr>
+              <w:cnfStyle w:val="000000100000" w:firstRow="0" w:lastRow="0" w:firstColumn="0" w:lastColumn="0" w:oddVBand="0" w:evenVBand="0" w:oddHBand="1" w:evenHBand="0" w:firstRowFirstColumn="0" w:firstRowLastColumn="0" w:lastRowFirstColumn="0" w:lastRowLastColumn="0"/>
+              <w:rPr>
+                <w:rFonts w:eastAsia="Times New Roman"/>
+                <w:color w:val="000000"/>
+              </w:rPr>
+            </w:pPr>
+            <w:r>
+              <w:rPr>
+                <w:rFonts w:eastAsia="Times New Roman"/>
+                <w:color w:val="000000"/>
+              </w:rPr>
+              <w:t>Default 0</w:t>
             </w:r>
           </w:p>
         </w:tc>
@@ -7669,8 +10250,8 @@
         <w:tblLook w:val="04A0" w:firstRow="1" w:lastRow="0" w:firstColumn="1" w:lastColumn="0" w:noHBand="0" w:noVBand="1"/>
       </w:tblPr>
       <w:tblGrid>
-        <w:gridCol w:w="1392"/>
-        <w:gridCol w:w="7032"/>
+        <w:gridCol w:w="1386"/>
+        <w:gridCol w:w="7038"/>
       </w:tblGrid>
       <w:tr>
         <w:trPr>
@@ -7678,7 +10259,7 @@
         </w:trPr>
         <w:tc>
           <w:tcPr>
-            <w:tcW w:w="600" w:type="pct"/>
+            <w:tcW w:w="794" w:type="pct"/>
             <w:tcBorders>
               <w:top w:val="nil"/>
               <w:left w:val="nil"/>
@@ -7711,7 +10292,7 @@
         </w:tc>
         <w:tc>
           <w:tcPr>
-            <w:tcW w:w="4550" w:type="pct"/>
+            <w:tcW w:w="4142" w:type="pct"/>
             <w:tcBorders>
               <w:top w:val="nil"/>
               <w:left w:val="nil"/>
@@ -7749,7 +10330,7 @@
         </w:trPr>
         <w:tc>
           <w:tcPr>
-            <w:tcW w:w="600" w:type="pct"/>
+            <w:tcW w:w="794" w:type="pct"/>
             <w:tcBorders>
               <w:top w:val="nil"/>
               <w:left w:val="nil"/>
@@ -7778,7 +10359,7 @@
         </w:tc>
         <w:tc>
           <w:tcPr>
-            <w:tcW w:w="4550" w:type="pct"/>
+            <w:tcW w:w="4142" w:type="pct"/>
             <w:tcBorders>
               <w:top w:val="nil"/>
               <w:left w:val="nil"/>
@@ -7812,7 +10393,7 @@
         </w:trPr>
         <w:tc>
           <w:tcPr>
-            <w:tcW w:w="600" w:type="pct"/>
+            <w:tcW w:w="794" w:type="pct"/>
             <w:tcBorders>
               <w:top w:val="nil"/>
               <w:left w:val="nil"/>
@@ -7841,7 +10422,7 @@
         </w:tc>
         <w:tc>
           <w:tcPr>
-            <w:tcW w:w="4550" w:type="pct"/>
+            <w:tcW w:w="4142" w:type="pct"/>
             <w:tcBorders>
               <w:top w:val="nil"/>
               <w:left w:val="nil"/>
@@ -7875,7 +10456,7 @@
         </w:trPr>
         <w:tc>
           <w:tcPr>
-            <w:tcW w:w="5150" w:type="pct"/>
+            <w:tcW w:w="4957" w:type="pct"/>
             <w:gridSpan w:val="2"/>
             <w:tcBorders>
               <w:top w:val="nil"/>
@@ -7910,7 +10491,143 @@
         </w:trPr>
         <w:tc>
           <w:tcPr>
-            <w:tcW w:w="600" w:type="pct"/>
+            <w:tcW w:w="794" w:type="pct"/>
+            <w:tcBorders>
+              <w:top w:val="nil"/>
+              <w:left w:val="nil"/>
+              <w:bottom w:val="single" w:sz="6" w:space="0" w:color="000000"/>
+              <w:right w:val="nil"/>
+            </w:tcBorders>
+            <w:shd w:val="clear" w:color="auto" w:fill="FFFFFF"/>
+            <w:vAlign w:val="center"/>
+          </w:tcPr>
+          <w:p>
+            <w:pPr>
+              <w:rPr>
+                <w:rFonts w:ascii="Arial" w:eastAsia="Times New Roman" w:hAnsi="Arial" w:cs="Arial"/>
+                <w:color w:val="000000"/>
+              </w:rPr>
+            </w:pPr>
+            <w:r>
+              <w:rPr>
+                <w:rFonts w:ascii="Arial" w:eastAsia="Times New Roman" w:hAnsi="Arial" w:cs="Arial"/>
+                <w:color w:val="000000"/>
+              </w:rPr>
+              <w:t>cs_confg_i</w:t>
+            </w:r>
+          </w:p>
+        </w:tc>
+        <w:tc>
+          <w:tcPr>
+            <w:tcW w:w="4142" w:type="pct"/>
+            <w:tcBorders>
+              <w:top w:val="nil"/>
+              <w:left w:val="nil"/>
+              <w:bottom w:val="single" w:sz="6" w:space="0" w:color="000000"/>
+              <w:right w:val="nil"/>
+            </w:tcBorders>
+            <w:shd w:val="clear" w:color="auto" w:fill="FFFFFF"/>
+            <w:vAlign w:val="center"/>
+          </w:tcPr>
+          <w:p>
+            <w:pPr>
+              <w:rPr>
+                <w:rFonts w:ascii="Arial" w:eastAsia="Times New Roman" w:hAnsi="Arial" w:cs="Arial"/>
+                <w:color w:val="000000"/>
+              </w:rPr>
+            </w:pPr>
+            <w:r>
+              <w:rPr>
+                <w:rFonts w:ascii="Arial" w:eastAsia="Times New Roman" w:hAnsi="Arial" w:cs="Arial"/>
+                <w:color w:val="000000"/>
+              </w:rPr>
+              <w:t>circuit select input – active for the PCI config space</w:t>
+            </w:r>
+            <w:r>
+              <w:rPr>
+                <w:rFonts w:ascii="Arial" w:eastAsia="Times New Roman" w:hAnsi="Arial" w:cs="Arial"/>
+                <w:color w:val="000000"/>
+              </w:rPr>
+              <w:t xml:space="preserve"> (256MB)</w:t>
+            </w:r>
+          </w:p>
+        </w:tc>
+      </w:tr>
+      <w:tr>
+        <w:trPr>
+          <w:tblCellSpacing w:w="18" w:type="dxa"/>
+        </w:trPr>
+        <w:tc>
+          <w:tcPr>
+            <w:tcW w:w="794" w:type="pct"/>
+            <w:tcBorders>
+              <w:top w:val="nil"/>
+              <w:left w:val="nil"/>
+              <w:bottom w:val="single" w:sz="6" w:space="0" w:color="000000"/>
+              <w:right w:val="nil"/>
+            </w:tcBorders>
+            <w:shd w:val="clear" w:color="auto" w:fill="FFFFFF"/>
+            <w:vAlign w:val="center"/>
+          </w:tcPr>
+          <w:p>
+            <w:pPr>
+              <w:rPr>
+                <w:rFonts w:ascii="Arial" w:eastAsia="Times New Roman" w:hAnsi="Arial" w:cs="Arial"/>
+                <w:color w:val="000000"/>
+              </w:rPr>
+            </w:pPr>
+            <w:r>
+              <w:rPr>
+                <w:rFonts w:ascii="Arial" w:eastAsia="Times New Roman" w:hAnsi="Arial" w:cs="Arial"/>
+                <w:color w:val="000000"/>
+              </w:rPr>
+              <w:t>cs_io_i</w:t>
+            </w:r>
+          </w:p>
+        </w:tc>
+        <w:tc>
+          <w:tcPr>
+            <w:tcW w:w="4142" w:type="pct"/>
+            <w:tcBorders>
+              <w:top w:val="nil"/>
+              <w:left w:val="nil"/>
+              <w:bottom w:val="single" w:sz="6" w:space="0" w:color="000000"/>
+              <w:right w:val="nil"/>
+            </w:tcBorders>
+            <w:shd w:val="clear" w:color="auto" w:fill="FFFFFF"/>
+            <w:vAlign w:val="center"/>
+          </w:tcPr>
+          <w:p>
+            <w:pPr>
+              <w:rPr>
+                <w:rFonts w:ascii="Arial" w:eastAsia="Times New Roman" w:hAnsi="Arial" w:cs="Arial"/>
+                <w:color w:val="000000"/>
+              </w:rPr>
+            </w:pPr>
+            <w:r>
+              <w:rPr>
+                <w:rFonts w:ascii="Arial" w:eastAsia="Times New Roman" w:hAnsi="Arial" w:cs="Arial"/>
+                <w:color w:val="000000"/>
+              </w:rPr>
+              <w:t>circuit select input – active for the IO address space</w:t>
+            </w:r>
+            <w:r>
+              <w:rPr>
+                <w:rFonts w:ascii="Arial" w:eastAsia="Times New Roman" w:hAnsi="Arial" w:cs="Arial"/>
+                <w:color w:val="000000"/>
+              </w:rPr>
+              <w:t xml:space="preserve"> (256MB)</w:t>
+            </w:r>
+          </w:p>
+        </w:tc>
+      </w:tr>
+      <w:tr>
+        <w:trPr>
+          <w:tblCellSpacing w:w="18" w:type="dxa"/>
+        </w:trPr>
+        <w:tc>
+          <w:tcPr>
+            <w:tcW w:w="794" w:type="pct"/>
             <w:tcBorders>
               <w:top w:val="nil"/>
               <w:left w:val="nil"/>
@@ -7933,13 +10650,13 @@
                 <w:rFonts w:ascii="Arial" w:eastAsia="Times New Roman" w:hAnsi="Arial" w:cs="Arial"/>
                 <w:color w:val="000000"/>
               </w:rPr>
-              <w:t>cs_i</w:t>
-            </w:r>
-          </w:p>
-        </w:tc>
-        <w:tc>
-          <w:tcPr>
-            <w:tcW w:w="4550" w:type="pct"/>
+              <w:t>cyc_i</w:t>
+            </w:r>
+          </w:p>
+        </w:tc>
+        <w:tc>
+          <w:tcPr>
+            <w:tcW w:w="4142" w:type="pct"/>
             <w:tcBorders>
               <w:top w:val="nil"/>
               <w:left w:val="nil"/>
@@ -7962,7 +10679,7 @@
                 <w:rFonts w:ascii="Arial" w:eastAsia="Times New Roman" w:hAnsi="Arial" w:cs="Arial"/>
                 <w:color w:val="000000"/>
               </w:rPr>
-              <w:t>circuit select input - selects the core for a read or write operation.</w:t>
+              <w:t>indicates that a valid bus cycle is taking place. The core will not respond to the bus unless this signal is active.</w:t>
             </w:r>
           </w:p>
         </w:tc>
@@ -7973,7 +10690,7 @@
         </w:trPr>
         <w:tc>
           <w:tcPr>
-            <w:tcW w:w="600" w:type="pct"/>
+            <w:tcW w:w="794" w:type="pct"/>
             <w:tcBorders>
               <w:top w:val="nil"/>
               <w:left w:val="nil"/>
@@ -7996,13 +10713,13 @@
                 <w:rFonts w:ascii="Arial" w:eastAsia="Times New Roman" w:hAnsi="Arial" w:cs="Arial"/>
                 <w:color w:val="000000"/>
               </w:rPr>
-              <w:t>cyc_i</w:t>
-            </w:r>
-          </w:p>
-        </w:tc>
-        <w:tc>
-          <w:tcPr>
-            <w:tcW w:w="4550" w:type="pct"/>
+              <w:t>stb_i</w:t>
+            </w:r>
+          </w:p>
+        </w:tc>
+        <w:tc>
+          <w:tcPr>
+            <w:tcW w:w="4142" w:type="pct"/>
             <w:tcBorders>
               <w:top w:val="nil"/>
               <w:left w:val="nil"/>
@@ -8025,7 +10742,7 @@
                 <w:rFonts w:ascii="Arial" w:eastAsia="Times New Roman" w:hAnsi="Arial" w:cs="Arial"/>
                 <w:color w:val="000000"/>
               </w:rPr>
-              <w:t>indicates that a valid bus cycle is taking place. The core will not respond to the bus unless this signal is active.</w:t>
+              <w:t>This strobe signal also indicates that a valid bus cycle is taking place</w:t>
             </w:r>
           </w:p>
         </w:tc>
@@ -8036,7 +10753,7 @@
         </w:trPr>
         <w:tc>
           <w:tcPr>
-            <w:tcW w:w="600" w:type="pct"/>
+            <w:tcW w:w="794" w:type="pct"/>
             <w:tcBorders>
               <w:top w:val="nil"/>
               <w:left w:val="nil"/>
@@ -8059,13 +10776,13 @@
                 <w:rFonts w:ascii="Arial" w:eastAsia="Times New Roman" w:hAnsi="Arial" w:cs="Arial"/>
                 <w:color w:val="000000"/>
               </w:rPr>
-              <w:t>stb_i</w:t>
-            </w:r>
-          </w:p>
-        </w:tc>
-        <w:tc>
-          <w:tcPr>
-            <w:tcW w:w="4550" w:type="pct"/>
+              <w:t>ack_o</w:t>
+            </w:r>
+          </w:p>
+        </w:tc>
+        <w:tc>
+          <w:tcPr>
+            <w:tcW w:w="4142" w:type="pct"/>
             <w:tcBorders>
               <w:top w:val="nil"/>
               <w:left w:val="nil"/>
@@ -8088,7 +10805,7 @@
                 <w:rFonts w:ascii="Arial" w:eastAsia="Times New Roman" w:hAnsi="Arial" w:cs="Arial"/>
                 <w:color w:val="000000"/>
               </w:rPr>
-              <w:t>This strobe signal also indicates that a valid bus cycle is taking place</w:t>
+              <w:t>This signal indicates that the core has processed the bus transaction (it is the logical and of cyc_i and stb_i).</w:t>
             </w:r>
           </w:p>
         </w:tc>
@@ -8099,7 +10816,7 @@
         </w:trPr>
         <w:tc>
           <w:tcPr>
-            <w:tcW w:w="600" w:type="pct"/>
+            <w:tcW w:w="794" w:type="pct"/>
             <w:tcBorders>
               <w:top w:val="nil"/>
               <w:left w:val="nil"/>
@@ -8122,13 +10839,28 @@
                 <w:rFonts w:ascii="Arial" w:eastAsia="Times New Roman" w:hAnsi="Arial" w:cs="Arial"/>
                 <w:color w:val="000000"/>
               </w:rPr>
-              <w:t>ack_o</w:t>
-            </w:r>
-          </w:p>
-        </w:tc>
-        <w:tc>
-          <w:tcPr>
-            <w:tcW w:w="4550" w:type="pct"/>
+              <w:lastRenderedPageBreak/>
+              <w:t>w</w:t>
+            </w:r>
+            <w:r>
+              <w:rPr>
+                <w:rFonts w:ascii="Arial" w:eastAsia="Times New Roman" w:hAnsi="Arial" w:cs="Arial"/>
+                <w:color w:val="000000"/>
+              </w:rPr>
+              <w:t>r</w:t>
+            </w:r>
+            <w:r>
+              <w:rPr>
+                <w:rFonts w:ascii="Arial" w:eastAsia="Times New Roman" w:hAnsi="Arial" w:cs="Arial"/>
+                <w:color w:val="000000"/>
+              </w:rPr>
+              <w:t>_i</w:t>
+            </w:r>
+          </w:p>
+        </w:tc>
+        <w:tc>
+          <w:tcPr>
+            <w:tcW w:w="4142" w:type="pct"/>
             <w:tcBorders>
               <w:top w:val="nil"/>
               <w:left w:val="nil"/>
@@ -8151,7 +10883,7 @@
                 <w:rFonts w:ascii="Arial" w:eastAsia="Times New Roman" w:hAnsi="Arial" w:cs="Arial"/>
                 <w:color w:val="000000"/>
               </w:rPr>
-              <w:t>This signal indicates that the core has processed the bus transaction (it is the logical and of cyc_i and stb_i).</w:t>
+              <w:t>This signal is used to signify a write operation to the text controller.</w:t>
             </w:r>
           </w:p>
         </w:tc>
@@ -8162,7 +10894,68 @@
         </w:trPr>
         <w:tc>
           <w:tcPr>
-            <w:tcW w:w="600" w:type="pct"/>
+            <w:tcW w:w="794" w:type="pct"/>
+            <w:tcBorders>
+              <w:top w:val="nil"/>
+              <w:left w:val="nil"/>
+              <w:bottom w:val="single" w:sz="6" w:space="0" w:color="000000"/>
+              <w:right w:val="nil"/>
+            </w:tcBorders>
+            <w:shd w:val="clear" w:color="auto" w:fill="FFFFFF"/>
+            <w:vAlign w:val="center"/>
+          </w:tcPr>
+          <w:p>
+            <w:pPr>
+              <w:rPr>
+                <w:rFonts w:ascii="Arial" w:eastAsia="Times New Roman" w:hAnsi="Arial" w:cs="Arial"/>
+                <w:color w:val="000000"/>
+              </w:rPr>
+            </w:pPr>
+            <w:r>
+              <w:rPr>
+                <w:rFonts w:ascii="Arial" w:eastAsia="Times New Roman" w:hAnsi="Arial" w:cs="Arial"/>
+                <w:color w:val="000000"/>
+              </w:rPr>
+              <w:t>sel_i</w:t>
+            </w:r>
+          </w:p>
+        </w:tc>
+        <w:tc>
+          <w:tcPr>
+            <w:tcW w:w="4142" w:type="pct"/>
+            <w:tcBorders>
+              <w:top w:val="nil"/>
+              <w:left w:val="nil"/>
+              <w:bottom w:val="single" w:sz="6" w:space="0" w:color="000000"/>
+              <w:right w:val="nil"/>
+            </w:tcBorders>
+            <w:shd w:val="clear" w:color="auto" w:fill="FFFFFF"/>
+            <w:vAlign w:val="center"/>
+          </w:tcPr>
+          <w:p>
+            <w:pPr>
+              <w:rPr>
+                <w:rFonts w:ascii="Arial" w:eastAsia="Times New Roman" w:hAnsi="Arial" w:cs="Arial"/>
+                <w:color w:val="000000"/>
+              </w:rPr>
+            </w:pPr>
+            <w:r>
+              <w:rPr>
+                <w:rFonts w:ascii="Arial" w:eastAsia="Times New Roman" w:hAnsi="Arial" w:cs="Arial"/>
+                <w:color w:val="000000"/>
+              </w:rPr>
+              <w:t>These are byte lane selects Either 8 for 64 bit interface or 4 for 32-bit interface.</w:t>
+            </w:r>
+          </w:p>
+        </w:tc>
+      </w:tr>
+      <w:tr>
+        <w:trPr>
+          <w:tblCellSpacing w:w="18" w:type="dxa"/>
+        </w:trPr>
+        <w:tc>
+          <w:tcPr>
+            <w:tcW w:w="794" w:type="pct"/>
             <w:tcBorders>
               <w:top w:val="nil"/>
               <w:left w:val="nil"/>
@@ -8185,27 +10978,13 @@
                 <w:rFonts w:ascii="Arial" w:eastAsia="Times New Roman" w:hAnsi="Arial" w:cs="Arial"/>
                 <w:color w:val="000000"/>
               </w:rPr>
-              <w:t>w</w:t>
-            </w:r>
-            <w:r>
-              <w:rPr>
-                <w:rFonts w:ascii="Arial" w:eastAsia="Times New Roman" w:hAnsi="Arial" w:cs="Arial"/>
-                <w:color w:val="000000"/>
-              </w:rPr>
-              <w:t>r</w:t>
-            </w:r>
-            <w:r>
-              <w:rPr>
-                <w:rFonts w:ascii="Arial" w:eastAsia="Times New Roman" w:hAnsi="Arial" w:cs="Arial"/>
-                <w:color w:val="000000"/>
-              </w:rPr>
-              <w:t>_i</w:t>
-            </w:r>
-          </w:p>
-        </w:tc>
-        <w:tc>
-          <w:tcPr>
-            <w:tcW w:w="4550" w:type="pct"/>
+              <w:t>adr_i</w:t>
+            </w:r>
+          </w:p>
+        </w:tc>
+        <w:tc>
+          <w:tcPr>
+            <w:tcW w:w="4142" w:type="pct"/>
             <w:tcBorders>
               <w:top w:val="nil"/>
               <w:left w:val="nil"/>
@@ -8218,17 +10997,60 @@
           </w:tcPr>
           <w:p>
             <w:pPr>
-              <w:rPr>
-                <w:rFonts w:eastAsia="Times New Roman"/>
-                <w:color w:val="000000"/>
-              </w:rPr>
-            </w:pPr>
-            <w:r>
-              <w:rPr>
-                <w:rFonts w:ascii="Arial" w:eastAsia="Times New Roman" w:hAnsi="Arial" w:cs="Arial"/>
-                <w:color w:val="000000"/>
-              </w:rPr>
-              <w:t>This signal is used to signify a write operation to the text controller.</w:t>
+              <w:pStyle w:val="NormalWeb"/>
+              <w:spacing w:before="0" w:beforeAutospacing="0" w:after="0" w:afterAutospacing="0"/>
+              <w:rPr>
+                <w:color w:val="000000"/>
+              </w:rPr>
+            </w:pPr>
+            <w:r>
+              <w:rPr>
+                <w:rFonts w:ascii="Arial" w:hAnsi="Arial" w:cs="Arial"/>
+                <w:color w:val="000000"/>
+              </w:rPr>
+              <w:t xml:space="preserve">This </w:t>
+            </w:r>
+            <w:r>
+              <w:rPr>
+                <w:rFonts w:ascii="Arial" w:hAnsi="Arial" w:cs="Arial"/>
+                <w:color w:val="000000"/>
+              </w:rPr>
+              <w:t>thirty-two</w:t>
+            </w:r>
+            <w:r>
+              <w:rPr>
+                <w:rFonts w:ascii="Arial" w:hAnsi="Arial" w:cs="Arial"/>
+                <w:color w:val="000000"/>
+              </w:rPr>
+              <w:t xml:space="preserve"> bit address bus is used to address one of text controllers's registers or internal memory. (Registers are described </w:t>
+            </w:r>
+            <w:r>
+              <w:rPr>
+                <w:rFonts w:ascii="Arial" w:hAnsi="Arial" w:cs="Arial"/>
+                <w:color w:val="000000"/>
+              </w:rPr>
+              <w:t>above</w:t>
+            </w:r>
+            <w:r>
+              <w:rPr>
+                <w:rFonts w:ascii="Arial" w:hAnsi="Arial" w:cs="Arial"/>
+                <w:color w:val="000000"/>
+              </w:rPr>
+              <w:t>). Registers respond to the address range $</w:t>
+            </w:r>
+            <w:r>
+              <w:rPr>
+                <w:rFonts w:ascii="Arial" w:hAnsi="Arial" w:cs="Arial"/>
+                <w:color w:val="000000"/>
+              </w:rPr>
+              <w:t>FFD1</w:t>
+            </w:r>
+            <w:r>
+              <w:rPr>
+                <w:rFonts w:ascii="Arial" w:hAnsi="Arial" w:cs="Arial"/>
+                <w:color w:val="000000"/>
+              </w:rPr>
+              <w:t>DFxx</w:t>
             </w:r>
           </w:p>
         </w:tc>
@@ -8239,68 +11061,7 @@
         </w:trPr>
         <w:tc>
           <w:tcPr>
-            <w:tcW w:w="600" w:type="pct"/>
-            <w:tcBorders>
-              <w:top w:val="nil"/>
-              <w:left w:val="nil"/>
-              <w:bottom w:val="single" w:sz="6" w:space="0" w:color="000000"/>
-              <w:right w:val="nil"/>
-            </w:tcBorders>
-            <w:shd w:val="clear" w:color="auto" w:fill="FFFFFF"/>
-            <w:vAlign w:val="center"/>
-          </w:tcPr>
-          <w:p>
-            <w:pPr>
-              <w:rPr>
-                <w:rFonts w:ascii="Arial" w:eastAsia="Times New Roman" w:hAnsi="Arial" w:cs="Arial"/>
-                <w:color w:val="000000"/>
-              </w:rPr>
-            </w:pPr>
-            <w:r>
-              <w:rPr>
-                <w:rFonts w:ascii="Arial" w:eastAsia="Times New Roman" w:hAnsi="Arial" w:cs="Arial"/>
-                <w:color w:val="000000"/>
-              </w:rPr>
-              <w:t>sel_i</w:t>
-            </w:r>
-          </w:p>
-        </w:tc>
-        <w:tc>
-          <w:tcPr>
-            <w:tcW w:w="4550" w:type="pct"/>
-            <w:tcBorders>
-              <w:top w:val="nil"/>
-              <w:left w:val="nil"/>
-              <w:bottom w:val="single" w:sz="6" w:space="0" w:color="000000"/>
-              <w:right w:val="nil"/>
-            </w:tcBorders>
-            <w:shd w:val="clear" w:color="auto" w:fill="FFFFFF"/>
-            <w:vAlign w:val="center"/>
-          </w:tcPr>
-          <w:p>
-            <w:pPr>
-              <w:rPr>
-                <w:rFonts w:ascii="Arial" w:eastAsia="Times New Roman" w:hAnsi="Arial" w:cs="Arial"/>
-                <w:color w:val="000000"/>
-              </w:rPr>
-            </w:pPr>
-            <w:r>
-              <w:rPr>
-                <w:rFonts w:ascii="Arial" w:eastAsia="Times New Roman" w:hAnsi="Arial" w:cs="Arial"/>
-                <w:color w:val="000000"/>
-              </w:rPr>
-              <w:t>These are byte lane selects Either 8 for 64 bit interface or 4 for 32-bit interface.</w:t>
-            </w:r>
-          </w:p>
-        </w:tc>
-      </w:tr>
-      <w:tr>
-        <w:trPr>
-          <w:tblCellSpacing w:w="18" w:type="dxa"/>
-        </w:trPr>
-        <w:tc>
-          <w:tcPr>
-            <w:tcW w:w="600" w:type="pct"/>
+            <w:tcW w:w="794" w:type="pct"/>
             <w:tcBorders>
               <w:top w:val="nil"/>
               <w:left w:val="nil"/>
@@ -8323,13 +11084,13 @@
                 <w:rFonts w:ascii="Arial" w:eastAsia="Times New Roman" w:hAnsi="Arial" w:cs="Arial"/>
                 <w:color w:val="000000"/>
               </w:rPr>
-              <w:t>adr_i</w:t>
-            </w:r>
-          </w:p>
-        </w:tc>
-        <w:tc>
-          <w:tcPr>
-            <w:tcW w:w="4550" w:type="pct"/>
+              <w:t>dat_i</w:t>
+            </w:r>
+          </w:p>
+        </w:tc>
+        <w:tc>
+          <w:tcPr>
+            <w:tcW w:w="4142" w:type="pct"/>
             <w:tcBorders>
               <w:top w:val="nil"/>
               <w:left w:val="nil"/>
@@ -8342,60 +11103,31 @@
           </w:tcPr>
           <w:p>
             <w:pPr>
-              <w:pStyle w:val="NormalWeb"/>
-              <w:spacing w:before="0" w:beforeAutospacing="0" w:after="0" w:afterAutospacing="0"/>
-              <w:rPr>
-                <w:color w:val="000000"/>
-              </w:rPr>
-            </w:pPr>
-            <w:r>
-              <w:rPr>
-                <w:rFonts w:ascii="Arial" w:hAnsi="Arial" w:cs="Arial"/>
-                <w:color w:val="000000"/>
-              </w:rPr>
-              <w:t>This s</w:t>
-            </w:r>
-            <w:r>
-              <w:rPr>
-                <w:rFonts w:ascii="Arial" w:hAnsi="Arial" w:cs="Arial"/>
-                <w:color w:val="000000"/>
-              </w:rPr>
-              <w:t>even</w:t>
-            </w:r>
-            <w:r>
-              <w:rPr>
-                <w:rFonts w:ascii="Arial" w:hAnsi="Arial" w:cs="Arial"/>
-                <w:color w:val="000000"/>
-              </w:rPr>
-              <w:t xml:space="preserve">teen bit address bus is used to address one of text controllers's registers or internal memory. (Registers are described </w:t>
-            </w:r>
-            <w:r>
-              <w:rPr>
-                <w:rFonts w:ascii="Arial" w:hAnsi="Arial" w:cs="Arial"/>
-                <w:color w:val="000000"/>
-              </w:rPr>
-              <w:t>above</w:t>
-            </w:r>
-            <w:r>
-              <w:rPr>
-                <w:rFonts w:ascii="Arial" w:hAnsi="Arial" w:cs="Arial"/>
-                <w:color w:val="000000"/>
-              </w:rPr>
-              <w:t>). Registers respond to the address range $</w:t>
-            </w:r>
-            <w:r>
-              <w:rPr>
-                <w:rFonts w:ascii="Arial" w:hAnsi="Arial" w:cs="Arial"/>
-                <w:color w:val="000000"/>
-              </w:rPr>
-              <w:t>1</w:t>
-            </w:r>
-            <w:r>
-              <w:rPr>
-                <w:rFonts w:ascii="Arial" w:hAnsi="Arial" w:cs="Arial"/>
-                <w:color w:val="000000"/>
-              </w:rPr>
-              <w:t>DFxx</w:t>
+              <w:rPr>
+                <w:rFonts w:eastAsia="Times New Roman"/>
+                <w:color w:val="000000"/>
+              </w:rPr>
+            </w:pPr>
+            <w:r>
+              <w:rPr>
+                <w:rFonts w:ascii="Arial" w:eastAsia="Times New Roman" w:hAnsi="Arial" w:cs="Arial"/>
+                <w:color w:val="000000"/>
+              </w:rPr>
+              <w:t xml:space="preserve">This is the </w:t>
+            </w:r>
+            <w:r>
+              <w:rPr>
+                <w:rFonts w:ascii="Arial" w:eastAsia="Times New Roman" w:hAnsi="Arial" w:cs="Arial"/>
+                <w:color w:val="000000"/>
+              </w:rPr>
+              <w:t xml:space="preserve">64 or </w:t>
+            </w:r>
+            <w:r>
+              <w:rPr>
+                <w:rFonts w:ascii="Arial" w:eastAsia="Times New Roman" w:hAnsi="Arial" w:cs="Arial"/>
+                <w:color w:val="000000"/>
+              </w:rPr>
+              <w:t>32 bit data input bus to the text controller.</w:t>
             </w:r>
           </w:p>
         </w:tc>
@@ -8406,7 +11138,7 @@
         </w:trPr>
         <w:tc>
           <w:tcPr>
-            <w:tcW w:w="600" w:type="pct"/>
+            <w:tcW w:w="794" w:type="pct"/>
             <w:tcBorders>
               <w:top w:val="nil"/>
               <w:left w:val="nil"/>
@@ -8429,13 +11161,13 @@
                 <w:rFonts w:ascii="Arial" w:eastAsia="Times New Roman" w:hAnsi="Arial" w:cs="Arial"/>
                 <w:color w:val="000000"/>
               </w:rPr>
-              <w:t>dat_i</w:t>
-            </w:r>
-          </w:p>
-        </w:tc>
-        <w:tc>
-          <w:tcPr>
-            <w:tcW w:w="4550" w:type="pct"/>
+              <w:t>dat_o</w:t>
+            </w:r>
+          </w:p>
+        </w:tc>
+        <w:tc>
+          <w:tcPr>
+            <w:tcW w:w="4142" w:type="pct"/>
             <w:tcBorders>
               <w:top w:val="nil"/>
               <w:left w:val="nil"/>
@@ -8472,7 +11204,7 @@
                 <w:rFonts w:ascii="Arial" w:eastAsia="Times New Roman" w:hAnsi="Arial" w:cs="Arial"/>
                 <w:color w:val="000000"/>
               </w:rPr>
-              <w:t>32 bit data input bus to the text controller.</w:t>
+              <w:t>32 bit data output bus from the text controller.</w:t>
             </w:r>
           </w:p>
         </w:tc>
@@ -8483,85 +11215,7 @@
         </w:trPr>
         <w:tc>
           <w:tcPr>
-            <w:tcW w:w="600" w:type="pct"/>
-            <w:tcBorders>
-              <w:top w:val="nil"/>
-              <w:left w:val="nil"/>
-              <w:bottom w:val="single" w:sz="6" w:space="0" w:color="000000"/>
-              <w:right w:val="nil"/>
-            </w:tcBorders>
-            <w:shd w:val="clear" w:color="auto" w:fill="FFFFFF"/>
-            <w:vAlign w:val="center"/>
-            <w:hideMark/>
-          </w:tcPr>
-          <w:p>
-            <w:pPr>
-              <w:rPr>
-                <w:rFonts w:eastAsia="Times New Roman"/>
-                <w:color w:val="000000"/>
-              </w:rPr>
-            </w:pPr>
-            <w:r>
-              <w:rPr>
-                <w:rFonts w:ascii="Arial" w:eastAsia="Times New Roman" w:hAnsi="Arial" w:cs="Arial"/>
-                <w:color w:val="000000"/>
-              </w:rPr>
-              <w:lastRenderedPageBreak/>
-              <w:t>dat_o</w:t>
-            </w:r>
-          </w:p>
-        </w:tc>
-        <w:tc>
-          <w:tcPr>
-            <w:tcW w:w="4550" w:type="pct"/>
-            <w:tcBorders>
-              <w:top w:val="nil"/>
-              <w:left w:val="nil"/>
-              <w:bottom w:val="single" w:sz="6" w:space="0" w:color="000000"/>
-              <w:right w:val="nil"/>
-            </w:tcBorders>
-            <w:shd w:val="clear" w:color="auto" w:fill="FFFFFF"/>
-            <w:vAlign w:val="center"/>
-            <w:hideMark/>
-          </w:tcPr>
-          <w:p>
-            <w:pPr>
-              <w:rPr>
-                <w:rFonts w:eastAsia="Times New Roman"/>
-                <w:color w:val="000000"/>
-              </w:rPr>
-            </w:pPr>
-            <w:r>
-              <w:rPr>
-                <w:rFonts w:ascii="Arial" w:eastAsia="Times New Roman" w:hAnsi="Arial" w:cs="Arial"/>
-                <w:color w:val="000000"/>
-              </w:rPr>
-              <w:t xml:space="preserve">This is the </w:t>
-            </w:r>
-            <w:r>
-              <w:rPr>
-                <w:rFonts w:ascii="Arial" w:eastAsia="Times New Roman" w:hAnsi="Arial" w:cs="Arial"/>
-                <w:color w:val="000000"/>
-              </w:rPr>
-              <w:t xml:space="preserve">64 or </w:t>
-            </w:r>
-            <w:r>
-              <w:rPr>
-                <w:rFonts w:ascii="Arial" w:eastAsia="Times New Roman" w:hAnsi="Arial" w:cs="Arial"/>
-                <w:color w:val="000000"/>
-              </w:rPr>
-              <w:t>32 bit data output bus from the text controller.</w:t>
-            </w:r>
-          </w:p>
-        </w:tc>
-      </w:tr>
-      <w:tr>
-        <w:trPr>
-          <w:tblCellSpacing w:w="18" w:type="dxa"/>
-        </w:trPr>
-        <w:tc>
-          <w:tcPr>
-            <w:tcW w:w="5150" w:type="pct"/>
+            <w:tcW w:w="4957" w:type="pct"/>
             <w:gridSpan w:val="2"/>
             <w:tcBorders>
               <w:top w:val="nil"/>
@@ -8596,7 +11250,7 @@
         </w:trPr>
         <w:tc>
           <w:tcPr>
-            <w:tcW w:w="600" w:type="pct"/>
+            <w:tcW w:w="794" w:type="pct"/>
             <w:tcBorders>
               <w:top w:val="nil"/>
               <w:left w:val="nil"/>
@@ -8639,7 +11293,7 @@
         </w:tc>
         <w:tc>
           <w:tcPr>
-            <w:tcW w:w="4550" w:type="pct"/>
+            <w:tcW w:w="4142" w:type="pct"/>
             <w:tcBorders>
               <w:top w:val="nil"/>
               <w:left w:val="nil"/>
@@ -8673,7 +11327,7 @@
         </w:trPr>
         <w:tc>
           <w:tcPr>
-            <w:tcW w:w="600" w:type="pct"/>
+            <w:tcW w:w="794" w:type="pct"/>
             <w:tcBorders>
               <w:top w:val="nil"/>
               <w:left w:val="nil"/>
@@ -8716,7 +11370,7 @@
         </w:tc>
         <w:tc>
           <w:tcPr>
-            <w:tcW w:w="4550" w:type="pct"/>
+            <w:tcW w:w="4142" w:type="pct"/>
             <w:tcBorders>
               <w:top w:val="nil"/>
               <w:left w:val="nil"/>
@@ -8750,7 +11404,7 @@
         </w:trPr>
         <w:tc>
           <w:tcPr>
-            <w:tcW w:w="600" w:type="pct"/>
+            <w:tcW w:w="794" w:type="pct"/>
             <w:tcBorders>
               <w:top w:val="nil"/>
               <w:left w:val="nil"/>
@@ -8793,7 +11447,7 @@
         </w:tc>
         <w:tc>
           <w:tcPr>
-            <w:tcW w:w="4550" w:type="pct"/>
+            <w:tcW w:w="4142" w:type="pct"/>
             <w:tcBorders>
               <w:top w:val="nil"/>
               <w:left w:val="nil"/>
@@ -8827,7 +11481,7 @@
         </w:trPr>
         <w:tc>
           <w:tcPr>
-            <w:tcW w:w="600" w:type="pct"/>
+            <w:tcW w:w="794" w:type="pct"/>
             <w:tcBorders>
               <w:top w:val="nil"/>
               <w:left w:val="nil"/>
@@ -8870,7 +11524,7 @@
         </w:tc>
         <w:tc>
           <w:tcPr>
-            <w:tcW w:w="4550" w:type="pct"/>
+            <w:tcW w:w="4142" w:type="pct"/>
             <w:tcBorders>
               <w:top w:val="nil"/>
               <w:left w:val="nil"/>
@@ -8904,7 +11558,7 @@
         </w:trPr>
         <w:tc>
           <w:tcPr>
-            <w:tcW w:w="600" w:type="pct"/>
+            <w:tcW w:w="794" w:type="pct"/>
             <w:tcBorders>
               <w:top w:val="nil"/>
               <w:left w:val="nil"/>
@@ -8947,7 +11601,7 @@
         </w:tc>
         <w:tc>
           <w:tcPr>
-            <w:tcW w:w="4550" w:type="pct"/>
+            <w:tcW w:w="4142" w:type="pct"/>
             <w:tcBorders>
               <w:top w:val="nil"/>
               <w:left w:val="nil"/>
@@ -8981,7 +11635,7 @@
         </w:trPr>
         <w:tc>
           <w:tcPr>
-            <w:tcW w:w="600" w:type="pct"/>
+            <w:tcW w:w="794" w:type="pct"/>
             <w:tcBorders>
               <w:top w:val="nil"/>
               <w:left w:val="nil"/>
@@ -9024,7 +11678,7 @@
         </w:tc>
         <w:tc>
           <w:tcPr>
-            <w:tcW w:w="4550" w:type="pct"/>
+            <w:tcW w:w="4142" w:type="pct"/>
             <w:tcBorders>
               <w:top w:val="nil"/>
               <w:left w:val="nil"/>
@@ -9072,7 +11726,7 @@
         </w:trPr>
         <w:tc>
           <w:tcPr>
-            <w:tcW w:w="600" w:type="pct"/>
+            <w:tcW w:w="794" w:type="pct"/>
             <w:tcBorders>
               <w:top w:val="nil"/>
               <w:left w:val="nil"/>
@@ -9115,7 +11769,7 @@
         </w:tc>
         <w:tc>
           <w:tcPr>
-            <w:tcW w:w="4550" w:type="pct"/>
+            <w:tcW w:w="4142" w:type="pct"/>
             <w:tcBorders>
               <w:top w:val="nil"/>
               <w:left w:val="nil"/>
@@ -9153,258 +11807,6 @@
                 <w:color w:val="000000"/>
               </w:rPr>
               <w:t>bit RGB display data.</w:t>
-            </w:r>
-          </w:p>
-        </w:tc>
-      </w:tr>
-      <w:tr>
-        <w:trPr>
-          <w:tblCellSpacing w:w="18" w:type="dxa"/>
-        </w:trPr>
-        <w:tc>
-          <w:tcPr>
-            <w:tcW w:w="600" w:type="pct"/>
-            <w:tcBorders>
-              <w:top w:val="nil"/>
-              <w:left w:val="nil"/>
-              <w:bottom w:val="single" w:sz="6" w:space="0" w:color="000000"/>
-              <w:right w:val="nil"/>
-            </w:tcBorders>
-            <w:shd w:val="clear" w:color="auto" w:fill="FFFFFF"/>
-            <w:vAlign w:val="center"/>
-            <w:hideMark/>
-          </w:tcPr>
-          <w:p>
-            <w:pPr>
-              <w:rPr>
-                <w:rFonts w:eastAsia="Times New Roman"/>
-                <w:color w:val="000000"/>
-              </w:rPr>
-            </w:pPr>
-            <w:r>
-              <w:rPr>
-                <w:rFonts w:ascii="Arial" w:eastAsia="Times New Roman" w:hAnsi="Arial" w:cs="Arial"/>
-                <w:b/>
-                <w:bCs/>
-                <w:color w:val="000080"/>
-              </w:rPr>
-              <w:t>Parameters</w:t>
-            </w:r>
-          </w:p>
-        </w:tc>
-        <w:tc>
-          <w:tcPr>
-            <w:tcW w:w="4550" w:type="pct"/>
-            <w:tcBorders>
-              <w:top w:val="nil"/>
-              <w:left w:val="nil"/>
-              <w:bottom w:val="single" w:sz="6" w:space="0" w:color="000000"/>
-              <w:right w:val="nil"/>
-            </w:tcBorders>
-            <w:shd w:val="clear" w:color="auto" w:fill="FFFFFF"/>
-            <w:vAlign w:val="center"/>
-            <w:hideMark/>
-          </w:tcPr>
-          <w:p>
-            <w:pPr>
-              <w:rPr>
-                <w:rFonts w:eastAsia="Times New Roman"/>
-                <w:color w:val="000000"/>
-              </w:rPr>
-            </w:pPr>
-            <w:r>
-              <w:rPr>
-                <w:rFonts w:eastAsia="Times New Roman"/>
-                <w:color w:val="000000"/>
-              </w:rPr>
-              <w:t> </w:t>
-            </w:r>
-          </w:p>
-        </w:tc>
-      </w:tr>
-      <w:tr>
-        <w:trPr>
-          <w:tblCellSpacing w:w="18" w:type="dxa"/>
-        </w:trPr>
-        <w:tc>
-          <w:tcPr>
-            <w:tcW w:w="600" w:type="pct"/>
-            <w:tcBorders>
-              <w:top w:val="nil"/>
-              <w:left w:val="nil"/>
-              <w:bottom w:val="single" w:sz="6" w:space="0" w:color="000000"/>
-              <w:right w:val="nil"/>
-            </w:tcBorders>
-            <w:shd w:val="clear" w:color="auto" w:fill="FFFFFF"/>
-            <w:vAlign w:val="center"/>
-            <w:hideMark/>
-          </w:tcPr>
-          <w:p>
-            <w:pPr>
-              <w:rPr>
-                <w:rFonts w:eastAsia="Times New Roman"/>
-                <w:color w:val="000000"/>
-              </w:rPr>
-            </w:pPr>
-            <w:r>
-              <w:rPr>
-                <w:rFonts w:ascii="Arial" w:eastAsia="Times New Roman" w:hAnsi="Arial" w:cs="Arial"/>
-                <w:color w:val="000000"/>
-              </w:rPr>
-              <w:t>ROWS</w:t>
-            </w:r>
-          </w:p>
-        </w:tc>
-        <w:tc>
-          <w:tcPr>
-            <w:tcW w:w="4550" w:type="pct"/>
-            <w:tcBorders>
-              <w:top w:val="nil"/>
-              <w:left w:val="nil"/>
-              <w:bottom w:val="single" w:sz="6" w:space="0" w:color="000000"/>
-              <w:right w:val="nil"/>
-            </w:tcBorders>
-            <w:shd w:val="clear" w:color="auto" w:fill="FFFFFF"/>
-            <w:vAlign w:val="center"/>
-            <w:hideMark/>
-          </w:tcPr>
-          <w:p>
-            <w:pPr>
-              <w:rPr>
-                <w:rFonts w:eastAsia="Times New Roman"/>
-                <w:color w:val="000000"/>
-              </w:rPr>
-            </w:pPr>
-            <w:r>
-              <w:rPr>
-                <w:rFonts w:ascii="Arial" w:eastAsia="Times New Roman" w:hAnsi="Arial" w:cs="Arial"/>
-                <w:color w:val="000000"/>
-              </w:rPr>
-              <w:t>Use this parameter to specify the default number of text rows.</w:t>
-            </w:r>
-          </w:p>
-        </w:tc>
-      </w:tr>
-      <w:tr>
-        <w:trPr>
-          <w:tblCellSpacing w:w="18" w:type="dxa"/>
-        </w:trPr>
-        <w:tc>
-          <w:tcPr>
-            <w:tcW w:w="600" w:type="pct"/>
-            <w:tcBorders>
-              <w:top w:val="nil"/>
-              <w:left w:val="nil"/>
-              <w:bottom w:val="nil"/>
-              <w:right w:val="nil"/>
-            </w:tcBorders>
-            <w:shd w:val="clear" w:color="auto" w:fill="FFFFFF"/>
-            <w:vAlign w:val="center"/>
-            <w:hideMark/>
-          </w:tcPr>
-          <w:p>
-            <w:pPr>
-              <w:rPr>
-                <w:rFonts w:eastAsia="Times New Roman"/>
-                <w:color w:val="000000"/>
-              </w:rPr>
-            </w:pPr>
-            <w:r>
-              <w:rPr>
-                <w:rFonts w:ascii="Arial" w:eastAsia="Times New Roman" w:hAnsi="Arial" w:cs="Arial"/>
-                <w:color w:val="000000"/>
-              </w:rPr>
-              <w:t>COLS</w:t>
-            </w:r>
-          </w:p>
-        </w:tc>
-        <w:tc>
-          <w:tcPr>
-            <w:tcW w:w="4550" w:type="pct"/>
-            <w:tcBorders>
-              <w:top w:val="nil"/>
-              <w:left w:val="nil"/>
-              <w:bottom w:val="nil"/>
-              <w:right w:val="nil"/>
-            </w:tcBorders>
-            <w:shd w:val="clear" w:color="auto" w:fill="FFFFFF"/>
-            <w:vAlign w:val="center"/>
-            <w:hideMark/>
-          </w:tcPr>
-          <w:p>
-            <w:pPr>
-              <w:rPr>
-                <w:rFonts w:eastAsia="Times New Roman"/>
-                <w:color w:val="000000"/>
-              </w:rPr>
-            </w:pPr>
-            <w:r>
-              <w:rPr>
-                <w:rFonts w:ascii="Arial" w:eastAsia="Times New Roman" w:hAnsi="Arial" w:cs="Arial"/>
-                <w:color w:val="000000"/>
-              </w:rPr>
-              <w:t>Use this parameter to specify the default number of text columns.</w:t>
-            </w:r>
-          </w:p>
-        </w:tc>
-      </w:tr>
-      <w:tr>
-        <w:trPr>
-          <w:tblCellSpacing w:w="18" w:type="dxa"/>
-        </w:trPr>
-        <w:tc>
-          <w:tcPr>
-            <w:tcW w:w="600" w:type="pct"/>
-            <w:tcBorders>
-              <w:top w:val="nil"/>
-              <w:left w:val="nil"/>
-              <w:bottom w:val="single" w:sz="6" w:space="0" w:color="000000"/>
-              <w:right w:val="nil"/>
-            </w:tcBorders>
-            <w:shd w:val="clear" w:color="auto" w:fill="FFFFFF"/>
-            <w:vAlign w:val="center"/>
-          </w:tcPr>
-          <w:p>
-            <w:pPr>
-              <w:rPr>
-                <w:rFonts w:ascii="Arial" w:eastAsia="Times New Roman" w:hAnsi="Arial" w:cs="Arial"/>
-                <w:color w:val="000000"/>
-              </w:rPr>
-            </w:pPr>
-            <w:r>
-              <w:rPr>
-                <w:rFonts w:ascii="Arial" w:eastAsia="Times New Roman" w:hAnsi="Arial" w:cs="Arial"/>
-                <w:color w:val="000000"/>
-              </w:rPr>
-              <w:t>BUSWID</w:t>
-            </w:r>
-          </w:p>
-        </w:tc>
-        <w:tc>
-          <w:tcPr>
-            <w:tcW w:w="4550" w:type="pct"/>
-            <w:tcBorders>
-              <w:top w:val="nil"/>
-              <w:left w:val="nil"/>
-              <w:bottom w:val="single" w:sz="6" w:space="0" w:color="000000"/>
-              <w:right w:val="nil"/>
-            </w:tcBorders>
-            <w:shd w:val="clear" w:color="auto" w:fill="FFFFFF"/>
-            <w:vAlign w:val="center"/>
-          </w:tcPr>
-          <w:p>
-            <w:pPr>
-              <w:rPr>
-                <w:rFonts w:ascii="Arial" w:eastAsia="Times New Roman" w:hAnsi="Arial" w:cs="Arial"/>
-                <w:color w:val="000000"/>
-              </w:rPr>
-            </w:pPr>
-            <w:r>
-              <w:rPr>
-                <w:rFonts w:ascii="Arial" w:eastAsia="Times New Roman" w:hAnsi="Arial" w:cs="Arial"/>
-                <w:color w:val="000000"/>
-              </w:rPr>
-              <w:t>Specify the slave bus width using this parameter</w:t>
             </w:r>
           </w:p>
         </w:tc>
@@ -11039,6 +13441,27 @@
       <w:szCs w:val="36"/>
     </w:rPr>
   </w:style>
+  <w:style w:type="paragraph" w:styleId="Heading3">
+    <w:name w:val="heading 3"/>
+    <w:basedOn w:val="Normal"/>
+    <w:next w:val="Normal"/>
+    <w:link w:val="Heading3Char"/>
+    <w:uiPriority w:val="9"/>
+    <w:unhideWhenUsed/>
+    <w:qFormat/>
+    <w:rsid w:val="009353E5"/>
+    <w:pPr>
+      <w:keepNext/>
+      <w:keepLines/>
+      <w:spacing w:before="40"/>
+      <w:outlineLvl w:val="2"/>
+    </w:pPr>
+    <w:rPr>
+      <w:rFonts w:eastAsiaTheme="majorEastAsia" w:cstheme="majorBidi"/>
+      <w:color w:val="1F3763" w:themeColor="accent1" w:themeShade="7F"/>
+      <w:sz w:val="32"/>
+    </w:rPr>
+  </w:style>
   <w:style w:type="character" w:default="1" w:styleId="DefaultParagraphFont">
     <w:name w:val="Default Paragraph Font"/>
     <w:uiPriority w:val="1"/>
@@ -11208,6 +13631,180 @@
       <w:sz w:val="56"/>
       <w:szCs w:val="56"/>
     </w:rPr>
+  </w:style>
+  <w:style w:type="table" w:styleId="LightList-Accent1">
+    <w:name w:val="Light List Accent 1"/>
+    <w:basedOn w:val="TableNormal"/>
+    <w:uiPriority w:val="61"/>
+    <w:rsid w:val="009353E5"/>
+    <w:rPr>
+      <w:rFonts w:asciiTheme="minorHAnsi" w:eastAsiaTheme="minorHAnsi" w:hAnsiTheme="minorHAnsi" w:cstheme="minorBidi"/>
+      <w:sz w:val="22"/>
+      <w:szCs w:val="22"/>
+      <w:lang w:eastAsia="en-US"/>
+    </w:rPr>
+    <w:tblPr>
+      <w:tblStyleRowBandSize w:val="1"/>
+      <w:tblStyleColBandSize w:val="1"/>
+      <w:tblBorders>
+        <w:top w:val="single" w:sz="8" w:space="0" w:color="4472C4" w:themeColor="accent1"/>
+        <w:left w:val="single" w:sz="8" w:space="0" w:color="4472C4" w:themeColor="accent1"/>
+        <w:bottom w:val="single" w:sz="8" w:space="0" w:color="4472C4" w:themeColor="accent1"/>
+        <w:right w:val="single" w:sz="8" w:space="0" w:color="4472C4" w:themeColor="accent1"/>
+      </w:tblBorders>
+    </w:tblPr>
+    <w:tblStylePr w:type="firstRow">
+      <w:pPr>
+        <w:spacing w:before="0" w:after="0" w:line="240" w:lineRule="auto"/>
+      </w:pPr>
+      <w:rPr>
+        <w:b/>
+        <w:bCs/>
+        <w:color w:val="FFFFFF" w:themeColor="background1"/>
+      </w:rPr>
+      <w:tblPr/>
+      <w:tcPr>
+        <w:shd w:val="clear" w:color="auto" w:fill="4472C4" w:themeFill="accent1"/>
+      </w:tcPr>
+    </w:tblStylePr>
+    <w:tblStylePr w:type="lastRow">
+      <w:pPr>
+        <w:spacing w:before="0" w:after="0" w:line="240" w:lineRule="auto"/>
+      </w:pPr>
+      <w:rPr>
+        <w:b/>
+        <w:bCs/>
+      </w:rPr>
+      <w:tblPr/>
+      <w:tcPr>
+        <w:tcBorders>
+          <w:top w:val="double" w:sz="6" w:space="0" w:color="4472C4" w:themeColor="accent1"/>
+          <w:left w:val="single" w:sz="8" w:space="0" w:color="4472C4" w:themeColor="accent1"/>
+          <w:bottom w:val="single" w:sz="8" w:space="0" w:color="4472C4" w:themeColor="accent1"/>
+          <w:right w:val="single" w:sz="8" w:space="0" w:color="4472C4" w:themeColor="accent1"/>
+        </w:tcBorders>
+      </w:tcPr>
+    </w:tblStylePr>
+    <w:tblStylePr w:type="firstCol">
+      <w:rPr>
+        <w:b/>
+        <w:bCs/>
+      </w:rPr>
+    </w:tblStylePr>
+    <w:tblStylePr w:type="lastCol">
+      <w:rPr>
+        <w:b/>
+        <w:bCs/>
+      </w:rPr>
+    </w:tblStylePr>
+    <w:tblStylePr w:type="band1Vert">
+      <w:tblPr/>
+      <w:tcPr>
+        <w:tcBorders>
+          <w:top w:val="single" w:sz="8" w:space="0" w:color="4472C4" w:themeColor="accent1"/>
+          <w:left w:val="single" w:sz="8" w:space="0" w:color="4472C4" w:themeColor="accent1"/>
+          <w:bottom w:val="single" w:sz="8" w:space="0" w:color="4472C4" w:themeColor="accent1"/>
+          <w:right w:val="single" w:sz="8" w:space="0" w:color="4472C4" w:themeColor="accent1"/>
+        </w:tcBorders>
+      </w:tcPr>
+    </w:tblStylePr>
+    <w:tblStylePr w:type="band1Horz">
+      <w:tblPr/>
+      <w:tcPr>
+        <w:tcBorders>
+          <w:top w:val="single" w:sz="8" w:space="0" w:color="4472C4" w:themeColor="accent1"/>
+          <w:left w:val="single" w:sz="8" w:space="0" w:color="4472C4" w:themeColor="accent1"/>
+          <w:bottom w:val="single" w:sz="8" w:space="0" w:color="4472C4" w:themeColor="accent1"/>
+          <w:right w:val="single" w:sz="8" w:space="0" w:color="4472C4" w:themeColor="accent1"/>
+        </w:tcBorders>
+      </w:tcPr>
+    </w:tblStylePr>
+  </w:style>
+  <w:style w:type="character" w:customStyle="1" w:styleId="Heading3Char">
+    <w:name w:val="Heading 3 Char"/>
+    <w:basedOn w:val="DefaultParagraphFont"/>
+    <w:link w:val="Heading3"/>
+    <w:uiPriority w:val="9"/>
+    <w:rsid w:val="009353E5"/>
+    <w:rPr>
+      <w:rFonts w:eastAsiaTheme="majorEastAsia" w:cstheme="majorBidi"/>
+      <w:color w:val="1F3763" w:themeColor="accent1" w:themeShade="7F"/>
+      <w:sz w:val="32"/>
+      <w:szCs w:val="24"/>
+    </w:rPr>
+  </w:style>
+  <w:style w:type="table" w:styleId="GridTable4">
+    <w:name w:val="Grid Table 4"/>
+    <w:basedOn w:val="TableNormal"/>
+    <w:uiPriority w:val="49"/>
+    <w:rsid w:val="009353E5"/>
+    <w:tblPr>
+      <w:tblStyleRowBandSize w:val="1"/>
+      <w:tblStyleColBandSize w:val="1"/>
+      <w:tblBorders>
+        <w:top w:val="single" w:sz="4" w:space="0" w:color="666666" w:themeColor="text1" w:themeTint="99"/>
+        <w:left w:val="single" w:sz="4" w:space="0" w:color="666666" w:themeColor="text1" w:themeTint="99"/>
+        <w:bottom w:val="single" w:sz="4" w:space="0" w:color="666666" w:themeColor="text1" w:themeTint="99"/>
+        <w:right w:val="single" w:sz="4" w:space="0" w:color="666666" w:themeColor="text1" w:themeTint="99"/>
+        <w:insideH w:val="single" w:sz="4" w:space="0" w:color="666666" w:themeColor="text1" w:themeTint="99"/>
+        <w:insideV w:val="single" w:sz="4" w:space="0" w:color="666666" w:themeColor="text1" w:themeTint="99"/>
+      </w:tblBorders>
+    </w:tblPr>
+    <w:tblStylePr w:type="firstRow">
+      <w:rPr>
+        <w:b/>
+        <w:bCs/>
+        <w:color w:val="FFFFFF" w:themeColor="background1"/>
+      </w:rPr>
+      <w:tblPr/>
+      <w:tcPr>
+        <w:tcBorders>
+          <w:top w:val="single" w:sz="4" w:space="0" w:color="000000" w:themeColor="text1"/>
+          <w:left w:val="single" w:sz="4" w:space="0" w:color="000000" w:themeColor="text1"/>
+          <w:bottom w:val="single" w:sz="4" w:space="0" w:color="000000" w:themeColor="text1"/>
+          <w:right w:val="single" w:sz="4" w:space="0" w:color="000000" w:themeColor="text1"/>
+          <w:insideH w:val="nil"/>
+          <w:insideV w:val="nil"/>
+        </w:tcBorders>
+        <w:shd w:val="clear" w:color="auto" w:fill="000000" w:themeFill="text1"/>
+      </w:tcPr>
+    </w:tblStylePr>
+    <w:tblStylePr w:type="lastRow">
+      <w:rPr>
+        <w:b/>
+        <w:bCs/>
+      </w:rPr>
+      <w:tblPr/>
+      <w:tcPr>
+        <w:tcBorders>
+          <w:top w:val="double" w:sz="4" w:space="0" w:color="000000" w:themeColor="text1"/>
+        </w:tcBorders>
+      </w:tcPr>
+    </w:tblStylePr>
+    <w:tblStylePr w:type="firstCol">
+      <w:rPr>
+        <w:b/>
+        <w:bCs/>
+      </w:rPr>
+    </w:tblStylePr>
+    <w:tblStylePr w:type="lastCol">
+      <w:rPr>
+        <w:b/>
+        <w:bCs/>
+      </w:rPr>
+    </w:tblStylePr>
+    <w:tblStylePr w:type="band1Vert">
+      <w:tblPr/>
+      <w:tcPr>
+        <w:shd w:val="clear" w:color="auto" w:fill="CCCCCC" w:themeFill="text1" w:themeFillTint="33"/>
+      </w:tcPr>
+    </w:tblStylePr>
+    <w:tblStylePr w:type="band1Horz">
+      <w:tblPr/>
+      <w:tcPr>
+        <w:shd w:val="clear" w:color="auto" w:fill="CCCCCC" w:themeFill="text1" w:themeFillTint="33"/>
+      </w:tcPr>
+    </w:tblStylePr>
   </w:style>
 </w:styles>
 </file>

--- a/docs/rfTextController.docx
+++ b/docs/rfTextController.docx
@@ -6,12 +6,14 @@
       <w:pPr>
         <w:pStyle w:val="Title"/>
       </w:pPr>
+      <w:proofErr w:type="spellStart"/>
       <w:r>
         <w:t>rf</w:t>
       </w:r>
       <w:r>
         <w:t>TextController</w:t>
       </w:r>
+      <w:proofErr w:type="spellEnd"/>
     </w:p>
     <w:p>
       <w:pPr>
@@ -947,8 +949,17 @@
         <w:ind w:left="720"/>
       </w:pPr>
       <w:r>
-        <w:t>The text video display controller uses two clocks, a bus timing clock (clk_i) and a video timing clock (</w:t>
-      </w:r>
+        <w:t>The text video display controller uses two clocks, a bus timing clock (</w:t>
+      </w:r>
+      <w:proofErr w:type="spellStart"/>
+      <w:r>
+        <w:t>clk_i</w:t>
+      </w:r>
+      <w:proofErr w:type="spellEnd"/>
+      <w:r>
+        <w:t>) and a video timing clock (</w:t>
+      </w:r>
+      <w:proofErr w:type="spellStart"/>
       <w:r>
         <w:t>dot_</w:t>
       </w:r>
@@ -958,6 +969,7 @@
       <w:r>
         <w:t>_i</w:t>
       </w:r>
+      <w:proofErr w:type="spellEnd"/>
       <w:r>
         <w:t>), which can be completely independent.</w:t>
       </w:r>
@@ -2732,13 +2744,19 @@
         <w:ind w:left="720"/>
       </w:pPr>
       <w:r>
-        <w:t>REG_BAR0 defaults to $E</w:t>
+        <w:t>REG_BAR0 defaults to $</w:t>
+      </w:r>
+      <w:r>
+        <w:t>F</w:t>
+      </w:r>
+      <w:r>
+        <w:t>E</w:t>
       </w:r>
       <w:r>
         <w:t>C</w:t>
       </w:r>
       <w:r>
-        <w:t xml:space="preserve">000001 which is used to specify the address of the controller’s </w:t>
+        <w:t xml:space="preserve">00001 which is used to specify the address of the controller’s </w:t>
       </w:r>
       <w:r>
         <w:t>text video ram</w:t>
@@ -2761,13 +2779,16 @@
         <w:t>1</w:t>
       </w:r>
       <w:r>
-        <w:t xml:space="preserve"> defaults to $E</w:t>
+        <w:t xml:space="preserve"> defaults to $</w:t>
+      </w:r>
+      <w:r>
+        <w:t>F</w:t>
+      </w:r>
+      <w:r>
+        <w:t>E</w:t>
       </w:r>
       <w:r>
         <w:t>C</w:t>
-      </w:r>
-      <w:r>
-        <w:t>0</w:t>
       </w:r>
       <w:r>
         <w:t>4</w:t>
@@ -2799,16 +2820,13 @@
         <w:t xml:space="preserve"> defaults to $</w:t>
       </w:r>
       <w:r>
+        <w:t>F</w:t>
+      </w:r>
+      <w:r>
         <w:t>E</w:t>
       </w:r>
       <w:r>
-        <w:t>C</w:t>
-      </w:r>
-      <w:r>
-        <w:t>0</w:t>
-      </w:r>
-      <w:r>
-        <w:t>8</w:t>
+        <w:t>C8</w:t>
       </w:r>
       <w:r>
         <w:t>000</w:t>
@@ -10058,6 +10076,7 @@
         <w:pStyle w:val="NormalWeb"/>
         <w:spacing w:after="0" w:afterAutospacing="0"/>
       </w:pPr>
+      <w:proofErr w:type="spellStart"/>
       <w:r>
         <w:rPr>
           <w:rFonts w:ascii="Arial" w:hAnsi="Arial" w:cs="Arial"/>
@@ -10066,6 +10085,7 @@
         </w:rPr>
         <w:t>rfTextController</w:t>
       </w:r>
+      <w:proofErr w:type="spellEnd"/>
     </w:p>
     <w:p>
       <w:pPr>
@@ -10083,7 +10103,112 @@
         <w:rPr>
           <w:rFonts w:ascii="Arial" w:hAnsi="Arial" w:cs="Arial"/>
         </w:rPr>
-        <w:t xml:space="preserve"> rfTextController(rst_i, clk_i, cs_i, cyc_i, stb_i, ack_o, w</w:t>
+        <w:t xml:space="preserve"> </w:t>
+      </w:r>
+      <w:proofErr w:type="spellStart"/>
+      <w:r>
+        <w:rPr>
+          <w:rFonts w:ascii="Arial" w:hAnsi="Arial" w:cs="Arial"/>
+        </w:rPr>
+        <w:t>rfTextController</w:t>
+      </w:r>
+      <w:proofErr w:type="spellEnd"/>
+      <w:r>
+        <w:rPr>
+          <w:rFonts w:ascii="Arial" w:hAnsi="Arial" w:cs="Arial"/>
+        </w:rPr>
+        <w:t>(</w:t>
+      </w:r>
+      <w:proofErr w:type="spellStart"/>
+      <w:r>
+        <w:rPr>
+          <w:rFonts w:ascii="Arial" w:hAnsi="Arial" w:cs="Arial"/>
+        </w:rPr>
+        <w:t>rst_i</w:t>
+      </w:r>
+      <w:proofErr w:type="spellEnd"/>
+      <w:r>
+        <w:rPr>
+          <w:rFonts w:ascii="Arial" w:hAnsi="Arial" w:cs="Arial"/>
+        </w:rPr>
+        <w:t xml:space="preserve">, </w:t>
+      </w:r>
+      <w:proofErr w:type="spellStart"/>
+      <w:r>
+        <w:rPr>
+          <w:rFonts w:ascii="Arial" w:hAnsi="Arial" w:cs="Arial"/>
+        </w:rPr>
+        <w:t>clk_i</w:t>
+      </w:r>
+      <w:proofErr w:type="spellEnd"/>
+      <w:r>
+        <w:rPr>
+          <w:rFonts w:ascii="Arial" w:hAnsi="Arial" w:cs="Arial"/>
+        </w:rPr>
+        <w:t xml:space="preserve">, </w:t>
+      </w:r>
+      <w:proofErr w:type="spellStart"/>
+      <w:r>
+        <w:rPr>
+          <w:rFonts w:ascii="Arial" w:hAnsi="Arial" w:cs="Arial"/>
+        </w:rPr>
+        <w:t>cs_i</w:t>
+      </w:r>
+      <w:proofErr w:type="spellEnd"/>
+      <w:r>
+        <w:rPr>
+          <w:rFonts w:ascii="Arial" w:hAnsi="Arial" w:cs="Arial"/>
+        </w:rPr>
+        <w:t xml:space="preserve">, </w:t>
+      </w:r>
+      <w:proofErr w:type="spellStart"/>
+      <w:r>
+        <w:rPr>
+          <w:rFonts w:ascii="Arial" w:hAnsi="Arial" w:cs="Arial"/>
+        </w:rPr>
+        <w:t>cyc_i</w:t>
+      </w:r>
+      <w:proofErr w:type="spellEnd"/>
+      <w:r>
+        <w:rPr>
+          <w:rFonts w:ascii="Arial" w:hAnsi="Arial" w:cs="Arial"/>
+        </w:rPr>
+        <w:t xml:space="preserve">, </w:t>
+      </w:r>
+      <w:proofErr w:type="spellStart"/>
+      <w:r>
+        <w:rPr>
+          <w:rFonts w:ascii="Arial" w:hAnsi="Arial" w:cs="Arial"/>
+        </w:rPr>
+        <w:t>stb_i</w:t>
+      </w:r>
+      <w:proofErr w:type="spellEnd"/>
+      <w:r>
+        <w:rPr>
+          <w:rFonts w:ascii="Arial" w:hAnsi="Arial" w:cs="Arial"/>
+        </w:rPr>
+        <w:t xml:space="preserve">, </w:t>
+      </w:r>
+      <w:proofErr w:type="spellStart"/>
+      <w:r>
+        <w:rPr>
+          <w:rFonts w:ascii="Arial" w:hAnsi="Arial" w:cs="Arial"/>
+        </w:rPr>
+        <w:t>ack_o</w:t>
+      </w:r>
+      <w:proofErr w:type="spellEnd"/>
+      <w:r>
+        <w:rPr>
+          <w:rFonts w:ascii="Arial" w:hAnsi="Arial" w:cs="Arial"/>
+        </w:rPr>
+        <w:t xml:space="preserve">, </w:t>
+      </w:r>
+      <w:proofErr w:type="spellStart"/>
+      <w:r>
+        <w:rPr>
+          <w:rFonts w:ascii="Arial" w:hAnsi="Arial" w:cs="Arial"/>
+        </w:rPr>
+        <w:t>w</w:t>
       </w:r>
       <w:r>
         <w:rPr>
@@ -10095,20 +10220,72 @@
         <w:rPr>
           <w:rFonts w:ascii="Arial" w:hAnsi="Arial" w:cs="Arial"/>
         </w:rPr>
-        <w:t xml:space="preserve">_i, </w:t>
-      </w:r>
+        <w:t>_i</w:t>
+      </w:r>
+      <w:proofErr w:type="spellEnd"/>
       <w:r>
         <w:rPr>
           <w:rFonts w:ascii="Arial" w:hAnsi="Arial" w:cs="Arial"/>
         </w:rPr>
-        <w:t xml:space="preserve">sel_i, </w:t>
-      </w:r>
+        <w:t xml:space="preserve">, </w:t>
+      </w:r>
+      <w:proofErr w:type="spellStart"/>
       <w:r>
         <w:rPr>
           <w:rFonts w:ascii="Arial" w:hAnsi="Arial" w:cs="Arial"/>
         </w:rPr>
-        <w:t xml:space="preserve">adr_i, dat_i, dat_o, </w:t>
-      </w:r>
+        <w:t>sel_i</w:t>
+      </w:r>
+      <w:proofErr w:type="spellEnd"/>
+      <w:r>
+        <w:rPr>
+          <w:rFonts w:ascii="Arial" w:hAnsi="Arial" w:cs="Arial"/>
+        </w:rPr>
+        <w:t xml:space="preserve">, </w:t>
+      </w:r>
+      <w:proofErr w:type="spellStart"/>
+      <w:r>
+        <w:rPr>
+          <w:rFonts w:ascii="Arial" w:hAnsi="Arial" w:cs="Arial"/>
+        </w:rPr>
+        <w:t>adr_i</w:t>
+      </w:r>
+      <w:proofErr w:type="spellEnd"/>
+      <w:r>
+        <w:rPr>
+          <w:rFonts w:ascii="Arial" w:hAnsi="Arial" w:cs="Arial"/>
+        </w:rPr>
+        <w:t xml:space="preserve">, </w:t>
+      </w:r>
+      <w:proofErr w:type="spellStart"/>
+      <w:r>
+        <w:rPr>
+          <w:rFonts w:ascii="Arial" w:hAnsi="Arial" w:cs="Arial"/>
+        </w:rPr>
+        <w:t>dat_i</w:t>
+      </w:r>
+      <w:proofErr w:type="spellEnd"/>
+      <w:r>
+        <w:rPr>
+          <w:rFonts w:ascii="Arial" w:hAnsi="Arial" w:cs="Arial"/>
+        </w:rPr>
+        <w:t xml:space="preserve">, </w:t>
+      </w:r>
+      <w:proofErr w:type="spellStart"/>
+      <w:r>
+        <w:rPr>
+          <w:rFonts w:ascii="Arial" w:hAnsi="Arial" w:cs="Arial"/>
+        </w:rPr>
+        <w:t>dat_o</w:t>
+      </w:r>
+      <w:proofErr w:type="spellEnd"/>
+      <w:r>
+        <w:rPr>
+          <w:rFonts w:ascii="Arial" w:hAnsi="Arial" w:cs="Arial"/>
+        </w:rPr>
+        <w:t xml:space="preserve">, </w:t>
+      </w:r>
+      <w:proofErr w:type="spellStart"/>
       <w:r>
         <w:rPr>
           <w:rFonts w:ascii="Arial" w:hAnsi="Arial" w:cs="Arial"/>
@@ -10127,11 +10304,19 @@
         </w:rPr>
         <w:t>_i</w:t>
       </w:r>
+      <w:proofErr w:type="spellEnd"/>
       <w:r>
         <w:rPr>
           <w:rFonts w:ascii="Arial" w:hAnsi="Arial" w:cs="Arial"/>
         </w:rPr>
-        <w:t>, hsync</w:t>
+        <w:t xml:space="preserve">, </w:t>
+      </w:r>
+      <w:proofErr w:type="spellStart"/>
+      <w:r>
+        <w:rPr>
+          <w:rFonts w:ascii="Arial" w:hAnsi="Arial" w:cs="Arial"/>
+        </w:rPr>
+        <w:t>hsync</w:t>
       </w:r>
       <w:r>
         <w:rPr>
@@ -10139,11 +10324,19 @@
         </w:rPr>
         <w:t>_i</w:t>
       </w:r>
+      <w:proofErr w:type="spellEnd"/>
       <w:r>
         <w:rPr>
           <w:rFonts w:ascii="Arial" w:hAnsi="Arial" w:cs="Arial"/>
         </w:rPr>
-        <w:t>, vsync</w:t>
+        <w:t xml:space="preserve">, </w:t>
+      </w:r>
+      <w:proofErr w:type="spellStart"/>
+      <w:r>
+        <w:rPr>
+          <w:rFonts w:ascii="Arial" w:hAnsi="Arial" w:cs="Arial"/>
+        </w:rPr>
+        <w:t>vsync</w:t>
       </w:r>
       <w:r>
         <w:rPr>
@@ -10151,11 +10344,19 @@
         </w:rPr>
         <w:t>_i</w:t>
       </w:r>
+      <w:proofErr w:type="spellEnd"/>
       <w:r>
         <w:rPr>
           <w:rFonts w:ascii="Arial" w:hAnsi="Arial" w:cs="Arial"/>
         </w:rPr>
-        <w:t>, blank</w:t>
+        <w:t xml:space="preserve">, </w:t>
+      </w:r>
+      <w:proofErr w:type="spellStart"/>
+      <w:r>
+        <w:rPr>
+          <w:rFonts w:ascii="Arial" w:hAnsi="Arial" w:cs="Arial"/>
+        </w:rPr>
+        <w:t>blank</w:t>
       </w:r>
       <w:r>
         <w:rPr>
@@ -10163,11 +10364,19 @@
         </w:rPr>
         <w:t>_i</w:t>
       </w:r>
+      <w:proofErr w:type="spellEnd"/>
       <w:r>
         <w:rPr>
           <w:rFonts w:ascii="Arial" w:hAnsi="Arial" w:cs="Arial"/>
         </w:rPr>
-        <w:t>, border</w:t>
+        <w:t xml:space="preserve">, </w:t>
+      </w:r>
+      <w:proofErr w:type="spellStart"/>
+      <w:r>
+        <w:rPr>
+          <w:rFonts w:ascii="Arial" w:hAnsi="Arial" w:cs="Arial"/>
+        </w:rPr>
+        <w:t>border</w:t>
       </w:r>
       <w:r>
         <w:rPr>
@@ -10175,12 +10384,14 @@
         </w:rPr>
         <w:t>_i</w:t>
       </w:r>
+      <w:proofErr w:type="spellEnd"/>
       <w:r>
         <w:rPr>
           <w:rFonts w:ascii="Arial" w:hAnsi="Arial" w:cs="Arial"/>
         </w:rPr>
         <w:t xml:space="preserve">, </w:t>
       </w:r>
+      <w:proofErr w:type="spellStart"/>
       <w:r>
         <w:rPr>
           <w:rFonts w:ascii="Arial" w:hAnsi="Arial" w:cs="Arial"/>
@@ -10199,12 +10410,14 @@
         </w:rPr>
         <w:t>_i</w:t>
       </w:r>
+      <w:proofErr w:type="spellEnd"/>
       <w:r>
         <w:rPr>
           <w:rFonts w:ascii="Arial" w:hAnsi="Arial" w:cs="Arial"/>
         </w:rPr>
         <w:t xml:space="preserve">, </w:t>
       </w:r>
+      <w:proofErr w:type="spellStart"/>
       <w:r>
         <w:rPr>
           <w:rFonts w:ascii="Arial" w:hAnsi="Arial" w:cs="Arial"/>
@@ -10221,8 +10434,23 @@
         <w:rPr>
           <w:rFonts w:ascii="Arial" w:hAnsi="Arial" w:cs="Arial"/>
         </w:rPr>
-        <w:t>_o, xonoff_i</w:t>
-      </w:r>
+        <w:t>_o</w:t>
+      </w:r>
+      <w:proofErr w:type="spellEnd"/>
+      <w:r>
+        <w:rPr>
+          <w:rFonts w:ascii="Arial" w:hAnsi="Arial" w:cs="Arial"/>
+        </w:rPr>
+        <w:t xml:space="preserve">, </w:t>
+      </w:r>
+      <w:proofErr w:type="spellStart"/>
+      <w:r>
+        <w:rPr>
+          <w:rFonts w:ascii="Arial" w:hAnsi="Arial" w:cs="Arial"/>
+        </w:rPr>
+        <w:t>xonoff_i</w:t>
+      </w:r>
+      <w:proofErr w:type="spellEnd"/>
       <w:r>
         <w:rPr>
           <w:rFonts w:ascii="Arial" w:hAnsi="Arial" w:cs="Arial"/>
@@ -10348,6 +10576,7 @@
                 <w:color w:val="000000"/>
               </w:rPr>
             </w:pPr>
+            <w:proofErr w:type="spellStart"/>
             <w:r>
               <w:rPr>
                 <w:rFonts w:ascii="Arial" w:eastAsia="Times New Roman" w:hAnsi="Arial" w:cs="Arial"/>
@@ -10355,6 +10584,7 @@
               </w:rPr>
               <w:t>rst_i</w:t>
             </w:r>
+            <w:proofErr w:type="spellEnd"/>
           </w:p>
         </w:tc>
         <w:tc>
@@ -10411,6 +10641,7 @@
                 <w:color w:val="000000"/>
               </w:rPr>
             </w:pPr>
+            <w:proofErr w:type="spellStart"/>
             <w:r>
               <w:rPr>
                 <w:rFonts w:ascii="Arial" w:eastAsia="Times New Roman" w:hAnsi="Arial" w:cs="Arial"/>
@@ -10418,6 +10649,7 @@
               </w:rPr>
               <w:t>clk_i</w:t>
             </w:r>
+            <w:proofErr w:type="spellEnd"/>
           </w:p>
         </w:tc>
         <w:tc>
@@ -10508,6 +10740,7 @@
                 <w:color w:val="000000"/>
               </w:rPr>
             </w:pPr>
+            <w:proofErr w:type="spellStart"/>
             <w:r>
               <w:rPr>
                 <w:rFonts w:ascii="Arial" w:eastAsia="Times New Roman" w:hAnsi="Arial" w:cs="Arial"/>
@@ -10515,6 +10748,7 @@
               </w:rPr>
               <w:t>cs_confg_i</w:t>
             </w:r>
+            <w:proofErr w:type="spellEnd"/>
           </w:p>
         </w:tc>
         <w:tc>
@@ -10576,6 +10810,7 @@
                 <w:color w:val="000000"/>
               </w:rPr>
             </w:pPr>
+            <w:proofErr w:type="spellStart"/>
             <w:r>
               <w:rPr>
                 <w:rFonts w:ascii="Arial" w:eastAsia="Times New Roman" w:hAnsi="Arial" w:cs="Arial"/>
@@ -10583,6 +10818,7 @@
               </w:rPr>
               <w:t>cs_io_i</w:t>
             </w:r>
+            <w:proofErr w:type="spellEnd"/>
           </w:p>
         </w:tc>
         <w:tc>
@@ -10645,6 +10881,7 @@
                 <w:color w:val="000000"/>
               </w:rPr>
             </w:pPr>
+            <w:proofErr w:type="spellStart"/>
             <w:r>
               <w:rPr>
                 <w:rFonts w:ascii="Arial" w:eastAsia="Times New Roman" w:hAnsi="Arial" w:cs="Arial"/>
@@ -10652,6 +10889,7 @@
               </w:rPr>
               <w:t>cyc_i</w:t>
             </w:r>
+            <w:proofErr w:type="spellEnd"/>
           </w:p>
         </w:tc>
         <w:tc>
@@ -10708,6 +10946,7 @@
                 <w:color w:val="000000"/>
               </w:rPr>
             </w:pPr>
+            <w:proofErr w:type="spellStart"/>
             <w:r>
               <w:rPr>
                 <w:rFonts w:ascii="Arial" w:eastAsia="Times New Roman" w:hAnsi="Arial" w:cs="Arial"/>
@@ -10715,6 +10954,7 @@
               </w:rPr>
               <w:t>stb_i</w:t>
             </w:r>
+            <w:proofErr w:type="spellEnd"/>
           </w:p>
         </w:tc>
         <w:tc>
@@ -10771,6 +11011,7 @@
                 <w:color w:val="000000"/>
               </w:rPr>
             </w:pPr>
+            <w:proofErr w:type="spellStart"/>
             <w:r>
               <w:rPr>
                 <w:rFonts w:ascii="Arial" w:eastAsia="Times New Roman" w:hAnsi="Arial" w:cs="Arial"/>
@@ -10778,6 +11019,7 @@
               </w:rPr>
               <w:t>ack_o</w:t>
             </w:r>
+            <w:proofErr w:type="spellEnd"/>
           </w:p>
         </w:tc>
         <w:tc>
@@ -10805,7 +11047,39 @@
                 <w:rFonts w:ascii="Arial" w:eastAsia="Times New Roman" w:hAnsi="Arial" w:cs="Arial"/>
                 <w:color w:val="000000"/>
               </w:rPr>
-              <w:t>This signal indicates that the core has processed the bus transaction (it is the logical and of cyc_i and stb_i).</w:t>
+              <w:t xml:space="preserve">This signal indicates that the core has processed the bus transaction (it is the logical and of </w:t>
+            </w:r>
+            <w:proofErr w:type="spellStart"/>
+            <w:r>
+              <w:rPr>
+                <w:rFonts w:ascii="Arial" w:eastAsia="Times New Roman" w:hAnsi="Arial" w:cs="Arial"/>
+                <w:color w:val="000000"/>
+              </w:rPr>
+              <w:t>cyc_i</w:t>
+            </w:r>
+            <w:proofErr w:type="spellEnd"/>
+            <w:r>
+              <w:rPr>
+                <w:rFonts w:ascii="Arial" w:eastAsia="Times New Roman" w:hAnsi="Arial" w:cs="Arial"/>
+                <w:color w:val="000000"/>
+              </w:rPr>
+              <w:t xml:space="preserve"> and </w:t>
+            </w:r>
+            <w:proofErr w:type="spellStart"/>
+            <w:r>
+              <w:rPr>
+                <w:rFonts w:ascii="Arial" w:eastAsia="Times New Roman" w:hAnsi="Arial" w:cs="Arial"/>
+                <w:color w:val="000000"/>
+              </w:rPr>
+              <w:t>stb_i</w:t>
+            </w:r>
+            <w:proofErr w:type="spellEnd"/>
+            <w:r>
+              <w:rPr>
+                <w:rFonts w:ascii="Arial" w:eastAsia="Times New Roman" w:hAnsi="Arial" w:cs="Arial"/>
+                <w:color w:val="000000"/>
+              </w:rPr>
+              <w:t>).</w:t>
             </w:r>
           </w:p>
         </w:tc>
@@ -10834,6 +11108,7 @@
                 <w:color w:val="000000"/>
               </w:rPr>
             </w:pPr>
+            <w:proofErr w:type="spellStart"/>
             <w:r>
               <w:rPr>
                 <w:rFonts w:ascii="Arial" w:eastAsia="Times New Roman" w:hAnsi="Arial" w:cs="Arial"/>
@@ -10856,6 +11131,7 @@
               </w:rPr>
               <w:t>_i</w:t>
             </w:r>
+            <w:proofErr w:type="spellEnd"/>
           </w:p>
         </w:tc>
         <w:tc>
@@ -10911,6 +11187,7 @@
                 <w:color w:val="000000"/>
               </w:rPr>
             </w:pPr>
+            <w:proofErr w:type="spellStart"/>
             <w:r>
               <w:rPr>
                 <w:rFonts w:ascii="Arial" w:eastAsia="Times New Roman" w:hAnsi="Arial" w:cs="Arial"/>
@@ -10918,6 +11195,7 @@
               </w:rPr>
               <w:t>sel_i</w:t>
             </w:r>
+            <w:proofErr w:type="spellEnd"/>
           </w:p>
         </w:tc>
         <w:tc>
@@ -10973,6 +11251,7 @@
                 <w:color w:val="000000"/>
               </w:rPr>
             </w:pPr>
+            <w:proofErr w:type="spellStart"/>
             <w:r>
               <w:rPr>
                 <w:rFonts w:ascii="Arial" w:eastAsia="Times New Roman" w:hAnsi="Arial" w:cs="Arial"/>
@@ -10980,6 +11259,7 @@
               </w:rPr>
               <w:t>adr_i</w:t>
             </w:r>
+            <w:proofErr w:type="spellEnd"/>
           </w:p>
         </w:tc>
         <w:tc>
@@ -11022,7 +11302,23 @@
                 <w:rFonts w:ascii="Arial" w:hAnsi="Arial" w:cs="Arial"/>
                 <w:color w:val="000000"/>
               </w:rPr>
-              <w:t xml:space="preserve"> bit address bus is used to address one of text controllers's registers or internal memory. (Registers are described </w:t>
+              <w:t xml:space="preserve"> bit address bus is used to address one of text </w:t>
+            </w:r>
+            <w:proofErr w:type="spellStart"/>
+            <w:r>
+              <w:rPr>
+                <w:rFonts w:ascii="Arial" w:hAnsi="Arial" w:cs="Arial"/>
+                <w:color w:val="000000"/>
+              </w:rPr>
+              <w:t>controllers's</w:t>
+            </w:r>
+            <w:proofErr w:type="spellEnd"/>
+            <w:r>
+              <w:rPr>
+                <w:rFonts w:ascii="Arial" w:hAnsi="Arial" w:cs="Arial"/>
+                <w:color w:val="000000"/>
+              </w:rPr>
+              <w:t xml:space="preserve"> registers or internal memory. (Registers are described </w:t>
             </w:r>
             <w:r>
               <w:rPr>
@@ -11079,6 +11375,7 @@
                 <w:color w:val="000000"/>
               </w:rPr>
             </w:pPr>
+            <w:proofErr w:type="spellStart"/>
             <w:r>
               <w:rPr>
                 <w:rFonts w:ascii="Arial" w:eastAsia="Times New Roman" w:hAnsi="Arial" w:cs="Arial"/>
@@ -11086,6 +11383,7 @@
               </w:rPr>
               <w:t>dat_i</w:t>
             </w:r>
+            <w:proofErr w:type="spellEnd"/>
           </w:p>
         </w:tc>
         <w:tc>
@@ -11156,6 +11454,7 @@
                 <w:color w:val="000000"/>
               </w:rPr>
             </w:pPr>
+            <w:proofErr w:type="spellStart"/>
             <w:r>
               <w:rPr>
                 <w:rFonts w:ascii="Arial" w:eastAsia="Times New Roman" w:hAnsi="Arial" w:cs="Arial"/>
@@ -11163,6 +11462,7 @@
               </w:rPr>
               <w:t>dat_o</w:t>
             </w:r>
+            <w:proofErr w:type="spellEnd"/>
           </w:p>
         </w:tc>
         <w:tc>
@@ -11268,6 +11568,7 @@
                 <w:color w:val="000000"/>
               </w:rPr>
             </w:pPr>
+            <w:proofErr w:type="spellStart"/>
             <w:r>
               <w:rPr>
                 <w:rFonts w:ascii="Arial" w:eastAsia="Times New Roman" w:hAnsi="Arial" w:cs="Arial"/>
@@ -11289,6 +11590,7 @@
               </w:rPr>
               <w:t>_i</w:t>
             </w:r>
+            <w:proofErr w:type="spellEnd"/>
           </w:p>
         </w:tc>
         <w:tc>
@@ -11345,6 +11647,7 @@
                 <w:color w:val="000000"/>
               </w:rPr>
             </w:pPr>
+            <w:proofErr w:type="spellStart"/>
             <w:r>
               <w:rPr>
                 <w:rFonts w:ascii="Arial" w:eastAsia="Times New Roman" w:hAnsi="Arial" w:cs="Arial"/>
@@ -11366,6 +11669,7 @@
               </w:rPr>
               <w:t>_i</w:t>
             </w:r>
+            <w:proofErr w:type="spellEnd"/>
           </w:p>
         </w:tc>
         <w:tc>
@@ -11422,6 +11726,7 @@
                 <w:color w:val="000000"/>
               </w:rPr>
             </w:pPr>
+            <w:proofErr w:type="spellStart"/>
             <w:r>
               <w:rPr>
                 <w:rFonts w:ascii="Arial" w:eastAsia="Times New Roman" w:hAnsi="Arial" w:cs="Arial"/>
@@ -11443,6 +11748,7 @@
               </w:rPr>
               <w:t>_i</w:t>
             </w:r>
+            <w:proofErr w:type="spellEnd"/>
           </w:p>
         </w:tc>
         <w:tc>
@@ -11499,6 +11805,7 @@
                 <w:color w:val="000000"/>
               </w:rPr>
             </w:pPr>
+            <w:proofErr w:type="spellStart"/>
             <w:r>
               <w:rPr>
                 <w:rFonts w:ascii="Arial" w:eastAsia="Times New Roman" w:hAnsi="Arial" w:cs="Arial"/>
@@ -11520,6 +11827,7 @@
               </w:rPr>
               <w:t>_i</w:t>
             </w:r>
+            <w:proofErr w:type="spellEnd"/>
           </w:p>
         </w:tc>
         <w:tc>
@@ -11576,6 +11884,7 @@
                 <w:color w:val="000000"/>
               </w:rPr>
             </w:pPr>
+            <w:proofErr w:type="spellStart"/>
             <w:r>
               <w:rPr>
                 <w:rFonts w:ascii="Arial" w:eastAsia="Times New Roman" w:hAnsi="Arial" w:cs="Arial"/>
@@ -11597,6 +11906,7 @@
               </w:rPr>
               <w:t>_i</w:t>
             </w:r>
+            <w:proofErr w:type="spellEnd"/>
           </w:p>
         </w:tc>
         <w:tc>
@@ -11653,6 +11963,7 @@
                 <w:color w:val="000000"/>
               </w:rPr>
             </w:pPr>
+            <w:proofErr w:type="spellStart"/>
             <w:r>
               <w:rPr>
                 <w:rFonts w:ascii="Arial" w:eastAsia="Times New Roman" w:hAnsi="Arial" w:cs="Arial"/>
@@ -11674,6 +11985,7 @@
               </w:rPr>
               <w:t>_i</w:t>
             </w:r>
+            <w:proofErr w:type="spellEnd"/>
           </w:p>
         </w:tc>
         <w:tc>
@@ -11744,6 +12056,7 @@
                 <w:color w:val="000000"/>
               </w:rPr>
             </w:pPr>
+            <w:proofErr w:type="spellStart"/>
             <w:r>
               <w:rPr>
                 <w:rFonts w:ascii="Arial" w:eastAsia="Times New Roman" w:hAnsi="Arial" w:cs="Arial"/>
@@ -11765,6 +12078,7 @@
               </w:rPr>
               <w:t>_o</w:t>
             </w:r>
+            <w:proofErr w:type="spellEnd"/>
           </w:p>
         </w:tc>
         <w:tc>
@@ -12097,11 +12411,16 @@
               <w:pStyle w:val="NormalWeb"/>
               <w:spacing w:before="0" w:beforeAutospacing="0" w:after="0" w:afterAutospacing="0"/>
             </w:pPr>
+            <w:proofErr w:type="spellStart"/>
             <w:r>
               <w:t>rf</w:t>
             </w:r>
             <w:r>
-              <w:t>TextController - Text mode video display controller</w:t>
+              <w:t>TextController</w:t>
+            </w:r>
+            <w:proofErr w:type="spellEnd"/>
+            <w:r>
+              <w:t xml:space="preserve"> - Text mode video display controller</w:t>
             </w:r>
           </w:p>
         </w:tc>
@@ -12502,23 +12821,33 @@
                 <w:rFonts w:ascii="Arial" w:hAnsi="Arial" w:cs="Arial"/>
               </w:rPr>
             </w:pPr>
+            <w:proofErr w:type="spellStart"/>
             <w:r>
               <w:rPr>
                 <w:rFonts w:ascii="Arial" w:hAnsi="Arial" w:cs="Arial"/>
               </w:rPr>
               <w:t>ack_o</w:t>
             </w:r>
+            <w:proofErr w:type="spellEnd"/>
           </w:p>
           <w:p>
             <w:pPr>
               <w:pStyle w:val="NormalWeb"/>
               <w:spacing w:before="0" w:beforeAutospacing="0" w:after="0" w:afterAutospacing="0"/>
             </w:pPr>
+            <w:proofErr w:type="spellStart"/>
             <w:r>
               <w:rPr>
                 <w:rFonts w:ascii="Arial" w:hAnsi="Arial" w:cs="Arial"/>
               </w:rPr>
-              <w:t>sel_i(7:0)</w:t>
+              <w:t>sel_i</w:t>
+            </w:r>
+            <w:proofErr w:type="spellEnd"/>
+            <w:r>
+              <w:rPr>
+                <w:rFonts w:ascii="Arial" w:hAnsi="Arial" w:cs="Arial"/>
+              </w:rPr>
+              <w:t>(7:0)</w:t>
             </w:r>
           </w:p>
           <w:p>
@@ -12526,11 +12855,19 @@
               <w:pStyle w:val="NormalWeb"/>
               <w:spacing w:before="0" w:beforeAutospacing="0" w:after="0" w:afterAutospacing="0"/>
             </w:pPr>
+            <w:proofErr w:type="spellStart"/>
             <w:r>
               <w:rPr>
                 <w:rFonts w:ascii="Arial" w:hAnsi="Arial" w:cs="Arial"/>
               </w:rPr>
-              <w:t>adr_i(1</w:t>
+              <w:t>adr_i</w:t>
+            </w:r>
+            <w:proofErr w:type="spellEnd"/>
+            <w:r>
+              <w:rPr>
+                <w:rFonts w:ascii="Arial" w:hAnsi="Arial" w:cs="Arial"/>
+              </w:rPr>
+              <w:t>(1</w:t>
             </w:r>
             <w:r>
               <w:rPr>
@@ -12550,23 +12887,33 @@
               <w:pStyle w:val="NormalWeb"/>
               <w:spacing w:before="0" w:beforeAutospacing="0" w:after="0" w:afterAutospacing="0"/>
             </w:pPr>
+            <w:proofErr w:type="spellStart"/>
             <w:r>
               <w:rPr>
                 <w:rFonts w:ascii="Arial" w:hAnsi="Arial" w:cs="Arial"/>
               </w:rPr>
               <w:t>clk_i</w:t>
             </w:r>
+            <w:proofErr w:type="spellEnd"/>
           </w:p>
           <w:p>
             <w:pPr>
               <w:pStyle w:val="NormalWeb"/>
               <w:spacing w:before="0" w:beforeAutospacing="0" w:after="0" w:afterAutospacing="0"/>
             </w:pPr>
+            <w:proofErr w:type="spellStart"/>
             <w:r>
               <w:rPr>
                 <w:rFonts w:ascii="Arial" w:hAnsi="Arial" w:cs="Arial"/>
               </w:rPr>
-              <w:t>dat_i(</w:t>
+              <w:t>dat_i</w:t>
+            </w:r>
+            <w:proofErr w:type="spellEnd"/>
+            <w:r>
+              <w:rPr>
+                <w:rFonts w:ascii="Arial" w:hAnsi="Arial" w:cs="Arial"/>
+              </w:rPr>
+              <w:t>(</w:t>
             </w:r>
             <w:r>
               <w:rPr>
@@ -12586,11 +12933,19 @@
               <w:pStyle w:val="NormalWeb"/>
               <w:spacing w:before="0" w:beforeAutospacing="0" w:after="0" w:afterAutospacing="0"/>
             </w:pPr>
+            <w:proofErr w:type="spellStart"/>
             <w:r>
               <w:rPr>
                 <w:rFonts w:ascii="Arial" w:hAnsi="Arial" w:cs="Arial"/>
               </w:rPr>
-              <w:t>dat_o(</w:t>
+              <w:t>dat_o</w:t>
+            </w:r>
+            <w:proofErr w:type="spellEnd"/>
+            <w:r>
+              <w:rPr>
+                <w:rFonts w:ascii="Arial" w:hAnsi="Arial" w:cs="Arial"/>
+              </w:rPr>
+              <w:t>(</w:t>
             </w:r>
             <w:r>
               <w:rPr>
@@ -12610,21 +12965,25 @@
               <w:pStyle w:val="NormalWeb"/>
               <w:spacing w:before="0" w:beforeAutospacing="0" w:after="0" w:afterAutospacing="0"/>
             </w:pPr>
+            <w:proofErr w:type="spellStart"/>
             <w:r>
               <w:rPr>
                 <w:rFonts w:ascii="Arial" w:hAnsi="Arial" w:cs="Arial"/>
               </w:rPr>
               <w:t>cyc_i</w:t>
             </w:r>
+            <w:proofErr w:type="spellEnd"/>
           </w:p>
           <w:p>
             <w:pPr>
               <w:pStyle w:val="NormalWeb"/>
               <w:spacing w:before="0" w:beforeAutospacing="0" w:after="0" w:afterAutospacing="0"/>
             </w:pPr>
+            <w:proofErr w:type="spellStart"/>
             <w:r>
               <w:t>stb_i</w:t>
             </w:r>
+            <w:proofErr w:type="spellEnd"/>
           </w:p>
           <w:p>
             <w:pPr>
@@ -12634,6 +12993,7 @@
                 <w:rFonts w:ascii="Arial" w:hAnsi="Arial" w:cs="Arial"/>
               </w:rPr>
             </w:pPr>
+            <w:proofErr w:type="spellStart"/>
             <w:r>
               <w:rPr>
                 <w:rFonts w:ascii="Arial" w:hAnsi="Arial" w:cs="Arial"/>
@@ -12652,18 +13012,21 @@
               </w:rPr>
               <w:t>_i</w:t>
             </w:r>
+            <w:proofErr w:type="spellEnd"/>
           </w:p>
           <w:p>
             <w:pPr>
               <w:pStyle w:val="NormalWeb"/>
               <w:spacing w:before="0" w:beforeAutospacing="0" w:after="0" w:afterAutospacing="0"/>
             </w:pPr>
+            <w:proofErr w:type="spellStart"/>
             <w:r>
               <w:rPr>
                 <w:rFonts w:ascii="Arial" w:hAnsi="Arial" w:cs="Arial"/>
               </w:rPr>
               <w:t>rst_i</w:t>
             </w:r>
+            <w:proofErr w:type="spellEnd"/>
           </w:p>
         </w:tc>
         <w:tc>
